--- a/digitalsmart/intruction/开发文档.docx
+++ b/digitalsmart/intruction/开发文档.docx
@@ -1050,6 +1050,15 @@
           <w:dstrike w:val="0"/>
           <w:u w:val="none"/>
         </w:rPr>
+        <w:t>,”flag”:类别,”longitude”:经度，”latitude”:维度</w:t>
+      </w:r>
+      <w:r>
+        <w:rPr>
+          <w:rFonts w:hint="default"/>
+          <w:strike w:val="0"/>
+          <w:dstrike w:val="0"/>
+          <w:u w:val="none"/>
+        </w:rPr>
         <w:t>)}</w:t>
       </w:r>
     </w:p>
@@ -2218,7 +2227,41 @@
             </w14:solidFill>
           </w14:textFill>
         </w:rPr>
-        <w:t>返回：{"微信": list(</w:t>
+        <w:t>返回：{"</w:t>
+      </w:r>
+      <w:r>
+        <w:rPr>
+          <w:rStyle w:val="5"/>
+          <w:rFonts w:hint="default"/>
+          <w:strike w:val="0"/>
+          <w:dstrike w:val="0"/>
+          <w:color w:val="000000" w:themeColor="text1"/>
+          <w:u w:val="none"/>
+          <w:shd w:val="clear" w:color="auto" w:fill="auto"/>
+          <w14:textFill>
+            <w14:solidFill>
+              <w14:schemeClr w14:val="tx1"/>
+            </w14:solidFill>
+          </w14:textFill>
+        </w:rPr>
+        <w:t>wechat</w:t>
+      </w:r>
+      <w:r>
+        <w:rPr>
+          <w:rStyle w:val="5"/>
+          <w:rFonts w:hint="default"/>
+          <w:strike w:val="0"/>
+          <w:dstrike w:val="0"/>
+          <w:color w:val="000000" w:themeColor="text1"/>
+          <w:u w:val="none"/>
+          <w:shd w:val="clear" w:color="auto" w:fill="auto"/>
+          <w14:textFill>
+            <w14:solidFill>
+              <w14:schemeClr w14:val="tx1"/>
+            </w14:solidFill>
+          </w14:textFill>
+        </w:rPr>
+        <w:t>": list(</w:t>
       </w:r>
       <w:r>
         <w:rPr>
@@ -2277,7 +2320,41 @@
             </w14:solidFill>
           </w14:textFill>
         </w:rPr>
-        <w:t>, "搜狗":  list(</w:t>
+        <w:t>, "</w:t>
+      </w:r>
+      <w:r>
+        <w:rPr>
+          <w:rStyle w:val="5"/>
+          <w:rFonts w:hint="default"/>
+          <w:strike w:val="0"/>
+          <w:dstrike w:val="0"/>
+          <w:color w:val="000000" w:themeColor="text1"/>
+          <w:u w:val="none"/>
+          <w:shd w:val="clear" w:color="auto" w:fill="auto"/>
+          <w14:textFill>
+            <w14:solidFill>
+              <w14:schemeClr w14:val="tx1"/>
+            </w14:solidFill>
+          </w14:textFill>
+        </w:rPr>
+        <w:t>sougou</w:t>
+      </w:r>
+      <w:r>
+        <w:rPr>
+          <w:rStyle w:val="5"/>
+          <w:rFonts w:hint="default"/>
+          <w:strike w:val="0"/>
+          <w:dstrike w:val="0"/>
+          <w:color w:val="000000" w:themeColor="text1"/>
+          <w:u w:val="none"/>
+          <w:shd w:val="clear" w:color="auto" w:fill="auto"/>
+          <w14:textFill>
+            <w14:solidFill>
+              <w14:schemeClr w14:val="tx1"/>
+            </w14:solidFill>
+          </w14:textFill>
+        </w:rPr>
+        <w:t>":  list(</w:t>
       </w:r>
       <w:r>
         <w:rPr>
@@ -2308,7 +2385,41 @@
             </w14:solidFill>
           </w14:textFill>
         </w:rPr>
-        <w:t>, "百度": list(</w:t>
+        <w:t>, "</w:t>
+      </w:r>
+      <w:r>
+        <w:rPr>
+          <w:rStyle w:val="5"/>
+          <w:rFonts w:hint="default"/>
+          <w:strike w:val="0"/>
+          <w:dstrike w:val="0"/>
+          <w:color w:val="000000" w:themeColor="text1"/>
+          <w:u w:val="none"/>
+          <w:shd w:val="clear" w:color="auto" w:fill="auto"/>
+          <w14:textFill>
+            <w14:solidFill>
+              <w14:schemeClr w14:val="tx1"/>
+            </w14:solidFill>
+          </w14:textFill>
+        </w:rPr>
+        <w:t>baidu</w:t>
+      </w:r>
+      <w:r>
+        <w:rPr>
+          <w:rStyle w:val="5"/>
+          <w:rFonts w:hint="default"/>
+          <w:strike w:val="0"/>
+          <w:dstrike w:val="0"/>
+          <w:color w:val="000000" w:themeColor="text1"/>
+          <w:u w:val="none"/>
+          <w:shd w:val="clear" w:color="auto" w:fill="auto"/>
+          <w14:textFill>
+            <w14:solidFill>
+              <w14:schemeClr w14:val="tx1"/>
+            </w14:solidFill>
+          </w14:textFill>
+        </w:rPr>
+        <w:t>": list(</w:t>
       </w:r>
       <w:r>
         <w:rPr>
@@ -2371,8 +2482,6 @@
         </w:rPr>
         <w:t>如：</w:t>
       </w:r>
-      <w:bookmarkStart w:id="0" w:name="_GoBack"/>
-      <w:bookmarkEnd w:id="0"/>
       <w:r>
         <w:rPr>
           <w:rStyle w:val="5"/>
@@ -2638,7 +2747,61 @@
           <w:spacing w:val="0"/>
           <w:u w:val="none"/>
         </w:rPr>
-        <w:t>{"lat": 维度, "lon":经度, "num": 人数}，，，，，，</w:t>
+        <w:t>{"lat": 维度, "</w:t>
+      </w:r>
+      <w:r>
+        <w:rPr>
+          <w:b w:val="0"/>
+          <w:i w:val="0"/>
+          <w:caps w:val="0"/>
+          <w:strike w:val="0"/>
+          <w:dstrike w:val="0"/>
+          <w:color w:val="000000"/>
+          <w:spacing w:val="0"/>
+          <w:u w:val="none"/>
+        </w:rPr>
+        <w:t>lng</w:t>
+      </w:r>
+      <w:r>
+        <w:rPr>
+          <w:b w:val="0"/>
+          <w:i w:val="0"/>
+          <w:caps w:val="0"/>
+          <w:strike w:val="0"/>
+          <w:dstrike w:val="0"/>
+          <w:color w:val="000000"/>
+          <w:spacing w:val="0"/>
+          <w:u w:val="none"/>
+        </w:rPr>
+        <w:t>":经度, "</w:t>
+      </w:r>
+      <w:r>
+        <w:rPr>
+          <w:b w:val="0"/>
+          <w:i w:val="0"/>
+          <w:caps w:val="0"/>
+          <w:strike w:val="0"/>
+          <w:dstrike w:val="0"/>
+          <w:color w:val="000000"/>
+          <w:spacing w:val="0"/>
+          <w:u w:val="none"/>
+        </w:rPr>
+        <w:t>count</w:t>
+      </w:r>
+      <w:bookmarkStart w:id="0" w:name="_GoBack"/>
+      <w:bookmarkEnd w:id="0"/>
+      <w:r>
+        <w:rPr>
+          <w:b w:val="0"/>
+          <w:i w:val="0"/>
+          <w:caps w:val="0"/>
+          <w:strike w:val="0"/>
+          <w:dstrike w:val="0"/>
+          <w:color w:val="000000"/>
+          <w:spacing w:val="0"/>
+          <w:u w:val="none"/>
+        </w:rPr>
+        <w:t>": 人数}，，，，，，</w:t>
       </w:r>
       <w:r>
         <w:rPr>

--- a/digitalsmart/intruction/开发文档.docx
+++ b/digitalsmart/intruction/开发文档.docx
@@ -1050,16 +1050,7 @@
           <w:dstrike w:val="0"/>
           <w:u w:val="none"/>
         </w:rPr>
-        <w:t>,”flag”:类别,”longitude”:经度，”latitude”:维度</w:t>
-      </w:r>
-      <w:r>
-        <w:rPr>
-          <w:rFonts w:hint="default"/>
-          <w:strike w:val="0"/>
-          <w:dstrike w:val="0"/>
-          <w:u w:val="none"/>
-        </w:rPr>
-        <w:t>)}</w:t>
+        <w:t>,”flag”:类别,”longitude”:经度，”latitude”:维度)}</w:t>
       </w:r>
     </w:p>
     <w:p>
@@ -1417,16 +1408,7 @@
           <w:dstrike w:val="0"/>
           <w:u w:val="none"/>
         </w:rPr>
-        <w:t>请求字段：pid （地区唯一标识） date_begin（请求开始日期，格式为yyyymmdd，一般取今天日期） date_end（请求结束日期，格式为yyyymmdd，一般取次日日期）  predict（是否预测未来情形，默认True） sub_domain（是否为开发者标识，默认为空）</w:t>
-      </w:r>
-      <w:r>
-        <w:rPr>
-          <w:rFonts w:hint="default"/>
-          <w:strike w:val="0"/>
-          <w:dstrike w:val="0"/>
-          <w:u w:val="none"/>
-        </w:rPr>
-        <w:t>$.</w:t>
+        <w:t>请求字段：pid （地区唯一标识） date_begin（请求开始日期，格式为yyyymmdd，一般取今天日期） date_end（请求结束日期，格式为yyyymmdd，一般取次日日期）  predict（是否预测未来情形，默认True） sub_domain（是否为开发者标识，默认为空）$.</w:t>
       </w:r>
     </w:p>
     <w:p>
@@ -2227,41 +2209,7 @@
             </w14:solidFill>
           </w14:textFill>
         </w:rPr>
-        <w:t>返回：{"</w:t>
-      </w:r>
-      <w:r>
-        <w:rPr>
-          <w:rStyle w:val="5"/>
-          <w:rFonts w:hint="default"/>
-          <w:strike w:val="0"/>
-          <w:dstrike w:val="0"/>
-          <w:color w:val="000000" w:themeColor="text1"/>
-          <w:u w:val="none"/>
-          <w:shd w:val="clear" w:color="auto" w:fill="auto"/>
-          <w14:textFill>
-            <w14:solidFill>
-              <w14:schemeClr w14:val="tx1"/>
-            </w14:solidFill>
-          </w14:textFill>
-        </w:rPr>
-        <w:t>wechat</w:t>
-      </w:r>
-      <w:r>
-        <w:rPr>
-          <w:rStyle w:val="5"/>
-          <w:rFonts w:hint="default"/>
-          <w:strike w:val="0"/>
-          <w:dstrike w:val="0"/>
-          <w:color w:val="000000" w:themeColor="text1"/>
-          <w:u w:val="none"/>
-          <w:shd w:val="clear" w:color="auto" w:fill="auto"/>
-          <w14:textFill>
-            <w14:solidFill>
-              <w14:schemeClr w14:val="tx1"/>
-            </w14:solidFill>
-          </w14:textFill>
-        </w:rPr>
-        <w:t>": list(</w:t>
+        <w:t>返回：{"wechat": list(</w:t>
       </w:r>
       <w:r>
         <w:rPr>
@@ -2320,41 +2268,7 @@
             </w14:solidFill>
           </w14:textFill>
         </w:rPr>
-        <w:t>, "</w:t>
-      </w:r>
-      <w:r>
-        <w:rPr>
-          <w:rStyle w:val="5"/>
-          <w:rFonts w:hint="default"/>
-          <w:strike w:val="0"/>
-          <w:dstrike w:val="0"/>
-          <w:color w:val="000000" w:themeColor="text1"/>
-          <w:u w:val="none"/>
-          <w:shd w:val="clear" w:color="auto" w:fill="auto"/>
-          <w14:textFill>
-            <w14:solidFill>
-              <w14:schemeClr w14:val="tx1"/>
-            </w14:solidFill>
-          </w14:textFill>
-        </w:rPr>
-        <w:t>sougou</w:t>
-      </w:r>
-      <w:r>
-        <w:rPr>
-          <w:rStyle w:val="5"/>
-          <w:rFonts w:hint="default"/>
-          <w:strike w:val="0"/>
-          <w:dstrike w:val="0"/>
-          <w:color w:val="000000" w:themeColor="text1"/>
-          <w:u w:val="none"/>
-          <w:shd w:val="clear" w:color="auto" w:fill="auto"/>
-          <w14:textFill>
-            <w14:solidFill>
-              <w14:schemeClr w14:val="tx1"/>
-            </w14:solidFill>
-          </w14:textFill>
-        </w:rPr>
-        <w:t>":  list(</w:t>
+        <w:t>, "sougou":  list(</w:t>
       </w:r>
       <w:r>
         <w:rPr>
@@ -2385,41 +2299,7 @@
             </w14:solidFill>
           </w14:textFill>
         </w:rPr>
-        <w:t>, "</w:t>
-      </w:r>
-      <w:r>
-        <w:rPr>
-          <w:rStyle w:val="5"/>
-          <w:rFonts w:hint="default"/>
-          <w:strike w:val="0"/>
-          <w:dstrike w:val="0"/>
-          <w:color w:val="000000" w:themeColor="text1"/>
-          <w:u w:val="none"/>
-          <w:shd w:val="clear" w:color="auto" w:fill="auto"/>
-          <w14:textFill>
-            <w14:solidFill>
-              <w14:schemeClr w14:val="tx1"/>
-            </w14:solidFill>
-          </w14:textFill>
-        </w:rPr>
-        <w:t>baidu</w:t>
-      </w:r>
-      <w:r>
-        <w:rPr>
-          <w:rStyle w:val="5"/>
-          <w:rFonts w:hint="default"/>
-          <w:strike w:val="0"/>
-          <w:dstrike w:val="0"/>
-          <w:color w:val="000000" w:themeColor="text1"/>
-          <w:u w:val="none"/>
-          <w:shd w:val="clear" w:color="auto" w:fill="auto"/>
-          <w14:textFill>
-            <w14:solidFill>
-              <w14:schemeClr w14:val="tx1"/>
-            </w14:solidFill>
-          </w14:textFill>
-        </w:rPr>
-        <w:t>": list(</w:t>
+        <w:t>, "baidu": list(</w:t>
       </w:r>
       <w:r>
         <w:rPr>
@@ -2747,9 +2627,242 @@
           <w:spacing w:val="0"/>
           <w:u w:val="none"/>
         </w:rPr>
-        <w:t>{"lat": 维度, "</w:t>
-      </w:r>
-      <w:r>
+        <w:t>{"lat": 维度, "lng":经度, "count": 人数}，，，，，，</w:t>
+      </w:r>
+      <w:r>
+        <w:rPr>
+          <w:rFonts w:hint="default"/>
+          <w:strike w:val="0"/>
+          <w:dstrike w:val="0"/>
+          <w:u w:val="none"/>
+        </w:rPr>
+        <w:t>)}</w:t>
+      </w:r>
+    </w:p>
+    <w:p>
+      <w:pPr>
+        <w:pStyle w:val="3"/>
+        <w:keepNext w:val="0"/>
+        <w:keepLines w:val="0"/>
+        <w:widowControl/>
+        <w:numPr>
+          <w:ilvl w:val="0"/>
+          <w:numId w:val="0"/>
+        </w:numPr>
+        <w:suppressLineNumbers w:val="0"/>
+        <w:rPr>
+          <w:rFonts w:hint="default"/>
+          <w:strike w:val="0"/>
+          <w:dstrike w:val="0"/>
+          <w:u w:val="none"/>
+        </w:rPr>
+      </w:pPr>
+      <w:r>
+        <w:rPr>
+          <w:rStyle w:val="5"/>
+          <w:rFonts w:hint="default"/>
+          <w:strike w:val="0"/>
+          <w:dstrike w:val="0"/>
+          <w:u w:val="none"/>
+        </w:rPr>
+        <w:t>如：</w:t>
+      </w:r>
+      <w:r>
+        <w:rPr>
+          <w:rStyle w:val="5"/>
+          <w:rFonts w:hint="eastAsia"/>
+          <w:strike w:val="0"/>
+          <w:dstrike w:val="0"/>
+          <w:u w:val="none"/>
+        </w:rPr>
+        <w:fldChar w:fldCharType="begin"/>
+      </w:r>
+      <w:r>
+        <w:rPr>
+          <w:rStyle w:val="5"/>
+          <w:rFonts w:hint="eastAsia"/>
+          <w:strike w:val="0"/>
+          <w:dstrike w:val="0"/>
+          <w:u w:val="none"/>
+        </w:rPr>
+        <w:instrText xml:space="preserve"> HYPERLINK "http://scenicmonitor.top/attractions/api/getLocation_distribution_rate?pid=4910&amp;flag=0&amp;sub_domain=" </w:instrText>
+      </w:r>
+      <w:r>
+        <w:rPr>
+          <w:rStyle w:val="5"/>
+          <w:rFonts w:hint="eastAsia"/>
+          <w:strike w:val="0"/>
+          <w:dstrike w:val="0"/>
+          <w:u w:val="none"/>
+        </w:rPr>
+        <w:fldChar w:fldCharType="separate"/>
+      </w:r>
+      <w:r>
+        <w:rPr>
+          <w:rStyle w:val="5"/>
+          <w:rFonts w:hint="eastAsia"/>
+          <w:strike w:val="0"/>
+          <w:dstrike w:val="0"/>
+          <w:u w:val="none"/>
+        </w:rPr>
+        <w:t>http://scenicmonitor.top</w:t>
+      </w:r>
+      <w:r>
+        <w:rPr>
+          <w:rStyle w:val="5"/>
+          <w:rFonts w:hint="default"/>
+          <w:strike w:val="0"/>
+          <w:dstrike w:val="0"/>
+          <w:u w:val="none"/>
+        </w:rPr>
+        <w:t>/attractions/api/getLocation_distribution_rate?pid=4910&amp;flag=0&amp;sub_domain=</w:t>
+      </w:r>
+      <w:r>
+        <w:rPr>
+          <w:rStyle w:val="5"/>
+          <w:rFonts w:hint="eastAsia"/>
+          <w:strike w:val="0"/>
+          <w:dstrike w:val="0"/>
+          <w:u w:val="none"/>
+        </w:rPr>
+        <w:fldChar w:fldCharType="end"/>
+      </w:r>
+    </w:p>
+    <w:p>
+      <w:pPr>
+        <w:pStyle w:val="3"/>
+        <w:keepNext w:val="0"/>
+        <w:keepLines w:val="0"/>
+        <w:widowControl/>
+        <w:numPr>
+          <w:ilvl w:val="0"/>
+          <w:numId w:val="0"/>
+        </w:numPr>
+        <w:suppressLineNumbers w:val="0"/>
+        <w:rPr>
+          <w:rFonts w:hint="default"/>
+          <w:strike w:val="0"/>
+          <w:dstrike w:val="0"/>
+          <w:u w:val="none"/>
+        </w:rPr>
+      </w:pPr>
+      <w:r>
+        <w:rPr>
+          <w:rFonts w:hint="default"/>
+          <w:strike w:val="0"/>
+          <w:dstrike w:val="0"/>
+          <w:u w:val="none"/>
+        </w:rPr>
+        <w:t>7.地区经纬度范围</w:t>
+      </w:r>
+    </w:p>
+    <w:p>
+      <w:pPr>
+        <w:pStyle w:val="3"/>
+        <w:keepNext w:val="0"/>
+        <w:keepLines w:val="0"/>
+        <w:widowControl/>
+        <w:numPr>
+          <w:ilvl w:val="0"/>
+          <w:numId w:val="0"/>
+        </w:numPr>
+        <w:suppressLineNumbers w:val="0"/>
+        <w:rPr>
+          <w:rFonts w:hint="default"/>
+          <w:strike w:val="0"/>
+          <w:dstrike w:val="0"/>
+          <w:u w:val="none"/>
+        </w:rPr>
+      </w:pPr>
+      <w:r>
+        <w:rPr>
+          <w:rStyle w:val="5"/>
+          <w:rFonts w:hint="default"/>
+          <w:strike w:val="0"/>
+          <w:dstrike w:val="0"/>
+          <w:u w:val="none"/>
+        </w:rPr>
+        <w:t>请求链接:</w:t>
+      </w:r>
+      <w:r>
+        <w:rPr>
+          <w:rStyle w:val="5"/>
+          <w:rFonts w:hint="eastAsia"/>
+          <w:strike w:val="0"/>
+          <w:dstrike w:val="0"/>
+          <w:u w:val="none"/>
+        </w:rPr>
+        <w:t>http://scenicmonitor.top</w:t>
+      </w:r>
+      <w:r>
+        <w:rPr>
+          <w:rFonts w:hint="default"/>
+          <w:strike w:val="0"/>
+          <w:dstrike w:val="0"/>
+          <w:u w:val="none"/>
+        </w:rPr>
+        <w:t>/attractions/api/getLocation_geographic_bounds</w:t>
+      </w:r>
+    </w:p>
+    <w:p>
+      <w:pPr>
+        <w:numPr>
+          <w:ilvl w:val="0"/>
+          <w:numId w:val="0"/>
+        </w:numPr>
+        <w:rPr>
+          <w:rFonts w:hint="default"/>
+          <w:strike w:val="0"/>
+          <w:dstrike w:val="0"/>
+          <w:u w:val="none"/>
+        </w:rPr>
+      </w:pPr>
+      <w:r>
+        <w:rPr>
+          <w:rFonts w:hint="default"/>
+          <w:strike w:val="0"/>
+          <w:dstrike w:val="0"/>
+          <w:u w:val="none"/>
+        </w:rPr>
+        <w:t>请求方法：GET</w:t>
+      </w:r>
+    </w:p>
+    <w:p>
+      <w:pPr>
+        <w:pStyle w:val="3"/>
+        <w:keepNext w:val="0"/>
+        <w:keepLines w:val="0"/>
+        <w:widowControl/>
+        <w:numPr>
+          <w:ilvl w:val="0"/>
+          <w:numId w:val="0"/>
+        </w:numPr>
+        <w:suppressLineNumbers w:val="0"/>
+        <w:rPr>
+          <w:rFonts w:hint="default"/>
+          <w:strike w:val="0"/>
+          <w:dstrike w:val="0"/>
+          <w:u w:val="none"/>
+        </w:rPr>
+      </w:pPr>
+      <w:r>
+        <w:rPr>
+          <w:rFonts w:hint="default"/>
+          <w:strike w:val="0"/>
+          <w:dstrike w:val="0"/>
+          <w:u w:val="none"/>
+        </w:rPr>
+        <w:t>请求字段：pid （地区唯一标识）flag(取0或1）  sub_domain（是否为开发者标识，默认为空）</w:t>
+      </w:r>
+    </w:p>
+    <w:p>
+      <w:pPr>
+        <w:pStyle w:val="3"/>
+        <w:keepNext w:val="0"/>
+        <w:keepLines w:val="0"/>
+        <w:widowControl/>
+        <w:suppressLineNumbers w:val="0"/>
+        <w:ind w:left="0" w:firstLine="0"/>
         <w:rPr>
           <w:b w:val="0"/>
           <w:i w:val="0"/>
@@ -2760,7 +2873,15 @@
           <w:spacing w:val="0"/>
           <w:u w:val="none"/>
         </w:rPr>
-        <w:t>lng</w:t>
+      </w:pPr>
+      <w:r>
+        <w:rPr>
+          <w:rFonts w:hint="default"/>
+          <w:strike w:val="0"/>
+          <w:dstrike w:val="0"/>
+          <w:u w:val="none"/>
+        </w:rPr>
+        <w:t>返回：</w:t>
       </w:r>
       <w:r>
         <w:rPr>
@@ -2773,261 +2894,398 @@
           <w:spacing w:val="0"/>
           <w:u w:val="none"/>
         </w:rPr>
-        <w:t>":经度, "</w:t>
-      </w:r>
-      <w:r>
-        <w:rPr>
-          <w:b w:val="0"/>
-          <w:i w:val="0"/>
-          <w:caps w:val="0"/>
-          <w:strike w:val="0"/>
-          <w:dstrike w:val="0"/>
-          <w:color w:val="000000"/>
-          <w:spacing w:val="0"/>
-          <w:u w:val="none"/>
-        </w:rPr>
-        <w:t>count</w:t>
+        <w:t>{"bounds": list([经度, 维度]，，，，)}</w:t>
+      </w:r>
+    </w:p>
+    <w:p>
+      <w:pPr>
+        <w:pStyle w:val="3"/>
+        <w:keepNext w:val="0"/>
+        <w:keepLines w:val="0"/>
+        <w:widowControl/>
+        <w:numPr>
+          <w:ilvl w:val="0"/>
+          <w:numId w:val="0"/>
+        </w:numPr>
+        <w:suppressLineNumbers w:val="0"/>
+        <w:rPr>
+          <w:rFonts w:hint="default"/>
+          <w:strike w:val="0"/>
+          <w:dstrike w:val="0"/>
+          <w:u w:val="none"/>
+        </w:rPr>
+      </w:pPr>
+    </w:p>
+    <w:p>
+      <w:pPr>
+        <w:pStyle w:val="3"/>
+        <w:keepNext w:val="0"/>
+        <w:keepLines w:val="0"/>
+        <w:widowControl/>
+        <w:numPr>
+          <w:ilvl w:val="0"/>
+          <w:numId w:val="0"/>
+        </w:numPr>
+        <w:suppressLineNumbers w:val="0"/>
+        <w:rPr>
+          <w:rFonts w:hint="default"/>
+          <w:strike w:val="0"/>
+          <w:dstrike w:val="0"/>
+          <w:u w:val="none"/>
+        </w:rPr>
+      </w:pPr>
+      <w:r>
+        <w:rPr>
+          <w:rStyle w:val="5"/>
+          <w:rFonts w:hint="default"/>
+          <w:strike w:val="0"/>
+          <w:dstrike w:val="0"/>
+          <w:u w:val="none"/>
+        </w:rPr>
+        <w:t>如：</w:t>
+      </w:r>
+      <w:r>
+        <w:rPr>
+          <w:rStyle w:val="5"/>
+          <w:rFonts w:hint="eastAsia"/>
+          <w:strike w:val="0"/>
+          <w:dstrike w:val="0"/>
+          <w:u w:val="none"/>
+        </w:rPr>
+        <w:t>http://scenicmonitor.top</w:t>
+      </w:r>
+      <w:r>
+        <w:rPr>
+          <w:rFonts w:hint="default"/>
+          <w:strike w:val="0"/>
+          <w:dstrike w:val="0"/>
+          <w:u w:val="none"/>
+        </w:rPr>
+        <w:t>/attractions/api/getLocation_geographic_bounds?pid=1398&amp;flag=1</w:t>
+      </w:r>
+    </w:p>
+    <w:p>
+      <w:pPr>
+        <w:pStyle w:val="3"/>
+        <w:keepNext w:val="0"/>
+        <w:keepLines w:val="0"/>
+        <w:widowControl/>
+        <w:numPr>
+          <w:ilvl w:val="0"/>
+          <w:numId w:val="0"/>
+        </w:numPr>
+        <w:suppressLineNumbers w:val="0"/>
+        <w:rPr>
+          <w:rFonts w:hint="default"/>
+          <w:strike w:val="0"/>
+          <w:dstrike w:val="0"/>
+          <w:u w:val="none"/>
+        </w:rPr>
+      </w:pPr>
+    </w:p>
+    <w:p>
+      <w:pPr>
+        <w:pStyle w:val="3"/>
+        <w:keepNext w:val="0"/>
+        <w:keepLines w:val="0"/>
+        <w:widowControl/>
+        <w:numPr>
+          <w:ilvl w:val="0"/>
+          <w:numId w:val="3"/>
+        </w:numPr>
+        <w:suppressLineNumbers w:val="0"/>
+        <w:ind w:left="0" w:leftChars="0"/>
+        <w:rPr>
+          <w:rFonts w:hint="default"/>
+          <w:strike w:val="0"/>
+          <w:dstrike w:val="0"/>
+          <w:u w:val="none"/>
+        </w:rPr>
+      </w:pPr>
+      <w:r>
+        <w:rPr>
+          <w:rFonts w:hint="default"/>
+          <w:strike w:val="0"/>
+          <w:dstrike w:val="0"/>
+          <w:u w:val="none"/>
+        </w:rPr>
+        <w:t>图片上传</w:t>
+      </w:r>
+    </w:p>
+    <w:p>
+      <w:pPr>
+        <w:pStyle w:val="3"/>
+        <w:keepNext w:val="0"/>
+        <w:keepLines w:val="0"/>
+        <w:widowControl/>
+        <w:numPr>
+          <w:ilvl w:val="0"/>
+          <w:numId w:val="0"/>
+        </w:numPr>
+        <w:suppressLineNumbers w:val="0"/>
+        <w:rPr>
+          <w:rFonts w:hint="default"/>
+          <w:strike w:val="0"/>
+          <w:dstrike w:val="0"/>
+          <w:u w:val="none"/>
+        </w:rPr>
+      </w:pPr>
+      <w:r>
+        <w:rPr>
+          <w:rStyle w:val="5"/>
+          <w:rFonts w:hint="default"/>
+          <w:strike w:val="0"/>
+          <w:dstrike w:val="0"/>
+          <w:u w:val="none"/>
+        </w:rPr>
+        <w:t>请求链接:</w:t>
+      </w:r>
+      <w:r>
+        <w:rPr>
+          <w:rStyle w:val="5"/>
+          <w:rFonts w:hint="eastAsia"/>
+          <w:strike w:val="0"/>
+          <w:dstrike w:val="0"/>
+          <w:u w:val="none"/>
+        </w:rPr>
+        <w:t>http://scenicmonitor.top</w:t>
+      </w:r>
+      <w:r>
+        <w:rPr>
+          <w:rFonts w:hint="default"/>
+          <w:strike w:val="0"/>
+          <w:dstrike w:val="0"/>
+          <w:u w:val="none"/>
+        </w:rPr>
+        <w:t>/attractions/api/</w:t>
+      </w:r>
+      <w:r>
+        <w:rPr>
+          <w:rFonts w:hint="default"/>
+          <w:strike w:val="0"/>
+          <w:dstrike w:val="0"/>
+          <w:u w:val="none"/>
+        </w:rPr>
+        <w:t>upload</w:t>
+      </w:r>
+    </w:p>
+    <w:p>
+      <w:pPr>
+        <w:numPr>
+          <w:ilvl w:val="0"/>
+          <w:numId w:val="0"/>
+        </w:numPr>
+        <w:rPr>
+          <w:rFonts w:hint="default"/>
+          <w:strike w:val="0"/>
+          <w:dstrike w:val="0"/>
+          <w:u w:val="none"/>
+        </w:rPr>
+      </w:pPr>
+      <w:r>
+        <w:rPr>
+          <w:rFonts w:hint="default"/>
+          <w:strike w:val="0"/>
+          <w:dstrike w:val="0"/>
+          <w:u w:val="none"/>
+        </w:rPr>
+        <w:t>请求方法：GET</w:t>
+      </w:r>
+    </w:p>
+    <w:p>
+      <w:pPr>
+        <w:pStyle w:val="3"/>
+        <w:keepNext w:val="0"/>
+        <w:keepLines w:val="0"/>
+        <w:widowControl/>
+        <w:suppressLineNumbers w:val="0"/>
+        <w:ind w:left="0" w:firstLine="0"/>
+        <w:rPr>
+          <w:rFonts w:hint="default"/>
+          <w:strike w:val="0"/>
+          <w:dstrike w:val="0"/>
+          <w:u w:val="none"/>
+        </w:rPr>
+      </w:pPr>
+      <w:r>
+        <w:rPr>
+          <w:rFonts w:hint="default"/>
+          <w:strike w:val="0"/>
+          <w:dstrike w:val="0"/>
+          <w:u w:val="none"/>
+        </w:rPr>
+        <w:t>请求字段：pid （地区唯一标识）</w:t>
+      </w:r>
+    </w:p>
+    <w:p>
+      <w:pPr>
+        <w:pStyle w:val="3"/>
+        <w:keepNext w:val="0"/>
+        <w:keepLines w:val="0"/>
+        <w:widowControl/>
+        <w:suppressLineNumbers w:val="0"/>
+        <w:ind w:left="0" w:firstLine="0"/>
+        <w:rPr>
+          <w:rFonts w:hint="default"/>
+          <w:strike w:val="0"/>
+          <w:dstrike w:val="0"/>
+          <w:u w:val="none"/>
+        </w:rPr>
+      </w:pPr>
+      <w:r>
+        <w:rPr>
+          <w:rFonts w:hint="default"/>
+          <w:strike w:val="0"/>
+          <w:dstrike w:val="0"/>
+          <w:u w:val="none"/>
+        </w:rPr>
+        <w:t>返回：</w:t>
+      </w:r>
+      <w:r>
+        <w:rPr>
+          <w:rFonts w:hint="default"/>
+          <w:strike w:val="0"/>
+          <w:dstrike w:val="0"/>
+          <w:u w:val="none"/>
+        </w:rPr>
+        <w:t>”success”</w:t>
+      </w:r>
+    </w:p>
+    <w:p>
+      <w:pPr>
+        <w:pStyle w:val="3"/>
+        <w:keepNext w:val="0"/>
+        <w:keepLines w:val="0"/>
+        <w:widowControl/>
+        <w:numPr>
+          <w:ilvl w:val="0"/>
+          <w:numId w:val="3"/>
+        </w:numPr>
+        <w:suppressLineNumbers w:val="0"/>
+        <w:ind w:left="0" w:leftChars="0" w:firstLine="0"/>
+        <w:rPr>
+          <w:rFonts w:hint="default"/>
+          <w:strike w:val="0"/>
+          <w:dstrike w:val="0"/>
+          <w:u w:val="none"/>
+        </w:rPr>
+      </w:pPr>
+      <w:r>
+        <w:rPr>
+          <w:rFonts w:hint="default"/>
+          <w:strike w:val="0"/>
+          <w:dstrike w:val="0"/>
+          <w:u w:val="none"/>
+        </w:rPr>
+        <w:t>图片下载链接</w:t>
+      </w:r>
+    </w:p>
+    <w:p>
+      <w:pPr>
+        <w:pStyle w:val="3"/>
+        <w:keepNext w:val="0"/>
+        <w:keepLines w:val="0"/>
+        <w:widowControl/>
+        <w:numPr>
+          <w:ilvl w:val="0"/>
+          <w:numId w:val="0"/>
+        </w:numPr>
+        <w:suppressLineNumbers w:val="0"/>
+        <w:rPr>
+          <w:rFonts w:hint="default"/>
+          <w:strike w:val="0"/>
+          <w:dstrike w:val="0"/>
+          <w:u w:val="none"/>
+        </w:rPr>
+      </w:pPr>
+      <w:r>
+        <w:rPr>
+          <w:rStyle w:val="5"/>
+          <w:rFonts w:hint="default"/>
+          <w:strike w:val="0"/>
+          <w:dstrike w:val="0"/>
+          <w:u w:val="none"/>
+        </w:rPr>
+        <w:t>请求链接:</w:t>
+      </w:r>
+      <w:r>
+        <w:rPr>
+          <w:rStyle w:val="5"/>
+          <w:rFonts w:hint="eastAsia"/>
+          <w:strike w:val="0"/>
+          <w:dstrike w:val="0"/>
+          <w:u w:val="none"/>
+        </w:rPr>
+        <w:t>http://scenicmonitor.top</w:t>
+      </w:r>
+      <w:r>
+        <w:rPr>
+          <w:rFonts w:hint="default"/>
+          <w:strike w:val="0"/>
+          <w:dstrike w:val="0"/>
+          <w:u w:val="none"/>
+        </w:rPr>
+        <w:t>/attractions/api/</w:t>
+      </w:r>
+      <w:r>
+        <w:rPr>
+          <w:rFonts w:hint="default"/>
+          <w:strike w:val="0"/>
+          <w:dstrike w:val="0"/>
+          <w:u w:val="none"/>
+        </w:rPr>
+        <w:t>getImage</w:t>
+      </w:r>
+    </w:p>
+    <w:p>
+      <w:pPr>
+        <w:numPr>
+          <w:ilvl w:val="0"/>
+          <w:numId w:val="0"/>
+        </w:numPr>
+        <w:rPr>
+          <w:rFonts w:hint="default"/>
+          <w:strike w:val="0"/>
+          <w:dstrike w:val="0"/>
+          <w:u w:val="none"/>
+        </w:rPr>
+      </w:pPr>
+      <w:r>
+        <w:rPr>
+          <w:rFonts w:hint="default"/>
+          <w:strike w:val="0"/>
+          <w:dstrike w:val="0"/>
+          <w:u w:val="none"/>
+        </w:rPr>
+        <w:t>请求方法：GET</w:t>
+      </w:r>
+    </w:p>
+    <w:p>
+      <w:pPr>
+        <w:pStyle w:val="3"/>
+        <w:keepNext w:val="0"/>
+        <w:keepLines w:val="0"/>
+        <w:widowControl/>
+        <w:suppressLineNumbers w:val="0"/>
+        <w:ind w:left="0" w:firstLine="0"/>
+        <w:rPr>
+          <w:rFonts w:hint="default"/>
+          <w:strike w:val="0"/>
+          <w:dstrike w:val="0"/>
+          <w:u w:val="none"/>
+        </w:rPr>
+      </w:pPr>
+      <w:r>
+        <w:rPr>
+          <w:rFonts w:hint="default"/>
+          <w:strike w:val="0"/>
+          <w:dstrike w:val="0"/>
+          <w:u w:val="none"/>
+        </w:rPr>
+        <w:t>请求字段：pid （地区唯一标识）</w:t>
       </w:r>
       <w:bookmarkStart w:id="0" w:name="_GoBack"/>
       <w:bookmarkEnd w:id="0"/>
-      <w:r>
-        <w:rPr>
-          <w:b w:val="0"/>
-          <w:i w:val="0"/>
-          <w:caps w:val="0"/>
-          <w:strike w:val="0"/>
-          <w:dstrike w:val="0"/>
-          <w:color w:val="000000"/>
-          <w:spacing w:val="0"/>
-          <w:u w:val="none"/>
-        </w:rPr>
-        <w:t>": 人数}，，，，，，</w:t>
-      </w:r>
-      <w:r>
-        <w:rPr>
-          <w:rFonts w:hint="default"/>
-          <w:strike w:val="0"/>
-          <w:dstrike w:val="0"/>
-          <w:u w:val="none"/>
-        </w:rPr>
-        <w:t>)}</w:t>
-      </w:r>
-    </w:p>
-    <w:p>
-      <w:pPr>
-        <w:pStyle w:val="3"/>
-        <w:keepNext w:val="0"/>
-        <w:keepLines w:val="0"/>
-        <w:widowControl/>
-        <w:numPr>
-          <w:ilvl w:val="0"/>
-          <w:numId w:val="0"/>
-        </w:numPr>
-        <w:suppressLineNumbers w:val="0"/>
-        <w:rPr>
-          <w:rFonts w:hint="default"/>
-          <w:strike w:val="0"/>
-          <w:dstrike w:val="0"/>
-          <w:u w:val="none"/>
-        </w:rPr>
-      </w:pPr>
-      <w:r>
-        <w:rPr>
-          <w:rStyle w:val="5"/>
-          <w:rFonts w:hint="default"/>
-          <w:strike w:val="0"/>
-          <w:dstrike w:val="0"/>
-          <w:u w:val="none"/>
-        </w:rPr>
-        <w:t>如：</w:t>
-      </w:r>
-      <w:r>
-        <w:rPr>
-          <w:rStyle w:val="5"/>
-          <w:rFonts w:hint="eastAsia"/>
-          <w:strike w:val="0"/>
-          <w:dstrike w:val="0"/>
-          <w:u w:val="none"/>
-        </w:rPr>
-        <w:fldChar w:fldCharType="begin"/>
-      </w:r>
-      <w:r>
-        <w:rPr>
-          <w:rStyle w:val="5"/>
-          <w:rFonts w:hint="eastAsia"/>
-          <w:strike w:val="0"/>
-          <w:dstrike w:val="0"/>
-          <w:u w:val="none"/>
-        </w:rPr>
-        <w:instrText xml:space="preserve"> HYPERLINK "http://scenicmonitor.top/attractions/api/getLocation_distribution_rate?pid=4910&amp;flag=0&amp;sub_domain=" </w:instrText>
-      </w:r>
-      <w:r>
-        <w:rPr>
-          <w:rStyle w:val="5"/>
-          <w:rFonts w:hint="eastAsia"/>
-          <w:strike w:val="0"/>
-          <w:dstrike w:val="0"/>
-          <w:u w:val="none"/>
-        </w:rPr>
-        <w:fldChar w:fldCharType="separate"/>
-      </w:r>
-      <w:r>
-        <w:rPr>
-          <w:rStyle w:val="5"/>
-          <w:rFonts w:hint="eastAsia"/>
-          <w:strike w:val="0"/>
-          <w:dstrike w:val="0"/>
-          <w:u w:val="none"/>
-        </w:rPr>
-        <w:t>http://scenicmonitor.top</w:t>
-      </w:r>
-      <w:r>
-        <w:rPr>
-          <w:rStyle w:val="5"/>
-          <w:rFonts w:hint="default"/>
-          <w:strike w:val="0"/>
-          <w:dstrike w:val="0"/>
-          <w:u w:val="none"/>
-        </w:rPr>
-        <w:t>/attractions/api/getLocation_distribution_rate?pid=4910&amp;flag=0&amp;sub_domain=</w:t>
-      </w:r>
-      <w:r>
-        <w:rPr>
-          <w:rStyle w:val="5"/>
-          <w:rFonts w:hint="eastAsia"/>
-          <w:strike w:val="0"/>
-          <w:dstrike w:val="0"/>
-          <w:u w:val="none"/>
-        </w:rPr>
-        <w:fldChar w:fldCharType="end"/>
-      </w:r>
-    </w:p>
-    <w:p>
-      <w:pPr>
-        <w:pStyle w:val="3"/>
-        <w:keepNext w:val="0"/>
-        <w:keepLines w:val="0"/>
-        <w:widowControl/>
-        <w:numPr>
-          <w:ilvl w:val="0"/>
-          <w:numId w:val="0"/>
-        </w:numPr>
-        <w:suppressLineNumbers w:val="0"/>
-        <w:rPr>
-          <w:rFonts w:hint="default"/>
-          <w:strike w:val="0"/>
-          <w:dstrike w:val="0"/>
-          <w:u w:val="none"/>
-        </w:rPr>
-      </w:pPr>
-      <w:r>
-        <w:rPr>
-          <w:rFonts w:hint="default"/>
-          <w:strike w:val="0"/>
-          <w:dstrike w:val="0"/>
-          <w:u w:val="none"/>
-        </w:rPr>
-        <w:t>7.地区经纬度范围</w:t>
-      </w:r>
-    </w:p>
-    <w:p>
-      <w:pPr>
-        <w:pStyle w:val="3"/>
-        <w:keepNext w:val="0"/>
-        <w:keepLines w:val="0"/>
-        <w:widowControl/>
-        <w:numPr>
-          <w:ilvl w:val="0"/>
-          <w:numId w:val="0"/>
-        </w:numPr>
-        <w:suppressLineNumbers w:val="0"/>
-        <w:rPr>
-          <w:rFonts w:hint="default"/>
-          <w:strike w:val="0"/>
-          <w:dstrike w:val="0"/>
-          <w:u w:val="none"/>
-        </w:rPr>
-      </w:pPr>
-      <w:r>
-        <w:rPr>
-          <w:rStyle w:val="5"/>
-          <w:rFonts w:hint="default"/>
-          <w:strike w:val="0"/>
-          <w:dstrike w:val="0"/>
-          <w:u w:val="none"/>
-        </w:rPr>
-        <w:t>请求链接:</w:t>
-      </w:r>
-      <w:r>
-        <w:rPr>
-          <w:rStyle w:val="5"/>
-          <w:rFonts w:hint="eastAsia"/>
-          <w:strike w:val="0"/>
-          <w:dstrike w:val="0"/>
-          <w:u w:val="none"/>
-        </w:rPr>
-        <w:t>http://scenicmonitor.top</w:t>
-      </w:r>
-      <w:r>
-        <w:rPr>
-          <w:rFonts w:hint="default"/>
-          <w:strike w:val="0"/>
-          <w:dstrike w:val="0"/>
-          <w:u w:val="none"/>
-        </w:rPr>
-        <w:t>/attractions/api/getLocation_geographic_bounds</w:t>
-      </w:r>
-    </w:p>
-    <w:p>
-      <w:pPr>
-        <w:numPr>
-          <w:ilvl w:val="0"/>
-          <w:numId w:val="0"/>
-        </w:numPr>
-        <w:rPr>
-          <w:rFonts w:hint="default"/>
-          <w:strike w:val="0"/>
-          <w:dstrike w:val="0"/>
-          <w:u w:val="none"/>
-        </w:rPr>
-      </w:pPr>
-      <w:r>
-        <w:rPr>
-          <w:rFonts w:hint="default"/>
-          <w:strike w:val="0"/>
-          <w:dstrike w:val="0"/>
-          <w:u w:val="none"/>
-        </w:rPr>
-        <w:t>请求方法：GET</w:t>
-      </w:r>
-    </w:p>
-    <w:p>
-      <w:pPr>
-        <w:pStyle w:val="3"/>
-        <w:keepNext w:val="0"/>
-        <w:keepLines w:val="0"/>
-        <w:widowControl/>
-        <w:numPr>
-          <w:ilvl w:val="0"/>
-          <w:numId w:val="0"/>
-        </w:numPr>
-        <w:suppressLineNumbers w:val="0"/>
-        <w:rPr>
-          <w:rFonts w:hint="default"/>
-          <w:strike w:val="0"/>
-          <w:dstrike w:val="0"/>
-          <w:u w:val="none"/>
-        </w:rPr>
-      </w:pPr>
-      <w:r>
-        <w:rPr>
-          <w:rFonts w:hint="default"/>
-          <w:strike w:val="0"/>
-          <w:dstrike w:val="0"/>
-          <w:u w:val="none"/>
-        </w:rPr>
-        <w:t>请求字段：pid （地区唯一标识）flag(取0或1）  sub_domain（是否为开发者标识，默认为空）</w:t>
-      </w:r>
     </w:p>
     <w:p>
       <w:pPr>
@@ -3038,13 +3296,9 @@
         <w:suppressLineNumbers w:val="0"/>
         <w:ind w:left="0" w:firstLine="0"/>
         <w:rPr>
-          <w:b w:val="0"/>
-          <w:i w:val="0"/>
-          <w:caps w:val="0"/>
-          <w:strike w:val="0"/>
-          <w:dstrike w:val="0"/>
-          <w:color w:val="000000"/>
-          <w:spacing w:val="0"/>
+          <w:rFonts w:hint="default"/>
+          <w:strike w:val="0"/>
+          <w:dstrike w:val="0"/>
           <w:u w:val="none"/>
         </w:rPr>
       </w:pPr>
@@ -3059,112 +3313,40 @@
       </w:r>
       <w:r>
         <w:rPr>
-          <w:b w:val="0"/>
-          <w:i w:val="0"/>
-          <w:caps w:val="0"/>
-          <w:strike w:val="0"/>
-          <w:dstrike w:val="0"/>
-          <w:color w:val="000000"/>
-          <w:spacing w:val="0"/>
-          <w:u w:val="none"/>
-        </w:rPr>
-        <w:t>{"bounds": list([经度, 维度]，，，，)}</w:t>
-      </w:r>
-    </w:p>
-    <w:p>
-      <w:pPr>
-        <w:pStyle w:val="3"/>
-        <w:keepNext w:val="0"/>
-        <w:keepLines w:val="0"/>
-        <w:widowControl/>
-        <w:numPr>
-          <w:ilvl w:val="0"/>
-          <w:numId w:val="0"/>
-        </w:numPr>
-        <w:suppressLineNumbers w:val="0"/>
-        <w:rPr>
-          <w:rFonts w:hint="default"/>
-          <w:strike w:val="0"/>
-          <w:dstrike w:val="0"/>
-          <w:u w:val="none"/>
-        </w:rPr>
-      </w:pPr>
-    </w:p>
-    <w:p>
-      <w:pPr>
-        <w:pStyle w:val="3"/>
-        <w:keepNext w:val="0"/>
-        <w:keepLines w:val="0"/>
-        <w:widowControl/>
-        <w:numPr>
-          <w:ilvl w:val="0"/>
-          <w:numId w:val="0"/>
-        </w:numPr>
-        <w:suppressLineNumbers w:val="0"/>
-        <w:rPr>
-          <w:rFonts w:hint="default"/>
-          <w:strike w:val="0"/>
-          <w:dstrike w:val="0"/>
-          <w:u w:val="none"/>
-        </w:rPr>
-      </w:pPr>
-      <w:r>
-        <w:rPr>
-          <w:rStyle w:val="5"/>
-          <w:rFonts w:hint="default"/>
-          <w:strike w:val="0"/>
-          <w:dstrike w:val="0"/>
-          <w:u w:val="none"/>
-        </w:rPr>
-        <w:t>如：</w:t>
-      </w:r>
-      <w:r>
-        <w:rPr>
-          <w:rStyle w:val="5"/>
-          <w:rFonts w:hint="eastAsia"/>
-          <w:strike w:val="0"/>
-          <w:dstrike w:val="0"/>
-          <w:u w:val="none"/>
-        </w:rPr>
-        <w:t>http://scenicmonitor.top</w:t>
-      </w:r>
-      <w:r>
-        <w:rPr>
-          <w:rFonts w:hint="default"/>
-          <w:strike w:val="0"/>
-          <w:dstrike w:val="0"/>
-          <w:u w:val="none"/>
-        </w:rPr>
-        <w:t>/attractions/api/getLocation_geographic_bounds?pid=1398&amp;flag=1</w:t>
-      </w:r>
-    </w:p>
-    <w:p>
-      <w:pPr>
-        <w:pStyle w:val="3"/>
-        <w:keepNext w:val="0"/>
-        <w:keepLines w:val="0"/>
-        <w:widowControl/>
-        <w:numPr>
-          <w:ilvl w:val="0"/>
-          <w:numId w:val="0"/>
-        </w:numPr>
-        <w:suppressLineNumbers w:val="0"/>
-        <w:rPr>
-          <w:rFonts w:hint="default"/>
-          <w:strike w:val="0"/>
-          <w:dstrike w:val="0"/>
-          <w:u w:val="none"/>
-        </w:rPr>
-      </w:pPr>
-    </w:p>
-    <w:p>
-      <w:pPr>
-        <w:pStyle w:val="3"/>
-        <w:keepNext w:val="0"/>
-        <w:keepLines w:val="0"/>
-        <w:widowControl/>
-        <w:numPr>
-          <w:ilvl w:val="0"/>
+          <w:rFonts w:hint="default"/>
+          <w:strike w:val="0"/>
+          <w:dstrike w:val="0"/>
+          <w:u w:val="none"/>
+        </w:rPr>
+        <w:t>{“url”:list[{“photo”:图片链接,,,,,,]}</w:t>
+      </w:r>
+    </w:p>
+    <w:p>
+      <w:pPr>
+        <w:pStyle w:val="3"/>
+        <w:keepNext w:val="0"/>
+        <w:keepLines w:val="0"/>
+        <w:widowControl/>
+        <w:numPr>
+          <w:numId w:val="0"/>
+        </w:numPr>
+        <w:suppressLineNumbers w:val="0"/>
+        <w:ind w:leftChars="0"/>
+        <w:rPr>
+          <w:rFonts w:hint="default"/>
+          <w:strike w:val="0"/>
+          <w:dstrike w:val="0"/>
+          <w:u w:val="none"/>
+        </w:rPr>
+      </w:pPr>
+    </w:p>
+    <w:p>
+      <w:pPr>
+        <w:pStyle w:val="3"/>
+        <w:keepNext w:val="0"/>
+        <w:keepLines w:val="0"/>
+        <w:widowControl/>
+        <w:numPr>
           <w:numId w:val="0"/>
         </w:numPr>
         <w:suppressLineNumbers w:val="0"/>
@@ -6750,7 +6932,7 @@
     <w:lsdException w:unhideWhenUsed="0" w:uiPriority="0" w:semiHidden="0" w:name="HTML Code"/>
     <w:lsdException w:unhideWhenUsed="0" w:uiPriority="0" w:semiHidden="0" w:name="HTML Definition"/>
     <w:lsdException w:unhideWhenUsed="0" w:uiPriority="0" w:semiHidden="0" w:name="HTML Keyboard"/>
-    <w:lsdException w:unhideWhenUsed="0" w:uiPriority="0" w:semiHidden="0" w:name="HTML Preformatted"/>
+    <w:lsdException w:qFormat="1" w:unhideWhenUsed="0" w:uiPriority="0" w:semiHidden="0" w:name="HTML Preformatted"/>
     <w:lsdException w:unhideWhenUsed="0" w:uiPriority="0" w:semiHidden="0" w:name="HTML Sample"/>
     <w:lsdException w:unhideWhenUsed="0" w:uiPriority="0" w:semiHidden="0" w:name="HTML Typewriter"/>
     <w:lsdException w:unhideWhenUsed="0" w:uiPriority="0" w:semiHidden="0" w:name="HTML Variable"/>
@@ -6958,6 +7140,7 @@
   <w:style w:type="paragraph" w:styleId="3">
     <w:name w:val="HTML Preformatted"/>
     <w:basedOn w:val="1"/>
+    <w:qFormat/>
     <w:uiPriority w:val="0"/>
     <w:pPr>
       <w:tabs>

--- a/digitalsmart/intruction/开发文档.docx
+++ b/digitalsmart/intruction/开发文档.docx
@@ -3057,16 +3057,7 @@
           <w:dstrike w:val="0"/>
           <w:u w:val="none"/>
         </w:rPr>
-        <w:t>/attractions/api/</w:t>
-      </w:r>
-      <w:r>
-        <w:rPr>
-          <w:rFonts w:hint="default"/>
-          <w:strike w:val="0"/>
-          <w:dstrike w:val="0"/>
-          <w:u w:val="none"/>
-        </w:rPr>
-        <w:t>upload</w:t>
+        <w:t>/attractions/api/upload</w:t>
       </w:r>
     </w:p>
     <w:p>
@@ -3139,6 +3130,306 @@
           <w:dstrike w:val="0"/>
           <w:u w:val="none"/>
         </w:rPr>
+        <w:t>返回：”success”</w:t>
+      </w:r>
+    </w:p>
+    <w:p>
+      <w:pPr>
+        <w:pStyle w:val="3"/>
+        <w:keepNext w:val="0"/>
+        <w:keepLines w:val="0"/>
+        <w:widowControl/>
+        <w:numPr>
+          <w:ilvl w:val="0"/>
+          <w:numId w:val="3"/>
+        </w:numPr>
+        <w:suppressLineNumbers w:val="0"/>
+        <w:ind w:left="0" w:leftChars="0" w:firstLine="0"/>
+        <w:rPr>
+          <w:rFonts w:hint="default"/>
+          <w:strike w:val="0"/>
+          <w:dstrike w:val="0"/>
+          <w:u w:val="none"/>
+        </w:rPr>
+      </w:pPr>
+      <w:r>
+        <w:rPr>
+          <w:rFonts w:hint="default"/>
+          <w:strike w:val="0"/>
+          <w:dstrike w:val="0"/>
+          <w:u w:val="none"/>
+        </w:rPr>
+        <w:t>图片下载链接</w:t>
+      </w:r>
+    </w:p>
+    <w:p>
+      <w:pPr>
+        <w:pStyle w:val="3"/>
+        <w:keepNext w:val="0"/>
+        <w:keepLines w:val="0"/>
+        <w:widowControl/>
+        <w:numPr>
+          <w:ilvl w:val="0"/>
+          <w:numId w:val="0"/>
+        </w:numPr>
+        <w:suppressLineNumbers w:val="0"/>
+        <w:rPr>
+          <w:rFonts w:hint="default"/>
+          <w:strike w:val="0"/>
+          <w:dstrike w:val="0"/>
+          <w:u w:val="none"/>
+        </w:rPr>
+      </w:pPr>
+      <w:r>
+        <w:rPr>
+          <w:rStyle w:val="5"/>
+          <w:rFonts w:hint="default"/>
+          <w:strike w:val="0"/>
+          <w:dstrike w:val="0"/>
+          <w:u w:val="none"/>
+        </w:rPr>
+        <w:t>请求链接:</w:t>
+      </w:r>
+      <w:r>
+        <w:rPr>
+          <w:rStyle w:val="5"/>
+          <w:rFonts w:hint="eastAsia"/>
+          <w:strike w:val="0"/>
+          <w:dstrike w:val="0"/>
+          <w:u w:val="none"/>
+        </w:rPr>
+        <w:t>http://scenicmonitor.top</w:t>
+      </w:r>
+      <w:r>
+        <w:rPr>
+          <w:rFonts w:hint="default"/>
+          <w:strike w:val="0"/>
+          <w:dstrike w:val="0"/>
+          <w:u w:val="none"/>
+        </w:rPr>
+        <w:t>/attractions/api/getImage</w:t>
+      </w:r>
+    </w:p>
+    <w:p>
+      <w:pPr>
+        <w:numPr>
+          <w:ilvl w:val="0"/>
+          <w:numId w:val="0"/>
+        </w:numPr>
+        <w:rPr>
+          <w:rFonts w:hint="default"/>
+          <w:strike w:val="0"/>
+          <w:dstrike w:val="0"/>
+          <w:u w:val="none"/>
+        </w:rPr>
+      </w:pPr>
+      <w:r>
+        <w:rPr>
+          <w:rFonts w:hint="default"/>
+          <w:strike w:val="0"/>
+          <w:dstrike w:val="0"/>
+          <w:u w:val="none"/>
+        </w:rPr>
+        <w:t>请求方法：GET</w:t>
+      </w:r>
+    </w:p>
+    <w:p>
+      <w:pPr>
+        <w:pStyle w:val="3"/>
+        <w:keepNext w:val="0"/>
+        <w:keepLines w:val="0"/>
+        <w:widowControl/>
+        <w:suppressLineNumbers w:val="0"/>
+        <w:ind w:left="0" w:firstLine="0"/>
+        <w:rPr>
+          <w:rFonts w:hint="default"/>
+          <w:strike w:val="0"/>
+          <w:dstrike w:val="0"/>
+          <w:u w:val="none"/>
+        </w:rPr>
+      </w:pPr>
+      <w:r>
+        <w:rPr>
+          <w:rFonts w:hint="default"/>
+          <w:strike w:val="0"/>
+          <w:dstrike w:val="0"/>
+          <w:u w:val="none"/>
+        </w:rPr>
+        <w:t>请求字段：pid （地区唯一标识）</w:t>
+      </w:r>
+    </w:p>
+    <w:p>
+      <w:pPr>
+        <w:pStyle w:val="3"/>
+        <w:keepNext w:val="0"/>
+        <w:keepLines w:val="0"/>
+        <w:widowControl/>
+        <w:suppressLineNumbers w:val="0"/>
+        <w:ind w:left="0" w:firstLine="0"/>
+        <w:rPr>
+          <w:rFonts w:hint="default"/>
+          <w:strike w:val="0"/>
+          <w:dstrike w:val="0"/>
+          <w:u w:val="none"/>
+        </w:rPr>
+      </w:pPr>
+      <w:r>
+        <w:rPr>
+          <w:rFonts w:hint="default"/>
+          <w:strike w:val="0"/>
+          <w:dstrike w:val="0"/>
+          <w:u w:val="none"/>
+        </w:rPr>
+        <w:t>返回：{“url”:list[{“photo”:图片链接,,,,,,]}</w:t>
+      </w:r>
+    </w:p>
+    <w:p>
+      <w:pPr>
+        <w:pStyle w:val="3"/>
+        <w:keepNext w:val="0"/>
+        <w:keepLines w:val="0"/>
+        <w:widowControl/>
+        <w:numPr>
+          <w:ilvl w:val="0"/>
+          <w:numId w:val="3"/>
+        </w:numPr>
+        <w:suppressLineNumbers w:val="0"/>
+        <w:ind w:left="0" w:leftChars="0" w:firstLine="0" w:firstLineChars="0"/>
+        <w:rPr>
+          <w:rFonts w:hint="default"/>
+          <w:strike w:val="0"/>
+          <w:dstrike w:val="0"/>
+          <w:u w:val="none"/>
+        </w:rPr>
+      </w:pPr>
+      <w:r>
+        <w:rPr>
+          <w:rFonts w:hint="default"/>
+          <w:strike w:val="0"/>
+          <w:dstrike w:val="0"/>
+          <w:u w:val="none"/>
+        </w:rPr>
+        <w:t>评论指数</w:t>
+      </w:r>
+    </w:p>
+    <w:p>
+      <w:pPr>
+        <w:pStyle w:val="3"/>
+        <w:keepNext w:val="0"/>
+        <w:keepLines w:val="0"/>
+        <w:widowControl/>
+        <w:numPr>
+          <w:ilvl w:val="0"/>
+          <w:numId w:val="0"/>
+        </w:numPr>
+        <w:suppressLineNumbers w:val="0"/>
+        <w:rPr>
+          <w:rFonts w:hint="default"/>
+          <w:strike w:val="0"/>
+          <w:dstrike w:val="0"/>
+          <w:u w:val="none"/>
+        </w:rPr>
+      </w:pPr>
+      <w:r>
+        <w:rPr>
+          <w:rStyle w:val="5"/>
+          <w:rFonts w:hint="default"/>
+          <w:strike w:val="0"/>
+          <w:dstrike w:val="0"/>
+          <w:u w:val="none"/>
+        </w:rPr>
+        <w:t>请求链接:</w:t>
+      </w:r>
+      <w:r>
+        <w:rPr>
+          <w:rStyle w:val="5"/>
+          <w:rFonts w:hint="eastAsia"/>
+          <w:strike w:val="0"/>
+          <w:dstrike w:val="0"/>
+          <w:u w:val="none"/>
+        </w:rPr>
+        <w:t>http://scenicmonitor.top</w:t>
+      </w:r>
+      <w:r>
+        <w:rPr>
+          <w:rFonts w:hint="default"/>
+          <w:strike w:val="0"/>
+          <w:dstrike w:val="0"/>
+          <w:u w:val="none"/>
+        </w:rPr>
+        <w:t>/attractions/api/getCommentRate</w:t>
+      </w:r>
+    </w:p>
+    <w:p>
+      <w:pPr>
+        <w:numPr>
+          <w:ilvl w:val="0"/>
+          <w:numId w:val="0"/>
+        </w:numPr>
+        <w:rPr>
+          <w:rFonts w:hint="default"/>
+          <w:strike w:val="0"/>
+          <w:dstrike w:val="0"/>
+          <w:u w:val="none"/>
+        </w:rPr>
+      </w:pPr>
+      <w:r>
+        <w:rPr>
+          <w:rFonts w:hint="default"/>
+          <w:strike w:val="0"/>
+          <w:dstrike w:val="0"/>
+          <w:u w:val="none"/>
+        </w:rPr>
+        <w:t>请求方法：GET</w:t>
+      </w:r>
+    </w:p>
+    <w:p>
+      <w:pPr>
+        <w:pStyle w:val="3"/>
+        <w:keepNext w:val="0"/>
+        <w:keepLines w:val="0"/>
+        <w:widowControl/>
+        <w:suppressLineNumbers w:val="0"/>
+        <w:ind w:left="0" w:firstLine="0"/>
+        <w:rPr>
+          <w:rFonts w:hint="default"/>
+          <w:strike w:val="0"/>
+          <w:dstrike w:val="0"/>
+          <w:u w:val="none"/>
+        </w:rPr>
+      </w:pPr>
+      <w:r>
+        <w:rPr>
+          <w:rFonts w:hint="default"/>
+          <w:strike w:val="0"/>
+          <w:dstrike w:val="0"/>
+          <w:u w:val="none"/>
+        </w:rPr>
+        <w:t>请求字段：pid （地区唯一标识）</w:t>
+      </w:r>
+    </w:p>
+    <w:p>
+      <w:pPr>
+        <w:pStyle w:val="3"/>
+        <w:keepNext w:val="0"/>
+        <w:keepLines w:val="0"/>
+        <w:widowControl/>
+        <w:suppressLineNumbers w:val="0"/>
+        <w:ind w:left="0" w:firstLine="0"/>
+        <w:rPr>
+          <w:rFonts w:hint="default"/>
+          <w:strike w:val="0"/>
+          <w:dstrike w:val="0"/>
+          <w:u w:val="none"/>
+        </w:rPr>
+      </w:pPr>
+      <w:r>
+        <w:rPr>
+          <w:rFonts w:hint="default"/>
+          <w:strike w:val="0"/>
+          <w:dstrike w:val="0"/>
+          <w:u w:val="none"/>
+        </w:rPr>
         <w:t>返回：</w:t>
       </w:r>
       <w:r>
@@ -3148,7 +3439,7 @@
           <w:dstrike w:val="0"/>
           <w:u w:val="none"/>
         </w:rPr>
-        <w:t>”success”</w:t>
+        <w:t>{“comment”:list[{“adjectives”: 评论关键词,”rate”:评分}]}</w:t>
       </w:r>
     </w:p>
     <w:p>
@@ -3162,22 +3453,31 @@
           <w:numId w:val="3"/>
         </w:numPr>
         <w:suppressLineNumbers w:val="0"/>
-        <w:ind w:left="0" w:leftChars="0" w:firstLine="0"/>
-        <w:rPr>
-          <w:rFonts w:hint="default"/>
-          <w:strike w:val="0"/>
-          <w:dstrike w:val="0"/>
-          <w:u w:val="none"/>
-        </w:rPr>
-      </w:pPr>
-      <w:r>
-        <w:rPr>
-          <w:rFonts w:hint="default"/>
-          <w:strike w:val="0"/>
-          <w:dstrike w:val="0"/>
-          <w:u w:val="none"/>
-        </w:rPr>
-        <w:t>图片下载链接</w:t>
+        <w:ind w:left="0" w:leftChars="0" w:firstLine="0" w:firstLineChars="0"/>
+        <w:rPr>
+          <w:rFonts w:hint="default"/>
+          <w:strike w:val="0"/>
+          <w:dstrike w:val="0"/>
+          <w:u w:val="none"/>
+        </w:rPr>
+      </w:pPr>
+      <w:r>
+        <w:rPr>
+          <w:rFonts w:hint="default"/>
+          <w:strike w:val="0"/>
+          <w:dstrike w:val="0"/>
+          <w:u w:val="none"/>
+        </w:rPr>
+        <w:t>网友</w:t>
+      </w:r>
+      <w:r>
+        <w:rPr>
+          <w:rFonts w:hint="default"/>
+          <w:strike w:val="0"/>
+          <w:dstrike w:val="0"/>
+          <w:u w:val="none"/>
+        </w:rPr>
+        <w:t>评论</w:t>
       </w:r>
     </w:p>
     <w:p>
@@ -3225,16 +3525,7 @@
           <w:dstrike w:val="0"/>
           <w:u w:val="none"/>
         </w:rPr>
-        <w:t>/attractions/api/</w:t>
-      </w:r>
-      <w:r>
-        <w:rPr>
-          <w:rFonts w:hint="default"/>
-          <w:strike w:val="0"/>
-          <w:dstrike w:val="0"/>
-          <w:u w:val="none"/>
-        </w:rPr>
-        <w:t>getImage</w:t>
+        <w:t>/attractions/api/getComment</w:t>
       </w:r>
     </w:p>
     <w:p>
@@ -3284,6 +3575,140 @@
         </w:rPr>
         <w:t>请求字段：pid （地区唯一标识）</w:t>
       </w:r>
+    </w:p>
+    <w:p>
+      <w:pPr>
+        <w:pStyle w:val="3"/>
+        <w:keepNext w:val="0"/>
+        <w:keepLines w:val="0"/>
+        <w:widowControl/>
+        <w:suppressLineNumbers w:val="0"/>
+        <w:ind w:left="0" w:firstLine="0"/>
+        <w:rPr>
+          <w:rFonts w:hint="default"/>
+          <w:strike w:val="0"/>
+          <w:dstrike w:val="0"/>
+          <w:u w:val="none"/>
+        </w:rPr>
+      </w:pPr>
+      <w:r>
+        <w:rPr>
+          <w:rFonts w:hint="default"/>
+          <w:strike w:val="0"/>
+          <w:dstrike w:val="0"/>
+          <w:u w:val="none"/>
+        </w:rPr>
+        <w:t>返回：{“comment”:list[{"commentuser"</w:t>
+      </w:r>
+      <w:r>
+        <w:rPr>
+          <w:rFonts w:hint="default"/>
+          <w:strike w:val="0"/>
+          <w:dstrike w:val="0"/>
+          <w:u w:val="none"/>
+        </w:rPr>
+        <w:t>：网友</w:t>
+      </w:r>
+      <w:r>
+        <w:rPr>
+          <w:rFonts w:hint="default"/>
+          <w:strike w:val="0"/>
+          <w:dstrike w:val="0"/>
+          <w:u w:val="none"/>
+        </w:rPr>
+        <w:t>,"comment"</w:t>
+      </w:r>
+      <w:r>
+        <w:rPr>
+          <w:rFonts w:hint="default"/>
+          <w:strike w:val="0"/>
+          <w:dstrike w:val="0"/>
+          <w:u w:val="none"/>
+        </w:rPr>
+        <w:t>：评论</w:t>
+      </w:r>
+      <w:r>
+        <w:rPr>
+          <w:rFonts w:hint="default"/>
+          <w:strike w:val="0"/>
+          <w:dstrike w:val="0"/>
+          <w:u w:val="none"/>
+        </w:rPr>
+        <w:t>,"comment</w:t>
+      </w:r>
+      <w:r>
+        <w:rPr>
+          <w:rFonts w:hint="default"/>
+          <w:strike w:val="0"/>
+          <w:dstrike w:val="0"/>
+          <w:u w:val="none"/>
+        </w:rPr>
+        <w:t>time</w:t>
+      </w:r>
+      <w:r>
+        <w:rPr>
+          <w:rFonts w:hint="default"/>
+          <w:strike w:val="0"/>
+          <w:dstrike w:val="0"/>
+          <w:u w:val="none"/>
+        </w:rPr>
+        <w:t>"</w:t>
+      </w:r>
+      <w:r>
+        <w:rPr>
+          <w:rFonts w:hint="default"/>
+          <w:strike w:val="0"/>
+          <w:dstrike w:val="0"/>
+          <w:u w:val="none"/>
+        </w:rPr>
+        <w:t>：评论时间</w:t>
+      </w:r>
+      <w:r>
+        <w:rPr>
+          <w:rFonts w:hint="default"/>
+          <w:strike w:val="0"/>
+          <w:dstrike w:val="0"/>
+          <w:u w:val="none"/>
+        </w:rPr>
+        <w:t>,"commentlike"</w:t>
+      </w:r>
+      <w:r>
+        <w:rPr>
+          <w:rFonts w:hint="default"/>
+          <w:strike w:val="0"/>
+          <w:dstrike w:val="0"/>
+          <w:u w:val="none"/>
+        </w:rPr>
+        <w:t>:星级评分</w:t>
+      </w:r>
+      <w:r>
+        <w:rPr>
+          <w:rFonts w:hint="default"/>
+          <w:strike w:val="0"/>
+          <w:dstrike w:val="0"/>
+          <w:u w:val="none"/>
+        </w:rPr>
+        <w:t>}]}</w:t>
+      </w:r>
+    </w:p>
+    <w:p>
+      <w:pPr>
+        <w:pStyle w:val="3"/>
+        <w:keepNext w:val="0"/>
+        <w:keepLines w:val="0"/>
+        <w:widowControl/>
+        <w:numPr>
+          <w:numId w:val="0"/>
+        </w:numPr>
+        <w:suppressLineNumbers w:val="0"/>
+        <w:ind w:leftChars="0"/>
+        <w:rPr>
+          <w:rFonts w:hint="default"/>
+          <w:strike w:val="0"/>
+          <w:dstrike w:val="0"/>
+          <w:u w:val="none"/>
+        </w:rPr>
+      </w:pPr>
       <w:bookmarkStart w:id="0" w:name="_GoBack"/>
       <w:bookmarkEnd w:id="0"/>
     </w:p>
@@ -3293,60 +3718,8 @@
         <w:keepNext w:val="0"/>
         <w:keepLines w:val="0"/>
         <w:widowControl/>
-        <w:suppressLineNumbers w:val="0"/>
-        <w:ind w:left="0" w:firstLine="0"/>
-        <w:rPr>
-          <w:rFonts w:hint="default"/>
-          <w:strike w:val="0"/>
-          <w:dstrike w:val="0"/>
-          <w:u w:val="none"/>
-        </w:rPr>
-      </w:pPr>
-      <w:r>
-        <w:rPr>
-          <w:rFonts w:hint="default"/>
-          <w:strike w:val="0"/>
-          <w:dstrike w:val="0"/>
-          <w:u w:val="none"/>
-        </w:rPr>
-        <w:t>返回：</w:t>
-      </w:r>
-      <w:r>
-        <w:rPr>
-          <w:rFonts w:hint="default"/>
-          <w:strike w:val="0"/>
-          <w:dstrike w:val="0"/>
-          <w:u w:val="none"/>
-        </w:rPr>
-        <w:t>{“url”:list[{“photo”:图片链接,,,,,,]}</w:t>
-      </w:r>
-    </w:p>
-    <w:p>
-      <w:pPr>
-        <w:pStyle w:val="3"/>
-        <w:keepNext w:val="0"/>
-        <w:keepLines w:val="0"/>
-        <w:widowControl/>
-        <w:numPr>
-          <w:numId w:val="0"/>
-        </w:numPr>
-        <w:suppressLineNumbers w:val="0"/>
-        <w:ind w:leftChars="0"/>
-        <w:rPr>
-          <w:rFonts w:hint="default"/>
-          <w:strike w:val="0"/>
-          <w:dstrike w:val="0"/>
-          <w:u w:val="none"/>
-        </w:rPr>
-      </w:pPr>
-    </w:p>
-    <w:p>
-      <w:pPr>
-        <w:pStyle w:val="3"/>
-        <w:keepNext w:val="0"/>
-        <w:keepLines w:val="0"/>
-        <w:widowControl/>
-        <w:numPr>
+        <w:numPr>
+          <w:ilvl w:val="0"/>
           <w:numId w:val="0"/>
         </w:numPr>
         <w:suppressLineNumbers w:val="0"/>

--- a/digitalsmart/intruction/开发文档.docx
+++ b/digitalsmart/intruction/开发文档.docx
@@ -3679,38 +3679,38 @@
           <w:dstrike w:val="0"/>
           <w:u w:val="none"/>
         </w:rPr>
-        <w:t>:星级评分</w:t>
-      </w:r>
-      <w:r>
-        <w:rPr>
-          <w:rFonts w:hint="default"/>
-          <w:strike w:val="0"/>
-          <w:dstrike w:val="0"/>
-          <w:u w:val="none"/>
-        </w:rPr>
-        <w:t>}]}</w:t>
-      </w:r>
-    </w:p>
-    <w:p>
-      <w:pPr>
-        <w:pStyle w:val="3"/>
-        <w:keepNext w:val="0"/>
-        <w:keepLines w:val="0"/>
-        <w:widowControl/>
-        <w:numPr>
-          <w:numId w:val="0"/>
-        </w:numPr>
-        <w:suppressLineNumbers w:val="0"/>
-        <w:ind w:leftChars="0"/>
-        <w:rPr>
-          <w:rFonts w:hint="default"/>
-          <w:strike w:val="0"/>
-          <w:dstrike w:val="0"/>
-          <w:u w:val="none"/>
-        </w:rPr>
-      </w:pPr>
+        <w:t>:星级评分,”userphoto”:网友头像</w:t>
+      </w:r>
       <w:bookmarkStart w:id="0" w:name="_GoBack"/>
       <w:bookmarkEnd w:id="0"/>
+      <w:r>
+        <w:rPr>
+          <w:rFonts w:hint="default"/>
+          <w:strike w:val="0"/>
+          <w:dstrike w:val="0"/>
+          <w:u w:val="none"/>
+        </w:rPr>
+        <w:t>}]}</w:t>
+      </w:r>
+    </w:p>
+    <w:p>
+      <w:pPr>
+        <w:pStyle w:val="3"/>
+        <w:keepNext w:val="0"/>
+        <w:keepLines w:val="0"/>
+        <w:widowControl/>
+        <w:numPr>
+          <w:numId w:val="0"/>
+        </w:numPr>
+        <w:suppressLineNumbers w:val="0"/>
+        <w:ind w:leftChars="0"/>
+        <w:rPr>
+          <w:rFonts w:hint="default"/>
+          <w:strike w:val="0"/>
+          <w:dstrike w:val="0"/>
+          <w:u w:val="none"/>
+        </w:rPr>
+      </w:pPr>
     </w:p>
     <w:p>
       <w:pPr>

--- a/digitalsmart/intruction/开发文档.docx
+++ b/digitalsmart/intruction/开发文档.docx
@@ -3681,7 +3681,202 @@
         </w:rPr>
         <w:t>:星级评分,”userphoto”:网友头像</w:t>
       </w:r>
+      <w:r>
+        <w:rPr>
+          <w:rFonts w:hint="default"/>
+          <w:strike w:val="0"/>
+          <w:dstrike w:val="0"/>
+          <w:u w:val="none"/>
+        </w:rPr>
+        <w:t>}]}</w:t>
+      </w:r>
+    </w:p>
+    <w:p>
+      <w:pPr>
+        <w:pStyle w:val="3"/>
+        <w:keepNext w:val="0"/>
+        <w:keepLines w:val="0"/>
+        <w:widowControl/>
+        <w:numPr>
+          <w:ilvl w:val="0"/>
+          <w:numId w:val="3"/>
+        </w:numPr>
+        <w:suppressLineNumbers w:val="0"/>
+        <w:ind w:left="0" w:leftChars="0" w:firstLine="0" w:firstLineChars="0"/>
+        <w:rPr>
+          <w:rFonts w:hint="default"/>
+          <w:strike w:val="0"/>
+          <w:dstrike w:val="0"/>
+          <w:u w:val="none"/>
+        </w:rPr>
+      </w:pPr>
+      <w:r>
+        <w:rPr>
+          <w:rFonts w:hint="default"/>
+          <w:strike w:val="0"/>
+          <w:dstrike w:val="0"/>
+          <w:u w:val="none"/>
+        </w:rPr>
+        <w:t>景区情况</w:t>
+      </w:r>
+    </w:p>
+    <w:p>
+      <w:pPr>
+        <w:pStyle w:val="3"/>
+        <w:keepNext w:val="0"/>
+        <w:keepLines w:val="0"/>
+        <w:widowControl/>
+        <w:numPr>
+          <w:ilvl w:val="0"/>
+          <w:numId w:val="0"/>
+        </w:numPr>
+        <w:suppressLineNumbers w:val="0"/>
+        <w:rPr>
+          <w:rFonts w:hint="default"/>
+          <w:strike w:val="0"/>
+          <w:dstrike w:val="0"/>
+          <w:u w:val="none"/>
+        </w:rPr>
+      </w:pPr>
+      <w:r>
+        <w:rPr>
+          <w:rStyle w:val="5"/>
+          <w:rFonts w:hint="default"/>
+          <w:strike w:val="0"/>
+          <w:dstrike w:val="0"/>
+          <w:u w:val="none"/>
+        </w:rPr>
+        <w:t>请求链接:</w:t>
+      </w:r>
+      <w:r>
+        <w:rPr>
+          <w:rStyle w:val="5"/>
+          <w:rFonts w:hint="eastAsia"/>
+          <w:strike w:val="0"/>
+          <w:dstrike w:val="0"/>
+          <w:u w:val="none"/>
+        </w:rPr>
+        <w:t>http://scenicmonitor.top</w:t>
+      </w:r>
+      <w:r>
+        <w:rPr>
+          <w:rFonts w:hint="default"/>
+          <w:strike w:val="0"/>
+          <w:dstrike w:val="0"/>
+          <w:u w:val="none"/>
+        </w:rPr>
+        <w:t>/attractions/api/get</w:t>
+      </w:r>
+      <w:r>
+        <w:rPr>
+          <w:rFonts w:hint="default"/>
+          <w:strike w:val="0"/>
+          <w:dstrike w:val="0"/>
+          <w:u w:val="none"/>
+        </w:rPr>
+        <w:t>State</w:t>
+      </w:r>
+    </w:p>
+    <w:p>
+      <w:pPr>
+        <w:numPr>
+          <w:ilvl w:val="0"/>
+          <w:numId w:val="0"/>
+        </w:numPr>
+        <w:rPr>
+          <w:rFonts w:hint="default"/>
+          <w:strike w:val="0"/>
+          <w:dstrike w:val="0"/>
+          <w:u w:val="none"/>
+        </w:rPr>
+      </w:pPr>
+      <w:r>
+        <w:rPr>
+          <w:rFonts w:hint="default"/>
+          <w:strike w:val="0"/>
+          <w:dstrike w:val="0"/>
+          <w:u w:val="none"/>
+        </w:rPr>
+        <w:t>请求方法：GET</w:t>
+      </w:r>
+    </w:p>
+    <w:p>
+      <w:pPr>
+        <w:pStyle w:val="3"/>
+        <w:keepNext w:val="0"/>
+        <w:keepLines w:val="0"/>
+        <w:widowControl/>
+        <w:suppressLineNumbers w:val="0"/>
+        <w:ind w:left="0" w:firstLine="0"/>
+        <w:rPr>
+          <w:rFonts w:hint="default"/>
+          <w:strike w:val="0"/>
+          <w:dstrike w:val="0"/>
+          <w:u w:val="none"/>
+        </w:rPr>
+      </w:pPr>
+      <w:r>
+        <w:rPr>
+          <w:rFonts w:hint="default"/>
+          <w:strike w:val="0"/>
+          <w:dstrike w:val="0"/>
+          <w:u w:val="none"/>
+        </w:rPr>
+        <w:t>请求字段：pid （地区唯一标识）</w:t>
+      </w:r>
+    </w:p>
+    <w:p>
+      <w:pPr>
+        <w:pStyle w:val="3"/>
+        <w:keepNext w:val="0"/>
+        <w:keepLines w:val="0"/>
+        <w:widowControl/>
+        <w:suppressLineNumbers w:val="0"/>
+        <w:ind w:left="0" w:firstLine="0"/>
+        <w:rPr>
+          <w:rFonts w:hint="default"/>
+          <w:strike w:val="0"/>
+          <w:dstrike w:val="0"/>
+          <w:u w:val="none"/>
+        </w:rPr>
+      </w:pPr>
+      <w:r>
+        <w:rPr>
+          <w:rFonts w:hint="default"/>
+          <w:strike w:val="0"/>
+          <w:dstrike w:val="0"/>
+          <w:u w:val="none"/>
+        </w:rPr>
+        <w:t>返回：{“</w:t>
+      </w:r>
+      <w:r>
+        <w:rPr>
+          <w:rFonts w:hint="default"/>
+          <w:strike w:val="0"/>
+          <w:dstrike w:val="0"/>
+          <w:u w:val="none"/>
+        </w:rPr>
+        <w:t>state</w:t>
+      </w:r>
+      <w:r>
+        <w:rPr>
+          <w:rFonts w:hint="default"/>
+          <w:strike w:val="0"/>
+          <w:dstrike w:val="0"/>
+          <w:u w:val="none"/>
+        </w:rPr>
+        <w:t>”:{"</w:t>
+      </w:r>
       <w:bookmarkStart w:id="0" w:name="_GoBack"/>
+      <w:r>
+        <w:rPr>
+          <w:rFonts w:hint="default"/>
+          <w:strike w:val="0"/>
+          <w:dstrike w:val="0"/>
+          <w:u w:val="none"/>
+        </w:rPr>
+        <w:t>trafficstate</w:t>
+      </w:r>
       <w:bookmarkEnd w:id="0"/>
       <w:r>
         <w:rPr>
@@ -3690,7 +3885,79 @@
           <w:dstrike w:val="0"/>
           <w:u w:val="none"/>
         </w:rPr>
-        <w:t>}]}</w:t>
+        <w:t>":</w:t>
+      </w:r>
+      <w:r>
+        <w:rPr>
+          <w:rFonts w:hint="default"/>
+          <w:strike w:val="0"/>
+          <w:dstrike w:val="0"/>
+          <w:u w:val="none"/>
+        </w:rPr>
+        <w:t>交通状态</w:t>
+      </w:r>
+      <w:r>
+        <w:rPr>
+          <w:rFonts w:hint="default"/>
+          <w:strike w:val="0"/>
+          <w:dstrike w:val="0"/>
+          <w:u w:val="none"/>
+        </w:rPr>
+        <w:t>,"weatherstate":</w:t>
+      </w:r>
+      <w:r>
+        <w:rPr>
+          <w:rFonts w:hint="default"/>
+          <w:strike w:val="0"/>
+          <w:dstrike w:val="0"/>
+          <w:u w:val="none"/>
+        </w:rPr>
+        <w:t>天气</w:t>
+      </w:r>
+      <w:r>
+        <w:rPr>
+          <w:rFonts w:hint="default"/>
+          <w:strike w:val="0"/>
+          <w:dstrike w:val="0"/>
+          <w:u w:val="none"/>
+        </w:rPr>
+        <w:t>状态,"coststate"</w:t>
+      </w:r>
+      <w:r>
+        <w:rPr>
+          <w:rFonts w:hint="default"/>
+          <w:strike w:val="0"/>
+          <w:dstrike w:val="0"/>
+          <w:u w:val="none"/>
+        </w:rPr>
+        <w:t>：性价比</w:t>
+      </w:r>
+      <w:r>
+        <w:rPr>
+          <w:rFonts w:hint="default"/>
+          <w:strike w:val="0"/>
+          <w:dstrike w:val="0"/>
+          <w:u w:val="none"/>
+        </w:rPr>
+        <w:t>状态, "environmentstate":</w:t>
+      </w:r>
+      <w:r>
+        <w:rPr>
+          <w:rFonts w:hint="default"/>
+          <w:strike w:val="0"/>
+          <w:dstrike w:val="0"/>
+          <w:u w:val="none"/>
+        </w:rPr>
+        <w:t>环境</w:t>
+      </w:r>
+      <w:r>
+        <w:rPr>
+          <w:rFonts w:hint="default"/>
+          <w:strike w:val="0"/>
+          <w:dstrike w:val="0"/>
+          <w:u w:val="none"/>
+        </w:rPr>
+        <w:t>状态}}</w:t>
       </w:r>
     </w:p>
     <w:p>

--- a/digitalsmart/intruction/开发文档.docx
+++ b/digitalsmart/intruction/开发文档.docx
@@ -3430,16 +3430,7 @@
           <w:dstrike w:val="0"/>
           <w:u w:val="none"/>
         </w:rPr>
-        <w:t>返回：</w:t>
-      </w:r>
-      <w:r>
-        <w:rPr>
-          <w:rFonts w:hint="default"/>
-          <w:strike w:val="0"/>
-          <w:dstrike w:val="0"/>
-          <w:u w:val="none"/>
-        </w:rPr>
-        <w:t>{“comment”:list[{“adjectives”: 评论关键词,”rate”:评分}]}</w:t>
+        <w:t>返回：{“comment”:list[{“adjectives”: 评论关键词,”rate”:评分}]}</w:t>
       </w:r>
     </w:p>
     <w:p>
@@ -3468,16 +3459,7 @@
           <w:dstrike w:val="0"/>
           <w:u w:val="none"/>
         </w:rPr>
-        <w:t>网友</w:t>
-      </w:r>
-      <w:r>
-        <w:rPr>
-          <w:rFonts w:hint="default"/>
-          <w:strike w:val="0"/>
-          <w:dstrike w:val="0"/>
-          <w:u w:val="none"/>
-        </w:rPr>
-        <w:t>评论</w:t>
+        <w:t>网友评论</w:t>
       </w:r>
     </w:p>
     <w:p>
@@ -3598,97 +3580,7 @@
           <w:dstrike w:val="0"/>
           <w:u w:val="none"/>
         </w:rPr>
-        <w:t>返回：{“comment”:list[{"commentuser"</w:t>
-      </w:r>
-      <w:r>
-        <w:rPr>
-          <w:rFonts w:hint="default"/>
-          <w:strike w:val="0"/>
-          <w:dstrike w:val="0"/>
-          <w:u w:val="none"/>
-        </w:rPr>
-        <w:t>：网友</w:t>
-      </w:r>
-      <w:r>
-        <w:rPr>
-          <w:rFonts w:hint="default"/>
-          <w:strike w:val="0"/>
-          <w:dstrike w:val="0"/>
-          <w:u w:val="none"/>
-        </w:rPr>
-        <w:t>,"comment"</w:t>
-      </w:r>
-      <w:r>
-        <w:rPr>
-          <w:rFonts w:hint="default"/>
-          <w:strike w:val="0"/>
-          <w:dstrike w:val="0"/>
-          <w:u w:val="none"/>
-        </w:rPr>
-        <w:t>：评论</w:t>
-      </w:r>
-      <w:r>
-        <w:rPr>
-          <w:rFonts w:hint="default"/>
-          <w:strike w:val="0"/>
-          <w:dstrike w:val="0"/>
-          <w:u w:val="none"/>
-        </w:rPr>
-        <w:t>,"comment</w:t>
-      </w:r>
-      <w:r>
-        <w:rPr>
-          <w:rFonts w:hint="default"/>
-          <w:strike w:val="0"/>
-          <w:dstrike w:val="0"/>
-          <w:u w:val="none"/>
-        </w:rPr>
-        <w:t>time</w:t>
-      </w:r>
-      <w:r>
-        <w:rPr>
-          <w:rFonts w:hint="default"/>
-          <w:strike w:val="0"/>
-          <w:dstrike w:val="0"/>
-          <w:u w:val="none"/>
-        </w:rPr>
-        <w:t>"</w:t>
-      </w:r>
-      <w:r>
-        <w:rPr>
-          <w:rFonts w:hint="default"/>
-          <w:strike w:val="0"/>
-          <w:dstrike w:val="0"/>
-          <w:u w:val="none"/>
-        </w:rPr>
-        <w:t>：评论时间</w:t>
-      </w:r>
-      <w:r>
-        <w:rPr>
-          <w:rFonts w:hint="default"/>
-          <w:strike w:val="0"/>
-          <w:dstrike w:val="0"/>
-          <w:u w:val="none"/>
-        </w:rPr>
-        <w:t>,"commentlike"</w:t>
-      </w:r>
-      <w:r>
-        <w:rPr>
-          <w:rFonts w:hint="default"/>
-          <w:strike w:val="0"/>
-          <w:dstrike w:val="0"/>
-          <w:u w:val="none"/>
-        </w:rPr>
-        <w:t>:星级评分,”userphoto”:网友头像</w:t>
-      </w:r>
-      <w:r>
-        <w:rPr>
-          <w:rFonts w:hint="default"/>
-          <w:strike w:val="0"/>
-          <w:dstrike w:val="0"/>
-          <w:u w:val="none"/>
-        </w:rPr>
-        <w:t>}]}</w:t>
+        <w:t>返回：{“comment”:list[{"commentuser"：网友,"comment"：评论,"commenttime"：评论时间,"commentlike":星级评分,”userphoto”:网友头像}]}</w:t>
       </w:r>
     </w:p>
     <w:p>
@@ -3765,16 +3657,7 @@
           <w:dstrike w:val="0"/>
           <w:u w:val="none"/>
         </w:rPr>
-        <w:t>/attractions/api/get</w:t>
-      </w:r>
-      <w:r>
-        <w:rPr>
-          <w:rFonts w:hint="default"/>
-          <w:strike w:val="0"/>
-          <w:dstrike w:val="0"/>
-          <w:u w:val="none"/>
-        </w:rPr>
-        <w:t>State</w:t>
+        <w:t>/attractions/api/getState</w:t>
       </w:r>
     </w:p>
     <w:p>
@@ -3847,130 +3730,616 @@
           <w:dstrike w:val="0"/>
           <w:u w:val="none"/>
         </w:rPr>
-        <w:t>返回：{“</w:t>
-      </w:r>
-      <w:r>
-        <w:rPr>
-          <w:rFonts w:hint="default"/>
-          <w:strike w:val="0"/>
-          <w:dstrike w:val="0"/>
-          <w:u w:val="none"/>
-        </w:rPr>
-        <w:t>state</w:t>
-      </w:r>
-      <w:r>
-        <w:rPr>
-          <w:rFonts w:hint="default"/>
-          <w:strike w:val="0"/>
-          <w:dstrike w:val="0"/>
-          <w:u w:val="none"/>
-        </w:rPr>
-        <w:t>”:{"</w:t>
+        <w:t>返回：{“state”:{"trafficstate":交通状态,"weatherstate":天气状态,"coststate"：性价比状态, "environmentstate":环境状态}}</w:t>
+      </w:r>
+    </w:p>
+    <w:p>
+      <w:pPr>
+        <w:pStyle w:val="3"/>
+        <w:keepNext w:val="0"/>
+        <w:keepLines w:val="0"/>
+        <w:widowControl/>
+        <w:numPr>
+          <w:ilvl w:val="0"/>
+          <w:numId w:val="3"/>
+        </w:numPr>
+        <w:suppressLineNumbers w:val="0"/>
+        <w:ind w:left="0" w:leftChars="0" w:firstLine="0" w:firstLineChars="0"/>
+        <w:rPr>
+          <w:rFonts w:hint="default"/>
+          <w:strike w:val="0"/>
+          <w:dstrike w:val="0"/>
+          <w:u w:val="none"/>
+        </w:rPr>
+      </w:pPr>
+      <w:r>
+        <w:rPr>
+          <w:rFonts w:hint="default"/>
+          <w:strike w:val="0"/>
+          <w:dstrike w:val="0"/>
+          <w:u w:val="none"/>
+        </w:rPr>
+        <w:t>网友评论更新接口</w:t>
+      </w:r>
+    </w:p>
+    <w:p>
+      <w:pPr>
+        <w:pStyle w:val="3"/>
+        <w:keepNext w:val="0"/>
+        <w:keepLines w:val="0"/>
+        <w:widowControl/>
+        <w:numPr>
+          <w:ilvl w:val="0"/>
+          <w:numId w:val="0"/>
+        </w:numPr>
+        <w:suppressLineNumbers w:val="0"/>
+        <w:rPr>
+          <w:rFonts w:hint="default"/>
+          <w:strike w:val="0"/>
+          <w:dstrike w:val="0"/>
+          <w:u w:val="none"/>
+        </w:rPr>
+      </w:pPr>
+      <w:r>
+        <w:rPr>
+          <w:rStyle w:val="5"/>
+          <w:rFonts w:hint="default"/>
+          <w:strike w:val="0"/>
+          <w:dstrike w:val="0"/>
+          <w:u w:val="none"/>
+        </w:rPr>
+        <w:t>请求链接:</w:t>
+      </w:r>
+      <w:r>
+        <w:rPr>
+          <w:rStyle w:val="5"/>
+          <w:rFonts w:hint="eastAsia"/>
+          <w:strike w:val="0"/>
+          <w:dstrike w:val="0"/>
+          <w:u w:val="none"/>
+        </w:rPr>
+        <w:t>http://scenicmonitor.top</w:t>
+      </w:r>
+      <w:r>
+        <w:rPr>
+          <w:rFonts w:hint="default"/>
+          <w:strike w:val="0"/>
+          <w:dstrike w:val="0"/>
+          <w:u w:val="none"/>
+        </w:rPr>
+        <w:t>/attractions/admin/uploadComment</w:t>
+      </w:r>
+    </w:p>
+    <w:p>
+      <w:pPr>
+        <w:numPr>
+          <w:ilvl w:val="0"/>
+          <w:numId w:val="0"/>
+        </w:numPr>
+        <w:rPr>
+          <w:rFonts w:hint="default"/>
+          <w:strike w:val="0"/>
+          <w:dstrike w:val="0"/>
+          <w:u w:val="none"/>
+        </w:rPr>
+      </w:pPr>
+      <w:r>
+        <w:rPr>
+          <w:rFonts w:hint="default"/>
+          <w:strike w:val="0"/>
+          <w:dstrike w:val="0"/>
+          <w:u w:val="none"/>
+        </w:rPr>
+        <w:t>请求方法：</w:t>
+      </w:r>
+      <w:r>
+        <w:rPr>
+          <w:rFonts w:hint="default"/>
+          <w:strike w:val="0"/>
+          <w:dstrike w:val="0"/>
+          <w:u w:val="none"/>
+        </w:rPr>
+        <w:t>POST</w:t>
+      </w:r>
+    </w:p>
+    <w:p>
+      <w:pPr>
+        <w:pStyle w:val="3"/>
+        <w:keepNext w:val="0"/>
+        <w:keepLines w:val="0"/>
+        <w:widowControl/>
+        <w:suppressLineNumbers w:val="0"/>
+        <w:ind w:left="0" w:firstLine="0"/>
+        <w:rPr>
+          <w:rFonts w:hint="default"/>
+          <w:strike w:val="0"/>
+          <w:dstrike w:val="0"/>
+          <w:u w:val="none"/>
+        </w:rPr>
+      </w:pPr>
+      <w:r>
+        <w:rPr>
+          <w:rFonts w:hint="default"/>
+          <w:strike w:val="0"/>
+          <w:dstrike w:val="0"/>
+          <w:u w:val="none"/>
+        </w:rPr>
+        <w:t>发送内容</w:t>
+      </w:r>
+      <w:r>
+        <w:rPr>
+          <w:rFonts w:hint="default"/>
+          <w:strike w:val="0"/>
+          <w:dstrike w:val="0"/>
+          <w:u w:val="none"/>
+        </w:rPr>
+        <w:t>：{'data': ['[{"pk":</w:t>
+      </w:r>
+      <w:r>
+        <w:rPr>
+          <w:rFonts w:hint="default"/>
+          <w:strike w:val="0"/>
+          <w:dstrike w:val="0"/>
+          <w:u w:val="none"/>
+        </w:rPr>
+        <w:t>数字（表id）</w:t>
+      </w:r>
+      <w:r>
+        <w:rPr>
+          <w:rFonts w:hint="default"/>
+          <w:strike w:val="0"/>
+          <w:dstrike w:val="0"/>
+          <w:u w:val="none"/>
+        </w:rPr>
+        <w:t>,"commentuser":</w:t>
+      </w:r>
+      <w:r>
+        <w:rPr>
+          <w:rFonts w:hint="default"/>
+          <w:strike w:val="0"/>
+          <w:dstrike w:val="0"/>
+          <w:u w:val="none"/>
+        </w:rPr>
+        <w:t>评论者</w:t>
+      </w:r>
+      <w:r>
+        <w:rPr>
+          <w:rFonts w:hint="default"/>
+          <w:strike w:val="0"/>
+          <w:dstrike w:val="0"/>
+          <w:u w:val="none"/>
+        </w:rPr>
+        <w:t>,"comment":"","commenttime":</w:t>
+      </w:r>
+      <w:r>
+        <w:rPr>
+          <w:rFonts w:hint="default"/>
+          <w:strike w:val="0"/>
+          <w:dstrike w:val="0"/>
+          <w:u w:val="none"/>
+        </w:rPr>
+        <w:t>评论时间（格式yyyy-mm-dd）</w:t>
+      </w:r>
+      <w:r>
+        <w:rPr>
+          <w:rFonts w:hint="default"/>
+          <w:strike w:val="0"/>
+          <w:dstrike w:val="0"/>
+          <w:u w:val="none"/>
+        </w:rPr>
+        <w:t>,"commentlike":</w:t>
+      </w:r>
+      <w:r>
+        <w:rPr>
+          <w:rFonts w:hint="default"/>
+          <w:strike w:val="0"/>
+          <w:dstrike w:val="0"/>
+          <w:u w:val="none"/>
+        </w:rPr>
+        <w:t>数字</w:t>
+      </w:r>
+      <w:r>
+        <w:rPr>
+          <w:rFonts w:hint="default"/>
+          <w:strike w:val="0"/>
+          <w:dstrike w:val="0"/>
+          <w:u w:val="none"/>
+        </w:rPr>
+        <w:t xml:space="preserve">}]'], 'pid': </w:t>
+      </w:r>
+      <w:r>
+        <w:rPr>
+          <w:rFonts w:hint="default"/>
+          <w:strike w:val="0"/>
+          <w:dstrike w:val="0"/>
+          <w:u w:val="none"/>
+        </w:rPr>
+        <w:t>标识</w:t>
+      </w:r>
+      <w:r>
+        <w:rPr>
+          <w:rFonts w:hint="default"/>
+          <w:strike w:val="0"/>
+          <w:dstrike w:val="0"/>
+          <w:u w:val="none"/>
+        </w:rPr>
+        <w:t>}</w:t>
+      </w:r>
+    </w:p>
+    <w:p>
+      <w:pPr>
+        <w:pStyle w:val="3"/>
+        <w:keepNext w:val="0"/>
+        <w:keepLines w:val="0"/>
+        <w:widowControl/>
+        <w:suppressLineNumbers w:val="0"/>
+        <w:ind w:left="0" w:firstLine="0"/>
+        <w:rPr>
+          <w:rFonts w:hint="default"/>
+          <w:strike w:val="0"/>
+          <w:dstrike w:val="0"/>
+          <w:u w:val="none"/>
+        </w:rPr>
+      </w:pPr>
+      <w:r>
+        <w:rPr>
+          <w:rFonts w:hint="default"/>
+          <w:strike w:val="0"/>
+          <w:dstrike w:val="0"/>
+          <w:u w:val="none"/>
+        </w:rPr>
+        <w:t>参数详情：当pk为整数时，表示要输出的评论，当为-1时表示增加评论</w:t>
+      </w:r>
+    </w:p>
+    <w:p>
+      <w:pPr>
+        <w:pStyle w:val="3"/>
+        <w:keepNext w:val="0"/>
+        <w:keepLines w:val="0"/>
+        <w:widowControl/>
+        <w:suppressLineNumbers w:val="0"/>
+        <w:ind w:left="0" w:firstLine="0"/>
+        <w:rPr>
+          <w:rFonts w:hint="default"/>
+          <w:strike w:val="0"/>
+          <w:dstrike w:val="0"/>
+          <w:u w:val="none"/>
+        </w:rPr>
+      </w:pPr>
+      <w:r>
+        <w:rPr>
+          <w:rFonts w:hint="default"/>
+          <w:strike w:val="0"/>
+          <w:dstrike w:val="0"/>
+          <w:u w:val="none"/>
+        </w:rPr>
+        <w:t>返回：{“comment”:list[{"commentuser"：网友,"comment"：评论,"commenttime"：评论时间,"commentlike":星级评分,”userphoto”:网友头像}]}</w:t>
+      </w:r>
+    </w:p>
+    <w:p>
+      <w:pPr>
+        <w:pStyle w:val="3"/>
+        <w:keepNext w:val="0"/>
+        <w:keepLines w:val="0"/>
+        <w:widowControl/>
+        <w:numPr>
+          <w:ilvl w:val="0"/>
+          <w:numId w:val="3"/>
+        </w:numPr>
+        <w:suppressLineNumbers w:val="0"/>
+        <w:ind w:left="0" w:leftChars="0" w:firstLine="0" w:firstLineChars="0"/>
+        <w:rPr>
+          <w:rFonts w:hint="default"/>
+          <w:strike w:val="0"/>
+          <w:dstrike w:val="0"/>
+          <w:u w:val="none"/>
+        </w:rPr>
+      </w:pPr>
+      <w:r>
+        <w:rPr>
+          <w:rFonts w:hint="default"/>
+          <w:strike w:val="0"/>
+          <w:dstrike w:val="0"/>
+          <w:u w:val="none"/>
+        </w:rPr>
+        <w:t>评价指数更新接口</w:t>
+      </w:r>
+    </w:p>
+    <w:p>
+      <w:pPr>
+        <w:pStyle w:val="3"/>
+        <w:keepNext w:val="0"/>
+        <w:keepLines w:val="0"/>
+        <w:widowControl/>
+        <w:numPr>
+          <w:ilvl w:val="0"/>
+          <w:numId w:val="0"/>
+        </w:numPr>
+        <w:suppressLineNumbers w:val="0"/>
+        <w:rPr>
+          <w:rFonts w:hint="default"/>
+          <w:strike w:val="0"/>
+          <w:dstrike w:val="0"/>
+          <w:u w:val="none"/>
+        </w:rPr>
+      </w:pPr>
+      <w:r>
+        <w:rPr>
+          <w:rStyle w:val="5"/>
+          <w:rFonts w:hint="default"/>
+          <w:strike w:val="0"/>
+          <w:dstrike w:val="0"/>
+          <w:u w:val="none"/>
+        </w:rPr>
+        <w:t>请求链接:</w:t>
+      </w:r>
+      <w:r>
+        <w:rPr>
+          <w:rStyle w:val="5"/>
+          <w:rFonts w:hint="eastAsia"/>
+          <w:strike w:val="0"/>
+          <w:dstrike w:val="0"/>
+          <w:u w:val="none"/>
+        </w:rPr>
+        <w:t>http://scenicmonitor.top</w:t>
+      </w:r>
+      <w:r>
+        <w:rPr>
+          <w:rFonts w:hint="default"/>
+          <w:strike w:val="0"/>
+          <w:dstrike w:val="0"/>
+          <w:u w:val="none"/>
+        </w:rPr>
+        <w:t>/attractions/admin/uploadCommentRate</w:t>
+      </w:r>
+    </w:p>
+    <w:p>
+      <w:pPr>
+        <w:numPr>
+          <w:ilvl w:val="0"/>
+          <w:numId w:val="0"/>
+        </w:numPr>
+        <w:rPr>
+          <w:rFonts w:hint="default"/>
+          <w:strike w:val="0"/>
+          <w:dstrike w:val="0"/>
+          <w:u w:val="none"/>
+        </w:rPr>
+      </w:pPr>
+      <w:r>
+        <w:rPr>
+          <w:rFonts w:hint="default"/>
+          <w:strike w:val="0"/>
+          <w:dstrike w:val="0"/>
+          <w:u w:val="none"/>
+        </w:rPr>
+        <w:t>请求方法：POST</w:t>
+      </w:r>
+    </w:p>
+    <w:p>
+      <w:pPr>
+        <w:pStyle w:val="3"/>
+        <w:keepNext w:val="0"/>
+        <w:keepLines w:val="0"/>
+        <w:widowControl/>
+        <w:suppressLineNumbers w:val="0"/>
+        <w:ind w:left="0" w:firstLine="0"/>
+        <w:rPr>
+          <w:rFonts w:hint="default"/>
+          <w:strike w:val="0"/>
+          <w:dstrike w:val="0"/>
+          <w:u w:val="none"/>
+        </w:rPr>
+      </w:pPr>
+      <w:r>
+        <w:rPr>
+          <w:rFonts w:hint="default"/>
+          <w:strike w:val="0"/>
+          <w:dstrike w:val="0"/>
+          <w:u w:val="none"/>
+        </w:rPr>
+        <w:t xml:space="preserve">发送内容：{adjectives: </w:t>
+      </w:r>
+      <w:r>
+        <w:rPr>
+          <w:rFonts w:hint="default"/>
+          <w:strike w:val="0"/>
+          <w:dstrike w:val="0"/>
+          <w:u w:val="none"/>
+        </w:rPr>
+        <w:t xml:space="preserve"> 形容词</w:t>
+      </w:r>
+      <w:r>
+        <w:rPr>
+          <w:rFonts w:hint="default"/>
+          <w:strike w:val="0"/>
+          <w:dstrike w:val="0"/>
+          <w:u w:val="none"/>
+        </w:rPr>
+        <w:t xml:space="preserve">，pk: </w:t>
+      </w:r>
+      <w:r>
+        <w:rPr>
+          <w:rFonts w:hint="default"/>
+          <w:strike w:val="0"/>
+          <w:dstrike w:val="0"/>
+          <w:u w:val="none"/>
+        </w:rPr>
+        <w:t>数字</w:t>
+      </w:r>
+      <w:r>
+        <w:rPr>
+          <w:rFonts w:hint="default"/>
+          <w:strike w:val="0"/>
+          <w:dstrike w:val="0"/>
+          <w:u w:val="none"/>
+        </w:rPr>
+        <w:t xml:space="preserve">（表id），rate: </w:t>
+      </w:r>
+      <w:r>
+        <w:rPr>
+          <w:rFonts w:hint="default"/>
+          <w:strike w:val="0"/>
+          <w:dstrike w:val="0"/>
+          <w:u w:val="none"/>
+        </w:rPr>
+        <w:t>数字</w:t>
+      </w:r>
+      <w:r>
+        <w:rPr>
+          <w:rFonts w:hint="default"/>
+          <w:strike w:val="0"/>
+          <w:dstrike w:val="0"/>
+          <w:u w:val="none"/>
+        </w:rPr>
+        <w:t>}</w:t>
+      </w:r>
+    </w:p>
+    <w:p>
+      <w:pPr>
+        <w:pStyle w:val="3"/>
+        <w:keepNext w:val="0"/>
+        <w:keepLines w:val="0"/>
+        <w:widowControl/>
+        <w:suppressLineNumbers w:val="0"/>
+        <w:ind w:left="0" w:firstLine="0"/>
+        <w:rPr>
+          <w:rFonts w:hint="default"/>
+          <w:strike w:val="0"/>
+          <w:dstrike w:val="0"/>
+          <w:u w:val="none"/>
+        </w:rPr>
+      </w:pPr>
+      <w:r>
+        <w:rPr>
+          <w:rFonts w:hint="default"/>
+          <w:strike w:val="0"/>
+          <w:dstrike w:val="0"/>
+          <w:u w:val="none"/>
+        </w:rPr>
+        <w:t>参数详情：当</w:t>
+      </w:r>
+      <w:r>
+        <w:rPr>
+          <w:rFonts w:hint="default"/>
+          <w:strike w:val="0"/>
+          <w:dstrike w:val="0"/>
+          <w:u w:val="none"/>
+        </w:rPr>
+        <w:t>rate</w:t>
+      </w:r>
+      <w:r>
+        <w:rPr>
+          <w:rFonts w:hint="default"/>
+          <w:strike w:val="0"/>
+          <w:dstrike w:val="0"/>
+          <w:u w:val="none"/>
+        </w:rPr>
+        <w:t>为</w:t>
+      </w:r>
+      <w:r>
+        <w:rPr>
+          <w:rFonts w:hint="default"/>
+          <w:strike w:val="0"/>
+          <w:dstrike w:val="0"/>
+          <w:u w:val="none"/>
+        </w:rPr>
+        <w:t>-1</w:t>
+      </w:r>
+      <w:r>
+        <w:rPr>
+          <w:rFonts w:hint="default"/>
+          <w:strike w:val="0"/>
+          <w:dstrike w:val="0"/>
+          <w:u w:val="none"/>
+        </w:rPr>
+        <w:t>时，表示被删除的数据</w:t>
+      </w:r>
+      <w:r>
+        <w:rPr>
+          <w:rFonts w:hint="default"/>
+          <w:strike w:val="0"/>
+          <w:dstrike w:val="0"/>
+          <w:u w:val="none"/>
+        </w:rPr>
+        <w:t>,pk为该数据的表id；当</w:t>
+      </w:r>
+      <w:r>
+        <w:rPr>
+          <w:rFonts w:hint="default"/>
+          <w:strike w:val="0"/>
+          <w:dstrike w:val="0"/>
+          <w:u w:val="none"/>
+        </w:rPr>
+        <w:t>pk: -1</w:t>
+      </w:r>
+      <w:r>
+        <w:rPr>
+          <w:rFonts w:hint="default"/>
+          <w:strike w:val="0"/>
+          <w:dstrike w:val="0"/>
+          <w:u w:val="none"/>
+        </w:rPr>
+        <w:t>时</w:t>
+      </w:r>
+      <w:r>
+        <w:rPr>
+          <w:rFonts w:hint="default"/>
+          <w:strike w:val="0"/>
+          <w:dstrike w:val="0"/>
+          <w:u w:val="none"/>
+        </w:rPr>
+        <w:t>表示新增评论</w:t>
+      </w:r>
+      <w:r>
+        <w:rPr>
+          <w:rFonts w:hint="default"/>
+          <w:strike w:val="0"/>
+          <w:dstrike w:val="0"/>
+          <w:u w:val="none"/>
+        </w:rPr>
+        <w:t>的指数，否则进行内容更新</w:t>
       </w:r>
       <w:bookmarkStart w:id="0" w:name="_GoBack"/>
-      <w:r>
-        <w:rPr>
-          <w:rFonts w:hint="default"/>
-          <w:strike w:val="0"/>
-          <w:dstrike w:val="0"/>
-          <w:u w:val="none"/>
-        </w:rPr>
-        <w:t>trafficstate</w:t>
-      </w:r>
       <w:bookmarkEnd w:id="0"/>
-      <w:r>
-        <w:rPr>
-          <w:rFonts w:hint="default"/>
-          <w:strike w:val="0"/>
-          <w:dstrike w:val="0"/>
-          <w:u w:val="none"/>
-        </w:rPr>
-        <w:t>":</w:t>
-      </w:r>
-      <w:r>
-        <w:rPr>
-          <w:rFonts w:hint="default"/>
-          <w:strike w:val="0"/>
-          <w:dstrike w:val="0"/>
-          <w:u w:val="none"/>
-        </w:rPr>
-        <w:t>交通状态</w:t>
-      </w:r>
-      <w:r>
-        <w:rPr>
-          <w:rFonts w:hint="default"/>
-          <w:strike w:val="0"/>
-          <w:dstrike w:val="0"/>
-          <w:u w:val="none"/>
-        </w:rPr>
-        <w:t>,"weatherstate":</w:t>
-      </w:r>
-      <w:r>
-        <w:rPr>
-          <w:rFonts w:hint="default"/>
-          <w:strike w:val="0"/>
-          <w:dstrike w:val="0"/>
-          <w:u w:val="none"/>
-        </w:rPr>
-        <w:t>天气</w:t>
-      </w:r>
-      <w:r>
-        <w:rPr>
-          <w:rFonts w:hint="default"/>
-          <w:strike w:val="0"/>
-          <w:dstrike w:val="0"/>
-          <w:u w:val="none"/>
-        </w:rPr>
-        <w:t>状态,"coststate"</w:t>
-      </w:r>
-      <w:r>
-        <w:rPr>
-          <w:rFonts w:hint="default"/>
-          <w:strike w:val="0"/>
-          <w:dstrike w:val="0"/>
-          <w:u w:val="none"/>
-        </w:rPr>
-        <w:t>：性价比</w:t>
-      </w:r>
-      <w:r>
-        <w:rPr>
-          <w:rFonts w:hint="default"/>
-          <w:strike w:val="0"/>
-          <w:dstrike w:val="0"/>
-          <w:u w:val="none"/>
-        </w:rPr>
-        <w:t>状态, "environmentstate":</w:t>
-      </w:r>
-      <w:r>
-        <w:rPr>
-          <w:rFonts w:hint="default"/>
-          <w:strike w:val="0"/>
-          <w:dstrike w:val="0"/>
-          <w:u w:val="none"/>
-        </w:rPr>
-        <w:t>环境</w:t>
-      </w:r>
-      <w:r>
-        <w:rPr>
-          <w:rFonts w:hint="default"/>
-          <w:strike w:val="0"/>
-          <w:dstrike w:val="0"/>
-          <w:u w:val="none"/>
-        </w:rPr>
-        <w:t>状态}}</w:t>
-      </w:r>
-    </w:p>
-    <w:p>
-      <w:pPr>
-        <w:pStyle w:val="3"/>
-        <w:keepNext w:val="0"/>
-        <w:keepLines w:val="0"/>
-        <w:widowControl/>
-        <w:numPr>
-          <w:numId w:val="0"/>
-        </w:numPr>
-        <w:suppressLineNumbers w:val="0"/>
-        <w:ind w:leftChars="0"/>
+    </w:p>
+    <w:p>
+      <w:pPr>
+        <w:pStyle w:val="3"/>
+        <w:keepNext w:val="0"/>
+        <w:keepLines w:val="0"/>
+        <w:widowControl/>
+        <w:suppressLineNumbers w:val="0"/>
+        <w:ind w:left="0" w:firstLine="0"/>
+        <w:rPr>
+          <w:rFonts w:hint="default"/>
+          <w:strike w:val="0"/>
+          <w:dstrike w:val="0"/>
+          <w:u w:val="none"/>
+        </w:rPr>
+      </w:pPr>
+      <w:r>
+        <w:rPr>
+          <w:rFonts w:hint="default"/>
+          <w:strike w:val="0"/>
+          <w:dstrike w:val="0"/>
+          <w:u w:val="none"/>
+        </w:rPr>
+        <w:t>返回：{“comment”:list[{"commentuser"：网友,"comment"：评论,"commenttime"：评论时间,"commentlike":星级评分,”userphoto”:网友头像}]}</w:t>
+      </w:r>
+    </w:p>
+    <w:p>
+      <w:pPr>
+        <w:pStyle w:val="3"/>
+        <w:keepNext w:val="0"/>
+        <w:keepLines w:val="0"/>
+        <w:widowControl/>
+        <w:numPr>
+          <w:ilvl w:val="0"/>
+          <w:numId w:val="3"/>
+        </w:numPr>
+        <w:suppressLineNumbers w:val="0"/>
+        <w:ind w:left="0" w:leftChars="0" w:firstLine="0" w:firstLineChars="0"/>
         <w:rPr>
           <w:rFonts w:hint="default"/>
           <w:strike w:val="0"/>

--- a/digitalsmart/intruction/开发文档.docx
+++ b/digitalsmart/intruction/开发文档.docx
@@ -3430,7 +3430,7 @@
           <w:dstrike w:val="0"/>
           <w:u w:val="none"/>
         </w:rPr>
-        <w:t>返回：{“comment”:list[{“adjectives”: 评论关键词,”rate”:评分}]}</w:t>
+        <w:t>返回：{“comment”:list[{“pk”:数据表id,“adjectives”: 评论关键词,”rate”:评分}]}</w:t>
       </w:r>
     </w:p>
     <w:p>
@@ -3580,6 +3580,475 @@
           <w:dstrike w:val="0"/>
           <w:u w:val="none"/>
         </w:rPr>
+        <w:t>返回：{“comment”:list[{“</w:t>
+      </w:r>
+      <w:r>
+        <w:rPr>
+          <w:rFonts w:hint="default"/>
+          <w:strike w:val="0"/>
+          <w:dstrike w:val="0"/>
+          <w:u w:val="none"/>
+        </w:rPr>
+        <w:t>pk</w:t>
+      </w:r>
+      <w:r>
+        <w:rPr>
+          <w:rFonts w:hint="default"/>
+          <w:strike w:val="0"/>
+          <w:dstrike w:val="0"/>
+          <w:u w:val="none"/>
+        </w:rPr>
+        <w:t>”</w:t>
+      </w:r>
+      <w:r>
+        <w:rPr>
+          <w:rFonts w:hint="default"/>
+          <w:strike w:val="0"/>
+          <w:dstrike w:val="0"/>
+          <w:u w:val="none"/>
+        </w:rPr>
+        <w:t>:数据表id,</w:t>
+      </w:r>
+      <w:r>
+        <w:rPr>
+          <w:rFonts w:hint="default"/>
+          <w:strike w:val="0"/>
+          <w:dstrike w:val="0"/>
+          <w:u w:val="none"/>
+        </w:rPr>
+        <w:t>"commentuser"：网友,"comment"：评论,"commenttime"：评论时间,"commentlike":星级评分,”userphoto”:网友头像}]}</w:t>
+      </w:r>
+    </w:p>
+    <w:p>
+      <w:pPr>
+        <w:pStyle w:val="3"/>
+        <w:keepNext w:val="0"/>
+        <w:keepLines w:val="0"/>
+        <w:widowControl/>
+        <w:numPr>
+          <w:ilvl w:val="0"/>
+          <w:numId w:val="3"/>
+        </w:numPr>
+        <w:suppressLineNumbers w:val="0"/>
+        <w:ind w:left="0" w:leftChars="0" w:firstLine="0" w:firstLineChars="0"/>
+        <w:rPr>
+          <w:rFonts w:hint="default"/>
+          <w:strike w:val="0"/>
+          <w:dstrike w:val="0"/>
+          <w:u w:val="none"/>
+        </w:rPr>
+      </w:pPr>
+      <w:r>
+        <w:rPr>
+          <w:rFonts w:hint="default"/>
+          <w:strike w:val="0"/>
+          <w:dstrike w:val="0"/>
+          <w:u w:val="none"/>
+        </w:rPr>
+        <w:t>景区情况</w:t>
+      </w:r>
+    </w:p>
+    <w:p>
+      <w:pPr>
+        <w:pStyle w:val="3"/>
+        <w:keepNext w:val="0"/>
+        <w:keepLines w:val="0"/>
+        <w:widowControl/>
+        <w:numPr>
+          <w:ilvl w:val="0"/>
+          <w:numId w:val="0"/>
+        </w:numPr>
+        <w:suppressLineNumbers w:val="0"/>
+        <w:rPr>
+          <w:rFonts w:hint="default"/>
+          <w:strike w:val="0"/>
+          <w:dstrike w:val="0"/>
+          <w:u w:val="none"/>
+        </w:rPr>
+      </w:pPr>
+      <w:r>
+        <w:rPr>
+          <w:rStyle w:val="5"/>
+          <w:rFonts w:hint="default"/>
+          <w:strike w:val="0"/>
+          <w:dstrike w:val="0"/>
+          <w:u w:val="none"/>
+        </w:rPr>
+        <w:t>请求链接:</w:t>
+      </w:r>
+      <w:r>
+        <w:rPr>
+          <w:rStyle w:val="5"/>
+          <w:rFonts w:hint="eastAsia"/>
+          <w:strike w:val="0"/>
+          <w:dstrike w:val="0"/>
+          <w:u w:val="none"/>
+        </w:rPr>
+        <w:t>http://scenicmonitor.top</w:t>
+      </w:r>
+      <w:r>
+        <w:rPr>
+          <w:rFonts w:hint="default"/>
+          <w:strike w:val="0"/>
+          <w:dstrike w:val="0"/>
+          <w:u w:val="none"/>
+        </w:rPr>
+        <w:t>/attractions/api/getState</w:t>
+      </w:r>
+    </w:p>
+    <w:p>
+      <w:pPr>
+        <w:numPr>
+          <w:ilvl w:val="0"/>
+          <w:numId w:val="0"/>
+        </w:numPr>
+        <w:rPr>
+          <w:rFonts w:hint="default"/>
+          <w:strike w:val="0"/>
+          <w:dstrike w:val="0"/>
+          <w:u w:val="none"/>
+        </w:rPr>
+      </w:pPr>
+      <w:r>
+        <w:rPr>
+          <w:rFonts w:hint="default"/>
+          <w:strike w:val="0"/>
+          <w:dstrike w:val="0"/>
+          <w:u w:val="none"/>
+        </w:rPr>
+        <w:t>请求方法：GET</w:t>
+      </w:r>
+    </w:p>
+    <w:p>
+      <w:pPr>
+        <w:pStyle w:val="3"/>
+        <w:keepNext w:val="0"/>
+        <w:keepLines w:val="0"/>
+        <w:widowControl/>
+        <w:suppressLineNumbers w:val="0"/>
+        <w:ind w:left="0" w:firstLine="0"/>
+        <w:rPr>
+          <w:rFonts w:hint="default"/>
+          <w:strike w:val="0"/>
+          <w:dstrike w:val="0"/>
+          <w:u w:val="none"/>
+        </w:rPr>
+      </w:pPr>
+      <w:r>
+        <w:rPr>
+          <w:rFonts w:hint="default"/>
+          <w:strike w:val="0"/>
+          <w:dstrike w:val="0"/>
+          <w:u w:val="none"/>
+        </w:rPr>
+        <w:t>请求字段：pid （地区唯一标识）</w:t>
+      </w:r>
+    </w:p>
+    <w:p>
+      <w:pPr>
+        <w:pStyle w:val="3"/>
+        <w:keepNext w:val="0"/>
+        <w:keepLines w:val="0"/>
+        <w:widowControl/>
+        <w:suppressLineNumbers w:val="0"/>
+        <w:ind w:left="0" w:firstLine="0"/>
+        <w:rPr>
+          <w:rFonts w:hint="default"/>
+          <w:strike w:val="0"/>
+          <w:dstrike w:val="0"/>
+          <w:u w:val="none"/>
+        </w:rPr>
+      </w:pPr>
+      <w:r>
+        <w:rPr>
+          <w:rFonts w:hint="default"/>
+          <w:strike w:val="0"/>
+          <w:dstrike w:val="0"/>
+          <w:u w:val="none"/>
+        </w:rPr>
+        <w:t>返回：{“state”:{"trafficstate":交通状态,"weatherstate":天气状态,"coststate"：性价比状态, "environmentstate":环境状态}}</w:t>
+      </w:r>
+    </w:p>
+    <w:p>
+      <w:pPr>
+        <w:pStyle w:val="3"/>
+        <w:keepNext w:val="0"/>
+        <w:keepLines w:val="0"/>
+        <w:widowControl/>
+        <w:numPr>
+          <w:ilvl w:val="0"/>
+          <w:numId w:val="3"/>
+        </w:numPr>
+        <w:suppressLineNumbers w:val="0"/>
+        <w:ind w:left="0" w:leftChars="0" w:firstLine="0" w:firstLineChars="0"/>
+        <w:rPr>
+          <w:rFonts w:hint="default"/>
+          <w:strike w:val="0"/>
+          <w:dstrike w:val="0"/>
+          <w:u w:val="none"/>
+        </w:rPr>
+      </w:pPr>
+      <w:r>
+        <w:rPr>
+          <w:rFonts w:hint="default"/>
+          <w:strike w:val="0"/>
+          <w:dstrike w:val="0"/>
+          <w:u w:val="none"/>
+        </w:rPr>
+        <w:t>网友评论更新接口</w:t>
+      </w:r>
+    </w:p>
+    <w:p>
+      <w:pPr>
+        <w:pStyle w:val="3"/>
+        <w:keepNext w:val="0"/>
+        <w:keepLines w:val="0"/>
+        <w:widowControl/>
+        <w:numPr>
+          <w:ilvl w:val="0"/>
+          <w:numId w:val="0"/>
+        </w:numPr>
+        <w:suppressLineNumbers w:val="0"/>
+        <w:rPr>
+          <w:rFonts w:hint="default"/>
+          <w:strike w:val="0"/>
+          <w:dstrike w:val="0"/>
+          <w:u w:val="none"/>
+        </w:rPr>
+      </w:pPr>
+      <w:r>
+        <w:rPr>
+          <w:rStyle w:val="5"/>
+          <w:rFonts w:hint="default"/>
+          <w:strike w:val="0"/>
+          <w:dstrike w:val="0"/>
+          <w:u w:val="none"/>
+        </w:rPr>
+        <w:t>请求链接:</w:t>
+      </w:r>
+      <w:r>
+        <w:rPr>
+          <w:rStyle w:val="5"/>
+          <w:rFonts w:hint="eastAsia"/>
+          <w:strike w:val="0"/>
+          <w:dstrike w:val="0"/>
+          <w:u w:val="none"/>
+        </w:rPr>
+        <w:t>http://scenicmonitor.top</w:t>
+      </w:r>
+      <w:r>
+        <w:rPr>
+          <w:rFonts w:hint="default"/>
+          <w:strike w:val="0"/>
+          <w:dstrike w:val="0"/>
+          <w:u w:val="none"/>
+        </w:rPr>
+        <w:t>/attractions/admin/uploadComment</w:t>
+      </w:r>
+    </w:p>
+    <w:p>
+      <w:pPr>
+        <w:numPr>
+          <w:ilvl w:val="0"/>
+          <w:numId w:val="0"/>
+        </w:numPr>
+        <w:rPr>
+          <w:rFonts w:hint="default"/>
+          <w:strike w:val="0"/>
+          <w:dstrike w:val="0"/>
+          <w:u w:val="none"/>
+        </w:rPr>
+      </w:pPr>
+      <w:r>
+        <w:rPr>
+          <w:rFonts w:hint="default"/>
+          <w:strike w:val="0"/>
+          <w:dstrike w:val="0"/>
+          <w:u w:val="none"/>
+        </w:rPr>
+        <w:t>请求方法：</w:t>
+      </w:r>
+      <w:r>
+        <w:rPr>
+          <w:rFonts w:hint="default"/>
+          <w:strike w:val="0"/>
+          <w:dstrike w:val="0"/>
+          <w:u w:val="none"/>
+        </w:rPr>
+        <w:t>POST</w:t>
+      </w:r>
+    </w:p>
+    <w:p>
+      <w:pPr>
+        <w:pStyle w:val="3"/>
+        <w:keepNext w:val="0"/>
+        <w:keepLines w:val="0"/>
+        <w:widowControl/>
+        <w:suppressLineNumbers w:val="0"/>
+        <w:ind w:left="0" w:firstLine="0"/>
+        <w:rPr>
+          <w:rFonts w:hint="default"/>
+          <w:strike w:val="0"/>
+          <w:dstrike w:val="0"/>
+          <w:u w:val="none"/>
+        </w:rPr>
+      </w:pPr>
+      <w:r>
+        <w:rPr>
+          <w:rFonts w:hint="default"/>
+          <w:strike w:val="0"/>
+          <w:dstrike w:val="0"/>
+          <w:u w:val="none"/>
+        </w:rPr>
+        <w:t>发送内容</w:t>
+      </w:r>
+      <w:r>
+        <w:rPr>
+          <w:rFonts w:hint="default"/>
+          <w:strike w:val="0"/>
+          <w:dstrike w:val="0"/>
+          <w:u w:val="none"/>
+        </w:rPr>
+        <w:t>：{'data': ['[{"pk":</w:t>
+      </w:r>
+      <w:r>
+        <w:rPr>
+          <w:rFonts w:hint="default"/>
+          <w:strike w:val="0"/>
+          <w:dstrike w:val="0"/>
+          <w:u w:val="none"/>
+        </w:rPr>
+        <w:t>数字（表id）</w:t>
+      </w:r>
+      <w:r>
+        <w:rPr>
+          <w:rFonts w:hint="default"/>
+          <w:strike w:val="0"/>
+          <w:dstrike w:val="0"/>
+          <w:u w:val="none"/>
+        </w:rPr>
+        <w:t>,"commentuser":</w:t>
+      </w:r>
+      <w:r>
+        <w:rPr>
+          <w:rFonts w:hint="default"/>
+          <w:strike w:val="0"/>
+          <w:dstrike w:val="0"/>
+          <w:u w:val="none"/>
+        </w:rPr>
+        <w:t>评论者</w:t>
+      </w:r>
+      <w:r>
+        <w:rPr>
+          <w:rFonts w:hint="default"/>
+          <w:strike w:val="0"/>
+          <w:dstrike w:val="0"/>
+          <w:u w:val="none"/>
+        </w:rPr>
+        <w:t>,"comment":"","commenttime":</w:t>
+      </w:r>
+      <w:r>
+        <w:rPr>
+          <w:rFonts w:hint="default"/>
+          <w:strike w:val="0"/>
+          <w:dstrike w:val="0"/>
+          <w:u w:val="none"/>
+        </w:rPr>
+        <w:t>评论时间（格式yyyy-mm-dd）</w:t>
+      </w:r>
+      <w:r>
+        <w:rPr>
+          <w:rFonts w:hint="default"/>
+          <w:strike w:val="0"/>
+          <w:dstrike w:val="0"/>
+          <w:u w:val="none"/>
+        </w:rPr>
+        <w:t>,"commentlike":</w:t>
+      </w:r>
+      <w:r>
+        <w:rPr>
+          <w:rFonts w:hint="default"/>
+          <w:strike w:val="0"/>
+          <w:dstrike w:val="0"/>
+          <w:u w:val="none"/>
+        </w:rPr>
+        <w:t>数字</w:t>
+      </w:r>
+      <w:r>
+        <w:rPr>
+          <w:rFonts w:hint="default"/>
+          <w:strike w:val="0"/>
+          <w:dstrike w:val="0"/>
+          <w:u w:val="none"/>
+        </w:rPr>
+        <w:t xml:space="preserve">}]'], 'pid': </w:t>
+      </w:r>
+      <w:r>
+        <w:rPr>
+          <w:rFonts w:hint="default"/>
+          <w:strike w:val="0"/>
+          <w:dstrike w:val="0"/>
+          <w:u w:val="none"/>
+        </w:rPr>
+        <w:t>标识</w:t>
+      </w:r>
+      <w:r>
+        <w:rPr>
+          <w:rFonts w:hint="default"/>
+          <w:strike w:val="0"/>
+          <w:dstrike w:val="0"/>
+          <w:u w:val="none"/>
+        </w:rPr>
+        <w:t>}</w:t>
+      </w:r>
+    </w:p>
+    <w:p>
+      <w:pPr>
+        <w:pStyle w:val="3"/>
+        <w:keepNext w:val="0"/>
+        <w:keepLines w:val="0"/>
+        <w:widowControl/>
+        <w:suppressLineNumbers w:val="0"/>
+        <w:ind w:left="0" w:firstLine="0"/>
+        <w:rPr>
+          <w:rFonts w:hint="default"/>
+          <w:strike w:val="0"/>
+          <w:dstrike w:val="0"/>
+          <w:u w:val="none"/>
+        </w:rPr>
+      </w:pPr>
+      <w:r>
+        <w:rPr>
+          <w:rFonts w:hint="default"/>
+          <w:strike w:val="0"/>
+          <w:dstrike w:val="0"/>
+          <w:u w:val="none"/>
+        </w:rPr>
+        <w:t>参数详情：当pk为整数时，表示要输出的评论，当为-1时表示增加评论</w:t>
+      </w:r>
+    </w:p>
+    <w:p>
+      <w:pPr>
+        <w:pStyle w:val="3"/>
+        <w:keepNext w:val="0"/>
+        <w:keepLines w:val="0"/>
+        <w:widowControl/>
+        <w:suppressLineNumbers w:val="0"/>
+        <w:ind w:left="0" w:firstLine="0"/>
+        <w:rPr>
+          <w:rFonts w:hint="default"/>
+          <w:strike w:val="0"/>
+          <w:dstrike w:val="0"/>
+          <w:u w:val="none"/>
+        </w:rPr>
+      </w:pPr>
+      <w:r>
+        <w:rPr>
+          <w:rFonts w:hint="default"/>
+          <w:strike w:val="0"/>
+          <w:dstrike w:val="0"/>
+          <w:u w:val="none"/>
+        </w:rPr>
         <w:t>返回：{“comment”:list[{"commentuser"：网友,"comment"：评论,"commenttime"：评论时间,"commentlike":星级评分,”userphoto”:网友头像}]}</w:t>
       </w:r>
     </w:p>
@@ -3609,7 +4078,7 @@
           <w:dstrike w:val="0"/>
           <w:u w:val="none"/>
         </w:rPr>
-        <w:t>景区情况</w:t>
+        <w:t>评价指数更新接口</w:t>
       </w:r>
     </w:p>
     <w:p>
@@ -3657,30 +4126,30 @@
           <w:dstrike w:val="0"/>
           <w:u w:val="none"/>
         </w:rPr>
-        <w:t>/attractions/api/getState</w:t>
-      </w:r>
-    </w:p>
-    <w:p>
-      <w:pPr>
-        <w:numPr>
-          <w:ilvl w:val="0"/>
-          <w:numId w:val="0"/>
-        </w:numPr>
-        <w:rPr>
-          <w:rFonts w:hint="default"/>
-          <w:strike w:val="0"/>
-          <w:dstrike w:val="0"/>
-          <w:u w:val="none"/>
-        </w:rPr>
-      </w:pPr>
-      <w:r>
-        <w:rPr>
-          <w:rFonts w:hint="default"/>
-          <w:strike w:val="0"/>
-          <w:dstrike w:val="0"/>
-          <w:u w:val="none"/>
-        </w:rPr>
-        <w:t>请求方法：GET</w:t>
+        <w:t>/attractions/admin/uploadCommentRate</w:t>
+      </w:r>
+    </w:p>
+    <w:p>
+      <w:pPr>
+        <w:numPr>
+          <w:ilvl w:val="0"/>
+          <w:numId w:val="0"/>
+        </w:numPr>
+        <w:rPr>
+          <w:rFonts w:hint="default"/>
+          <w:strike w:val="0"/>
+          <w:dstrike w:val="0"/>
+          <w:u w:val="none"/>
+        </w:rPr>
+      </w:pPr>
+      <w:r>
+        <w:rPr>
+          <w:rFonts w:hint="default"/>
+          <w:strike w:val="0"/>
+          <w:dstrike w:val="0"/>
+          <w:u w:val="none"/>
+        </w:rPr>
+        <w:t>请求方法：POST</w:t>
       </w:r>
     </w:p>
     <w:p>
@@ -3705,7 +4174,61 @@
           <w:dstrike w:val="0"/>
           <w:u w:val="none"/>
         </w:rPr>
-        <w:t>请求字段：pid （地区唯一标识）</w:t>
+        <w:t xml:space="preserve">发送内容：{adjectives: </w:t>
+      </w:r>
+      <w:r>
+        <w:rPr>
+          <w:rFonts w:hint="default"/>
+          <w:strike w:val="0"/>
+          <w:dstrike w:val="0"/>
+          <w:u w:val="none"/>
+        </w:rPr>
+        <w:t xml:space="preserve"> 形容词</w:t>
+      </w:r>
+      <w:r>
+        <w:rPr>
+          <w:rFonts w:hint="default"/>
+          <w:strike w:val="0"/>
+          <w:dstrike w:val="0"/>
+          <w:u w:val="none"/>
+        </w:rPr>
+        <w:t xml:space="preserve">，pk: </w:t>
+      </w:r>
+      <w:r>
+        <w:rPr>
+          <w:rFonts w:hint="default"/>
+          <w:strike w:val="0"/>
+          <w:dstrike w:val="0"/>
+          <w:u w:val="none"/>
+        </w:rPr>
+        <w:t>数字</w:t>
+      </w:r>
+      <w:r>
+        <w:rPr>
+          <w:rFonts w:hint="default"/>
+          <w:strike w:val="0"/>
+          <w:dstrike w:val="0"/>
+          <w:u w:val="none"/>
+        </w:rPr>
+        <w:t xml:space="preserve">（表id），rate: </w:t>
+      </w:r>
+      <w:r>
+        <w:rPr>
+          <w:rFonts w:hint="default"/>
+          <w:strike w:val="0"/>
+          <w:dstrike w:val="0"/>
+          <w:u w:val="none"/>
+        </w:rPr>
+        <w:t>数字</w:t>
+      </w:r>
+      <w:r>
+        <w:rPr>
+          <w:rFonts w:hint="default"/>
+          <w:strike w:val="0"/>
+          <w:dstrike w:val="0"/>
+          <w:u w:val="none"/>
+        </w:rPr>
+        <w:t>}</w:t>
       </w:r>
     </w:p>
     <w:p>
@@ -3730,7 +4253,113 @@
           <w:dstrike w:val="0"/>
           <w:u w:val="none"/>
         </w:rPr>
-        <w:t>返回：{“state”:{"trafficstate":交通状态,"weatherstate":天气状态,"coststate"：性价比状态, "environmentstate":环境状态}}</w:t>
+        <w:t>参数详情：当</w:t>
+      </w:r>
+      <w:r>
+        <w:rPr>
+          <w:rFonts w:hint="default"/>
+          <w:strike w:val="0"/>
+          <w:dstrike w:val="0"/>
+          <w:u w:val="none"/>
+        </w:rPr>
+        <w:t>rate</w:t>
+      </w:r>
+      <w:r>
+        <w:rPr>
+          <w:rFonts w:hint="default"/>
+          <w:strike w:val="0"/>
+          <w:dstrike w:val="0"/>
+          <w:u w:val="none"/>
+        </w:rPr>
+        <w:t>为</w:t>
+      </w:r>
+      <w:r>
+        <w:rPr>
+          <w:rFonts w:hint="default"/>
+          <w:strike w:val="0"/>
+          <w:dstrike w:val="0"/>
+          <w:u w:val="none"/>
+        </w:rPr>
+        <w:t>-1</w:t>
+      </w:r>
+      <w:r>
+        <w:rPr>
+          <w:rFonts w:hint="default"/>
+          <w:strike w:val="0"/>
+          <w:dstrike w:val="0"/>
+          <w:u w:val="none"/>
+        </w:rPr>
+        <w:t>时，表示被删除的数据</w:t>
+      </w:r>
+      <w:r>
+        <w:rPr>
+          <w:rFonts w:hint="default"/>
+          <w:strike w:val="0"/>
+          <w:dstrike w:val="0"/>
+          <w:u w:val="none"/>
+        </w:rPr>
+        <w:t>,pk为该数据的表id；当</w:t>
+      </w:r>
+      <w:r>
+        <w:rPr>
+          <w:rFonts w:hint="default"/>
+          <w:strike w:val="0"/>
+          <w:dstrike w:val="0"/>
+          <w:u w:val="none"/>
+        </w:rPr>
+        <w:t>pk: -1</w:t>
+      </w:r>
+      <w:r>
+        <w:rPr>
+          <w:rFonts w:hint="default"/>
+          <w:strike w:val="0"/>
+          <w:dstrike w:val="0"/>
+          <w:u w:val="none"/>
+        </w:rPr>
+        <w:t>时</w:t>
+      </w:r>
+      <w:r>
+        <w:rPr>
+          <w:rFonts w:hint="default"/>
+          <w:strike w:val="0"/>
+          <w:dstrike w:val="0"/>
+          <w:u w:val="none"/>
+        </w:rPr>
+        <w:t>表示新增评论</w:t>
+      </w:r>
+      <w:r>
+        <w:rPr>
+          <w:rFonts w:hint="default"/>
+          <w:strike w:val="0"/>
+          <w:dstrike w:val="0"/>
+          <w:u w:val="none"/>
+        </w:rPr>
+        <w:t>的指数，否则进行内容更新</w:t>
+      </w:r>
+    </w:p>
+    <w:p>
+      <w:pPr>
+        <w:pStyle w:val="3"/>
+        <w:keepNext w:val="0"/>
+        <w:keepLines w:val="0"/>
+        <w:widowControl/>
+        <w:suppressLineNumbers w:val="0"/>
+        <w:ind w:left="0" w:firstLine="0"/>
+        <w:rPr>
+          <w:rFonts w:hint="default"/>
+          <w:strike w:val="0"/>
+          <w:dstrike w:val="0"/>
+          <w:u w:val="none"/>
+        </w:rPr>
+      </w:pPr>
+      <w:r>
+        <w:rPr>
+          <w:rFonts w:hint="default"/>
+          <w:strike w:val="0"/>
+          <w:dstrike w:val="0"/>
+          <w:u w:val="none"/>
+        </w:rPr>
+        <w:t>返回：{“comment”:list[{"commentuser"：网友,"comment"：评论,"commenttime"：评论时间,"commentlike":星级评分,”userphoto”:网友头像}]}</w:t>
       </w:r>
     </w:p>
     <w:p>
@@ -3759,546 +4388,7 @@
           <w:dstrike w:val="0"/>
           <w:u w:val="none"/>
         </w:rPr>
-        <w:t>网友评论更新接口</w:t>
-      </w:r>
-    </w:p>
-    <w:p>
-      <w:pPr>
-        <w:pStyle w:val="3"/>
-        <w:keepNext w:val="0"/>
-        <w:keepLines w:val="0"/>
-        <w:widowControl/>
-        <w:numPr>
-          <w:ilvl w:val="0"/>
-          <w:numId w:val="0"/>
-        </w:numPr>
-        <w:suppressLineNumbers w:val="0"/>
-        <w:rPr>
-          <w:rFonts w:hint="default"/>
-          <w:strike w:val="0"/>
-          <w:dstrike w:val="0"/>
-          <w:u w:val="none"/>
-        </w:rPr>
-      </w:pPr>
-      <w:r>
-        <w:rPr>
-          <w:rStyle w:val="5"/>
-          <w:rFonts w:hint="default"/>
-          <w:strike w:val="0"/>
-          <w:dstrike w:val="0"/>
-          <w:u w:val="none"/>
-        </w:rPr>
-        <w:t>请求链接:</w:t>
-      </w:r>
-      <w:r>
-        <w:rPr>
-          <w:rStyle w:val="5"/>
-          <w:rFonts w:hint="eastAsia"/>
-          <w:strike w:val="0"/>
-          <w:dstrike w:val="0"/>
-          <w:u w:val="none"/>
-        </w:rPr>
-        <w:t>http://scenicmonitor.top</w:t>
-      </w:r>
-      <w:r>
-        <w:rPr>
-          <w:rFonts w:hint="default"/>
-          <w:strike w:val="0"/>
-          <w:dstrike w:val="0"/>
-          <w:u w:val="none"/>
-        </w:rPr>
-        <w:t>/attractions/admin/uploadComment</w:t>
-      </w:r>
-    </w:p>
-    <w:p>
-      <w:pPr>
-        <w:numPr>
-          <w:ilvl w:val="0"/>
-          <w:numId w:val="0"/>
-        </w:numPr>
-        <w:rPr>
-          <w:rFonts w:hint="default"/>
-          <w:strike w:val="0"/>
-          <w:dstrike w:val="0"/>
-          <w:u w:val="none"/>
-        </w:rPr>
-      </w:pPr>
-      <w:r>
-        <w:rPr>
-          <w:rFonts w:hint="default"/>
-          <w:strike w:val="0"/>
-          <w:dstrike w:val="0"/>
-          <w:u w:val="none"/>
-        </w:rPr>
-        <w:t>请求方法：</w:t>
-      </w:r>
-      <w:r>
-        <w:rPr>
-          <w:rFonts w:hint="default"/>
-          <w:strike w:val="0"/>
-          <w:dstrike w:val="0"/>
-          <w:u w:val="none"/>
-        </w:rPr>
-        <w:t>POST</w:t>
-      </w:r>
-    </w:p>
-    <w:p>
-      <w:pPr>
-        <w:pStyle w:val="3"/>
-        <w:keepNext w:val="0"/>
-        <w:keepLines w:val="0"/>
-        <w:widowControl/>
-        <w:suppressLineNumbers w:val="0"/>
-        <w:ind w:left="0" w:firstLine="0"/>
-        <w:rPr>
-          <w:rFonts w:hint="default"/>
-          <w:strike w:val="0"/>
-          <w:dstrike w:val="0"/>
-          <w:u w:val="none"/>
-        </w:rPr>
-      </w:pPr>
-      <w:r>
-        <w:rPr>
-          <w:rFonts w:hint="default"/>
-          <w:strike w:val="0"/>
-          <w:dstrike w:val="0"/>
-          <w:u w:val="none"/>
-        </w:rPr>
-        <w:t>发送内容</w:t>
-      </w:r>
-      <w:r>
-        <w:rPr>
-          <w:rFonts w:hint="default"/>
-          <w:strike w:val="0"/>
-          <w:dstrike w:val="0"/>
-          <w:u w:val="none"/>
-        </w:rPr>
-        <w:t>：{'data': ['[{"pk":</w:t>
-      </w:r>
-      <w:r>
-        <w:rPr>
-          <w:rFonts w:hint="default"/>
-          <w:strike w:val="0"/>
-          <w:dstrike w:val="0"/>
-          <w:u w:val="none"/>
-        </w:rPr>
-        <w:t>数字（表id）</w:t>
-      </w:r>
-      <w:r>
-        <w:rPr>
-          <w:rFonts w:hint="default"/>
-          <w:strike w:val="0"/>
-          <w:dstrike w:val="0"/>
-          <w:u w:val="none"/>
-        </w:rPr>
-        <w:t>,"commentuser":</w:t>
-      </w:r>
-      <w:r>
-        <w:rPr>
-          <w:rFonts w:hint="default"/>
-          <w:strike w:val="0"/>
-          <w:dstrike w:val="0"/>
-          <w:u w:val="none"/>
-        </w:rPr>
-        <w:t>评论者</w:t>
-      </w:r>
-      <w:r>
-        <w:rPr>
-          <w:rFonts w:hint="default"/>
-          <w:strike w:val="0"/>
-          <w:dstrike w:val="0"/>
-          <w:u w:val="none"/>
-        </w:rPr>
-        <w:t>,"comment":"","commenttime":</w:t>
-      </w:r>
-      <w:r>
-        <w:rPr>
-          <w:rFonts w:hint="default"/>
-          <w:strike w:val="0"/>
-          <w:dstrike w:val="0"/>
-          <w:u w:val="none"/>
-        </w:rPr>
-        <w:t>评论时间（格式yyyy-mm-dd）</w:t>
-      </w:r>
-      <w:r>
-        <w:rPr>
-          <w:rFonts w:hint="default"/>
-          <w:strike w:val="0"/>
-          <w:dstrike w:val="0"/>
-          <w:u w:val="none"/>
-        </w:rPr>
-        <w:t>,"commentlike":</w:t>
-      </w:r>
-      <w:r>
-        <w:rPr>
-          <w:rFonts w:hint="default"/>
-          <w:strike w:val="0"/>
-          <w:dstrike w:val="0"/>
-          <w:u w:val="none"/>
-        </w:rPr>
-        <w:t>数字</w:t>
-      </w:r>
-      <w:r>
-        <w:rPr>
-          <w:rFonts w:hint="default"/>
-          <w:strike w:val="0"/>
-          <w:dstrike w:val="0"/>
-          <w:u w:val="none"/>
-        </w:rPr>
-        <w:t xml:space="preserve">}]'], 'pid': </w:t>
-      </w:r>
-      <w:r>
-        <w:rPr>
-          <w:rFonts w:hint="default"/>
-          <w:strike w:val="0"/>
-          <w:dstrike w:val="0"/>
-          <w:u w:val="none"/>
-        </w:rPr>
-        <w:t>标识</w:t>
-      </w:r>
-      <w:r>
-        <w:rPr>
-          <w:rFonts w:hint="default"/>
-          <w:strike w:val="0"/>
-          <w:dstrike w:val="0"/>
-          <w:u w:val="none"/>
-        </w:rPr>
-        <w:t>}</w:t>
-      </w:r>
-    </w:p>
-    <w:p>
-      <w:pPr>
-        <w:pStyle w:val="3"/>
-        <w:keepNext w:val="0"/>
-        <w:keepLines w:val="0"/>
-        <w:widowControl/>
-        <w:suppressLineNumbers w:val="0"/>
-        <w:ind w:left="0" w:firstLine="0"/>
-        <w:rPr>
-          <w:rFonts w:hint="default"/>
-          <w:strike w:val="0"/>
-          <w:dstrike w:val="0"/>
-          <w:u w:val="none"/>
-        </w:rPr>
-      </w:pPr>
-      <w:r>
-        <w:rPr>
-          <w:rFonts w:hint="default"/>
-          <w:strike w:val="0"/>
-          <w:dstrike w:val="0"/>
-          <w:u w:val="none"/>
-        </w:rPr>
-        <w:t>参数详情：当pk为整数时，表示要输出的评论，当为-1时表示增加评论</w:t>
-      </w:r>
-    </w:p>
-    <w:p>
-      <w:pPr>
-        <w:pStyle w:val="3"/>
-        <w:keepNext w:val="0"/>
-        <w:keepLines w:val="0"/>
-        <w:widowControl/>
-        <w:suppressLineNumbers w:val="0"/>
-        <w:ind w:left="0" w:firstLine="0"/>
-        <w:rPr>
-          <w:rFonts w:hint="default"/>
-          <w:strike w:val="0"/>
-          <w:dstrike w:val="0"/>
-          <w:u w:val="none"/>
-        </w:rPr>
-      </w:pPr>
-      <w:r>
-        <w:rPr>
-          <w:rFonts w:hint="default"/>
-          <w:strike w:val="0"/>
-          <w:dstrike w:val="0"/>
-          <w:u w:val="none"/>
-        </w:rPr>
-        <w:t>返回：{“comment”:list[{"commentuser"：网友,"comment"：评论,"commenttime"：评论时间,"commentlike":星级评分,”userphoto”:网友头像}]}</w:t>
-      </w:r>
-    </w:p>
-    <w:p>
-      <w:pPr>
-        <w:pStyle w:val="3"/>
-        <w:keepNext w:val="0"/>
-        <w:keepLines w:val="0"/>
-        <w:widowControl/>
-        <w:numPr>
-          <w:ilvl w:val="0"/>
-          <w:numId w:val="3"/>
-        </w:numPr>
-        <w:suppressLineNumbers w:val="0"/>
-        <w:ind w:left="0" w:leftChars="0" w:firstLine="0" w:firstLineChars="0"/>
-        <w:rPr>
-          <w:rFonts w:hint="default"/>
-          <w:strike w:val="0"/>
-          <w:dstrike w:val="0"/>
-          <w:u w:val="none"/>
-        </w:rPr>
-      </w:pPr>
-      <w:r>
-        <w:rPr>
-          <w:rFonts w:hint="default"/>
-          <w:strike w:val="0"/>
-          <w:dstrike w:val="0"/>
-          <w:u w:val="none"/>
-        </w:rPr>
-        <w:t>评价指数更新接口</w:t>
-      </w:r>
-    </w:p>
-    <w:p>
-      <w:pPr>
-        <w:pStyle w:val="3"/>
-        <w:keepNext w:val="0"/>
-        <w:keepLines w:val="0"/>
-        <w:widowControl/>
-        <w:numPr>
-          <w:ilvl w:val="0"/>
-          <w:numId w:val="0"/>
-        </w:numPr>
-        <w:suppressLineNumbers w:val="0"/>
-        <w:rPr>
-          <w:rFonts w:hint="default"/>
-          <w:strike w:val="0"/>
-          <w:dstrike w:val="0"/>
-          <w:u w:val="none"/>
-        </w:rPr>
-      </w:pPr>
-      <w:r>
-        <w:rPr>
-          <w:rStyle w:val="5"/>
-          <w:rFonts w:hint="default"/>
-          <w:strike w:val="0"/>
-          <w:dstrike w:val="0"/>
-          <w:u w:val="none"/>
-        </w:rPr>
-        <w:t>请求链接:</w:t>
-      </w:r>
-      <w:r>
-        <w:rPr>
-          <w:rStyle w:val="5"/>
-          <w:rFonts w:hint="eastAsia"/>
-          <w:strike w:val="0"/>
-          <w:dstrike w:val="0"/>
-          <w:u w:val="none"/>
-        </w:rPr>
-        <w:t>http://scenicmonitor.top</w:t>
-      </w:r>
-      <w:r>
-        <w:rPr>
-          <w:rFonts w:hint="default"/>
-          <w:strike w:val="0"/>
-          <w:dstrike w:val="0"/>
-          <w:u w:val="none"/>
-        </w:rPr>
-        <w:t>/attractions/admin/uploadCommentRate</w:t>
-      </w:r>
-    </w:p>
-    <w:p>
-      <w:pPr>
-        <w:numPr>
-          <w:ilvl w:val="0"/>
-          <w:numId w:val="0"/>
-        </w:numPr>
-        <w:rPr>
-          <w:rFonts w:hint="default"/>
-          <w:strike w:val="0"/>
-          <w:dstrike w:val="0"/>
-          <w:u w:val="none"/>
-        </w:rPr>
-      </w:pPr>
-      <w:r>
-        <w:rPr>
-          <w:rFonts w:hint="default"/>
-          <w:strike w:val="0"/>
-          <w:dstrike w:val="0"/>
-          <w:u w:val="none"/>
-        </w:rPr>
-        <w:t>请求方法：POST</w:t>
-      </w:r>
-    </w:p>
-    <w:p>
-      <w:pPr>
-        <w:pStyle w:val="3"/>
-        <w:keepNext w:val="0"/>
-        <w:keepLines w:val="0"/>
-        <w:widowControl/>
-        <w:suppressLineNumbers w:val="0"/>
-        <w:ind w:left="0" w:firstLine="0"/>
-        <w:rPr>
-          <w:rFonts w:hint="default"/>
-          <w:strike w:val="0"/>
-          <w:dstrike w:val="0"/>
-          <w:u w:val="none"/>
-        </w:rPr>
-      </w:pPr>
-      <w:r>
-        <w:rPr>
-          <w:rFonts w:hint="default"/>
-          <w:strike w:val="0"/>
-          <w:dstrike w:val="0"/>
-          <w:u w:val="none"/>
-        </w:rPr>
-        <w:t xml:space="preserve">发送内容：{adjectives: </w:t>
-      </w:r>
-      <w:r>
-        <w:rPr>
-          <w:rFonts w:hint="default"/>
-          <w:strike w:val="0"/>
-          <w:dstrike w:val="0"/>
-          <w:u w:val="none"/>
-        </w:rPr>
-        <w:t xml:space="preserve"> 形容词</w:t>
-      </w:r>
-      <w:r>
-        <w:rPr>
-          <w:rFonts w:hint="default"/>
-          <w:strike w:val="0"/>
-          <w:dstrike w:val="0"/>
-          <w:u w:val="none"/>
-        </w:rPr>
-        <w:t xml:space="preserve">，pk: </w:t>
-      </w:r>
-      <w:r>
-        <w:rPr>
-          <w:rFonts w:hint="default"/>
-          <w:strike w:val="0"/>
-          <w:dstrike w:val="0"/>
-          <w:u w:val="none"/>
-        </w:rPr>
-        <w:t>数字</w:t>
-      </w:r>
-      <w:r>
-        <w:rPr>
-          <w:rFonts w:hint="default"/>
-          <w:strike w:val="0"/>
-          <w:dstrike w:val="0"/>
-          <w:u w:val="none"/>
-        </w:rPr>
-        <w:t xml:space="preserve">（表id），rate: </w:t>
-      </w:r>
-      <w:r>
-        <w:rPr>
-          <w:rFonts w:hint="default"/>
-          <w:strike w:val="0"/>
-          <w:dstrike w:val="0"/>
-          <w:u w:val="none"/>
-        </w:rPr>
-        <w:t>数字</w:t>
-      </w:r>
-      <w:r>
-        <w:rPr>
-          <w:rFonts w:hint="default"/>
-          <w:strike w:val="0"/>
-          <w:dstrike w:val="0"/>
-          <w:u w:val="none"/>
-        </w:rPr>
-        <w:t>}</w:t>
-      </w:r>
-    </w:p>
-    <w:p>
-      <w:pPr>
-        <w:pStyle w:val="3"/>
-        <w:keepNext w:val="0"/>
-        <w:keepLines w:val="0"/>
-        <w:widowControl/>
-        <w:suppressLineNumbers w:val="0"/>
-        <w:ind w:left="0" w:firstLine="0"/>
-        <w:rPr>
-          <w:rFonts w:hint="default"/>
-          <w:strike w:val="0"/>
-          <w:dstrike w:val="0"/>
-          <w:u w:val="none"/>
-        </w:rPr>
-      </w:pPr>
-      <w:r>
-        <w:rPr>
-          <w:rFonts w:hint="default"/>
-          <w:strike w:val="0"/>
-          <w:dstrike w:val="0"/>
-          <w:u w:val="none"/>
-        </w:rPr>
-        <w:t>参数详情：当</w:t>
-      </w:r>
-      <w:r>
-        <w:rPr>
-          <w:rFonts w:hint="default"/>
-          <w:strike w:val="0"/>
-          <w:dstrike w:val="0"/>
-          <w:u w:val="none"/>
-        </w:rPr>
-        <w:t>rate</w:t>
-      </w:r>
-      <w:r>
-        <w:rPr>
-          <w:rFonts w:hint="default"/>
-          <w:strike w:val="0"/>
-          <w:dstrike w:val="0"/>
-          <w:u w:val="none"/>
-        </w:rPr>
-        <w:t>为</w:t>
-      </w:r>
-      <w:r>
-        <w:rPr>
-          <w:rFonts w:hint="default"/>
-          <w:strike w:val="0"/>
-          <w:dstrike w:val="0"/>
-          <w:u w:val="none"/>
-        </w:rPr>
-        <w:t>-1</w:t>
-      </w:r>
-      <w:r>
-        <w:rPr>
-          <w:rFonts w:hint="default"/>
-          <w:strike w:val="0"/>
-          <w:dstrike w:val="0"/>
-          <w:u w:val="none"/>
-        </w:rPr>
-        <w:t>时，表示被删除的数据</w:t>
-      </w:r>
-      <w:r>
-        <w:rPr>
-          <w:rFonts w:hint="default"/>
-          <w:strike w:val="0"/>
-          <w:dstrike w:val="0"/>
-          <w:u w:val="none"/>
-        </w:rPr>
-        <w:t>,pk为该数据的表id；当</w:t>
-      </w:r>
-      <w:r>
-        <w:rPr>
-          <w:rFonts w:hint="default"/>
-          <w:strike w:val="0"/>
-          <w:dstrike w:val="0"/>
-          <w:u w:val="none"/>
-        </w:rPr>
-        <w:t>pk: -1</w:t>
-      </w:r>
-      <w:r>
-        <w:rPr>
-          <w:rFonts w:hint="default"/>
-          <w:strike w:val="0"/>
-          <w:dstrike w:val="0"/>
-          <w:u w:val="none"/>
-        </w:rPr>
-        <w:t>时</w:t>
-      </w:r>
-      <w:r>
-        <w:rPr>
-          <w:rFonts w:hint="default"/>
-          <w:strike w:val="0"/>
-          <w:dstrike w:val="0"/>
-          <w:u w:val="none"/>
-        </w:rPr>
-        <w:t>表示新增评论</w:t>
-      </w:r>
-      <w:r>
-        <w:rPr>
-          <w:rFonts w:hint="default"/>
-          <w:strike w:val="0"/>
-          <w:dstrike w:val="0"/>
-          <w:u w:val="none"/>
-        </w:rPr>
-        <w:t>的指数，否则进行内容更新</w:t>
+        <w:t>景点封面请求接口</w:t>
       </w:r>
       <w:bookmarkStart w:id="0" w:name="_GoBack"/>
       <w:bookmarkEnd w:id="0"/>
@@ -4309,6 +4399,95 @@
         <w:keepNext w:val="0"/>
         <w:keepLines w:val="0"/>
         <w:widowControl/>
+        <w:numPr>
+          <w:ilvl w:val="0"/>
+          <w:numId w:val="0"/>
+        </w:numPr>
+        <w:suppressLineNumbers w:val="0"/>
+        <w:rPr>
+          <w:rFonts w:hint="default"/>
+          <w:strike w:val="0"/>
+          <w:dstrike w:val="0"/>
+          <w:u w:val="none"/>
+        </w:rPr>
+      </w:pPr>
+      <w:r>
+        <w:rPr>
+          <w:rStyle w:val="5"/>
+          <w:rFonts w:hint="default"/>
+          <w:strike w:val="0"/>
+          <w:dstrike w:val="0"/>
+          <w:u w:val="none"/>
+        </w:rPr>
+        <w:t>请求链接:</w:t>
+      </w:r>
+      <w:r>
+        <w:rPr>
+          <w:rStyle w:val="5"/>
+          <w:rFonts w:hint="eastAsia"/>
+          <w:strike w:val="0"/>
+          <w:dstrike w:val="0"/>
+          <w:u w:val="none"/>
+        </w:rPr>
+        <w:t>http://scenicmonitor.top</w:t>
+      </w:r>
+      <w:r>
+        <w:rPr>
+          <w:rFonts w:hint="default"/>
+          <w:strike w:val="0"/>
+          <w:dstrike w:val="0"/>
+          <w:u w:val="none"/>
+        </w:rPr>
+        <w:t>/attractions</w:t>
+      </w:r>
+      <w:r>
+        <w:rPr>
+          <w:rFonts w:hint="default"/>
+          <w:strike w:val="0"/>
+          <w:dstrike w:val="0"/>
+          <w:u w:val="none"/>
+        </w:rPr>
+        <w:t>/</w:t>
+      </w:r>
+      <w:r>
+        <w:rPr>
+          <w:rFonts w:hint="default"/>
+          <w:strike w:val="0"/>
+          <w:dstrike w:val="0"/>
+          <w:u w:val="none"/>
+        </w:rPr>
+        <w:t>admin/area_cover</w:t>
+      </w:r>
+    </w:p>
+    <w:p>
+      <w:pPr>
+        <w:numPr>
+          <w:ilvl w:val="0"/>
+          <w:numId w:val="0"/>
+        </w:numPr>
+        <w:rPr>
+          <w:rFonts w:hint="default"/>
+          <w:strike w:val="0"/>
+          <w:dstrike w:val="0"/>
+          <w:u w:val="none"/>
+        </w:rPr>
+      </w:pPr>
+      <w:r>
+        <w:rPr>
+          <w:rFonts w:hint="default"/>
+          <w:strike w:val="0"/>
+          <w:dstrike w:val="0"/>
+          <w:u w:val="none"/>
+        </w:rPr>
+        <w:t>请求方法：GET</w:t>
+      </w:r>
+    </w:p>
+    <w:p>
+      <w:pPr>
+        <w:pStyle w:val="3"/>
+        <w:keepNext w:val="0"/>
+        <w:keepLines w:val="0"/>
+        <w:widowControl/>
         <w:suppressLineNumbers w:val="0"/>
         <w:ind w:left="0" w:firstLine="0"/>
         <w:rPr>
@@ -4325,7 +4504,77 @@
           <w:dstrike w:val="0"/>
           <w:u w:val="none"/>
         </w:rPr>
-        <w:t>返回：{“comment”:list[{"commentuser"：网友,"comment"：评论,"commenttime"：评论时间,"commentlike":星级评分,”userphoto”:网友头像}]}</w:t>
+        <w:t>请求字段：pid （地区唯一标识）</w:t>
+      </w:r>
+      <w:r>
+        <w:rPr>
+          <w:rFonts w:hint="default"/>
+          <w:strike w:val="0"/>
+          <w:dstrike w:val="0"/>
+          <w:u w:val="none"/>
+        </w:rPr>
+        <w:t>,flag(请求类别数字，1表示请求景点的1张封面，其它数字表示请求所有图片)</w:t>
+      </w:r>
+    </w:p>
+    <w:p>
+      <w:pPr>
+        <w:pStyle w:val="3"/>
+        <w:keepNext w:val="0"/>
+        <w:keepLines w:val="0"/>
+        <w:widowControl/>
+        <w:suppressLineNumbers w:val="0"/>
+        <w:ind w:left="0" w:firstLine="0"/>
+        <w:rPr>
+          <w:rFonts w:hint="default"/>
+          <w:strike w:val="0"/>
+          <w:dstrike w:val="0"/>
+          <w:u w:val="none"/>
+        </w:rPr>
+      </w:pPr>
+      <w:r>
+        <w:rPr>
+          <w:rFonts w:hint="default"/>
+          <w:strike w:val="0"/>
+          <w:dstrike w:val="0"/>
+          <w:u w:val="none"/>
+        </w:rPr>
+        <w:t xml:space="preserve">返回：{"url": </w:t>
+      </w:r>
+      <w:r>
+        <w:rPr>
+          <w:rFonts w:hint="default"/>
+          <w:strike w:val="0"/>
+          <w:dstrike w:val="0"/>
+          <w:u w:val="none"/>
+        </w:rPr>
+        <w:t>[{</w:t>
+      </w:r>
+      <w:r>
+        <w:rPr>
+          <w:rFonts w:hint="default"/>
+          <w:strike w:val="0"/>
+          <w:dstrike w:val="0"/>
+          <w:u w:val="none"/>
+        </w:rPr>
+        <w:t>photo</w:t>
+      </w:r>
+      <w:r>
+        <w:rPr>
+          <w:rFonts w:hint="default"/>
+          <w:strike w:val="0"/>
+          <w:dstrike w:val="0"/>
+          <w:u w:val="none"/>
+        </w:rPr>
+        <w:t>:图片地址},,,,,,,]</w:t>
+      </w:r>
+      <w:r>
+        <w:rPr>
+          <w:rFonts w:hint="default"/>
+          <w:strike w:val="0"/>
+          <w:dstrike w:val="0"/>
+          <w:u w:val="none"/>
+        </w:rPr>
+        <w:t>}</w:t>
       </w:r>
     </w:p>
     <w:p>

--- a/digitalsmart/intruction/开发文档.docx
+++ b/digitalsmart/intruction/开发文档.docx
@@ -3580,43 +3580,7 @@
           <w:dstrike w:val="0"/>
           <w:u w:val="none"/>
         </w:rPr>
-        <w:t>返回：{“comment”:list[{“</w:t>
-      </w:r>
-      <w:r>
-        <w:rPr>
-          <w:rFonts w:hint="default"/>
-          <w:strike w:val="0"/>
-          <w:dstrike w:val="0"/>
-          <w:u w:val="none"/>
-        </w:rPr>
-        <w:t>pk</w:t>
-      </w:r>
-      <w:r>
-        <w:rPr>
-          <w:rFonts w:hint="default"/>
-          <w:strike w:val="0"/>
-          <w:dstrike w:val="0"/>
-          <w:u w:val="none"/>
-        </w:rPr>
-        <w:t>”</w:t>
-      </w:r>
-      <w:r>
-        <w:rPr>
-          <w:rFonts w:hint="default"/>
-          <w:strike w:val="0"/>
-          <w:dstrike w:val="0"/>
-          <w:u w:val="none"/>
-        </w:rPr>
-        <w:t>:数据表id,</w:t>
-      </w:r>
-      <w:r>
-        <w:rPr>
-          <w:rFonts w:hint="default"/>
-          <w:strike w:val="0"/>
-          <w:dstrike w:val="0"/>
-          <w:u w:val="none"/>
-        </w:rPr>
-        <w:t>"commentuser"：网友,"comment"：评论,"commenttime"：评论时间,"commentlike":星级评分,”userphoto”:网友头像}]}</w:t>
+        <w:t>返回：{“comment”:list[{“pk”:数据表id,"commentuser"：网友,"comment"：评论,"commenttime"：评论时间,"commentlike":星级评分,”userphoto”:网友头像}]}</w:t>
       </w:r>
     </w:p>
     <w:p>
@@ -3866,16 +3830,7 @@
           <w:dstrike w:val="0"/>
           <w:u w:val="none"/>
         </w:rPr>
-        <w:t>请求方法：</w:t>
-      </w:r>
-      <w:r>
-        <w:rPr>
-          <w:rFonts w:hint="default"/>
-          <w:strike w:val="0"/>
-          <w:dstrike w:val="0"/>
-          <w:u w:val="none"/>
-        </w:rPr>
-        <w:t>POST</w:t>
+        <w:t>请求方法：POST</w:t>
       </w:r>
     </w:p>
     <w:p>
@@ -3900,106 +3855,7 @@
           <w:dstrike w:val="0"/>
           <w:u w:val="none"/>
         </w:rPr>
-        <w:t>发送内容</w:t>
-      </w:r>
-      <w:r>
-        <w:rPr>
-          <w:rFonts w:hint="default"/>
-          <w:strike w:val="0"/>
-          <w:dstrike w:val="0"/>
-          <w:u w:val="none"/>
-        </w:rPr>
-        <w:t>：{'data': ['[{"pk":</w:t>
-      </w:r>
-      <w:r>
-        <w:rPr>
-          <w:rFonts w:hint="default"/>
-          <w:strike w:val="0"/>
-          <w:dstrike w:val="0"/>
-          <w:u w:val="none"/>
-        </w:rPr>
-        <w:t>数字（表id）</w:t>
-      </w:r>
-      <w:r>
-        <w:rPr>
-          <w:rFonts w:hint="default"/>
-          <w:strike w:val="0"/>
-          <w:dstrike w:val="0"/>
-          <w:u w:val="none"/>
-        </w:rPr>
-        <w:t>,"commentuser":</w:t>
-      </w:r>
-      <w:r>
-        <w:rPr>
-          <w:rFonts w:hint="default"/>
-          <w:strike w:val="0"/>
-          <w:dstrike w:val="0"/>
-          <w:u w:val="none"/>
-        </w:rPr>
-        <w:t>评论者</w:t>
-      </w:r>
-      <w:r>
-        <w:rPr>
-          <w:rFonts w:hint="default"/>
-          <w:strike w:val="0"/>
-          <w:dstrike w:val="0"/>
-          <w:u w:val="none"/>
-        </w:rPr>
-        <w:t>,"comment":"","commenttime":</w:t>
-      </w:r>
-      <w:r>
-        <w:rPr>
-          <w:rFonts w:hint="default"/>
-          <w:strike w:val="0"/>
-          <w:dstrike w:val="0"/>
-          <w:u w:val="none"/>
-        </w:rPr>
-        <w:t>评论时间（格式yyyy-mm-dd）</w:t>
-      </w:r>
-      <w:r>
-        <w:rPr>
-          <w:rFonts w:hint="default"/>
-          <w:strike w:val="0"/>
-          <w:dstrike w:val="0"/>
-          <w:u w:val="none"/>
-        </w:rPr>
-        <w:t>,"commentlike":</w:t>
-      </w:r>
-      <w:r>
-        <w:rPr>
-          <w:rFonts w:hint="default"/>
-          <w:strike w:val="0"/>
-          <w:dstrike w:val="0"/>
-          <w:u w:val="none"/>
-        </w:rPr>
-        <w:t>数字</w:t>
-      </w:r>
-      <w:r>
-        <w:rPr>
-          <w:rFonts w:hint="default"/>
-          <w:strike w:val="0"/>
-          <w:dstrike w:val="0"/>
-          <w:u w:val="none"/>
-        </w:rPr>
-        <w:t xml:space="preserve">}]'], 'pid': </w:t>
-      </w:r>
-      <w:r>
-        <w:rPr>
-          <w:rFonts w:hint="default"/>
-          <w:strike w:val="0"/>
-          <w:dstrike w:val="0"/>
-          <w:u w:val="none"/>
-        </w:rPr>
-        <w:t>标识</w:t>
-      </w:r>
-      <w:r>
-        <w:rPr>
-          <w:rFonts w:hint="default"/>
-          <w:strike w:val="0"/>
-          <w:dstrike w:val="0"/>
-          <w:u w:val="none"/>
-        </w:rPr>
-        <w:t>}</w:t>
+        <w:t>发送内容：{'data': ['[{"pk":数字（表id）,"commentuser":评论者,"comment":"","commenttime":评论时间（格式yyyy-mm-dd）,"commentlike":数字}]'], 'pid': 标识}</w:t>
       </w:r>
     </w:p>
     <w:p>
@@ -4174,61 +4030,7 @@
           <w:dstrike w:val="0"/>
           <w:u w:val="none"/>
         </w:rPr>
-        <w:t xml:space="preserve">发送内容：{adjectives: </w:t>
-      </w:r>
-      <w:r>
-        <w:rPr>
-          <w:rFonts w:hint="default"/>
-          <w:strike w:val="0"/>
-          <w:dstrike w:val="0"/>
-          <w:u w:val="none"/>
-        </w:rPr>
-        <w:t xml:space="preserve"> 形容词</w:t>
-      </w:r>
-      <w:r>
-        <w:rPr>
-          <w:rFonts w:hint="default"/>
-          <w:strike w:val="0"/>
-          <w:dstrike w:val="0"/>
-          <w:u w:val="none"/>
-        </w:rPr>
-        <w:t xml:space="preserve">，pk: </w:t>
-      </w:r>
-      <w:r>
-        <w:rPr>
-          <w:rFonts w:hint="default"/>
-          <w:strike w:val="0"/>
-          <w:dstrike w:val="0"/>
-          <w:u w:val="none"/>
-        </w:rPr>
-        <w:t>数字</w:t>
-      </w:r>
-      <w:r>
-        <w:rPr>
-          <w:rFonts w:hint="default"/>
-          <w:strike w:val="0"/>
-          <w:dstrike w:val="0"/>
-          <w:u w:val="none"/>
-        </w:rPr>
-        <w:t xml:space="preserve">（表id），rate: </w:t>
-      </w:r>
-      <w:r>
-        <w:rPr>
-          <w:rFonts w:hint="default"/>
-          <w:strike w:val="0"/>
-          <w:dstrike w:val="0"/>
-          <w:u w:val="none"/>
-        </w:rPr>
-        <w:t>数字</w:t>
-      </w:r>
-      <w:r>
-        <w:rPr>
-          <w:rFonts w:hint="default"/>
-          <w:strike w:val="0"/>
-          <w:dstrike w:val="0"/>
-          <w:u w:val="none"/>
-        </w:rPr>
-        <w:t>}</w:t>
+        <w:t>发送内容：{adjectives:  形容词，pk: 数字（表id），rate: 数字}</w:t>
       </w:r>
     </w:p>
     <w:p>
@@ -4253,88 +4055,7 @@
           <w:dstrike w:val="0"/>
           <w:u w:val="none"/>
         </w:rPr>
-        <w:t>参数详情：当</w:t>
-      </w:r>
-      <w:r>
-        <w:rPr>
-          <w:rFonts w:hint="default"/>
-          <w:strike w:val="0"/>
-          <w:dstrike w:val="0"/>
-          <w:u w:val="none"/>
-        </w:rPr>
-        <w:t>rate</w:t>
-      </w:r>
-      <w:r>
-        <w:rPr>
-          <w:rFonts w:hint="default"/>
-          <w:strike w:val="0"/>
-          <w:dstrike w:val="0"/>
-          <w:u w:val="none"/>
-        </w:rPr>
-        <w:t>为</w:t>
-      </w:r>
-      <w:r>
-        <w:rPr>
-          <w:rFonts w:hint="default"/>
-          <w:strike w:val="0"/>
-          <w:dstrike w:val="0"/>
-          <w:u w:val="none"/>
-        </w:rPr>
-        <w:t>-1</w:t>
-      </w:r>
-      <w:r>
-        <w:rPr>
-          <w:rFonts w:hint="default"/>
-          <w:strike w:val="0"/>
-          <w:dstrike w:val="0"/>
-          <w:u w:val="none"/>
-        </w:rPr>
-        <w:t>时，表示被删除的数据</w:t>
-      </w:r>
-      <w:r>
-        <w:rPr>
-          <w:rFonts w:hint="default"/>
-          <w:strike w:val="0"/>
-          <w:dstrike w:val="0"/>
-          <w:u w:val="none"/>
-        </w:rPr>
-        <w:t>,pk为该数据的表id；当</w:t>
-      </w:r>
-      <w:r>
-        <w:rPr>
-          <w:rFonts w:hint="default"/>
-          <w:strike w:val="0"/>
-          <w:dstrike w:val="0"/>
-          <w:u w:val="none"/>
-        </w:rPr>
-        <w:t>pk: -1</w:t>
-      </w:r>
-      <w:r>
-        <w:rPr>
-          <w:rFonts w:hint="default"/>
-          <w:strike w:val="0"/>
-          <w:dstrike w:val="0"/>
-          <w:u w:val="none"/>
-        </w:rPr>
-        <w:t>时</w:t>
-      </w:r>
-      <w:r>
-        <w:rPr>
-          <w:rFonts w:hint="default"/>
-          <w:strike w:val="0"/>
-          <w:dstrike w:val="0"/>
-          <w:u w:val="none"/>
-        </w:rPr>
-        <w:t>表示新增评论</w:t>
-      </w:r>
-      <w:r>
-        <w:rPr>
-          <w:rFonts w:hint="default"/>
-          <w:strike w:val="0"/>
-          <w:dstrike w:val="0"/>
-          <w:u w:val="none"/>
-        </w:rPr>
-        <w:t>的指数，否则进行内容更新</w:t>
+        <w:t>参数详情：当rate为-1时，表示被删除的数据,pk为该数据的表id；当pk: -1时表示新增评论的指数，否则进行内容更新</w:t>
       </w:r>
     </w:p>
     <w:p>
@@ -4390,8 +4111,6 @@
         </w:rPr>
         <w:t>景点封面请求接口</w:t>
       </w:r>
-      <w:bookmarkStart w:id="0" w:name="_GoBack"/>
-      <w:bookmarkEnd w:id="0"/>
     </w:p>
     <w:p>
       <w:pPr>
@@ -4438,25 +4157,7 @@
           <w:dstrike w:val="0"/>
           <w:u w:val="none"/>
         </w:rPr>
-        <w:t>/attractions</w:t>
-      </w:r>
-      <w:r>
-        <w:rPr>
-          <w:rFonts w:hint="default"/>
-          <w:strike w:val="0"/>
-          <w:dstrike w:val="0"/>
-          <w:u w:val="none"/>
-        </w:rPr>
-        <w:t>/</w:t>
-      </w:r>
-      <w:r>
-        <w:rPr>
-          <w:rFonts w:hint="default"/>
-          <w:strike w:val="0"/>
-          <w:dstrike w:val="0"/>
-          <w:u w:val="none"/>
-        </w:rPr>
-        <w:t>admin/area_cover</w:t>
+        <w:t>/attractions/admin/area_cover</w:t>
       </w:r>
     </w:p>
     <w:p>
@@ -4504,16 +4205,7 @@
           <w:dstrike w:val="0"/>
           <w:u w:val="none"/>
         </w:rPr>
-        <w:t>请求字段：pid （地区唯一标识）</w:t>
-      </w:r>
-      <w:r>
-        <w:rPr>
-          <w:rFonts w:hint="default"/>
-          <w:strike w:val="0"/>
-          <w:dstrike w:val="0"/>
-          <w:u w:val="none"/>
-        </w:rPr>
-        <w:t>,flag(请求类别数字，1表示请求景点的1张封面，其它数字表示请求所有图片)</w:t>
+        <w:t>请求字段：pid （地区唯一标识）,flag(请求类别数字，1表示请求景点的1张封面，其它数字表示请求所有图片)</w:t>
       </w:r>
     </w:p>
     <w:p>
@@ -4538,43 +4230,7 @@
           <w:dstrike w:val="0"/>
           <w:u w:val="none"/>
         </w:rPr>
-        <w:t xml:space="preserve">返回：{"url": </w:t>
-      </w:r>
-      <w:r>
-        <w:rPr>
-          <w:rFonts w:hint="default"/>
-          <w:strike w:val="0"/>
-          <w:dstrike w:val="0"/>
-          <w:u w:val="none"/>
-        </w:rPr>
-        <w:t>[{</w:t>
-      </w:r>
-      <w:r>
-        <w:rPr>
-          <w:rFonts w:hint="default"/>
-          <w:strike w:val="0"/>
-          <w:dstrike w:val="0"/>
-          <w:u w:val="none"/>
-        </w:rPr>
-        <w:t>photo</w:t>
-      </w:r>
-      <w:r>
-        <w:rPr>
-          <w:rFonts w:hint="default"/>
-          <w:strike w:val="0"/>
-          <w:dstrike w:val="0"/>
-          <w:u w:val="none"/>
-        </w:rPr>
-        <w:t>:图片地址},,,,,,,]</w:t>
-      </w:r>
-      <w:r>
-        <w:rPr>
-          <w:rFonts w:hint="default"/>
-          <w:strike w:val="0"/>
-          <w:dstrike w:val="0"/>
-          <w:u w:val="none"/>
-        </w:rPr>
-        <w:t>}</w:t>
+        <w:t>返回：{"url": [{photo:图片地址},,,,,,,]}</w:t>
       </w:r>
     </w:p>
     <w:p>
@@ -5682,7 +5338,33 @@
           <w:color w:val="000000"/>
           <w:spacing w:val="0"/>
         </w:rPr>
-        <w:t>{"pid": 城市标识, "roadname": 路名, "speed": 速度, "direction": 道路方向, "roadid": 拥堵排名（非常重要）}，，，，</w:t>
+        <w:t>{ "roadname": 路名, "speed": 速度, "direction": 道路方向, "roadid": 拥堵排名（非常重要）</w:t>
+      </w:r>
+      <w:r>
+        <w:rPr>
+          <w:b w:val="0"/>
+          <w:i w:val="0"/>
+          <w:caps w:val="0"/>
+          <w:strike w:val="0"/>
+          <w:dstrike w:val="0"/>
+          <w:color w:val="000000"/>
+          <w:spacing w:val="0"/>
+        </w:rPr>
+        <w:t>，rate:最近拥堵指数</w:t>
+      </w:r>
+      <w:bookmarkStart w:id="0" w:name="_GoBack"/>
+      <w:bookmarkEnd w:id="0"/>
+      <w:r>
+        <w:rPr>
+          <w:b w:val="0"/>
+          <w:i w:val="0"/>
+          <w:caps w:val="0"/>
+          <w:strike w:val="0"/>
+          <w:dstrike w:val="0"/>
+          <w:color w:val="000000"/>
+          <w:spacing w:val="0"/>
+        </w:rPr>
+        <w:t>}，，，，</w:t>
       </w:r>
       <w:r>
         <w:rPr>

--- a/digitalsmart/intruction/开发文档.docx
+++ b/digitalsmart/intruction/开发文档.docx
@@ -5338,9 +5338,621 @@
           <w:color w:val="000000"/>
           <w:spacing w:val="0"/>
         </w:rPr>
-        <w:t>{ "roadname": 路名, "speed": 速度, "direction": 道路方向, "roadid": 拥堵排名（非常重要）</w:t>
-      </w:r>
-      <w:r>
+        <w:t>{ "roadname": 路名, "speed": 速度, "direction": 道路方向, "roadid": 拥堵排名（非常重要），rate:最近拥堵指数}，，，，</w:t>
+      </w:r>
+      <w:r>
+        <w:rPr>
+          <w:rStyle w:val="5"/>
+          <w:rFonts w:hint="default"/>
+          <w:strike w:val="0"/>
+          <w:dstrike w:val="0"/>
+          <w:color w:val="000000" w:themeColor="text1"/>
+          <w:u w:val="none"/>
+          <w14:textFill>
+            <w14:solidFill>
+              <w14:schemeClr w14:val="tx1"/>
+            </w14:solidFill>
+          </w14:textFill>
+        </w:rPr>
+        <w:t xml:space="preserve">),                    </w:t>
+      </w:r>
+    </w:p>
+    <w:p>
+      <w:pPr>
+        <w:widowControl w:val="0"/>
+        <w:numPr>
+          <w:ilvl w:val="0"/>
+          <w:numId w:val="0"/>
+        </w:numPr>
+        <w:ind w:left="1680" w:leftChars="0" w:firstLine="420" w:firstLineChars="0"/>
+        <w:jc w:val="both"/>
+        <w:rPr>
+          <w:rStyle w:val="5"/>
+          <w:rFonts w:hint="default"/>
+          <w:strike w:val="0"/>
+          <w:dstrike w:val="0"/>
+          <w:color w:val="000000" w:themeColor="text1"/>
+          <w:u w:val="none"/>
+          <w14:textFill>
+            <w14:solidFill>
+              <w14:schemeClr w14:val="tx1"/>
+            </w14:solidFill>
+          </w14:textFill>
+        </w:rPr>
+      </w:pPr>
+      <w:r>
+        <w:rPr>
+          <w:rStyle w:val="5"/>
+          <w:rFonts w:hint="default"/>
+          <w:strike w:val="0"/>
+          <w:dstrike w:val="0"/>
+          <w:color w:val="000000" w:themeColor="text1"/>
+          <w:u w:val="none"/>
+          <w14:textFill>
+            <w14:solidFill>
+              <w14:schemeClr w14:val="tx1"/>
+            </w14:solidFill>
+          </w14:textFill>
+        </w:rPr>
+        <w:t xml:space="preserve">"message": None,                    </w:t>
+      </w:r>
+    </w:p>
+    <w:p>
+      <w:pPr>
+        <w:widowControl w:val="0"/>
+        <w:numPr>
+          <w:ilvl w:val="0"/>
+          <w:numId w:val="0"/>
+        </w:numPr>
+        <w:ind w:left="1680" w:leftChars="0" w:firstLine="420" w:firstLineChars="0"/>
+        <w:jc w:val="both"/>
+        <w:rPr>
+          <w:rStyle w:val="5"/>
+          <w:rFonts w:hint="default"/>
+          <w:strike w:val="0"/>
+          <w:dstrike w:val="0"/>
+          <w:color w:val="000000" w:themeColor="text1"/>
+          <w:u w:val="none"/>
+          <w14:textFill>
+            <w14:solidFill>
+              <w14:schemeClr w14:val="tx1"/>
+            </w14:solidFill>
+          </w14:textFill>
+        </w:rPr>
+      </w:pPr>
+      <w:r>
+        <w:rPr>
+          <w:rStyle w:val="5"/>
+          <w:rFonts w:hint="default"/>
+          <w:strike w:val="0"/>
+          <w:dstrike w:val="0"/>
+          <w:color w:val="000000" w:themeColor="text1"/>
+          <w:u w:val="none"/>
+          <w14:textFill>
+            <w14:solidFill>
+              <w14:schemeClr w14:val="tx1"/>
+            </w14:solidFill>
+          </w14:textFill>
+        </w:rPr>
+        <w:t xml:space="preserve">'up_date': 道路更新时间戳 #道路更新时间，非常重要      </w:t>
+      </w:r>
+    </w:p>
+    <w:p>
+      <w:pPr>
+        <w:widowControl w:val="0"/>
+        <w:numPr>
+          <w:ilvl w:val="0"/>
+          <w:numId w:val="0"/>
+        </w:numPr>
+        <w:ind w:left="1680" w:leftChars="0" w:firstLine="420" w:firstLineChars="0"/>
+        <w:jc w:val="both"/>
+        <w:rPr>
+          <w:rStyle w:val="5"/>
+          <w:rFonts w:hint="default"/>
+          <w:strike w:val="0"/>
+          <w:dstrike w:val="0"/>
+          <w:color w:val="000000" w:themeColor="text1"/>
+          <w:u w:val="none"/>
+          <w14:textFill>
+            <w14:solidFill>
+              <w14:schemeClr w14:val="tx1"/>
+            </w14:solidFill>
+          </w14:textFill>
+        </w:rPr>
+      </w:pPr>
+      <w:r>
+        <w:rPr>
+          <w:rStyle w:val="5"/>
+          <w:rFonts w:hint="default"/>
+          <w:strike w:val="0"/>
+          <w:dstrike w:val="0"/>
+          <w:color w:val="000000" w:themeColor="text1"/>
+          <w:u w:val="none"/>
+          <w14:textFill>
+            <w14:solidFill>
+              <w14:schemeClr w14:val="tx1"/>
+            </w14:solidFill>
+          </w14:textFill>
+        </w:rPr>
+        <w:t xml:space="preserve">}        </w:t>
+      </w:r>
+    </w:p>
+    <w:p>
+      <w:pPr>
+        <w:widowControl w:val="0"/>
+        <w:numPr>
+          <w:ilvl w:val="0"/>
+          <w:numId w:val="0"/>
+        </w:numPr>
+        <w:jc w:val="both"/>
+        <w:rPr>
+          <w:rStyle w:val="5"/>
+          <w:rFonts w:hint="default"/>
+          <w:strike w:val="0"/>
+          <w:dstrike w:val="0"/>
+          <w:color w:val="000000" w:themeColor="text1"/>
+          <w:u w:val="none"/>
+          <w14:textFill>
+            <w14:solidFill>
+              <w14:schemeClr w14:val="tx1"/>
+            </w14:solidFill>
+          </w14:textFill>
+        </w:rPr>
+      </w:pPr>
+      <w:r>
+        <w:rPr>
+          <w:rStyle w:val="5"/>
+          <w:rFonts w:hint="default"/>
+          <w:strike w:val="0"/>
+          <w:dstrike w:val="0"/>
+          <w:color w:val="000000" w:themeColor="text1"/>
+          <w:u w:val="none"/>
+          <w14:textFill>
+            <w14:solidFill>
+              <w14:schemeClr w14:val="tx1"/>
+            </w14:solidFill>
+          </w14:textFill>
+        </w:rPr>
+        <w:t>}</w:t>
+      </w:r>
+    </w:p>
+    <w:p>
+      <w:pPr>
+        <w:widowControl w:val="0"/>
+        <w:numPr>
+          <w:ilvl w:val="0"/>
+          <w:numId w:val="0"/>
+        </w:numPr>
+        <w:ind w:left="1680" w:leftChars="0" w:firstLine="420" w:firstLineChars="0"/>
+        <w:jc w:val="both"/>
+        <w:rPr>
+          <w:rStyle w:val="5"/>
+          <w:rFonts w:hint="default"/>
+          <w:strike w:val="0"/>
+          <w:dstrike w:val="0"/>
+          <w:color w:val="000000" w:themeColor="text1"/>
+          <w:u w:val="none"/>
+          <w14:textFill>
+            <w14:solidFill>
+              <w14:schemeClr w14:val="tx1"/>
+            </w14:solidFill>
+          </w14:textFill>
+        </w:rPr>
+      </w:pPr>
+    </w:p>
+    <w:p>
+      <w:pPr>
+        <w:pStyle w:val="3"/>
+        <w:keepNext w:val="0"/>
+        <w:keepLines w:val="0"/>
+        <w:widowControl/>
+        <w:numPr>
+          <w:ilvl w:val="0"/>
+          <w:numId w:val="0"/>
+        </w:numPr>
+        <w:suppressLineNumbers w:val="0"/>
+        <w:rPr>
+          <w:rStyle w:val="5"/>
+          <w:rFonts w:hint="default"/>
+          <w:strike w:val="0"/>
+          <w:dstrike w:val="0"/>
+          <w:u w:val="none"/>
+        </w:rPr>
+      </w:pPr>
+      <w:r>
+        <w:rPr>
+          <w:rStyle w:val="5"/>
+          <w:rFonts w:hint="default"/>
+          <w:strike w:val="0"/>
+          <w:dstrike w:val="0"/>
+          <w:u w:val="none"/>
+        </w:rPr>
+        <w:t>如：</w:t>
+      </w:r>
+      <w:r>
+        <w:rPr>
+          <w:rStyle w:val="5"/>
+          <w:rFonts w:hint="eastAsia"/>
+          <w:strike w:val="0"/>
+          <w:dstrike w:val="0"/>
+          <w:u w:val="none"/>
+        </w:rPr>
+        <w:fldChar w:fldCharType="begin"/>
+      </w:r>
+      <w:r>
+        <w:rPr>
+          <w:rStyle w:val="5"/>
+          <w:rFonts w:hint="eastAsia"/>
+          <w:strike w:val="0"/>
+          <w:dstrike w:val="0"/>
+          <w:u w:val="none"/>
+        </w:rPr>
+        <w:instrText xml:space="preserve"> HYPERLINK "http://scenicmonitor.top/traffic/api/trafficindex/city/road？cityCode=100&amp;request_datetime=1563475647&amp;callback=jsonp_1563933175" </w:instrText>
+      </w:r>
+      <w:r>
+        <w:rPr>
+          <w:rStyle w:val="5"/>
+          <w:rFonts w:hint="eastAsia"/>
+          <w:strike w:val="0"/>
+          <w:dstrike w:val="0"/>
+          <w:u w:val="none"/>
+        </w:rPr>
+        <w:fldChar w:fldCharType="separate"/>
+      </w:r>
+      <w:r>
+        <w:rPr>
+          <w:rStyle w:val="5"/>
+          <w:rFonts w:hint="eastAsia"/>
+          <w:strike w:val="0"/>
+          <w:dstrike w:val="0"/>
+        </w:rPr>
+        <w:t>http://scenicmonitor.top</w:t>
+      </w:r>
+      <w:r>
+        <w:rPr>
+          <w:rStyle w:val="5"/>
+          <w:rFonts w:hint="default"/>
+          <w:strike w:val="0"/>
+          <w:dstrike w:val="0"/>
+        </w:rPr>
+        <w:t>/traffic/api/trafficindex/city/road？cityCode=100&amp;request_datetime=1563475647&amp;callback=jsonp_1563933175</w:t>
+      </w:r>
+      <w:r>
+        <w:rPr>
+          <w:rStyle w:val="5"/>
+          <w:rFonts w:hint="eastAsia"/>
+          <w:strike w:val="0"/>
+          <w:dstrike w:val="0"/>
+          <w:u w:val="none"/>
+        </w:rPr>
+        <w:fldChar w:fldCharType="end"/>
+      </w:r>
+    </w:p>
+    <w:p>
+      <w:pPr>
+        <w:pStyle w:val="3"/>
+        <w:keepNext w:val="0"/>
+        <w:keepLines w:val="0"/>
+        <w:widowControl/>
+        <w:numPr>
+          <w:ilvl w:val="0"/>
+          <w:numId w:val="0"/>
+        </w:numPr>
+        <w:suppressLineNumbers w:val="0"/>
+        <w:rPr>
+          <w:rStyle w:val="5"/>
+          <w:rFonts w:hint="default"/>
+          <w:strike w:val="0"/>
+          <w:dstrike w:val="0"/>
+          <w:u w:val="none"/>
+          <w:lang w:val="en-US"/>
+        </w:rPr>
+      </w:pPr>
+    </w:p>
+    <w:p>
+      <w:pPr>
+        <w:pStyle w:val="3"/>
+        <w:keepNext w:val="0"/>
+        <w:keepLines w:val="0"/>
+        <w:widowControl/>
+        <w:numPr>
+          <w:ilvl w:val="0"/>
+          <w:numId w:val="5"/>
+        </w:numPr>
+        <w:suppressLineNumbers w:val="0"/>
+        <w:rPr>
+          <w:rStyle w:val="5"/>
+          <w:rFonts w:hint="default"/>
+          <w:strike w:val="0"/>
+          <w:dstrike w:val="0"/>
+          <w:color w:val="auto"/>
+          <w:u w:val="none"/>
+        </w:rPr>
+      </w:pPr>
+      <w:r>
+        <w:rPr>
+          <w:rStyle w:val="5"/>
+          <w:rFonts w:hint="default"/>
+          <w:strike w:val="0"/>
+          <w:dstrike w:val="0"/>
+          <w:color w:val="auto"/>
+          <w:u w:val="none"/>
+        </w:rPr>
+        <w:t>道路具体情况</w:t>
+      </w:r>
+    </w:p>
+    <w:p>
+      <w:pPr>
+        <w:pStyle w:val="3"/>
+        <w:keepNext w:val="0"/>
+        <w:keepLines w:val="0"/>
+        <w:widowControl/>
+        <w:numPr>
+          <w:ilvl w:val="0"/>
+          <w:numId w:val="0"/>
+        </w:numPr>
+        <w:suppressLineNumbers w:val="0"/>
+        <w:rPr>
+          <w:rStyle w:val="5"/>
+          <w:rFonts w:hint="default"/>
+          <w:strike w:val="0"/>
+          <w:dstrike w:val="0"/>
+          <w:u w:val="none"/>
+        </w:rPr>
+      </w:pPr>
+    </w:p>
+    <w:p>
+      <w:pPr>
+        <w:pStyle w:val="3"/>
+        <w:keepNext w:val="0"/>
+        <w:keepLines w:val="0"/>
+        <w:widowControl/>
+        <w:numPr>
+          <w:ilvl w:val="0"/>
+          <w:numId w:val="0"/>
+        </w:numPr>
+        <w:suppressLineNumbers w:val="0"/>
+        <w:ind w:left="420" w:leftChars="0"/>
+        <w:rPr>
+          <w:rStyle w:val="5"/>
+          <w:rFonts w:hint="default"/>
+          <w:strike w:val="0"/>
+          <w:dstrike w:val="0"/>
+          <w:u w:val="none"/>
+          <w:lang w:val="en-US"/>
+        </w:rPr>
+      </w:pPr>
+      <w:r>
+        <w:rPr>
+          <w:rFonts w:hint="default"/>
+          <w:strike w:val="0"/>
+          <w:dstrike w:val="0"/>
+          <w:u w:val="none"/>
+        </w:rPr>
+        <w:t>请求链接：</w:t>
+      </w:r>
+      <w:r>
+        <w:rPr>
+          <w:rStyle w:val="5"/>
+          <w:rFonts w:hint="eastAsia"/>
+          <w:strike w:val="0"/>
+          <w:dstrike w:val="0"/>
+          <w:u w:val="none"/>
+        </w:rPr>
+        <w:t>http://scenicmonitor.top</w:t>
+      </w:r>
+      <w:r>
+        <w:rPr>
+          <w:rStyle w:val="5"/>
+          <w:rFonts w:hint="default"/>
+          <w:strike w:val="0"/>
+          <w:dstrike w:val="0"/>
+          <w:u w:val="none"/>
+        </w:rPr>
+        <w:t>/traffic/api/trafficindex/city/detailroad</w:t>
+      </w:r>
+    </w:p>
+    <w:p>
+      <w:pPr>
+        <w:numPr>
+          <w:ilvl w:val="0"/>
+          <w:numId w:val="0"/>
+        </w:numPr>
+        <w:rPr>
+          <w:rFonts w:hint="default"/>
+          <w:strike w:val="0"/>
+          <w:dstrike w:val="0"/>
+          <w:u w:val="none"/>
+        </w:rPr>
+      </w:pPr>
+      <w:r>
+        <w:rPr>
+          <w:rFonts w:hint="default"/>
+          <w:strike w:val="0"/>
+          <w:dstrike w:val="0"/>
+          <w:u w:val="none"/>
+        </w:rPr>
+        <w:t>请求方法：GET</w:t>
+      </w:r>
+    </w:p>
+    <w:p>
+      <w:pPr>
+        <w:pStyle w:val="3"/>
+        <w:keepNext w:val="0"/>
+        <w:keepLines w:val="0"/>
+        <w:widowControl/>
+        <w:numPr>
+          <w:ilvl w:val="0"/>
+          <w:numId w:val="0"/>
+        </w:numPr>
+        <w:suppressLineNumbers w:val="0"/>
+        <w:rPr>
+          <w:rFonts w:hint="default"/>
+          <w:strike w:val="0"/>
+          <w:dstrike w:val="0"/>
+          <w:u w:val="none"/>
+        </w:rPr>
+      </w:pPr>
+      <w:r>
+        <w:rPr>
+          <w:rFonts w:hint="default"/>
+          <w:strike w:val="0"/>
+          <w:dstrike w:val="0"/>
+          <w:u w:val="none"/>
+        </w:rPr>
+        <w:t>请求字段：cityCode(城市唯一标识)，id（道路拥堵排名）</w:t>
+      </w:r>
+      <w:r>
+        <w:rPr>
+          <w:rStyle w:val="5"/>
+          <w:rFonts w:hint="default"/>
+          <w:strike w:val="0"/>
+          <w:dstrike w:val="0"/>
+          <w:color w:val="000000" w:themeColor="text1"/>
+          <w:u w:val="none"/>
+          <w14:textFill>
+            <w14:solidFill>
+              <w14:schemeClr w14:val="tx1"/>
+            </w14:solidFill>
+          </w14:textFill>
+        </w:rPr>
+        <w:t>up_date</w:t>
+      </w:r>
+      <w:r>
+        <w:rPr>
+          <w:rFonts w:hint="default"/>
+          <w:strike w:val="0"/>
+          <w:dstrike w:val="0"/>
+          <w:u w:val="none"/>
+        </w:rPr>
+        <w:t xml:space="preserve">(道路更新时间戳） </w:t>
+      </w:r>
+    </w:p>
+    <w:p>
+      <w:pPr>
+        <w:widowControl w:val="0"/>
+        <w:numPr>
+          <w:ilvl w:val="0"/>
+          <w:numId w:val="0"/>
+        </w:numPr>
+        <w:jc w:val="both"/>
+        <w:rPr>
+          <w:rStyle w:val="5"/>
+          <w:rFonts w:hint="default"/>
+          <w:strike w:val="0"/>
+          <w:dstrike w:val="0"/>
+          <w:color w:val="000000" w:themeColor="text1"/>
+          <w:u w:val="none"/>
+          <w14:textFill>
+            <w14:solidFill>
+              <w14:schemeClr w14:val="tx1"/>
+            </w14:solidFill>
+          </w14:textFill>
+        </w:rPr>
+      </w:pPr>
+      <w:r>
+        <w:rPr>
+          <w:rStyle w:val="5"/>
+          <w:rFonts w:hint="default"/>
+          <w:strike w:val="0"/>
+          <w:dstrike w:val="0"/>
+          <w:color w:val="000000" w:themeColor="text1"/>
+          <w:u w:val="none"/>
+          <w14:textFill>
+            <w14:solidFill>
+              <w14:schemeClr w14:val="tx1"/>
+            </w14:solidFill>
+          </w14:textFill>
+        </w:rPr>
+        <w:t>返回：</w:t>
+      </w:r>
+    </w:p>
+    <w:p>
+      <w:pPr>
+        <w:widowControl w:val="0"/>
+        <w:numPr>
+          <w:ilvl w:val="0"/>
+          <w:numId w:val="0"/>
+        </w:numPr>
+        <w:jc w:val="both"/>
+        <w:rPr>
+          <w:rStyle w:val="5"/>
+          <w:rFonts w:hint="default"/>
+          <w:strike w:val="0"/>
+          <w:dstrike w:val="0"/>
+          <w:color w:val="000000" w:themeColor="text1"/>
+          <w:u w:val="none"/>
+          <w14:textFill>
+            <w14:solidFill>
+              <w14:schemeClr w14:val="tx1"/>
+            </w14:solidFill>
+          </w14:textFill>
+        </w:rPr>
+      </w:pPr>
+      <w:r>
+        <w:rPr>
+          <w:rStyle w:val="5"/>
+          <w:rFonts w:hint="default"/>
+          <w:strike w:val="0"/>
+          <w:dstrike w:val="0"/>
+          <w:color w:val="000000" w:themeColor="text1"/>
+          <w:u w:val="none"/>
+          <w14:textFill>
+            <w14:solidFill>
+              <w14:schemeClr w14:val="tx1"/>
+            </w14:solidFill>
+          </w14:textFill>
+        </w:rPr>
+        <w:t xml:space="preserve">{   "data":  { </w:t>
+      </w:r>
+    </w:p>
+    <w:p>
+      <w:pPr>
+        <w:widowControl w:val="0"/>
+        <w:numPr>
+          <w:ilvl w:val="0"/>
+          <w:numId w:val="0"/>
+        </w:numPr>
+        <w:jc w:val="both"/>
+        <w:rPr>
+          <w:rStyle w:val="5"/>
+          <w:rFonts w:hint="default"/>
+          <w:strike w:val="0"/>
+          <w:dstrike w:val="0"/>
+          <w:color w:val="000000" w:themeColor="text1"/>
+          <w:u w:val="none"/>
+          <w14:textFill>
+            <w14:solidFill>
+              <w14:schemeClr w14:val="tx1"/>
+            </w14:solidFill>
+          </w14:textFill>
+        </w:rPr>
+      </w:pPr>
+      <w:r>
+        <w:rPr>
+          <w:rStyle w:val="5"/>
+          <w:rFonts w:hint="default"/>
+          <w:strike w:val="0"/>
+          <w:dstrike w:val="0"/>
+          <w:color w:val="000000" w:themeColor="text1"/>
+          <w:u w:val="none"/>
+          <w14:textFill>
+            <w14:solidFill>
+              <w14:schemeClr w14:val="tx1"/>
+            </w14:solidFill>
+          </w14:textFill>
+        </w:rPr>
+        <w:t xml:space="preserve">"detail":                            </w:t>
+      </w:r>
+    </w:p>
+    <w:p>
+      <w:pPr>
+        <w:pStyle w:val="3"/>
+        <w:keepNext w:val="0"/>
+        <w:keepLines w:val="0"/>
+        <w:widowControl/>
+        <w:suppressLineNumbers w:val="0"/>
+        <w:ind w:left="0" w:firstLine="0"/>
         <w:rPr>
           <w:b w:val="0"/>
           <w:i w:val="0"/>
@@ -5350,10 +5962,55 @@
           <w:color w:val="000000"/>
           <w:spacing w:val="0"/>
         </w:rPr>
-        <w:t>，rate:最近拥堵指数</w:t>
-      </w:r>
-      <w:bookmarkStart w:id="0" w:name="_GoBack"/>
-      <w:bookmarkEnd w:id="0"/>
+      </w:pPr>
+      <w:r>
+        <w:rPr>
+          <w:rStyle w:val="5"/>
+          <w:rFonts w:hint="default"/>
+          <w:strike w:val="0"/>
+          <w:dstrike w:val="0"/>
+          <w:color w:val="000000" w:themeColor="text1"/>
+          <w:u w:val="none"/>
+          <w14:textFill>
+            <w14:solidFill>
+              <w14:schemeClr w14:val="tx1"/>
+            </w14:solidFill>
+          </w14:textFill>
+        </w:rPr>
+        <w:tab/>
+      </w:r>
+      <w:r>
+        <w:rPr>
+          <w:rStyle w:val="5"/>
+          <w:rFonts w:hint="default"/>
+          <w:strike w:val="0"/>
+          <w:dstrike w:val="0"/>
+          <w:color w:val="000000" w:themeColor="text1"/>
+          <w:u w:val="none"/>
+          <w14:textFill>
+            <w14:solidFill>
+              <w14:schemeClr w14:val="tx1"/>
+            </w14:solidFill>
+          </w14:textFill>
+        </w:rPr>
+        <w:tab/>
+      </w:r>
+      <w:r>
+        <w:rPr>
+          <w:rStyle w:val="5"/>
+          <w:rFonts w:hint="default"/>
+          <w:strike w:val="0"/>
+          <w:dstrike w:val="0"/>
+          <w:color w:val="000000" w:themeColor="text1"/>
+          <w:u w:val="none"/>
+          <w14:textFill>
+            <w14:solidFill>
+              <w14:schemeClr w14:val="tx1"/>
+            </w14:solidFill>
+          </w14:textFill>
+        </w:rPr>
+        <w:t xml:space="preserve">{   "bounds": </w:t>
+      </w:r>
       <w:r>
         <w:rPr>
           <w:b w:val="0"/>
@@ -5364,689 +6021,6 @@
           <w:color w:val="000000"/>
           <w:spacing w:val="0"/>
         </w:rPr>
-        <w:t>}，，，，</w:t>
-      </w:r>
-      <w:r>
-        <w:rPr>
-          <w:rStyle w:val="5"/>
-          <w:rFonts w:hint="default"/>
-          <w:strike w:val="0"/>
-          <w:dstrike w:val="0"/>
-          <w:color w:val="000000" w:themeColor="text1"/>
-          <w:u w:val="none"/>
-          <w14:textFill>
-            <w14:solidFill>
-              <w14:schemeClr w14:val="tx1"/>
-            </w14:solidFill>
-          </w14:textFill>
-        </w:rPr>
-        <w:t xml:space="preserve">),                    </w:t>
-      </w:r>
-    </w:p>
-    <w:p>
-      <w:pPr>
-        <w:widowControl w:val="0"/>
-        <w:numPr>
-          <w:ilvl w:val="0"/>
-          <w:numId w:val="0"/>
-        </w:numPr>
-        <w:ind w:left="1680" w:leftChars="0" w:firstLine="420" w:firstLineChars="0"/>
-        <w:jc w:val="both"/>
-        <w:rPr>
-          <w:rStyle w:val="5"/>
-          <w:rFonts w:hint="default"/>
-          <w:strike w:val="0"/>
-          <w:dstrike w:val="0"/>
-          <w:color w:val="000000" w:themeColor="text1"/>
-          <w:u w:val="none"/>
-          <w14:textFill>
-            <w14:solidFill>
-              <w14:schemeClr w14:val="tx1"/>
-            </w14:solidFill>
-          </w14:textFill>
-        </w:rPr>
-      </w:pPr>
-      <w:r>
-        <w:rPr>
-          <w:rStyle w:val="5"/>
-          <w:rFonts w:hint="default"/>
-          <w:strike w:val="0"/>
-          <w:dstrike w:val="0"/>
-          <w:color w:val="000000" w:themeColor="text1"/>
-          <w:u w:val="none"/>
-          <w14:textFill>
-            <w14:solidFill>
-              <w14:schemeClr w14:val="tx1"/>
-            </w14:solidFill>
-          </w14:textFill>
-        </w:rPr>
-        <w:t xml:space="preserve">"message": None,                    </w:t>
-      </w:r>
-    </w:p>
-    <w:p>
-      <w:pPr>
-        <w:widowControl w:val="0"/>
-        <w:numPr>
-          <w:ilvl w:val="0"/>
-          <w:numId w:val="0"/>
-        </w:numPr>
-        <w:ind w:left="1680" w:leftChars="0" w:firstLine="420" w:firstLineChars="0"/>
-        <w:jc w:val="both"/>
-        <w:rPr>
-          <w:rStyle w:val="5"/>
-          <w:rFonts w:hint="default"/>
-          <w:strike w:val="0"/>
-          <w:dstrike w:val="0"/>
-          <w:color w:val="000000" w:themeColor="text1"/>
-          <w:u w:val="none"/>
-          <w14:textFill>
-            <w14:solidFill>
-              <w14:schemeClr w14:val="tx1"/>
-            </w14:solidFill>
-          </w14:textFill>
-        </w:rPr>
-      </w:pPr>
-      <w:r>
-        <w:rPr>
-          <w:rStyle w:val="5"/>
-          <w:rFonts w:hint="default"/>
-          <w:strike w:val="0"/>
-          <w:dstrike w:val="0"/>
-          <w:color w:val="000000" w:themeColor="text1"/>
-          <w:u w:val="none"/>
-          <w14:textFill>
-            <w14:solidFill>
-              <w14:schemeClr w14:val="tx1"/>
-            </w14:solidFill>
-          </w14:textFill>
-        </w:rPr>
-        <w:t xml:space="preserve">'up_date': 道路更新时间戳 #道路更新时间，非常重要      </w:t>
-      </w:r>
-    </w:p>
-    <w:p>
-      <w:pPr>
-        <w:widowControl w:val="0"/>
-        <w:numPr>
-          <w:ilvl w:val="0"/>
-          <w:numId w:val="0"/>
-        </w:numPr>
-        <w:ind w:left="1680" w:leftChars="0" w:firstLine="420" w:firstLineChars="0"/>
-        <w:jc w:val="both"/>
-        <w:rPr>
-          <w:rStyle w:val="5"/>
-          <w:rFonts w:hint="default"/>
-          <w:strike w:val="0"/>
-          <w:dstrike w:val="0"/>
-          <w:color w:val="000000" w:themeColor="text1"/>
-          <w:u w:val="none"/>
-          <w14:textFill>
-            <w14:solidFill>
-              <w14:schemeClr w14:val="tx1"/>
-            </w14:solidFill>
-          </w14:textFill>
-        </w:rPr>
-      </w:pPr>
-      <w:r>
-        <w:rPr>
-          <w:rStyle w:val="5"/>
-          <w:rFonts w:hint="default"/>
-          <w:strike w:val="0"/>
-          <w:dstrike w:val="0"/>
-          <w:color w:val="000000" w:themeColor="text1"/>
-          <w:u w:val="none"/>
-          <w14:textFill>
-            <w14:solidFill>
-              <w14:schemeClr w14:val="tx1"/>
-            </w14:solidFill>
-          </w14:textFill>
-        </w:rPr>
-        <w:t xml:space="preserve">}        </w:t>
-      </w:r>
-    </w:p>
-    <w:p>
-      <w:pPr>
-        <w:widowControl w:val="0"/>
-        <w:numPr>
-          <w:ilvl w:val="0"/>
-          <w:numId w:val="0"/>
-        </w:numPr>
-        <w:jc w:val="both"/>
-        <w:rPr>
-          <w:rStyle w:val="5"/>
-          <w:rFonts w:hint="default"/>
-          <w:strike w:val="0"/>
-          <w:dstrike w:val="0"/>
-          <w:color w:val="000000" w:themeColor="text1"/>
-          <w:u w:val="none"/>
-          <w14:textFill>
-            <w14:solidFill>
-              <w14:schemeClr w14:val="tx1"/>
-            </w14:solidFill>
-          </w14:textFill>
-        </w:rPr>
-      </w:pPr>
-      <w:r>
-        <w:rPr>
-          <w:rStyle w:val="5"/>
-          <w:rFonts w:hint="default"/>
-          <w:strike w:val="0"/>
-          <w:dstrike w:val="0"/>
-          <w:color w:val="000000" w:themeColor="text1"/>
-          <w:u w:val="none"/>
-          <w14:textFill>
-            <w14:solidFill>
-              <w14:schemeClr w14:val="tx1"/>
-            </w14:solidFill>
-          </w14:textFill>
-        </w:rPr>
-        <w:t>}</w:t>
-      </w:r>
-    </w:p>
-    <w:p>
-      <w:pPr>
-        <w:widowControl w:val="0"/>
-        <w:numPr>
-          <w:ilvl w:val="0"/>
-          <w:numId w:val="0"/>
-        </w:numPr>
-        <w:ind w:left="1680" w:leftChars="0" w:firstLine="420" w:firstLineChars="0"/>
-        <w:jc w:val="both"/>
-        <w:rPr>
-          <w:rStyle w:val="5"/>
-          <w:rFonts w:hint="default"/>
-          <w:strike w:val="0"/>
-          <w:dstrike w:val="0"/>
-          <w:color w:val="000000" w:themeColor="text1"/>
-          <w:u w:val="none"/>
-          <w14:textFill>
-            <w14:solidFill>
-              <w14:schemeClr w14:val="tx1"/>
-            </w14:solidFill>
-          </w14:textFill>
-        </w:rPr>
-      </w:pPr>
-    </w:p>
-    <w:p>
-      <w:pPr>
-        <w:pStyle w:val="3"/>
-        <w:keepNext w:val="0"/>
-        <w:keepLines w:val="0"/>
-        <w:widowControl/>
-        <w:numPr>
-          <w:ilvl w:val="0"/>
-          <w:numId w:val="0"/>
-        </w:numPr>
-        <w:suppressLineNumbers w:val="0"/>
-        <w:rPr>
-          <w:rStyle w:val="5"/>
-          <w:rFonts w:hint="default"/>
-          <w:strike w:val="0"/>
-          <w:dstrike w:val="0"/>
-          <w:u w:val="none"/>
-        </w:rPr>
-      </w:pPr>
-      <w:r>
-        <w:rPr>
-          <w:rStyle w:val="5"/>
-          <w:rFonts w:hint="default"/>
-          <w:strike w:val="0"/>
-          <w:dstrike w:val="0"/>
-          <w:u w:val="none"/>
-        </w:rPr>
-        <w:t>如：</w:t>
-      </w:r>
-      <w:r>
-        <w:rPr>
-          <w:rStyle w:val="5"/>
-          <w:rFonts w:hint="eastAsia"/>
-          <w:strike w:val="0"/>
-          <w:dstrike w:val="0"/>
-          <w:u w:val="none"/>
-        </w:rPr>
-        <w:fldChar w:fldCharType="begin"/>
-      </w:r>
-      <w:r>
-        <w:rPr>
-          <w:rStyle w:val="5"/>
-          <w:rFonts w:hint="eastAsia"/>
-          <w:strike w:val="0"/>
-          <w:dstrike w:val="0"/>
-          <w:u w:val="none"/>
-        </w:rPr>
-        <w:instrText xml:space="preserve"> HYPERLINK "http://scenicmonitor.top/traffic/api/trafficindex/city/road？cityCode=100&amp;request_datetime=1563475647&amp;callback=jsonp_1563933175" </w:instrText>
-      </w:r>
-      <w:r>
-        <w:rPr>
-          <w:rStyle w:val="5"/>
-          <w:rFonts w:hint="eastAsia"/>
-          <w:strike w:val="0"/>
-          <w:dstrike w:val="0"/>
-          <w:u w:val="none"/>
-        </w:rPr>
-        <w:fldChar w:fldCharType="separate"/>
-      </w:r>
-      <w:r>
-        <w:rPr>
-          <w:rStyle w:val="5"/>
-          <w:rFonts w:hint="eastAsia"/>
-          <w:strike w:val="0"/>
-          <w:dstrike w:val="0"/>
-        </w:rPr>
-        <w:t>http://scenicmonitor.top</w:t>
-      </w:r>
-      <w:r>
-        <w:rPr>
-          <w:rStyle w:val="5"/>
-          <w:rFonts w:hint="default"/>
-          <w:strike w:val="0"/>
-          <w:dstrike w:val="0"/>
-        </w:rPr>
-        <w:t>/traffic/api/trafficindex/city/road？cityCode=100&amp;request_datetime=1563475647&amp;callback=jsonp_1563933175</w:t>
-      </w:r>
-      <w:r>
-        <w:rPr>
-          <w:rStyle w:val="5"/>
-          <w:rFonts w:hint="eastAsia"/>
-          <w:strike w:val="0"/>
-          <w:dstrike w:val="0"/>
-          <w:u w:val="none"/>
-        </w:rPr>
-        <w:fldChar w:fldCharType="end"/>
-      </w:r>
-    </w:p>
-    <w:p>
-      <w:pPr>
-        <w:pStyle w:val="3"/>
-        <w:keepNext w:val="0"/>
-        <w:keepLines w:val="0"/>
-        <w:widowControl/>
-        <w:numPr>
-          <w:ilvl w:val="0"/>
-          <w:numId w:val="0"/>
-        </w:numPr>
-        <w:suppressLineNumbers w:val="0"/>
-        <w:rPr>
-          <w:rStyle w:val="5"/>
-          <w:rFonts w:hint="default"/>
-          <w:strike w:val="0"/>
-          <w:dstrike w:val="0"/>
-          <w:u w:val="none"/>
-          <w:lang w:val="en-US"/>
-        </w:rPr>
-      </w:pPr>
-    </w:p>
-    <w:p>
-      <w:pPr>
-        <w:pStyle w:val="3"/>
-        <w:keepNext w:val="0"/>
-        <w:keepLines w:val="0"/>
-        <w:widowControl/>
-        <w:numPr>
-          <w:ilvl w:val="0"/>
-          <w:numId w:val="5"/>
-        </w:numPr>
-        <w:suppressLineNumbers w:val="0"/>
-        <w:rPr>
-          <w:rStyle w:val="5"/>
-          <w:rFonts w:hint="default"/>
-          <w:strike w:val="0"/>
-          <w:dstrike w:val="0"/>
-          <w:color w:val="auto"/>
-          <w:u w:val="none"/>
-        </w:rPr>
-      </w:pPr>
-      <w:r>
-        <w:rPr>
-          <w:rStyle w:val="5"/>
-          <w:rFonts w:hint="default"/>
-          <w:strike w:val="0"/>
-          <w:dstrike w:val="0"/>
-          <w:color w:val="auto"/>
-          <w:u w:val="none"/>
-        </w:rPr>
-        <w:t>道路具体情况</w:t>
-      </w:r>
-    </w:p>
-    <w:p>
-      <w:pPr>
-        <w:pStyle w:val="3"/>
-        <w:keepNext w:val="0"/>
-        <w:keepLines w:val="0"/>
-        <w:widowControl/>
-        <w:numPr>
-          <w:ilvl w:val="0"/>
-          <w:numId w:val="0"/>
-        </w:numPr>
-        <w:suppressLineNumbers w:val="0"/>
-        <w:rPr>
-          <w:rStyle w:val="5"/>
-          <w:rFonts w:hint="default"/>
-          <w:strike w:val="0"/>
-          <w:dstrike w:val="0"/>
-          <w:u w:val="none"/>
-        </w:rPr>
-      </w:pPr>
-    </w:p>
-    <w:p>
-      <w:pPr>
-        <w:pStyle w:val="3"/>
-        <w:keepNext w:val="0"/>
-        <w:keepLines w:val="0"/>
-        <w:widowControl/>
-        <w:numPr>
-          <w:ilvl w:val="0"/>
-          <w:numId w:val="0"/>
-        </w:numPr>
-        <w:suppressLineNumbers w:val="0"/>
-        <w:ind w:left="420" w:leftChars="0"/>
-        <w:rPr>
-          <w:rStyle w:val="5"/>
-          <w:rFonts w:hint="default"/>
-          <w:strike w:val="0"/>
-          <w:dstrike w:val="0"/>
-          <w:u w:val="none"/>
-          <w:lang w:val="en-US"/>
-        </w:rPr>
-      </w:pPr>
-      <w:r>
-        <w:rPr>
-          <w:rFonts w:hint="default"/>
-          <w:strike w:val="0"/>
-          <w:dstrike w:val="0"/>
-          <w:u w:val="none"/>
-        </w:rPr>
-        <w:t>请求链接：</w:t>
-      </w:r>
-      <w:r>
-        <w:rPr>
-          <w:rStyle w:val="5"/>
-          <w:rFonts w:hint="eastAsia"/>
-          <w:strike w:val="0"/>
-          <w:dstrike w:val="0"/>
-          <w:u w:val="none"/>
-        </w:rPr>
-        <w:t>http://scenicmonitor.top</w:t>
-      </w:r>
-      <w:r>
-        <w:rPr>
-          <w:rStyle w:val="5"/>
-          <w:rFonts w:hint="default"/>
-          <w:strike w:val="0"/>
-          <w:dstrike w:val="0"/>
-          <w:u w:val="none"/>
-        </w:rPr>
-        <w:t>/traffic/api/trafficindex/city/detailroad</w:t>
-      </w:r>
-    </w:p>
-    <w:p>
-      <w:pPr>
-        <w:numPr>
-          <w:ilvl w:val="0"/>
-          <w:numId w:val="0"/>
-        </w:numPr>
-        <w:rPr>
-          <w:rFonts w:hint="default"/>
-          <w:strike w:val="0"/>
-          <w:dstrike w:val="0"/>
-          <w:u w:val="none"/>
-        </w:rPr>
-      </w:pPr>
-      <w:r>
-        <w:rPr>
-          <w:rFonts w:hint="default"/>
-          <w:strike w:val="0"/>
-          <w:dstrike w:val="0"/>
-          <w:u w:val="none"/>
-        </w:rPr>
-        <w:t>请求方法：GET</w:t>
-      </w:r>
-    </w:p>
-    <w:p>
-      <w:pPr>
-        <w:pStyle w:val="3"/>
-        <w:keepNext w:val="0"/>
-        <w:keepLines w:val="0"/>
-        <w:widowControl/>
-        <w:numPr>
-          <w:ilvl w:val="0"/>
-          <w:numId w:val="0"/>
-        </w:numPr>
-        <w:suppressLineNumbers w:val="0"/>
-        <w:rPr>
-          <w:rFonts w:hint="default"/>
-          <w:strike w:val="0"/>
-          <w:dstrike w:val="0"/>
-          <w:u w:val="none"/>
-        </w:rPr>
-      </w:pPr>
-      <w:r>
-        <w:rPr>
-          <w:rFonts w:hint="default"/>
-          <w:strike w:val="0"/>
-          <w:dstrike w:val="0"/>
-          <w:u w:val="none"/>
-        </w:rPr>
-        <w:t>请求字段：cityCode(城市唯一标识)，id（道路拥堵排名）</w:t>
-      </w:r>
-      <w:r>
-        <w:rPr>
-          <w:rStyle w:val="5"/>
-          <w:rFonts w:hint="default"/>
-          <w:strike w:val="0"/>
-          <w:dstrike w:val="0"/>
-          <w:color w:val="000000" w:themeColor="text1"/>
-          <w:u w:val="none"/>
-          <w14:textFill>
-            <w14:solidFill>
-              <w14:schemeClr w14:val="tx1"/>
-            </w14:solidFill>
-          </w14:textFill>
-        </w:rPr>
-        <w:t>up_date</w:t>
-      </w:r>
-      <w:r>
-        <w:rPr>
-          <w:rFonts w:hint="default"/>
-          <w:strike w:val="0"/>
-          <w:dstrike w:val="0"/>
-          <w:u w:val="none"/>
-        </w:rPr>
-        <w:t xml:space="preserve">(道路更新时间戳） </w:t>
-      </w:r>
-    </w:p>
-    <w:p>
-      <w:pPr>
-        <w:widowControl w:val="0"/>
-        <w:numPr>
-          <w:ilvl w:val="0"/>
-          <w:numId w:val="0"/>
-        </w:numPr>
-        <w:jc w:val="both"/>
-        <w:rPr>
-          <w:rStyle w:val="5"/>
-          <w:rFonts w:hint="default"/>
-          <w:strike w:val="0"/>
-          <w:dstrike w:val="0"/>
-          <w:color w:val="000000" w:themeColor="text1"/>
-          <w:u w:val="none"/>
-          <w14:textFill>
-            <w14:solidFill>
-              <w14:schemeClr w14:val="tx1"/>
-            </w14:solidFill>
-          </w14:textFill>
-        </w:rPr>
-      </w:pPr>
-      <w:r>
-        <w:rPr>
-          <w:rStyle w:val="5"/>
-          <w:rFonts w:hint="default"/>
-          <w:strike w:val="0"/>
-          <w:dstrike w:val="0"/>
-          <w:color w:val="000000" w:themeColor="text1"/>
-          <w:u w:val="none"/>
-          <w14:textFill>
-            <w14:solidFill>
-              <w14:schemeClr w14:val="tx1"/>
-            </w14:solidFill>
-          </w14:textFill>
-        </w:rPr>
-        <w:t>返回：</w:t>
-      </w:r>
-    </w:p>
-    <w:p>
-      <w:pPr>
-        <w:widowControl w:val="0"/>
-        <w:numPr>
-          <w:ilvl w:val="0"/>
-          <w:numId w:val="0"/>
-        </w:numPr>
-        <w:jc w:val="both"/>
-        <w:rPr>
-          <w:rStyle w:val="5"/>
-          <w:rFonts w:hint="default"/>
-          <w:strike w:val="0"/>
-          <w:dstrike w:val="0"/>
-          <w:color w:val="000000" w:themeColor="text1"/>
-          <w:u w:val="none"/>
-          <w14:textFill>
-            <w14:solidFill>
-              <w14:schemeClr w14:val="tx1"/>
-            </w14:solidFill>
-          </w14:textFill>
-        </w:rPr>
-      </w:pPr>
-      <w:r>
-        <w:rPr>
-          <w:rStyle w:val="5"/>
-          <w:rFonts w:hint="default"/>
-          <w:strike w:val="0"/>
-          <w:dstrike w:val="0"/>
-          <w:color w:val="000000" w:themeColor="text1"/>
-          <w:u w:val="none"/>
-          <w14:textFill>
-            <w14:solidFill>
-              <w14:schemeClr w14:val="tx1"/>
-            </w14:solidFill>
-          </w14:textFill>
-        </w:rPr>
-        <w:t xml:space="preserve">{   "data":  { </w:t>
-      </w:r>
-    </w:p>
-    <w:p>
-      <w:pPr>
-        <w:widowControl w:val="0"/>
-        <w:numPr>
-          <w:ilvl w:val="0"/>
-          <w:numId w:val="0"/>
-        </w:numPr>
-        <w:jc w:val="both"/>
-        <w:rPr>
-          <w:rStyle w:val="5"/>
-          <w:rFonts w:hint="default"/>
-          <w:strike w:val="0"/>
-          <w:dstrike w:val="0"/>
-          <w:color w:val="000000" w:themeColor="text1"/>
-          <w:u w:val="none"/>
-          <w14:textFill>
-            <w14:solidFill>
-              <w14:schemeClr w14:val="tx1"/>
-            </w14:solidFill>
-          </w14:textFill>
-        </w:rPr>
-      </w:pPr>
-      <w:r>
-        <w:rPr>
-          <w:rStyle w:val="5"/>
-          <w:rFonts w:hint="default"/>
-          <w:strike w:val="0"/>
-          <w:dstrike w:val="0"/>
-          <w:color w:val="000000" w:themeColor="text1"/>
-          <w:u w:val="none"/>
-          <w14:textFill>
-            <w14:solidFill>
-              <w14:schemeClr w14:val="tx1"/>
-            </w14:solidFill>
-          </w14:textFill>
-        </w:rPr>
-        <w:t xml:space="preserve">"detail":                            </w:t>
-      </w:r>
-    </w:p>
-    <w:p>
-      <w:pPr>
-        <w:pStyle w:val="3"/>
-        <w:keepNext w:val="0"/>
-        <w:keepLines w:val="0"/>
-        <w:widowControl/>
-        <w:suppressLineNumbers w:val="0"/>
-        <w:ind w:left="0" w:firstLine="0"/>
-        <w:rPr>
-          <w:b w:val="0"/>
-          <w:i w:val="0"/>
-          <w:caps w:val="0"/>
-          <w:strike w:val="0"/>
-          <w:dstrike w:val="0"/>
-          <w:color w:val="000000"/>
-          <w:spacing w:val="0"/>
-        </w:rPr>
-      </w:pPr>
-      <w:r>
-        <w:rPr>
-          <w:rStyle w:val="5"/>
-          <w:rFonts w:hint="default"/>
-          <w:strike w:val="0"/>
-          <w:dstrike w:val="0"/>
-          <w:color w:val="000000" w:themeColor="text1"/>
-          <w:u w:val="none"/>
-          <w14:textFill>
-            <w14:solidFill>
-              <w14:schemeClr w14:val="tx1"/>
-            </w14:solidFill>
-          </w14:textFill>
-        </w:rPr>
-        <w:tab/>
-      </w:r>
-      <w:r>
-        <w:rPr>
-          <w:rStyle w:val="5"/>
-          <w:rFonts w:hint="default"/>
-          <w:strike w:val="0"/>
-          <w:dstrike w:val="0"/>
-          <w:color w:val="000000" w:themeColor="text1"/>
-          <w:u w:val="none"/>
-          <w14:textFill>
-            <w14:solidFill>
-              <w14:schemeClr w14:val="tx1"/>
-            </w14:solidFill>
-          </w14:textFill>
-        </w:rPr>
-        <w:tab/>
-      </w:r>
-      <w:r>
-        <w:rPr>
-          <w:rStyle w:val="5"/>
-          <w:rFonts w:hint="default"/>
-          <w:strike w:val="0"/>
-          <w:dstrike w:val="0"/>
-          <w:color w:val="000000" w:themeColor="text1"/>
-          <w:u w:val="none"/>
-          <w14:textFill>
-            <w14:solidFill>
-              <w14:schemeClr w14:val="tx1"/>
-            </w14:solidFill>
-          </w14:textFill>
-        </w:rPr>
-        <w:t xml:space="preserve">{   "bounds": </w:t>
-      </w:r>
-      <w:r>
-        <w:rPr>
-          <w:b w:val="0"/>
-          <w:i w:val="0"/>
-          <w:caps w:val="0"/>
-          <w:strike w:val="0"/>
-          <w:dstrike w:val="0"/>
-          <w:color w:val="000000"/>
-          <w:spacing w:val="0"/>
-        </w:rPr>
         <w:t>{"coords": list({"lon": "经度", "lat": "纬度"},,,,,,,)}</w:t>
       </w:r>
     </w:p>
@@ -6158,8 +6132,10 @@
             </w14:solidFill>
           </w14:textFill>
         </w:rPr>
-        <w:tab/>
-      </w:r>
+        <w:t xml:space="preserve">    </w:t>
+      </w:r>
+      <w:bookmarkStart w:id="0" w:name="_GoBack"/>
+      <w:bookmarkEnd w:id="0"/>
       <w:r>
         <w:rPr>
           <w:rStyle w:val="5"/>
@@ -7858,7 +7834,7 @@
     <w:lsdException w:unhideWhenUsed="0" w:uiPriority="0" w:semiHidden="0" w:name="Body Text Indent 2"/>
     <w:lsdException w:unhideWhenUsed="0" w:uiPriority="0" w:semiHidden="0" w:name="Body Text Indent 3"/>
     <w:lsdException w:unhideWhenUsed="0" w:uiPriority="0" w:semiHidden="0" w:name="Block Text"/>
-    <w:lsdException w:unhideWhenUsed="0" w:uiPriority="0" w:semiHidden="0" w:name="Hyperlink"/>
+    <w:lsdException w:qFormat="1" w:unhideWhenUsed="0" w:uiPriority="0" w:semiHidden="0" w:name="Hyperlink"/>
     <w:lsdException w:unhideWhenUsed="0" w:uiPriority="0" w:semiHidden="0" w:name="FollowedHyperlink"/>
     <w:lsdException w:qFormat="1" w:unhideWhenUsed="0" w:uiPriority="0" w:semiHidden="0" w:name="Strong"/>
     <w:lsdException w:qFormat="1" w:unhideWhenUsed="0" w:uiPriority="0" w:semiHidden="0" w:name="Emphasis"/>
@@ -8114,6 +8090,7 @@
   <w:style w:type="character" w:styleId="5">
     <w:name w:val="Hyperlink"/>
     <w:basedOn w:val="4"/>
+    <w:qFormat/>
     <w:uiPriority w:val="0"/>
     <w:rPr>
       <w:color w:val="0000FF"/>

--- a/digitalsmart/intruction/开发文档.docx
+++ b/digitalsmart/intruction/开发文档.docx
@@ -6134,8 +6134,6 @@
         </w:rPr>
         <w:t xml:space="preserve">    </w:t>
       </w:r>
-      <w:bookmarkStart w:id="0" w:name="_GoBack"/>
-      <w:bookmarkEnd w:id="0"/>
       <w:r>
         <w:rPr>
           <w:rStyle w:val="5"/>
@@ -7511,6 +7509,51 @@
             </w14:solidFill>
           </w14:textFill>
         </w:rPr>
+        <w:fldChar w:fldCharType="begin"/>
+      </w:r>
+      <w:r>
+        <w:rPr>
+          <w:rStyle w:val="5"/>
+          <w:rFonts w:hint="eastAsia"/>
+          <w:strike w:val="0"/>
+          <w:dstrike w:val="0"/>
+          <w:color w:val="4472C4" w:themeColor="accent5"/>
+          <w14:textFill>
+            <w14:solidFill>
+              <w14:schemeClr w14:val="accent5"/>
+            </w14:solidFill>
+          </w14:textFill>
+        </w:rPr>
+        <w:instrText xml:space="preserve"> HYPERLINK "http://scenicmonitor.top/traffic/api/trafficindex/city/year?cityCode=130300" </w:instrText>
+      </w:r>
+      <w:r>
+        <w:rPr>
+          <w:rStyle w:val="5"/>
+          <w:rFonts w:hint="eastAsia"/>
+          <w:strike w:val="0"/>
+          <w:dstrike w:val="0"/>
+          <w:color w:val="4472C4" w:themeColor="accent5"/>
+          <w14:textFill>
+            <w14:solidFill>
+              <w14:schemeClr w14:val="accent5"/>
+            </w14:solidFill>
+          </w14:textFill>
+        </w:rPr>
+        <w:fldChar w:fldCharType="separate"/>
+      </w:r>
+      <w:r>
+        <w:rPr>
+          <w:rStyle w:val="5"/>
+          <w:rFonts w:hint="eastAsia"/>
+          <w:strike w:val="0"/>
+          <w:dstrike w:val="0"/>
+          <w:color w:val="4472C4" w:themeColor="accent5"/>
+          <w14:textFill>
+            <w14:solidFill>
+              <w14:schemeClr w14:val="accent5"/>
+            </w14:solidFill>
+          </w14:textFill>
+        </w:rPr>
         <w:t>http://scenicmonitor.top</w:t>
       </w:r>
       <w:r>
@@ -7528,6 +7571,1303 @@
         </w:rPr>
         <w:t>/traffic/api/trafficindex/city/year?cityCode=130300</w:t>
       </w:r>
+      <w:r>
+        <w:rPr>
+          <w:rStyle w:val="5"/>
+          <w:rFonts w:hint="eastAsia"/>
+          <w:strike w:val="0"/>
+          <w:dstrike w:val="0"/>
+          <w:color w:val="4472C4" w:themeColor="accent5"/>
+          <w14:textFill>
+            <w14:solidFill>
+              <w14:schemeClr w14:val="accent5"/>
+            </w14:solidFill>
+          </w14:textFill>
+        </w:rPr>
+        <w:fldChar w:fldCharType="end"/>
+      </w:r>
+    </w:p>
+    <w:p>
+      <w:pPr>
+        <w:pStyle w:val="3"/>
+        <w:keepNext w:val="0"/>
+        <w:keepLines w:val="0"/>
+        <w:widowControl/>
+        <w:numPr>
+          <w:ilvl w:val="0"/>
+          <w:numId w:val="0"/>
+        </w:numPr>
+        <w:suppressLineNumbers w:val="0"/>
+        <w:rPr>
+          <w:rStyle w:val="5"/>
+          <w:rFonts w:hint="default"/>
+          <w:strike w:val="0"/>
+          <w:dstrike w:val="0"/>
+          <w:color w:val="4472C4" w:themeColor="accent5"/>
+          <w14:textFill>
+            <w14:solidFill>
+              <w14:schemeClr w14:val="accent5"/>
+            </w14:solidFill>
+          </w14:textFill>
+        </w:rPr>
+      </w:pPr>
+    </w:p>
+    <w:p>
+      <w:pPr>
+        <w:pStyle w:val="3"/>
+        <w:keepNext w:val="0"/>
+        <w:keepLines w:val="0"/>
+        <w:widowControl/>
+        <w:numPr>
+          <w:ilvl w:val="0"/>
+          <w:numId w:val="5"/>
+        </w:numPr>
+        <w:suppressLineNumbers w:val="0"/>
+        <w:rPr>
+          <w:rStyle w:val="5"/>
+          <w:rFonts w:hint="default"/>
+          <w:strike w:val="0"/>
+          <w:dstrike w:val="0"/>
+          <w:color w:val="4472C4" w:themeColor="accent5"/>
+          <w14:textFill>
+            <w14:solidFill>
+              <w14:schemeClr w14:val="accent5"/>
+            </w14:solidFill>
+          </w14:textFill>
+        </w:rPr>
+      </w:pPr>
+      <w:r>
+        <w:rPr>
+          <w:rStyle w:val="5"/>
+          <w:rFonts w:hint="default"/>
+          <w:strike w:val="0"/>
+          <w:dstrike w:val="0"/>
+          <w:color w:val="4472C4" w:themeColor="accent5"/>
+          <w14:textFill>
+            <w14:solidFill>
+              <w14:schemeClr w14:val="accent5"/>
+            </w14:solidFill>
+          </w14:textFill>
+        </w:rPr>
+        <w:t>空气状况</w:t>
+      </w:r>
+    </w:p>
+    <w:p>
+      <w:pPr>
+        <w:pStyle w:val="3"/>
+        <w:keepNext w:val="0"/>
+        <w:keepLines w:val="0"/>
+        <w:widowControl/>
+        <w:numPr>
+          <w:ilvl w:val="0"/>
+          <w:numId w:val="0"/>
+        </w:numPr>
+        <w:suppressLineNumbers w:val="0"/>
+        <w:rPr>
+          <w:rStyle w:val="5"/>
+          <w:rFonts w:hint="default"/>
+          <w:strike w:val="0"/>
+          <w:dstrike w:val="0"/>
+          <w:color w:val="4472C4" w:themeColor="accent5"/>
+          <w14:textFill>
+            <w14:solidFill>
+              <w14:schemeClr w14:val="accent5"/>
+            </w14:solidFill>
+          </w14:textFill>
+        </w:rPr>
+      </w:pPr>
+      <w:r>
+        <w:rPr>
+          <w:rFonts w:hint="default"/>
+          <w:strike w:val="0"/>
+          <w:dstrike w:val="0"/>
+          <w:u w:val="none"/>
+        </w:rPr>
+        <w:t>请求链接:</w:t>
+      </w:r>
+      <w:r>
+        <w:rPr>
+          <w:rStyle w:val="5"/>
+          <w:rFonts w:hint="eastAsia"/>
+          <w:strike w:val="0"/>
+          <w:dstrike w:val="0"/>
+          <w:color w:val="4472C4" w:themeColor="accent5"/>
+          <w14:textFill>
+            <w14:solidFill>
+              <w14:schemeClr w14:val="accent5"/>
+            </w14:solidFill>
+          </w14:textFill>
+        </w:rPr>
+        <w:t>http://scenicmonitor.top</w:t>
+      </w:r>
+      <w:r>
+        <w:rPr>
+          <w:rStyle w:val="5"/>
+          <w:rFonts w:hint="default"/>
+          <w:strike w:val="0"/>
+          <w:dstrike w:val="0"/>
+          <w:color w:val="4472C4" w:themeColor="accent5"/>
+          <w14:textFill>
+            <w14:solidFill>
+              <w14:schemeClr w14:val="accent5"/>
+            </w14:solidFill>
+          </w14:textFill>
+        </w:rPr>
+        <w:t>/traffic/api/airstate</w:t>
+      </w:r>
+    </w:p>
+    <w:p>
+      <w:pPr>
+        <w:numPr>
+          <w:ilvl w:val="0"/>
+          <w:numId w:val="0"/>
+        </w:numPr>
+        <w:rPr>
+          <w:rFonts w:hint="default"/>
+          <w:strike w:val="0"/>
+          <w:dstrike w:val="0"/>
+          <w:u w:val="none"/>
+        </w:rPr>
+      </w:pPr>
+      <w:r>
+        <w:rPr>
+          <w:rFonts w:hint="default"/>
+          <w:strike w:val="0"/>
+          <w:dstrike w:val="0"/>
+          <w:u w:val="none"/>
+        </w:rPr>
+        <w:t>请求方法：GET</w:t>
+      </w:r>
+    </w:p>
+    <w:p>
+      <w:pPr>
+        <w:pStyle w:val="3"/>
+        <w:keepNext w:val="0"/>
+        <w:keepLines w:val="0"/>
+        <w:widowControl/>
+        <w:numPr>
+          <w:ilvl w:val="0"/>
+          <w:numId w:val="0"/>
+        </w:numPr>
+        <w:suppressLineNumbers w:val="0"/>
+        <w:rPr>
+          <w:rFonts w:hint="default"/>
+          <w:strike w:val="0"/>
+          <w:dstrike w:val="0"/>
+          <w:u w:val="none"/>
+        </w:rPr>
+      </w:pPr>
+      <w:r>
+        <w:rPr>
+          <w:rFonts w:hint="default"/>
+          <w:strike w:val="0"/>
+          <w:dstrike w:val="0"/>
+          <w:u w:val="none"/>
+        </w:rPr>
+        <w:t>请求字段：cityCode(城市唯一标识)</w:t>
+      </w:r>
+    </w:p>
+    <w:p>
+      <w:pPr>
+        <w:widowControl w:val="0"/>
+        <w:numPr>
+          <w:ilvl w:val="0"/>
+          <w:numId w:val="0"/>
+        </w:numPr>
+        <w:jc w:val="both"/>
+        <w:rPr>
+          <w:rStyle w:val="5"/>
+          <w:rFonts w:hint="default"/>
+          <w:strike w:val="0"/>
+          <w:dstrike w:val="0"/>
+          <w:color w:val="000000" w:themeColor="text1"/>
+          <w:u w:val="none"/>
+          <w14:textFill>
+            <w14:solidFill>
+              <w14:schemeClr w14:val="tx1"/>
+            </w14:solidFill>
+          </w14:textFill>
+        </w:rPr>
+      </w:pPr>
+      <w:r>
+        <w:rPr>
+          <w:rStyle w:val="5"/>
+          <w:rFonts w:hint="default"/>
+          <w:strike w:val="0"/>
+          <w:dstrike w:val="0"/>
+          <w:color w:val="000000" w:themeColor="text1"/>
+          <w:u w:val="none"/>
+          <w14:textFill>
+            <w14:solidFill>
+              <w14:schemeClr w14:val="tx1"/>
+            </w14:solidFill>
+          </w14:textFill>
+        </w:rPr>
+        <w:t>返回：</w:t>
+      </w:r>
+    </w:p>
+    <w:p>
+      <w:pPr>
+        <w:widowControl w:val="0"/>
+        <w:numPr>
+          <w:ilvl w:val="0"/>
+          <w:numId w:val="0"/>
+        </w:numPr>
+        <w:jc w:val="both"/>
+        <w:rPr>
+          <w:rStyle w:val="5"/>
+          <w:rFonts w:hint="default"/>
+          <w:strike w:val="0"/>
+          <w:dstrike w:val="0"/>
+          <w:color w:val="000000" w:themeColor="text1"/>
+          <w:u w:val="none"/>
+          <w14:textFill>
+            <w14:solidFill>
+              <w14:schemeClr w14:val="tx1"/>
+            </w14:solidFill>
+          </w14:textFill>
+        </w:rPr>
+      </w:pPr>
+      <w:r>
+        <w:rPr>
+          <w:rStyle w:val="5"/>
+          <w:rFonts w:hint="default"/>
+          <w:strike w:val="0"/>
+          <w:dstrike w:val="0"/>
+          <w:color w:val="000000" w:themeColor="text1"/>
+          <w:u w:val="none"/>
+          <w14:textFill>
+            <w14:solidFill>
+              <w14:schemeClr w14:val="tx1"/>
+            </w14:solidFill>
+          </w14:textFill>
+        </w:rPr>
+        <w:t xml:space="preserve">{        "data": </w:t>
+      </w:r>
+    </w:p>
+    <w:p>
+      <w:pPr>
+        <w:widowControl w:val="0"/>
+        <w:numPr>
+          <w:ilvl w:val="0"/>
+          <w:numId w:val="0"/>
+        </w:numPr>
+        <w:jc w:val="both"/>
+        <w:rPr>
+          <w:rStyle w:val="5"/>
+          <w:rFonts w:hint="default"/>
+          <w:strike w:val="0"/>
+          <w:dstrike w:val="0"/>
+          <w:color w:val="000000" w:themeColor="text1"/>
+          <w:u w:val="none"/>
+          <w14:textFill>
+            <w14:solidFill>
+              <w14:schemeClr w14:val="tx1"/>
+            </w14:solidFill>
+          </w14:textFill>
+        </w:rPr>
+      </w:pPr>
+      <w:r>
+        <w:rPr>
+          <w:rStyle w:val="5"/>
+          <w:rFonts w:hint="default"/>
+          <w:strike w:val="0"/>
+          <w:dstrike w:val="0"/>
+          <w:color w:val="000000" w:themeColor="text1"/>
+          <w:u w:val="none"/>
+          <w14:textFill>
+            <w14:solidFill>
+              <w14:schemeClr w14:val="tx1"/>
+            </w14:solidFill>
+          </w14:textFill>
+        </w:rPr>
+        <w:t xml:space="preserve">           { "</w:t>
+      </w:r>
+      <w:r>
+        <w:rPr>
+          <w:rStyle w:val="5"/>
+          <w:rFonts w:hint="default"/>
+          <w:strike w:val="0"/>
+          <w:dstrike w:val="0"/>
+          <w:color w:val="000000" w:themeColor="text1"/>
+          <w:u w:val="none"/>
+          <w14:textFill>
+            <w14:solidFill>
+              <w14:schemeClr w14:val="tx1"/>
+            </w14:solidFill>
+          </w14:textFill>
+        </w:rPr>
+        <w:t>aqi</w:t>
+      </w:r>
+      <w:r>
+        <w:rPr>
+          <w:rStyle w:val="5"/>
+          <w:rFonts w:hint="default"/>
+          <w:strike w:val="0"/>
+          <w:dstrike w:val="0"/>
+          <w:color w:val="000000" w:themeColor="text1"/>
+          <w:u w:val="none"/>
+          <w14:textFill>
+            <w14:solidFill>
+              <w14:schemeClr w14:val="tx1"/>
+            </w14:solidFill>
+          </w14:textFill>
+        </w:rPr>
+        <w:t>":</w:t>
+      </w:r>
+      <w:r>
+        <w:rPr>
+          <w:rStyle w:val="5"/>
+          <w:rFonts w:hint="default"/>
+          <w:strike w:val="0"/>
+          <w:dstrike w:val="0"/>
+          <w:color w:val="000000" w:themeColor="text1"/>
+          <w:u w:val="none"/>
+          <w14:textFill>
+            <w14:solidFill>
+              <w14:schemeClr w14:val="tx1"/>
+            </w14:solidFill>
+          </w14:textFill>
+        </w:rPr>
+        <w:t>AQI  数值,</w:t>
+      </w:r>
+    </w:p>
+    <w:p>
+      <w:pPr>
+        <w:widowControl w:val="0"/>
+        <w:numPr>
+          <w:ilvl w:val="0"/>
+          <w:numId w:val="0"/>
+        </w:numPr>
+        <w:ind w:left="840" w:leftChars="0" w:firstLine="420" w:firstLineChars="0"/>
+        <w:jc w:val="both"/>
+        <w:rPr>
+          <w:rStyle w:val="5"/>
+          <w:rFonts w:hint="default"/>
+          <w:strike w:val="0"/>
+          <w:dstrike w:val="0"/>
+          <w:color w:val="000000" w:themeColor="text1"/>
+          <w:u w:val="none"/>
+          <w14:textFill>
+            <w14:solidFill>
+              <w14:schemeClr w14:val="tx1"/>
+            </w14:solidFill>
+          </w14:textFill>
+        </w:rPr>
+      </w:pPr>
+      <w:r>
+        <w:rPr>
+          <w:rStyle w:val="5"/>
+          <w:rFonts w:hint="default"/>
+          <w:strike w:val="0"/>
+          <w:dstrike w:val="0"/>
+          <w:color w:val="000000" w:themeColor="text1"/>
+          <w:u w:val="none"/>
+          <w14:textFill>
+            <w14:solidFill>
+              <w14:schemeClr w14:val="tx1"/>
+            </w14:solidFill>
+          </w14:textFill>
+        </w:rPr>
+        <w:t xml:space="preserve">  "</w:t>
+      </w:r>
+      <w:r>
+        <w:rPr>
+          <w:rStyle w:val="5"/>
+          <w:rFonts w:hint="default"/>
+          <w:strike w:val="0"/>
+          <w:dstrike w:val="0"/>
+          <w:color w:val="000000" w:themeColor="text1"/>
+          <w:u w:val="none"/>
+          <w14:textFill>
+            <w14:solidFill>
+              <w14:schemeClr w14:val="tx1"/>
+            </w14:solidFill>
+          </w14:textFill>
+        </w:rPr>
+        <w:t>co</w:t>
+      </w:r>
+      <w:r>
+        <w:rPr>
+          <w:rStyle w:val="5"/>
+          <w:rFonts w:hint="default"/>
+          <w:strike w:val="0"/>
+          <w:dstrike w:val="0"/>
+          <w:color w:val="000000" w:themeColor="text1"/>
+          <w:u w:val="none"/>
+          <w14:textFill>
+            <w14:solidFill>
+              <w14:schemeClr w14:val="tx1"/>
+            </w14:solidFill>
+          </w14:textFill>
+        </w:rPr>
+        <w:t>":</w:t>
+      </w:r>
+      <w:r>
+        <w:rPr>
+          <w:rStyle w:val="5"/>
+          <w:rFonts w:hint="default"/>
+          <w:strike w:val="0"/>
+          <w:dstrike w:val="0"/>
+          <w:color w:val="000000" w:themeColor="text1"/>
+          <w:u w:val="none"/>
+          <w14:textFill>
+            <w14:solidFill>
+              <w14:schemeClr w14:val="tx1"/>
+            </w14:solidFill>
+          </w14:textFill>
+        </w:rPr>
+        <w:t>CO</w:t>
+      </w:r>
+      <w:r>
+        <w:rPr>
+          <w:rStyle w:val="5"/>
+          <w:rFonts w:hint="default"/>
+          <w:strike w:val="0"/>
+          <w:dstrike w:val="0"/>
+          <w:color w:val="000000" w:themeColor="text1"/>
+          <w:u w:val="none"/>
+          <w14:textFill>
+            <w14:solidFill>
+              <w14:schemeClr w14:val="tx1"/>
+            </w14:solidFill>
+          </w14:textFill>
+        </w:rPr>
+        <w:t xml:space="preserve">数值,    </w:t>
+      </w:r>
+    </w:p>
+    <w:p>
+      <w:pPr>
+        <w:widowControl w:val="0"/>
+        <w:numPr>
+          <w:ilvl w:val="0"/>
+          <w:numId w:val="0"/>
+        </w:numPr>
+        <w:ind w:left="840" w:leftChars="0" w:firstLine="420" w:firstLineChars="0"/>
+        <w:jc w:val="both"/>
+        <w:rPr>
+          <w:rStyle w:val="5"/>
+          <w:rFonts w:hint="default"/>
+          <w:strike w:val="0"/>
+          <w:dstrike w:val="0"/>
+          <w:color w:val="000000" w:themeColor="text1"/>
+          <w:u w:val="none"/>
+          <w14:textFill>
+            <w14:solidFill>
+              <w14:schemeClr w14:val="tx1"/>
+            </w14:solidFill>
+          </w14:textFill>
+        </w:rPr>
+      </w:pPr>
+      <w:r>
+        <w:rPr>
+          <w:rStyle w:val="5"/>
+          <w:rFonts w:hint="default"/>
+          <w:strike w:val="0"/>
+          <w:dstrike w:val="0"/>
+          <w:color w:val="000000" w:themeColor="text1"/>
+          <w:u w:val="none"/>
+          <w14:textFill>
+            <w14:solidFill>
+              <w14:schemeClr w14:val="tx1"/>
+            </w14:solidFill>
+          </w14:textFill>
+        </w:rPr>
+        <w:t xml:space="preserve"> </w:t>
+      </w:r>
+      <w:r>
+        <w:rPr>
+          <w:rStyle w:val="5"/>
+          <w:rFonts w:hint="default"/>
+          <w:strike w:val="0"/>
+          <w:dstrike w:val="0"/>
+          <w:color w:val="000000" w:themeColor="text1"/>
+          <w:u w:val="none"/>
+          <w14:textFill>
+            <w14:solidFill>
+              <w14:schemeClr w14:val="tx1"/>
+            </w14:solidFill>
+          </w14:textFill>
+        </w:rPr>
+        <w:t>"</w:t>
+      </w:r>
+      <w:r>
+        <w:rPr>
+          <w:rStyle w:val="5"/>
+          <w:rFonts w:hint="default"/>
+          <w:strike w:val="0"/>
+          <w:dstrike w:val="0"/>
+          <w:color w:val="000000" w:themeColor="text1"/>
+          <w:u w:val="none"/>
+          <w14:textFill>
+            <w14:solidFill>
+              <w14:schemeClr w14:val="tx1"/>
+            </w14:solidFill>
+          </w14:textFill>
+        </w:rPr>
+        <w:t>no2</w:t>
+      </w:r>
+      <w:r>
+        <w:rPr>
+          <w:rStyle w:val="5"/>
+          <w:rFonts w:hint="default"/>
+          <w:strike w:val="0"/>
+          <w:dstrike w:val="0"/>
+          <w:color w:val="000000" w:themeColor="text1"/>
+          <w:u w:val="none"/>
+          <w14:textFill>
+            <w14:solidFill>
+              <w14:schemeClr w14:val="tx1"/>
+            </w14:solidFill>
+          </w14:textFill>
+        </w:rPr>
+        <w:t>":</w:t>
+      </w:r>
+      <w:r>
+        <w:rPr>
+          <w:rStyle w:val="5"/>
+          <w:rFonts w:hint="default"/>
+          <w:strike w:val="0"/>
+          <w:dstrike w:val="0"/>
+          <w:color w:val="000000" w:themeColor="text1"/>
+          <w:u w:val="none"/>
+          <w14:textFill>
+            <w14:solidFill>
+              <w14:schemeClr w14:val="tx1"/>
+            </w14:solidFill>
+          </w14:textFill>
+        </w:rPr>
+        <w:t>NO2</w:t>
+      </w:r>
+      <w:r>
+        <w:rPr>
+          <w:rStyle w:val="5"/>
+          <w:rFonts w:hint="default"/>
+          <w:strike w:val="0"/>
+          <w:dstrike w:val="0"/>
+          <w:color w:val="000000" w:themeColor="text1"/>
+          <w:u w:val="none"/>
+          <w14:textFill>
+            <w14:solidFill>
+              <w14:schemeClr w14:val="tx1"/>
+            </w14:solidFill>
+          </w14:textFill>
+        </w:rPr>
+        <w:t xml:space="preserve">数值,    </w:t>
+      </w:r>
+    </w:p>
+    <w:p>
+      <w:pPr>
+        <w:widowControl w:val="0"/>
+        <w:numPr>
+          <w:ilvl w:val="0"/>
+          <w:numId w:val="0"/>
+        </w:numPr>
+        <w:ind w:left="840" w:leftChars="0" w:firstLine="420" w:firstLineChars="0"/>
+        <w:jc w:val="both"/>
+        <w:rPr>
+          <w:rStyle w:val="5"/>
+          <w:rFonts w:hint="default"/>
+          <w:strike w:val="0"/>
+          <w:dstrike w:val="0"/>
+          <w:color w:val="000000" w:themeColor="text1"/>
+          <w:u w:val="none"/>
+          <w14:textFill>
+            <w14:solidFill>
+              <w14:schemeClr w14:val="tx1"/>
+            </w14:solidFill>
+          </w14:textFill>
+        </w:rPr>
+      </w:pPr>
+      <w:r>
+        <w:rPr>
+          <w:rStyle w:val="5"/>
+          <w:rFonts w:hint="default"/>
+          <w:strike w:val="0"/>
+          <w:dstrike w:val="0"/>
+          <w:color w:val="000000" w:themeColor="text1"/>
+          <w:u w:val="none"/>
+          <w14:textFill>
+            <w14:solidFill>
+              <w14:schemeClr w14:val="tx1"/>
+            </w14:solidFill>
+          </w14:textFill>
+        </w:rPr>
+        <w:t>"</w:t>
+      </w:r>
+      <w:r>
+        <w:rPr>
+          <w:rStyle w:val="5"/>
+          <w:rFonts w:hint="default"/>
+          <w:strike w:val="0"/>
+          <w:dstrike w:val="0"/>
+          <w:color w:val="000000" w:themeColor="text1"/>
+          <w:u w:val="none"/>
+          <w14:textFill>
+            <w14:solidFill>
+              <w14:schemeClr w14:val="tx1"/>
+            </w14:solidFill>
+          </w14:textFill>
+        </w:rPr>
+        <w:t>o3</w:t>
+      </w:r>
+      <w:r>
+        <w:rPr>
+          <w:rStyle w:val="5"/>
+          <w:rFonts w:hint="default"/>
+          <w:strike w:val="0"/>
+          <w:dstrike w:val="0"/>
+          <w:color w:val="000000" w:themeColor="text1"/>
+          <w:u w:val="none"/>
+          <w14:textFill>
+            <w14:solidFill>
+              <w14:schemeClr w14:val="tx1"/>
+            </w14:solidFill>
+          </w14:textFill>
+        </w:rPr>
+        <w:t>":</w:t>
+      </w:r>
+      <w:r>
+        <w:rPr>
+          <w:rStyle w:val="5"/>
+          <w:rFonts w:hint="default"/>
+          <w:strike w:val="0"/>
+          <w:dstrike w:val="0"/>
+          <w:color w:val="000000" w:themeColor="text1"/>
+          <w:u w:val="none"/>
+          <w14:textFill>
+            <w14:solidFill>
+              <w14:schemeClr w14:val="tx1"/>
+            </w14:solidFill>
+          </w14:textFill>
+        </w:rPr>
+        <w:t>O3</w:t>
+      </w:r>
+      <w:r>
+        <w:rPr>
+          <w:rStyle w:val="5"/>
+          <w:rFonts w:hint="default"/>
+          <w:strike w:val="0"/>
+          <w:dstrike w:val="0"/>
+          <w:color w:val="000000" w:themeColor="text1"/>
+          <w:u w:val="none"/>
+          <w14:textFill>
+            <w14:solidFill>
+              <w14:schemeClr w14:val="tx1"/>
+            </w14:solidFill>
+          </w14:textFill>
+        </w:rPr>
+        <w:t xml:space="preserve">数值, </w:t>
+      </w:r>
+    </w:p>
+    <w:p>
+      <w:pPr>
+        <w:widowControl w:val="0"/>
+        <w:numPr>
+          <w:ilvl w:val="0"/>
+          <w:numId w:val="0"/>
+        </w:numPr>
+        <w:ind w:left="840" w:leftChars="0" w:firstLine="420" w:firstLineChars="0"/>
+        <w:jc w:val="both"/>
+        <w:rPr>
+          <w:rStyle w:val="5"/>
+          <w:rFonts w:hint="default"/>
+          <w:strike w:val="0"/>
+          <w:dstrike w:val="0"/>
+          <w:color w:val="000000" w:themeColor="text1"/>
+          <w:u w:val="none"/>
+          <w14:textFill>
+            <w14:solidFill>
+              <w14:schemeClr w14:val="tx1"/>
+            </w14:solidFill>
+          </w14:textFill>
+        </w:rPr>
+      </w:pPr>
+      <w:r>
+        <w:rPr>
+          <w:rStyle w:val="5"/>
+          <w:rFonts w:hint="default"/>
+          <w:strike w:val="0"/>
+          <w:dstrike w:val="0"/>
+          <w:color w:val="000000" w:themeColor="text1"/>
+          <w:u w:val="none"/>
+          <w14:textFill>
+            <w14:solidFill>
+              <w14:schemeClr w14:val="tx1"/>
+            </w14:solidFill>
+          </w14:textFill>
+        </w:rPr>
+        <w:t>"</w:t>
+      </w:r>
+      <w:r>
+        <w:rPr>
+          <w:rStyle w:val="5"/>
+          <w:rFonts w:hint="default"/>
+          <w:strike w:val="0"/>
+          <w:dstrike w:val="0"/>
+          <w:color w:val="000000" w:themeColor="text1"/>
+          <w:u w:val="none"/>
+          <w14:textFill>
+            <w14:solidFill>
+              <w14:schemeClr w14:val="tx1"/>
+            </w14:solidFill>
+          </w14:textFill>
+        </w:rPr>
+        <w:t>pm2</w:t>
+      </w:r>
+      <w:r>
+        <w:rPr>
+          <w:rStyle w:val="5"/>
+          <w:rFonts w:hint="default"/>
+          <w:strike w:val="0"/>
+          <w:dstrike w:val="0"/>
+          <w:color w:val="000000" w:themeColor="text1"/>
+          <w:u w:val="none"/>
+          <w14:textFill>
+            <w14:solidFill>
+              <w14:schemeClr w14:val="tx1"/>
+            </w14:solidFill>
+          </w14:textFill>
+        </w:rPr>
+        <w:t>":</w:t>
+      </w:r>
+      <w:r>
+        <w:rPr>
+          <w:rStyle w:val="5"/>
+          <w:rFonts w:hint="default"/>
+          <w:strike w:val="0"/>
+          <w:dstrike w:val="0"/>
+          <w:color w:val="000000" w:themeColor="text1"/>
+          <w:u w:val="none"/>
+          <w14:textFill>
+            <w14:solidFill>
+              <w14:schemeClr w14:val="tx1"/>
+            </w14:solidFill>
+          </w14:textFill>
+        </w:rPr>
+        <w:t>PM2.5</w:t>
+      </w:r>
+      <w:r>
+        <w:rPr>
+          <w:rStyle w:val="5"/>
+          <w:rFonts w:hint="default"/>
+          <w:strike w:val="0"/>
+          <w:dstrike w:val="0"/>
+          <w:color w:val="000000" w:themeColor="text1"/>
+          <w:u w:val="none"/>
+          <w14:textFill>
+            <w14:solidFill>
+              <w14:schemeClr w14:val="tx1"/>
+            </w14:solidFill>
+          </w14:textFill>
+        </w:rPr>
+        <w:t xml:space="preserve">数值,    </w:t>
+      </w:r>
+    </w:p>
+    <w:p>
+      <w:pPr>
+        <w:widowControl w:val="0"/>
+        <w:numPr>
+          <w:ilvl w:val="0"/>
+          <w:numId w:val="0"/>
+        </w:numPr>
+        <w:ind w:left="840" w:leftChars="0" w:firstLine="420" w:firstLineChars="0"/>
+        <w:jc w:val="both"/>
+        <w:rPr>
+          <w:rStyle w:val="5"/>
+          <w:rFonts w:hint="default"/>
+          <w:strike w:val="0"/>
+          <w:dstrike w:val="0"/>
+          <w:color w:val="000000" w:themeColor="text1"/>
+          <w:u w:val="none"/>
+          <w14:textFill>
+            <w14:solidFill>
+              <w14:schemeClr w14:val="tx1"/>
+            </w14:solidFill>
+          </w14:textFill>
+        </w:rPr>
+      </w:pPr>
+      <w:r>
+        <w:rPr>
+          <w:rStyle w:val="5"/>
+          <w:rFonts w:hint="default"/>
+          <w:strike w:val="0"/>
+          <w:dstrike w:val="0"/>
+          <w:color w:val="000000" w:themeColor="text1"/>
+          <w:u w:val="none"/>
+          <w14:textFill>
+            <w14:solidFill>
+              <w14:schemeClr w14:val="tx1"/>
+            </w14:solidFill>
+          </w14:textFill>
+        </w:rPr>
+        <w:t>"</w:t>
+      </w:r>
+      <w:r>
+        <w:rPr>
+          <w:rStyle w:val="5"/>
+          <w:rFonts w:hint="default"/>
+          <w:strike w:val="0"/>
+          <w:dstrike w:val="0"/>
+          <w:color w:val="000000" w:themeColor="text1"/>
+          <w:u w:val="none"/>
+          <w14:textFill>
+            <w14:solidFill>
+              <w14:schemeClr w14:val="tx1"/>
+            </w14:solidFill>
+          </w14:textFill>
+        </w:rPr>
+        <w:t>pm10</w:t>
+      </w:r>
+      <w:r>
+        <w:rPr>
+          <w:rStyle w:val="5"/>
+          <w:rFonts w:hint="default"/>
+          <w:strike w:val="0"/>
+          <w:dstrike w:val="0"/>
+          <w:color w:val="000000" w:themeColor="text1"/>
+          <w:u w:val="none"/>
+          <w14:textFill>
+            <w14:solidFill>
+              <w14:schemeClr w14:val="tx1"/>
+            </w14:solidFill>
+          </w14:textFill>
+        </w:rPr>
+        <w:t>":</w:t>
+      </w:r>
+      <w:r>
+        <w:rPr>
+          <w:rStyle w:val="5"/>
+          <w:rFonts w:hint="default"/>
+          <w:strike w:val="0"/>
+          <w:dstrike w:val="0"/>
+          <w:color w:val="000000" w:themeColor="text1"/>
+          <w:u w:val="none"/>
+          <w14:textFill>
+            <w14:solidFill>
+              <w14:schemeClr w14:val="tx1"/>
+            </w14:solidFill>
+          </w14:textFill>
+        </w:rPr>
+        <w:t>PM10</w:t>
+      </w:r>
+      <w:r>
+        <w:rPr>
+          <w:rStyle w:val="5"/>
+          <w:rFonts w:hint="default"/>
+          <w:strike w:val="0"/>
+          <w:dstrike w:val="0"/>
+          <w:color w:val="000000" w:themeColor="text1"/>
+          <w:u w:val="none"/>
+          <w14:textFill>
+            <w14:solidFill>
+              <w14:schemeClr w14:val="tx1"/>
+            </w14:solidFill>
+          </w14:textFill>
+        </w:rPr>
+        <w:t xml:space="preserve">  数值,    </w:t>
+      </w:r>
+    </w:p>
+    <w:p>
+      <w:pPr>
+        <w:widowControl w:val="0"/>
+        <w:numPr>
+          <w:ilvl w:val="0"/>
+          <w:numId w:val="0"/>
+        </w:numPr>
+        <w:ind w:left="840" w:leftChars="0" w:firstLine="420" w:firstLineChars="0"/>
+        <w:jc w:val="both"/>
+        <w:rPr>
+          <w:rStyle w:val="5"/>
+          <w:rFonts w:hint="default"/>
+          <w:strike w:val="0"/>
+          <w:dstrike w:val="0"/>
+          <w:color w:val="000000" w:themeColor="text1"/>
+          <w:u w:val="none"/>
+          <w14:textFill>
+            <w14:solidFill>
+              <w14:schemeClr w14:val="tx1"/>
+            </w14:solidFill>
+          </w14:textFill>
+        </w:rPr>
+      </w:pPr>
+      <w:r>
+        <w:rPr>
+          <w:rStyle w:val="5"/>
+          <w:rFonts w:hint="default"/>
+          <w:strike w:val="0"/>
+          <w:dstrike w:val="0"/>
+          <w:color w:val="000000" w:themeColor="text1"/>
+          <w:u w:val="none"/>
+          <w14:textFill>
+            <w14:solidFill>
+              <w14:schemeClr w14:val="tx1"/>
+            </w14:solidFill>
+          </w14:textFill>
+        </w:rPr>
+        <w:t>"</w:t>
+      </w:r>
+      <w:r>
+        <w:rPr>
+          <w:rStyle w:val="5"/>
+          <w:rFonts w:hint="default"/>
+          <w:strike w:val="0"/>
+          <w:dstrike w:val="0"/>
+          <w:color w:val="000000" w:themeColor="text1"/>
+          <w:u w:val="none"/>
+          <w14:textFill>
+            <w14:solidFill>
+              <w14:schemeClr w14:val="tx1"/>
+            </w14:solidFill>
+          </w14:textFill>
+        </w:rPr>
+        <w:t>so2</w:t>
+      </w:r>
+      <w:r>
+        <w:rPr>
+          <w:rStyle w:val="5"/>
+          <w:rFonts w:hint="default"/>
+          <w:strike w:val="0"/>
+          <w:dstrike w:val="0"/>
+          <w:color w:val="000000" w:themeColor="text1"/>
+          <w:u w:val="none"/>
+          <w14:textFill>
+            <w14:solidFill>
+              <w14:schemeClr w14:val="tx1"/>
+            </w14:solidFill>
+          </w14:textFill>
+        </w:rPr>
+        <w:t>":</w:t>
+      </w:r>
+      <w:r>
+        <w:rPr>
+          <w:rStyle w:val="5"/>
+          <w:rFonts w:hint="default"/>
+          <w:strike w:val="0"/>
+          <w:dstrike w:val="0"/>
+          <w:color w:val="000000" w:themeColor="text1"/>
+          <w:u w:val="none"/>
+          <w14:textFill>
+            <w14:solidFill>
+              <w14:schemeClr w14:val="tx1"/>
+            </w14:solidFill>
+          </w14:textFill>
+        </w:rPr>
+        <w:t>SO2</w:t>
+      </w:r>
+      <w:r>
+        <w:rPr>
+          <w:rStyle w:val="5"/>
+          <w:rFonts w:hint="default"/>
+          <w:strike w:val="0"/>
+          <w:dstrike w:val="0"/>
+          <w:color w:val="000000" w:themeColor="text1"/>
+          <w:u w:val="none"/>
+          <w14:textFill>
+            <w14:solidFill>
+              <w14:schemeClr w14:val="tx1"/>
+            </w14:solidFill>
+          </w14:textFill>
+        </w:rPr>
+        <w:t>数值,</w:t>
+      </w:r>
+    </w:p>
+    <w:p>
+      <w:pPr>
+        <w:widowControl w:val="0"/>
+        <w:numPr>
+          <w:ilvl w:val="0"/>
+          <w:numId w:val="0"/>
+        </w:numPr>
+        <w:ind w:left="840" w:leftChars="0" w:firstLine="420" w:firstLineChars="0"/>
+        <w:jc w:val="both"/>
+        <w:rPr>
+          <w:rStyle w:val="5"/>
+          <w:rFonts w:hint="default"/>
+          <w:strike w:val="0"/>
+          <w:dstrike w:val="0"/>
+          <w:color w:val="000000" w:themeColor="text1"/>
+          <w:u w:val="none"/>
+          <w14:textFill>
+            <w14:solidFill>
+              <w14:schemeClr w14:val="tx1"/>
+            </w14:solidFill>
+          </w14:textFill>
+        </w:rPr>
+      </w:pPr>
+      <w:r>
+        <w:rPr>
+          <w:rStyle w:val="5"/>
+          <w:rFonts w:hint="default"/>
+          <w:strike w:val="0"/>
+          <w:dstrike w:val="0"/>
+          <w:color w:val="000000" w:themeColor="text1"/>
+          <w:u w:val="none"/>
+          <w14:textFill>
+            <w14:solidFill>
+              <w14:schemeClr w14:val="tx1"/>
+            </w14:solidFill>
+          </w14:textFill>
+        </w:rPr>
+        <w:t xml:space="preserve"> }</w:t>
+      </w:r>
+    </w:p>
+    <w:p>
+      <w:pPr>
+        <w:widowControl w:val="0"/>
+        <w:numPr>
+          <w:ilvl w:val="0"/>
+          <w:numId w:val="0"/>
+        </w:numPr>
+        <w:ind w:left="840" w:leftChars="0" w:firstLine="420" w:firstLineChars="0"/>
+        <w:jc w:val="both"/>
+        <w:rPr>
+          <w:rStyle w:val="5"/>
+          <w:rFonts w:hint="default"/>
+          <w:strike w:val="0"/>
+          <w:dstrike w:val="0"/>
+          <w:color w:val="000000" w:themeColor="text1"/>
+          <w:u w:val="none"/>
+          <w14:textFill>
+            <w14:solidFill>
+              <w14:schemeClr w14:val="tx1"/>
+            </w14:solidFill>
+          </w14:textFill>
+        </w:rPr>
+      </w:pPr>
+      <w:r>
+        <w:rPr>
+          <w:rStyle w:val="5"/>
+          <w:rFonts w:hint="default"/>
+          <w:strike w:val="0"/>
+          <w:dstrike w:val="0"/>
+          <w:color w:val="000000" w:themeColor="text1"/>
+          <w:u w:val="none"/>
+          <w14:textFill>
+            <w14:solidFill>
+              <w14:schemeClr w14:val="tx1"/>
+            </w14:solidFill>
+          </w14:textFill>
+        </w:rPr>
+        <w:t>"</w:t>
+      </w:r>
+      <w:r>
+        <w:rPr>
+          <w:rStyle w:val="5"/>
+          <w:rFonts w:hint="default"/>
+          <w:strike w:val="0"/>
+          <w:dstrike w:val="0"/>
+          <w:color w:val="000000" w:themeColor="text1"/>
+          <w:u w:val="none"/>
+          <w14:textFill>
+            <w14:solidFill>
+              <w14:schemeClr w14:val="tx1"/>
+            </w14:solidFill>
+          </w14:textFill>
+        </w:rPr>
+        <w:t>pid</w:t>
+      </w:r>
+      <w:r>
+        <w:rPr>
+          <w:rStyle w:val="5"/>
+          <w:rFonts w:hint="default"/>
+          <w:strike w:val="0"/>
+          <w:dstrike w:val="0"/>
+          <w:color w:val="000000" w:themeColor="text1"/>
+          <w:u w:val="none"/>
+          <w14:textFill>
+            <w14:solidFill>
+              <w14:schemeClr w14:val="tx1"/>
+            </w14:solidFill>
+          </w14:textFill>
+        </w:rPr>
+        <w:t>":</w:t>
+      </w:r>
+      <w:r>
+        <w:rPr>
+          <w:rStyle w:val="5"/>
+          <w:rFonts w:hint="default"/>
+          <w:strike w:val="0"/>
+          <w:dstrike w:val="0"/>
+          <w:color w:val="000000" w:themeColor="text1"/>
+          <w:u w:val="none"/>
+          <w14:textFill>
+            <w14:solidFill>
+              <w14:schemeClr w14:val="tx1"/>
+            </w14:solidFill>
+          </w14:textFill>
+        </w:rPr>
+        <w:t>pid,</w:t>
+      </w:r>
+    </w:p>
+    <w:p>
+      <w:pPr>
+        <w:widowControl w:val="0"/>
+        <w:numPr>
+          <w:ilvl w:val="0"/>
+          <w:numId w:val="0"/>
+        </w:numPr>
+        <w:ind w:left="840" w:leftChars="0" w:firstLine="420" w:firstLineChars="0"/>
+        <w:jc w:val="both"/>
+        <w:rPr>
+          <w:rStyle w:val="5"/>
+          <w:rFonts w:hint="default"/>
+          <w:strike w:val="0"/>
+          <w:dstrike w:val="0"/>
+          <w:color w:val="000000" w:themeColor="text1"/>
+          <w:u w:val="none"/>
+          <w14:textFill>
+            <w14:solidFill>
+              <w14:schemeClr w14:val="tx1"/>
+            </w14:solidFill>
+          </w14:textFill>
+        </w:rPr>
+      </w:pPr>
+      <w:r>
+        <w:rPr>
+          <w:rStyle w:val="5"/>
+          <w:rFonts w:hint="default"/>
+          <w:strike w:val="0"/>
+          <w:dstrike w:val="0"/>
+          <w:color w:val="000000" w:themeColor="text1"/>
+          <w:u w:val="none"/>
+          <w14:textFill>
+            <w14:solidFill>
+              <w14:schemeClr w14:val="tx1"/>
+            </w14:solidFill>
+          </w14:textFill>
+        </w:rPr>
+        <w:t>"</w:t>
+      </w:r>
+      <w:r>
+        <w:rPr>
+          <w:rStyle w:val="5"/>
+          <w:rFonts w:hint="default"/>
+          <w:strike w:val="0"/>
+          <w:dstrike w:val="0"/>
+          <w:color w:val="000000" w:themeColor="text1"/>
+          <w:u w:val="none"/>
+          <w14:textFill>
+            <w14:solidFill>
+              <w14:schemeClr w14:val="tx1"/>
+            </w14:solidFill>
+          </w14:textFill>
+        </w:rPr>
+        <w:t>lasttime</w:t>
+      </w:r>
+      <w:r>
+        <w:rPr>
+          <w:rStyle w:val="5"/>
+          <w:rFonts w:hint="default"/>
+          <w:strike w:val="0"/>
+          <w:dstrike w:val="0"/>
+          <w:color w:val="000000" w:themeColor="text1"/>
+          <w:u w:val="none"/>
+          <w14:textFill>
+            <w14:solidFill>
+              <w14:schemeClr w14:val="tx1"/>
+            </w14:solidFill>
+          </w14:textFill>
+        </w:rPr>
+        <w:t>":</w:t>
+      </w:r>
+      <w:r>
+        <w:rPr>
+          <w:rStyle w:val="5"/>
+          <w:rFonts w:hint="default"/>
+          <w:strike w:val="0"/>
+          <w:dstrike w:val="0"/>
+          <w:color w:val="000000" w:themeColor="text1"/>
+          <w:u w:val="none"/>
+          <w14:textFill>
+            <w14:solidFill>
+              <w14:schemeClr w14:val="tx1"/>
+            </w14:solidFill>
+          </w14:textFill>
+        </w:rPr>
+        <w:t>更新的时间</w:t>
+      </w:r>
+      <w:bookmarkStart w:id="0" w:name="_GoBack"/>
+      <w:bookmarkEnd w:id="0"/>
+      <w:r>
+        <w:rPr>
+          <w:rStyle w:val="5"/>
+          <w:rFonts w:hint="default"/>
+          <w:strike w:val="0"/>
+          <w:dstrike w:val="0"/>
+          <w:color w:val="000000" w:themeColor="text1"/>
+          <w:u w:val="none"/>
+          <w14:textFill>
+            <w14:solidFill>
+              <w14:schemeClr w14:val="tx1"/>
+            </w14:solidFill>
+          </w14:textFill>
+        </w:rPr>
+        <w:t>,</w:t>
+      </w:r>
+    </w:p>
+    <w:p>
+      <w:pPr>
+        <w:widowControl w:val="0"/>
+        <w:numPr>
+          <w:ilvl w:val="0"/>
+          <w:numId w:val="0"/>
+        </w:numPr>
+        <w:jc w:val="both"/>
+        <w:rPr>
+          <w:rStyle w:val="5"/>
+          <w:rFonts w:hint="default"/>
+          <w:strike w:val="0"/>
+          <w:dstrike w:val="0"/>
+          <w:color w:val="000000" w:themeColor="text1"/>
+          <w:u w:val="none"/>
+          <w14:textFill>
+            <w14:solidFill>
+              <w14:schemeClr w14:val="tx1"/>
+            </w14:solidFill>
+          </w14:textFill>
+        </w:rPr>
+      </w:pPr>
+      <w:r>
+        <w:rPr>
+          <w:rStyle w:val="5"/>
+          <w:rFonts w:hint="default"/>
+          <w:strike w:val="0"/>
+          <w:dstrike w:val="0"/>
+          <w:color w:val="000000" w:themeColor="text1"/>
+          <w:u w:val="none"/>
+          <w14:textFill>
+            <w14:solidFill>
+              <w14:schemeClr w14:val="tx1"/>
+            </w14:solidFill>
+          </w14:textFill>
+        </w:rPr>
+        <w:t xml:space="preserve"> }</w:t>
+      </w:r>
+    </w:p>
+    <w:p>
+      <w:pPr>
+        <w:pStyle w:val="3"/>
+        <w:keepNext w:val="0"/>
+        <w:keepLines w:val="0"/>
+        <w:widowControl/>
+        <w:numPr>
+          <w:numId w:val="0"/>
+        </w:numPr>
+        <w:suppressLineNumbers w:val="0"/>
+        <w:rPr>
+          <w:rStyle w:val="5"/>
+          <w:rFonts w:hint="default"/>
+          <w:strike w:val="0"/>
+          <w:dstrike w:val="0"/>
+          <w:color w:val="4472C4" w:themeColor="accent5"/>
+          <w14:textFill>
+            <w14:solidFill>
+              <w14:schemeClr w14:val="accent5"/>
+            </w14:solidFill>
+          </w14:textFill>
+        </w:rPr>
+      </w:pPr>
     </w:p>
     <w:sectPr>
       <w:pgSz w:w="11906" w:h="16838"/>

--- a/digitalsmart/intruction/开发文档.docx
+++ b/digitalsmart/intruction/开发文档.docx
@@ -414,7 +414,7 @@
       </w:r>
       <w:r>
         <w:rPr>
-          <w:rStyle w:val="5"/>
+          <w:rStyle w:val="6"/>
           <w:rFonts w:hint="eastAsia"/>
           <w:strike w:val="0"/>
           <w:dstrike w:val="0"/>
@@ -424,7 +424,7 @@
       </w:r>
       <w:r>
         <w:rPr>
-          <w:rStyle w:val="5"/>
+          <w:rStyle w:val="6"/>
           <w:rFonts w:hint="default"/>
           <w:strike w:val="0"/>
           <w:dstrike w:val="0"/>
@@ -462,7 +462,7 @@
       </w:r>
       <w:r>
         <w:rPr>
-          <w:rStyle w:val="5"/>
+          <w:rStyle w:val="6"/>
           <w:rFonts w:hint="eastAsia"/>
           <w:strike w:val="0"/>
           <w:dstrike w:val="0"/>
@@ -472,7 +472,7 @@
       </w:r>
       <w:r>
         <w:rPr>
-          <w:rStyle w:val="5"/>
+          <w:rStyle w:val="6"/>
           <w:rFonts w:hint="default"/>
           <w:strike w:val="0"/>
           <w:dstrike w:val="0"/>
@@ -584,7 +584,7 @@
       </w:r>
       <w:r>
         <w:rPr>
-          <w:rStyle w:val="5"/>
+          <w:rStyle w:val="6"/>
           <w:rFonts w:hint="eastAsia"/>
           <w:strike w:val="0"/>
           <w:dstrike w:val="0"/>
@@ -594,7 +594,7 @@
       </w:r>
       <w:r>
         <w:rPr>
-          <w:rStyle w:val="5"/>
+          <w:rStyle w:val="6"/>
           <w:rFonts w:hint="default"/>
           <w:strike w:val="0"/>
           <w:dstrike w:val="0"/>
@@ -660,7 +660,7 @@
     </w:p>
     <w:p>
       <w:pPr>
-        <w:pStyle w:val="3"/>
+        <w:pStyle w:val="4"/>
         <w:keepNext w:val="0"/>
         <w:keepLines w:val="0"/>
         <w:widowControl/>
@@ -756,7 +756,7 @@
       </w:r>
       <w:r>
         <w:rPr>
-          <w:rStyle w:val="5"/>
+          <w:rStyle w:val="6"/>
           <w:rFonts w:hint="eastAsia"/>
           <w:strike w:val="0"/>
           <w:dstrike w:val="0"/>
@@ -766,7 +766,7 @@
       </w:r>
       <w:r>
         <w:rPr>
-          <w:rStyle w:val="5"/>
+          <w:rStyle w:val="6"/>
           <w:rFonts w:hint="default"/>
           <w:strike w:val="0"/>
           <w:dstrike w:val="0"/>
@@ -795,7 +795,7 @@
     </w:p>
     <w:p>
       <w:pPr>
-        <w:pStyle w:val="3"/>
+        <w:pStyle w:val="4"/>
         <w:keepNext w:val="0"/>
         <w:keepLines w:val="0"/>
         <w:widowControl/>
@@ -811,7 +811,7 @@
     </w:p>
     <w:p>
       <w:pPr>
-        <w:pStyle w:val="3"/>
+        <w:pStyle w:val="4"/>
         <w:keepNext w:val="0"/>
         <w:keepLines w:val="0"/>
         <w:widowControl/>
@@ -840,7 +840,7 @@
     </w:p>
     <w:p>
       <w:pPr>
-        <w:pStyle w:val="3"/>
+        <w:pStyle w:val="4"/>
         <w:keepNext w:val="0"/>
         <w:keepLines w:val="0"/>
         <w:widowControl/>
@@ -851,7 +851,7 @@
         <w:suppressLineNumbers w:val="0"/>
         <w:ind w:leftChars="0"/>
         <w:rPr>
-          <w:rStyle w:val="5"/>
+          <w:rStyle w:val="6"/>
           <w:rFonts w:hint="eastAsia"/>
           <w:strike w:val="0"/>
           <w:dstrike w:val="0"/>
@@ -871,7 +871,7 @@
       </w:r>
       <w:r>
         <w:rPr>
-          <w:rStyle w:val="5"/>
+          <w:rStyle w:val="6"/>
           <w:rFonts w:hint="eastAsia"/>
           <w:strike w:val="0"/>
           <w:dstrike w:val="0"/>
@@ -883,7 +883,7 @@
       </w:r>
       <w:r>
         <w:rPr>
-          <w:rStyle w:val="5"/>
+          <w:rStyle w:val="6"/>
           <w:rFonts w:hint="eastAsia"/>
           <w:strike w:val="0"/>
           <w:dstrike w:val="0"/>
@@ -895,7 +895,7 @@
       </w:r>
       <w:r>
         <w:rPr>
-          <w:rStyle w:val="5"/>
+          <w:rStyle w:val="6"/>
           <w:rFonts w:hint="eastAsia"/>
           <w:strike w:val="0"/>
           <w:dstrike w:val="0"/>
@@ -907,7 +907,7 @@
       </w:r>
       <w:r>
         <w:rPr>
-          <w:rStyle w:val="5"/>
+          <w:rStyle w:val="6"/>
           <w:rFonts w:hint="eastAsia"/>
           <w:strike w:val="0"/>
           <w:dstrike w:val="0"/>
@@ -919,7 +919,7 @@
       </w:r>
       <w:r>
         <w:rPr>
-          <w:rStyle w:val="5"/>
+          <w:rStyle w:val="6"/>
           <w:rFonts w:hint="default"/>
           <w:strike w:val="0"/>
           <w:dstrike w:val="0"/>
@@ -931,7 +931,7 @@
       </w:r>
       <w:r>
         <w:rPr>
-          <w:rStyle w:val="5"/>
+          <w:rStyle w:val="6"/>
           <w:rFonts w:hint="eastAsia"/>
           <w:strike w:val="0"/>
           <w:dstrike w:val="0"/>
@@ -990,7 +990,7 @@
     </w:p>
     <w:p>
       <w:pPr>
-        <w:pStyle w:val="3"/>
+        <w:pStyle w:val="4"/>
         <w:keepNext w:val="0"/>
         <w:keepLines w:val="0"/>
         <w:widowControl/>
@@ -1055,7 +1055,7 @@
     </w:p>
     <w:p>
       <w:pPr>
-        <w:pStyle w:val="3"/>
+        <w:pStyle w:val="4"/>
         <w:keepNext w:val="0"/>
         <w:keepLines w:val="0"/>
         <w:widowControl/>
@@ -1066,22 +1066,22 @@
         <w:suppressLineNumbers w:val="0"/>
         <w:ind w:leftChars="0"/>
         <w:rPr>
-          <w:rStyle w:val="5"/>
-          <w:rFonts w:hint="default"/>
-          <w:strike w:val="0"/>
-          <w:dstrike w:val="0"/>
-          <w:color w:val="000000" w:themeColor="text1"/>
-          <w:u w:val="none"/>
-          <w14:textFill>
-            <w14:solidFill>
-              <w14:schemeClr w14:val="tx1"/>
-            </w14:solidFill>
-          </w14:textFill>
-        </w:rPr>
-      </w:pPr>
-      <w:r>
-        <w:rPr>
-          <w:rStyle w:val="5"/>
+          <w:rStyle w:val="6"/>
+          <w:rFonts w:hint="default"/>
+          <w:strike w:val="0"/>
+          <w:dstrike w:val="0"/>
+          <w:color w:val="000000" w:themeColor="text1"/>
+          <w:u w:val="none"/>
+          <w14:textFill>
+            <w14:solidFill>
+              <w14:schemeClr w14:val="tx1"/>
+            </w14:solidFill>
+          </w14:textFill>
+        </w:rPr>
+      </w:pPr>
+      <w:r>
+        <w:rPr>
+          <w:rStyle w:val="6"/>
           <w:rFonts w:hint="default"/>
           <w:strike w:val="0"/>
           <w:dstrike w:val="0"/>
@@ -1097,7 +1097,7 @@
       </w:r>
       <w:r>
         <w:rPr>
-          <w:rStyle w:val="5"/>
+          <w:rStyle w:val="6"/>
           <w:rFonts w:hint="eastAsia"/>
           <w:strike w:val="0"/>
           <w:dstrike w:val="0"/>
@@ -1107,7 +1107,7 @@
       </w:r>
       <w:r>
         <w:rPr>
-          <w:rStyle w:val="5"/>
+          <w:rStyle w:val="6"/>
           <w:rFonts w:hint="eastAsia"/>
           <w:strike w:val="0"/>
           <w:dstrike w:val="0"/>
@@ -1117,7 +1117,7 @@
       </w:r>
       <w:r>
         <w:rPr>
-          <w:rStyle w:val="5"/>
+          <w:rStyle w:val="6"/>
           <w:rFonts w:hint="eastAsia"/>
           <w:strike w:val="0"/>
           <w:dstrike w:val="0"/>
@@ -1127,7 +1127,7 @@
       </w:r>
       <w:r>
         <w:rPr>
-          <w:rStyle w:val="5"/>
+          <w:rStyle w:val="6"/>
           <w:rFonts w:hint="eastAsia"/>
           <w:strike w:val="0"/>
           <w:dstrike w:val="0"/>
@@ -1137,7 +1137,7 @@
       </w:r>
       <w:r>
         <w:rPr>
-          <w:rStyle w:val="5"/>
+          <w:rStyle w:val="6"/>
           <w:rFonts w:hint="default"/>
           <w:strike w:val="0"/>
           <w:dstrike w:val="0"/>
@@ -1147,7 +1147,7 @@
       </w:r>
       <w:r>
         <w:rPr>
-          <w:rStyle w:val="5"/>
+          <w:rStyle w:val="6"/>
           <w:rFonts w:hint="eastAsia"/>
           <w:strike w:val="0"/>
           <w:dstrike w:val="0"/>
@@ -1157,7 +1157,7 @@
       </w:r>
       <w:r>
         <w:rPr>
-          <w:rStyle w:val="5"/>
+          <w:rStyle w:val="6"/>
           <w:rFonts w:hint="eastAsia"/>
           <w:strike w:val="0"/>
           <w:dstrike w:val="0"/>
@@ -1168,7 +1168,7 @@
     </w:p>
     <w:p>
       <w:pPr>
-        <w:pStyle w:val="3"/>
+        <w:pStyle w:val="4"/>
         <w:keepNext w:val="0"/>
         <w:keepLines w:val="0"/>
         <w:widowControl/>
@@ -1179,17 +1179,17 @@
         <w:suppressLineNumbers w:val="0"/>
         <w:ind w:leftChars="0"/>
         <w:rPr>
-          <w:rStyle w:val="5"/>
-          <w:rFonts w:hint="default"/>
-          <w:strike w:val="0"/>
-          <w:dstrike w:val="0"/>
-          <w:u w:val="none"/>
-        </w:rPr>
-      </w:pPr>
-    </w:p>
-    <w:p>
-      <w:pPr>
-        <w:pStyle w:val="3"/>
+          <w:rStyle w:val="6"/>
+          <w:rFonts w:hint="default"/>
+          <w:strike w:val="0"/>
+          <w:dstrike w:val="0"/>
+          <w:u w:val="none"/>
+        </w:rPr>
+      </w:pPr>
+    </w:p>
+    <w:p>
+      <w:pPr>
+        <w:pStyle w:val="4"/>
         <w:keepNext w:val="0"/>
         <w:keepLines w:val="0"/>
         <w:widowControl/>
@@ -1218,7 +1218,7 @@
     </w:p>
     <w:p>
       <w:pPr>
-        <w:pStyle w:val="3"/>
+        <w:pStyle w:val="4"/>
         <w:keepNext w:val="0"/>
         <w:keepLines w:val="0"/>
         <w:widowControl/>
@@ -1248,7 +1248,7 @@
       </w:r>
       <w:r>
         <w:rPr>
-          <w:rStyle w:val="5"/>
+          <w:rStyle w:val="6"/>
           <w:rFonts w:hint="eastAsia"/>
           <w:strike w:val="0"/>
           <w:dstrike w:val="0"/>
@@ -1260,7 +1260,7 @@
       </w:r>
       <w:r>
         <w:rPr>
-          <w:rStyle w:val="5"/>
+          <w:rStyle w:val="6"/>
           <w:rFonts w:hint="eastAsia"/>
           <w:strike w:val="0"/>
           <w:dstrike w:val="0"/>
@@ -1272,7 +1272,7 @@
       </w:r>
       <w:r>
         <w:rPr>
-          <w:rStyle w:val="5"/>
+          <w:rStyle w:val="6"/>
           <w:rFonts w:hint="eastAsia"/>
           <w:strike w:val="0"/>
           <w:dstrike w:val="0"/>
@@ -1284,7 +1284,7 @@
       </w:r>
       <w:r>
         <w:rPr>
-          <w:rStyle w:val="5"/>
+          <w:rStyle w:val="6"/>
           <w:rFonts w:hint="eastAsia"/>
           <w:strike w:val="0"/>
           <w:dstrike w:val="0"/>
@@ -1296,7 +1296,7 @@
       </w:r>
       <w:r>
         <w:rPr>
-          <w:rStyle w:val="5"/>
+          <w:rStyle w:val="6"/>
           <w:rFonts w:hint="default"/>
           <w:strike w:val="0"/>
           <w:dstrike w:val="0"/>
@@ -1308,7 +1308,7 @@
       </w:r>
       <w:r>
         <w:rPr>
-          <w:rStyle w:val="5"/>
+          <w:rStyle w:val="6"/>
           <w:rFonts w:hint="eastAsia"/>
           <w:strike w:val="0"/>
           <w:dstrike w:val="0"/>
@@ -1321,7 +1321,7 @@
     </w:p>
     <w:p>
       <w:pPr>
-        <w:pStyle w:val="3"/>
+        <w:pStyle w:val="4"/>
         <w:keepNext w:val="0"/>
         <w:keepLines w:val="0"/>
         <w:widowControl/>
@@ -1341,7 +1341,7 @@
     </w:p>
     <w:p>
       <w:pPr>
-        <w:pStyle w:val="3"/>
+        <w:pStyle w:val="4"/>
         <w:keepNext w:val="0"/>
         <w:keepLines w:val="0"/>
         <w:widowControl/>
@@ -1384,7 +1384,7 @@
     </w:p>
     <w:p>
       <w:pPr>
-        <w:pStyle w:val="3"/>
+        <w:pStyle w:val="4"/>
         <w:keepNext w:val="0"/>
         <w:keepLines w:val="0"/>
         <w:widowControl/>
@@ -1413,7 +1413,7 @@
     </w:p>
     <w:p>
       <w:pPr>
-        <w:pStyle w:val="3"/>
+        <w:pStyle w:val="4"/>
         <w:keepNext w:val="0"/>
         <w:keepLines w:val="0"/>
         <w:widowControl/>
@@ -1460,7 +1460,7 @@
     </w:p>
     <w:p>
       <w:pPr>
-        <w:pStyle w:val="3"/>
+        <w:pStyle w:val="4"/>
         <w:keepNext w:val="0"/>
         <w:keepLines w:val="0"/>
         <w:widowControl/>
@@ -1488,7 +1488,7 @@
       </w:r>
       <w:r>
         <w:rPr>
-          <w:rStyle w:val="5"/>
+          <w:rStyle w:val="6"/>
           <w:rFonts w:hint="eastAsia"/>
           <w:strike w:val="0"/>
           <w:dstrike w:val="0"/>
@@ -1498,7 +1498,7 @@
       </w:r>
       <w:r>
         <w:rPr>
-          <w:rStyle w:val="5"/>
+          <w:rStyle w:val="6"/>
           <w:rFonts w:hint="eastAsia"/>
           <w:strike w:val="0"/>
           <w:dstrike w:val="0"/>
@@ -1508,7 +1508,7 @@
       </w:r>
       <w:r>
         <w:rPr>
-          <w:rStyle w:val="5"/>
+          <w:rStyle w:val="6"/>
           <w:rFonts w:hint="eastAsia"/>
           <w:strike w:val="0"/>
           <w:dstrike w:val="0"/>
@@ -1518,7 +1518,7 @@
       </w:r>
       <w:r>
         <w:rPr>
-          <w:rStyle w:val="5"/>
+          <w:rStyle w:val="6"/>
           <w:rFonts w:hint="eastAsia"/>
           <w:strike w:val="0"/>
           <w:dstrike w:val="0"/>
@@ -1528,7 +1528,7 @@
       </w:r>
       <w:r>
         <w:rPr>
-          <w:rStyle w:val="5"/>
+          <w:rStyle w:val="6"/>
           <w:rFonts w:hint="default"/>
           <w:strike w:val="0"/>
           <w:dstrike w:val="0"/>
@@ -1538,7 +1538,7 @@
       </w:r>
       <w:r>
         <w:rPr>
-          <w:rStyle w:val="5"/>
+          <w:rStyle w:val="6"/>
           <w:rFonts w:hint="eastAsia"/>
           <w:strike w:val="0"/>
           <w:dstrike w:val="0"/>
@@ -1548,7 +1548,7 @@
       </w:r>
       <w:r>
         <w:rPr>
-          <w:rStyle w:val="5"/>
+          <w:rStyle w:val="6"/>
           <w:rFonts w:hint="eastAsia"/>
           <w:strike w:val="0"/>
           <w:dstrike w:val="0"/>
@@ -1558,7 +1558,7 @@
       </w:r>
       <w:r>
         <w:rPr>
-          <w:rStyle w:val="5"/>
+          <w:rStyle w:val="6"/>
           <w:rFonts w:hint="default"/>
           <w:strike w:val="0"/>
           <w:dstrike w:val="0"/>
@@ -1569,7 +1569,7 @@
     </w:p>
     <w:p>
       <w:pPr>
-        <w:pStyle w:val="3"/>
+        <w:pStyle w:val="4"/>
         <w:keepNext w:val="0"/>
         <w:keepLines w:val="0"/>
         <w:widowControl/>
@@ -1598,7 +1598,7 @@
     </w:p>
     <w:p>
       <w:pPr>
-        <w:pStyle w:val="3"/>
+        <w:pStyle w:val="4"/>
         <w:keepNext w:val="0"/>
         <w:keepLines w:val="0"/>
         <w:widowControl/>
@@ -1628,7 +1628,7 @@
       </w:r>
       <w:r>
         <w:rPr>
-          <w:rStyle w:val="5"/>
+          <w:rStyle w:val="6"/>
           <w:rFonts w:hint="eastAsia"/>
           <w:strike w:val="0"/>
           <w:dstrike w:val="0"/>
@@ -1640,7 +1640,7 @@
       </w:r>
       <w:r>
         <w:rPr>
-          <w:rStyle w:val="5"/>
+          <w:rStyle w:val="6"/>
           <w:rFonts w:hint="eastAsia"/>
           <w:strike w:val="0"/>
           <w:dstrike w:val="0"/>
@@ -1652,7 +1652,7 @@
       </w:r>
       <w:r>
         <w:rPr>
-          <w:rStyle w:val="5"/>
+          <w:rStyle w:val="6"/>
           <w:rFonts w:hint="eastAsia"/>
           <w:strike w:val="0"/>
           <w:dstrike w:val="0"/>
@@ -1664,7 +1664,7 @@
       </w:r>
       <w:r>
         <w:rPr>
-          <w:rStyle w:val="5"/>
+          <w:rStyle w:val="6"/>
           <w:rFonts w:hint="eastAsia"/>
           <w:strike w:val="0"/>
           <w:dstrike w:val="0"/>
@@ -1676,7 +1676,7 @@
       </w:r>
       <w:r>
         <w:rPr>
-          <w:rStyle w:val="5"/>
+          <w:rStyle w:val="6"/>
           <w:rFonts w:hint="default"/>
           <w:strike w:val="0"/>
           <w:dstrike w:val="0"/>
@@ -1688,7 +1688,7 @@
       </w:r>
       <w:r>
         <w:rPr>
-          <w:rStyle w:val="5"/>
+          <w:rStyle w:val="6"/>
           <w:rFonts w:hint="eastAsia"/>
           <w:strike w:val="0"/>
           <w:dstrike w:val="0"/>
@@ -1701,7 +1701,7 @@
     </w:p>
     <w:p>
       <w:pPr>
-        <w:pStyle w:val="3"/>
+        <w:pStyle w:val="4"/>
         <w:keepNext w:val="0"/>
         <w:keepLines w:val="0"/>
         <w:widowControl/>
@@ -1721,7 +1721,7 @@
     </w:p>
     <w:p>
       <w:pPr>
-        <w:pStyle w:val="3"/>
+        <w:pStyle w:val="4"/>
         <w:keepNext w:val="0"/>
         <w:keepLines w:val="0"/>
         <w:widowControl/>
@@ -1764,7 +1764,7 @@
     </w:p>
     <w:p>
       <w:pPr>
-        <w:pStyle w:val="3"/>
+        <w:pStyle w:val="4"/>
         <w:keepNext w:val="0"/>
         <w:keepLines w:val="0"/>
         <w:widowControl/>
@@ -1793,7 +1793,7 @@
     </w:p>
     <w:p>
       <w:pPr>
-        <w:pStyle w:val="3"/>
+        <w:pStyle w:val="4"/>
         <w:keepNext w:val="0"/>
         <w:keepLines w:val="0"/>
         <w:widowControl/>
@@ -1840,7 +1840,7 @@
     </w:p>
     <w:p>
       <w:pPr>
-        <w:pStyle w:val="3"/>
+        <w:pStyle w:val="4"/>
         <w:keepNext w:val="0"/>
         <w:keepLines w:val="0"/>
         <w:widowControl/>
@@ -1851,7 +1851,7 @@
         <w:suppressLineNumbers w:val="0"/>
         <w:ind w:leftChars="0"/>
         <w:rPr>
-          <w:rStyle w:val="5"/>
+          <w:rStyle w:val="6"/>
           <w:rFonts w:hint="default"/>
           <w:strike w:val="0"/>
           <w:dstrike w:val="0"/>
@@ -1869,7 +1869,7 @@
       </w:r>
       <w:r>
         <w:rPr>
-          <w:rStyle w:val="5"/>
+          <w:rStyle w:val="6"/>
           <w:rFonts w:hint="eastAsia"/>
           <w:strike w:val="0"/>
           <w:dstrike w:val="0"/>
@@ -1879,7 +1879,7 @@
       </w:r>
       <w:r>
         <w:rPr>
-          <w:rStyle w:val="5"/>
+          <w:rStyle w:val="6"/>
           <w:rFonts w:hint="eastAsia"/>
           <w:strike w:val="0"/>
           <w:dstrike w:val="0"/>
@@ -1889,7 +1889,7 @@
       </w:r>
       <w:r>
         <w:rPr>
-          <w:rStyle w:val="5"/>
+          <w:rStyle w:val="6"/>
           <w:rFonts w:hint="eastAsia"/>
           <w:strike w:val="0"/>
           <w:dstrike w:val="0"/>
@@ -1899,7 +1899,7 @@
       </w:r>
       <w:r>
         <w:rPr>
-          <w:rStyle w:val="5"/>
+          <w:rStyle w:val="6"/>
           <w:rFonts w:hint="eastAsia"/>
           <w:strike w:val="0"/>
           <w:dstrike w:val="0"/>
@@ -1909,7 +1909,7 @@
       </w:r>
       <w:r>
         <w:rPr>
-          <w:rStyle w:val="5"/>
+          <w:rStyle w:val="6"/>
           <w:rFonts w:hint="default"/>
           <w:strike w:val="0"/>
           <w:dstrike w:val="0"/>
@@ -1919,7 +1919,7 @@
       </w:r>
       <w:r>
         <w:rPr>
-          <w:rStyle w:val="5"/>
+          <w:rStyle w:val="6"/>
           <w:rFonts w:hint="eastAsia"/>
           <w:strike w:val="0"/>
           <w:dstrike w:val="0"/>
@@ -1929,7 +1929,7 @@
       </w:r>
       <w:r>
         <w:rPr>
-          <w:rStyle w:val="5"/>
+          <w:rStyle w:val="6"/>
           <w:rFonts w:hint="eastAsia"/>
           <w:strike w:val="0"/>
           <w:dstrike w:val="0"/>
@@ -1939,7 +1939,7 @@
       </w:r>
       <w:r>
         <w:rPr>
-          <w:rStyle w:val="5"/>
+          <w:rStyle w:val="6"/>
           <w:rFonts w:hint="default"/>
           <w:strike w:val="0"/>
           <w:dstrike w:val="0"/>
@@ -1950,7 +1950,7 @@
     </w:p>
     <w:p>
       <w:pPr>
-        <w:pStyle w:val="3"/>
+        <w:pStyle w:val="4"/>
         <w:keepNext w:val="0"/>
         <w:keepLines w:val="0"/>
         <w:widowControl/>
@@ -1961,17 +1961,17 @@
         <w:suppressLineNumbers w:val="0"/>
         <w:ind w:leftChars="0"/>
         <w:rPr>
-          <w:rStyle w:val="5"/>
-          <w:rFonts w:hint="default"/>
-          <w:strike w:val="0"/>
-          <w:dstrike w:val="0"/>
-          <w:u w:val="none"/>
-        </w:rPr>
-      </w:pPr>
-    </w:p>
-    <w:p>
-      <w:pPr>
-        <w:pStyle w:val="3"/>
+          <w:rStyle w:val="6"/>
+          <w:rFonts w:hint="default"/>
+          <w:strike w:val="0"/>
+          <w:dstrike w:val="0"/>
+          <w:u w:val="none"/>
+        </w:rPr>
+      </w:pPr>
+    </w:p>
+    <w:p>
+      <w:pPr>
+        <w:pStyle w:val="4"/>
         <w:keepNext w:val="0"/>
         <w:keepLines w:val="0"/>
         <w:widowControl/>
@@ -2000,17 +2000,17 @@
     </w:p>
     <w:p>
       <w:pPr>
-        <w:pStyle w:val="3"/>
-        <w:keepNext w:val="0"/>
-        <w:keepLines w:val="0"/>
-        <w:widowControl/>
-        <w:numPr>
-          <w:ilvl w:val="0"/>
-          <w:numId w:val="0"/>
-        </w:numPr>
-        <w:suppressLineNumbers w:val="0"/>
-        <w:rPr>
-          <w:rStyle w:val="5"/>
+        <w:pStyle w:val="4"/>
+        <w:keepNext w:val="0"/>
+        <w:keepLines w:val="0"/>
+        <w:widowControl/>
+        <w:numPr>
+          <w:ilvl w:val="0"/>
+          <w:numId w:val="0"/>
+        </w:numPr>
+        <w:suppressLineNumbers w:val="0"/>
+        <w:rPr>
+          <w:rStyle w:val="6"/>
           <w:rFonts w:hint="eastAsia"/>
           <w:strike w:val="0"/>
           <w:dstrike w:val="0"/>
@@ -2030,7 +2030,7 @@
       </w:r>
       <w:r>
         <w:rPr>
-          <w:rStyle w:val="5"/>
+          <w:rStyle w:val="6"/>
           <w:rFonts w:hint="eastAsia"/>
           <w:strike w:val="0"/>
           <w:dstrike w:val="0"/>
@@ -2042,7 +2042,7 @@
       </w:r>
       <w:r>
         <w:rPr>
-          <w:rStyle w:val="5"/>
+          <w:rStyle w:val="6"/>
           <w:rFonts w:hint="eastAsia"/>
           <w:strike w:val="0"/>
           <w:dstrike w:val="0"/>
@@ -2054,7 +2054,7 @@
       </w:r>
       <w:r>
         <w:rPr>
-          <w:rStyle w:val="5"/>
+          <w:rStyle w:val="6"/>
           <w:rFonts w:hint="eastAsia"/>
           <w:strike w:val="0"/>
           <w:dstrike w:val="0"/>
@@ -2066,7 +2066,7 @@
       </w:r>
       <w:r>
         <w:rPr>
-          <w:rStyle w:val="5"/>
+          <w:rStyle w:val="6"/>
           <w:rFonts w:hint="eastAsia"/>
           <w:strike w:val="0"/>
           <w:dstrike w:val="0"/>
@@ -2078,7 +2078,7 @@
       </w:r>
       <w:r>
         <w:rPr>
-          <w:rStyle w:val="5"/>
+          <w:rStyle w:val="6"/>
           <w:rFonts w:hint="default"/>
           <w:strike w:val="0"/>
           <w:dstrike w:val="0"/>
@@ -2090,7 +2090,7 @@
       </w:r>
       <w:r>
         <w:rPr>
-          <w:rStyle w:val="5"/>
+          <w:rStyle w:val="6"/>
           <w:rFonts w:hint="eastAsia"/>
           <w:strike w:val="0"/>
           <w:dstrike w:val="0"/>
@@ -2126,7 +2126,7 @@
     </w:p>
     <w:p>
       <w:pPr>
-        <w:pStyle w:val="3"/>
+        <w:pStyle w:val="4"/>
         <w:keepNext w:val="0"/>
         <w:keepLines w:val="0"/>
         <w:widowControl/>
@@ -2155,7 +2155,7 @@
     </w:p>
     <w:p>
       <w:pPr>
-        <w:pStyle w:val="3"/>
+        <w:pStyle w:val="4"/>
         <w:keepNext w:val="0"/>
         <w:keepLines w:val="0"/>
         <w:widowControl/>
@@ -2175,7 +2175,7 @@
     </w:p>
     <w:p>
       <w:pPr>
-        <w:pStyle w:val="3"/>
+        <w:pStyle w:val="4"/>
         <w:keepNext w:val="0"/>
         <w:keepLines w:val="0"/>
         <w:widowControl/>
@@ -2196,7 +2196,7 @@
       </w:pPr>
       <w:r>
         <w:rPr>
-          <w:rStyle w:val="5"/>
+          <w:rStyle w:val="6"/>
           <w:rFonts w:hint="default"/>
           <w:strike w:val="0"/>
           <w:dstrike w:val="0"/>
@@ -2228,7 +2228,7 @@
     </w:p>
     <w:p>
       <w:pPr>
-        <w:pStyle w:val="3"/>
+        <w:pStyle w:val="4"/>
         <w:keepNext w:val="0"/>
         <w:keepLines w:val="0"/>
         <w:widowControl/>
@@ -2239,7 +2239,7 @@
         <w:suppressLineNumbers w:val="0"/>
         <w:jc w:val="both"/>
         <w:rPr>
-          <w:rStyle w:val="5"/>
+          <w:rStyle w:val="6"/>
           <w:rFonts w:hint="default"/>
           <w:strike w:val="0"/>
           <w:dstrike w:val="0"/>
@@ -2255,7 +2255,7 @@
       </w:pPr>
       <w:r>
         <w:rPr>
-          <w:rStyle w:val="5"/>
+          <w:rStyle w:val="6"/>
           <w:rFonts w:hint="default"/>
           <w:strike w:val="0"/>
           <w:dstrike w:val="0"/>
@@ -2286,7 +2286,7 @@
       </w:r>
       <w:r>
         <w:rPr>
-          <w:rStyle w:val="5"/>
+          <w:rStyle w:val="6"/>
           <w:rFonts w:hint="default"/>
           <w:strike w:val="0"/>
           <w:dstrike w:val="0"/>
@@ -2317,7 +2317,7 @@
       </w:r>
       <w:r>
         <w:rPr>
-          <w:rStyle w:val="5"/>
+          <w:rStyle w:val="6"/>
           <w:rFonts w:hint="default"/>
           <w:strike w:val="0"/>
           <w:dstrike w:val="0"/>
@@ -2335,17 +2335,17 @@
     </w:p>
     <w:p>
       <w:pPr>
-        <w:pStyle w:val="3"/>
-        <w:keepNext w:val="0"/>
-        <w:keepLines w:val="0"/>
-        <w:widowControl/>
-        <w:numPr>
-          <w:ilvl w:val="0"/>
-          <w:numId w:val="0"/>
-        </w:numPr>
-        <w:suppressLineNumbers w:val="0"/>
-        <w:rPr>
-          <w:rStyle w:val="5"/>
+        <w:pStyle w:val="4"/>
+        <w:keepNext w:val="0"/>
+        <w:keepLines w:val="0"/>
+        <w:widowControl/>
+        <w:numPr>
+          <w:ilvl w:val="0"/>
+          <w:numId w:val="0"/>
+        </w:numPr>
+        <w:suppressLineNumbers w:val="0"/>
+        <w:rPr>
+          <w:rStyle w:val="6"/>
           <w:rFonts w:hint="eastAsia"/>
           <w:strike w:val="0"/>
           <w:dstrike w:val="0"/>
@@ -2354,7 +2354,7 @@
       </w:pPr>
       <w:r>
         <w:rPr>
-          <w:rStyle w:val="5"/>
+          <w:rStyle w:val="6"/>
           <w:rFonts w:hint="default"/>
           <w:strike w:val="0"/>
           <w:dstrike w:val="0"/>
@@ -2364,7 +2364,7 @@
       </w:r>
       <w:r>
         <w:rPr>
-          <w:rStyle w:val="5"/>
+          <w:rStyle w:val="6"/>
           <w:rFonts w:hint="eastAsia"/>
           <w:strike w:val="0"/>
           <w:dstrike w:val="0"/>
@@ -2374,7 +2374,7 @@
       </w:r>
       <w:r>
         <w:rPr>
-          <w:rStyle w:val="5"/>
+          <w:rStyle w:val="6"/>
           <w:rFonts w:hint="eastAsia"/>
           <w:strike w:val="0"/>
           <w:dstrike w:val="0"/>
@@ -2384,7 +2384,7 @@
       </w:r>
       <w:r>
         <w:rPr>
-          <w:rStyle w:val="5"/>
+          <w:rStyle w:val="6"/>
           <w:rFonts w:hint="eastAsia"/>
           <w:strike w:val="0"/>
           <w:dstrike w:val="0"/>
@@ -2394,7 +2394,7 @@
       </w:r>
       <w:r>
         <w:rPr>
-          <w:rStyle w:val="5"/>
+          <w:rStyle w:val="6"/>
           <w:rFonts w:hint="eastAsia"/>
           <w:strike w:val="0"/>
           <w:dstrike w:val="0"/>
@@ -2404,7 +2404,7 @@
       </w:r>
       <w:r>
         <w:rPr>
-          <w:rStyle w:val="5"/>
+          <w:rStyle w:val="6"/>
           <w:rFonts w:hint="default"/>
           <w:strike w:val="0"/>
           <w:dstrike w:val="0"/>
@@ -2414,7 +2414,7 @@
       </w:r>
       <w:r>
         <w:rPr>
-          <w:rStyle w:val="5"/>
+          <w:rStyle w:val="6"/>
           <w:rFonts w:hint="eastAsia"/>
           <w:strike w:val="0"/>
           <w:dstrike w:val="0"/>
@@ -2425,17 +2425,17 @@
     </w:p>
     <w:p>
       <w:pPr>
-        <w:pStyle w:val="3"/>
-        <w:keepNext w:val="0"/>
-        <w:keepLines w:val="0"/>
-        <w:widowControl/>
-        <w:numPr>
-          <w:ilvl w:val="0"/>
-          <w:numId w:val="0"/>
-        </w:numPr>
-        <w:suppressLineNumbers w:val="0"/>
-        <w:rPr>
-          <w:rStyle w:val="5"/>
+        <w:pStyle w:val="4"/>
+        <w:keepNext w:val="0"/>
+        <w:keepLines w:val="0"/>
+        <w:widowControl/>
+        <w:numPr>
+          <w:ilvl w:val="0"/>
+          <w:numId w:val="0"/>
+        </w:numPr>
+        <w:suppressLineNumbers w:val="0"/>
+        <w:rPr>
+          <w:rStyle w:val="6"/>
           <w:rFonts w:hint="eastAsia"/>
           <w:strike w:val="0"/>
           <w:dstrike w:val="0"/>
@@ -2445,27 +2445,27 @@
     </w:p>
     <w:p>
       <w:pPr>
-        <w:pStyle w:val="3"/>
-        <w:keepNext w:val="0"/>
-        <w:keepLines w:val="0"/>
-        <w:widowControl/>
-        <w:numPr>
-          <w:ilvl w:val="0"/>
-          <w:numId w:val="0"/>
-        </w:numPr>
-        <w:suppressLineNumbers w:val="0"/>
-        <w:rPr>
-          <w:rStyle w:val="5"/>
-          <w:rFonts w:hint="default"/>
-          <w:strike w:val="0"/>
-          <w:dstrike w:val="0"/>
-          <w:u w:val="none"/>
-        </w:rPr>
-      </w:pPr>
-    </w:p>
-    <w:p>
-      <w:pPr>
-        <w:pStyle w:val="3"/>
+        <w:pStyle w:val="4"/>
+        <w:keepNext w:val="0"/>
+        <w:keepLines w:val="0"/>
+        <w:widowControl/>
+        <w:numPr>
+          <w:ilvl w:val="0"/>
+          <w:numId w:val="0"/>
+        </w:numPr>
+        <w:suppressLineNumbers w:val="0"/>
+        <w:rPr>
+          <w:rStyle w:val="6"/>
+          <w:rFonts w:hint="default"/>
+          <w:strike w:val="0"/>
+          <w:dstrike w:val="0"/>
+          <w:u w:val="none"/>
+        </w:rPr>
+      </w:pPr>
+    </w:p>
+    <w:p>
+      <w:pPr>
+        <w:pStyle w:val="4"/>
         <w:keepNext w:val="0"/>
         <w:keepLines w:val="0"/>
         <w:widowControl/>
@@ -2494,7 +2494,7 @@
     </w:p>
     <w:p>
       <w:pPr>
-        <w:pStyle w:val="3"/>
+        <w:pStyle w:val="4"/>
         <w:keepNext w:val="0"/>
         <w:keepLines w:val="0"/>
         <w:widowControl/>
@@ -2522,7 +2522,7 @@
       </w:r>
       <w:r>
         <w:rPr>
-          <w:rStyle w:val="5"/>
+          <w:rStyle w:val="6"/>
           <w:rFonts w:hint="eastAsia"/>
           <w:strike w:val="0"/>
           <w:dstrike w:val="0"/>
@@ -2532,7 +2532,7 @@
       </w:r>
       <w:r>
         <w:rPr>
-          <w:rStyle w:val="5"/>
+          <w:rStyle w:val="6"/>
           <w:rFonts w:hint="default"/>
           <w:strike w:val="0"/>
           <w:dstrike w:val="0"/>
@@ -2566,7 +2566,7 @@
     </w:p>
     <w:p>
       <w:pPr>
-        <w:pStyle w:val="3"/>
+        <w:pStyle w:val="4"/>
         <w:keepNext w:val="0"/>
         <w:keepLines w:val="0"/>
         <w:widowControl/>
@@ -2594,7 +2594,7 @@
     </w:p>
     <w:p>
       <w:pPr>
-        <w:pStyle w:val="3"/>
+        <w:pStyle w:val="4"/>
         <w:keepNext w:val="0"/>
         <w:keepLines w:val="0"/>
         <w:widowControl/>
@@ -2641,25 +2641,25 @@
     </w:p>
     <w:p>
       <w:pPr>
-        <w:pStyle w:val="3"/>
-        <w:keepNext w:val="0"/>
-        <w:keepLines w:val="0"/>
-        <w:widowControl/>
-        <w:numPr>
-          <w:ilvl w:val="0"/>
-          <w:numId w:val="0"/>
-        </w:numPr>
-        <w:suppressLineNumbers w:val="0"/>
-        <w:rPr>
-          <w:rFonts w:hint="default"/>
-          <w:strike w:val="0"/>
-          <w:dstrike w:val="0"/>
-          <w:u w:val="none"/>
-        </w:rPr>
-      </w:pPr>
-      <w:r>
-        <w:rPr>
-          <w:rStyle w:val="5"/>
+        <w:pStyle w:val="4"/>
+        <w:keepNext w:val="0"/>
+        <w:keepLines w:val="0"/>
+        <w:widowControl/>
+        <w:numPr>
+          <w:ilvl w:val="0"/>
+          <w:numId w:val="0"/>
+        </w:numPr>
+        <w:suppressLineNumbers w:val="0"/>
+        <w:rPr>
+          <w:rFonts w:hint="default"/>
+          <w:strike w:val="0"/>
+          <w:dstrike w:val="0"/>
+          <w:u w:val="none"/>
+        </w:rPr>
+      </w:pPr>
+      <w:r>
+        <w:rPr>
+          <w:rStyle w:val="6"/>
           <w:rFonts w:hint="default"/>
           <w:strike w:val="0"/>
           <w:dstrike w:val="0"/>
@@ -2669,7 +2669,7 @@
       </w:r>
       <w:r>
         <w:rPr>
-          <w:rStyle w:val="5"/>
+          <w:rStyle w:val="6"/>
           <w:rFonts w:hint="eastAsia"/>
           <w:strike w:val="0"/>
           <w:dstrike w:val="0"/>
@@ -2679,7 +2679,7 @@
       </w:r>
       <w:r>
         <w:rPr>
-          <w:rStyle w:val="5"/>
+          <w:rStyle w:val="6"/>
           <w:rFonts w:hint="eastAsia"/>
           <w:strike w:val="0"/>
           <w:dstrike w:val="0"/>
@@ -2689,7 +2689,7 @@
       </w:r>
       <w:r>
         <w:rPr>
-          <w:rStyle w:val="5"/>
+          <w:rStyle w:val="6"/>
           <w:rFonts w:hint="eastAsia"/>
           <w:strike w:val="0"/>
           <w:dstrike w:val="0"/>
@@ -2699,7 +2699,7 @@
       </w:r>
       <w:r>
         <w:rPr>
-          <w:rStyle w:val="5"/>
+          <w:rStyle w:val="6"/>
           <w:rFonts w:hint="eastAsia"/>
           <w:strike w:val="0"/>
           <w:dstrike w:val="0"/>
@@ -2709,7 +2709,7 @@
       </w:r>
       <w:r>
         <w:rPr>
-          <w:rStyle w:val="5"/>
+          <w:rStyle w:val="6"/>
           <w:rFonts w:hint="default"/>
           <w:strike w:val="0"/>
           <w:dstrike w:val="0"/>
@@ -2719,7 +2719,7 @@
       </w:r>
       <w:r>
         <w:rPr>
-          <w:rStyle w:val="5"/>
+          <w:rStyle w:val="6"/>
           <w:rFonts w:hint="eastAsia"/>
           <w:strike w:val="0"/>
           <w:dstrike w:val="0"/>
@@ -2730,7 +2730,7 @@
     </w:p>
     <w:p>
       <w:pPr>
-        <w:pStyle w:val="3"/>
+        <w:pStyle w:val="4"/>
         <w:keepNext w:val="0"/>
         <w:keepLines w:val="0"/>
         <w:widowControl/>
@@ -2758,25 +2758,25 @@
     </w:p>
     <w:p>
       <w:pPr>
-        <w:pStyle w:val="3"/>
-        <w:keepNext w:val="0"/>
-        <w:keepLines w:val="0"/>
-        <w:widowControl/>
-        <w:numPr>
-          <w:ilvl w:val="0"/>
-          <w:numId w:val="0"/>
-        </w:numPr>
-        <w:suppressLineNumbers w:val="0"/>
-        <w:rPr>
-          <w:rFonts w:hint="default"/>
-          <w:strike w:val="0"/>
-          <w:dstrike w:val="0"/>
-          <w:u w:val="none"/>
-        </w:rPr>
-      </w:pPr>
-      <w:r>
-        <w:rPr>
-          <w:rStyle w:val="5"/>
+        <w:pStyle w:val="4"/>
+        <w:keepNext w:val="0"/>
+        <w:keepLines w:val="0"/>
+        <w:widowControl/>
+        <w:numPr>
+          <w:ilvl w:val="0"/>
+          <w:numId w:val="0"/>
+        </w:numPr>
+        <w:suppressLineNumbers w:val="0"/>
+        <w:rPr>
+          <w:rFonts w:hint="default"/>
+          <w:strike w:val="0"/>
+          <w:dstrike w:val="0"/>
+          <w:u w:val="none"/>
+        </w:rPr>
+      </w:pPr>
+      <w:r>
+        <w:rPr>
+          <w:rStyle w:val="6"/>
           <w:rFonts w:hint="default"/>
           <w:strike w:val="0"/>
           <w:dstrike w:val="0"/>
@@ -2786,7 +2786,7 @@
       </w:r>
       <w:r>
         <w:rPr>
-          <w:rStyle w:val="5"/>
+          <w:rStyle w:val="6"/>
           <w:rFonts w:hint="eastAsia"/>
           <w:strike w:val="0"/>
           <w:dstrike w:val="0"/>
@@ -2829,7 +2829,7 @@
     </w:p>
     <w:p>
       <w:pPr>
-        <w:pStyle w:val="3"/>
+        <w:pStyle w:val="4"/>
         <w:keepNext w:val="0"/>
         <w:keepLines w:val="0"/>
         <w:widowControl/>
@@ -2857,7 +2857,7 @@
     </w:p>
     <w:p>
       <w:pPr>
-        <w:pStyle w:val="3"/>
+        <w:pStyle w:val="4"/>
         <w:keepNext w:val="0"/>
         <w:keepLines w:val="0"/>
         <w:widowControl/>
@@ -2899,44 +2899,44 @@
     </w:p>
     <w:p>
       <w:pPr>
-        <w:pStyle w:val="3"/>
-        <w:keepNext w:val="0"/>
-        <w:keepLines w:val="0"/>
-        <w:widowControl/>
-        <w:numPr>
-          <w:ilvl w:val="0"/>
-          <w:numId w:val="0"/>
-        </w:numPr>
-        <w:suppressLineNumbers w:val="0"/>
-        <w:rPr>
-          <w:rFonts w:hint="default"/>
-          <w:strike w:val="0"/>
-          <w:dstrike w:val="0"/>
-          <w:u w:val="none"/>
-        </w:rPr>
-      </w:pPr>
-    </w:p>
-    <w:p>
-      <w:pPr>
-        <w:pStyle w:val="3"/>
-        <w:keepNext w:val="0"/>
-        <w:keepLines w:val="0"/>
-        <w:widowControl/>
-        <w:numPr>
-          <w:ilvl w:val="0"/>
-          <w:numId w:val="0"/>
-        </w:numPr>
-        <w:suppressLineNumbers w:val="0"/>
-        <w:rPr>
-          <w:rFonts w:hint="default"/>
-          <w:strike w:val="0"/>
-          <w:dstrike w:val="0"/>
-          <w:u w:val="none"/>
-        </w:rPr>
-      </w:pPr>
-      <w:r>
-        <w:rPr>
-          <w:rStyle w:val="5"/>
+        <w:pStyle w:val="4"/>
+        <w:keepNext w:val="0"/>
+        <w:keepLines w:val="0"/>
+        <w:widowControl/>
+        <w:numPr>
+          <w:ilvl w:val="0"/>
+          <w:numId w:val="0"/>
+        </w:numPr>
+        <w:suppressLineNumbers w:val="0"/>
+        <w:rPr>
+          <w:rFonts w:hint="default"/>
+          <w:strike w:val="0"/>
+          <w:dstrike w:val="0"/>
+          <w:u w:val="none"/>
+        </w:rPr>
+      </w:pPr>
+    </w:p>
+    <w:p>
+      <w:pPr>
+        <w:pStyle w:val="4"/>
+        <w:keepNext w:val="0"/>
+        <w:keepLines w:val="0"/>
+        <w:widowControl/>
+        <w:numPr>
+          <w:ilvl w:val="0"/>
+          <w:numId w:val="0"/>
+        </w:numPr>
+        <w:suppressLineNumbers w:val="0"/>
+        <w:rPr>
+          <w:rFonts w:hint="default"/>
+          <w:strike w:val="0"/>
+          <w:dstrike w:val="0"/>
+          <w:u w:val="none"/>
+        </w:rPr>
+      </w:pPr>
+      <w:r>
+        <w:rPr>
+          <w:rStyle w:val="6"/>
           <w:rFonts w:hint="default"/>
           <w:strike w:val="0"/>
           <w:dstrike w:val="0"/>
@@ -2946,7 +2946,7 @@
       </w:r>
       <w:r>
         <w:rPr>
-          <w:rStyle w:val="5"/>
+          <w:rStyle w:val="6"/>
           <w:rFonts w:hint="eastAsia"/>
           <w:strike w:val="0"/>
           <w:dstrike w:val="0"/>
@@ -2966,26 +2966,26 @@
     </w:p>
     <w:p>
       <w:pPr>
-        <w:pStyle w:val="3"/>
-        <w:keepNext w:val="0"/>
-        <w:keepLines w:val="0"/>
-        <w:widowControl/>
-        <w:numPr>
-          <w:ilvl w:val="0"/>
-          <w:numId w:val="0"/>
-        </w:numPr>
-        <w:suppressLineNumbers w:val="0"/>
-        <w:rPr>
-          <w:rFonts w:hint="default"/>
-          <w:strike w:val="0"/>
-          <w:dstrike w:val="0"/>
-          <w:u w:val="none"/>
-        </w:rPr>
-      </w:pPr>
-    </w:p>
-    <w:p>
-      <w:pPr>
-        <w:pStyle w:val="3"/>
+        <w:pStyle w:val="4"/>
+        <w:keepNext w:val="0"/>
+        <w:keepLines w:val="0"/>
+        <w:widowControl/>
+        <w:numPr>
+          <w:ilvl w:val="0"/>
+          <w:numId w:val="0"/>
+        </w:numPr>
+        <w:suppressLineNumbers w:val="0"/>
+        <w:rPr>
+          <w:rFonts w:hint="default"/>
+          <w:strike w:val="0"/>
+          <w:dstrike w:val="0"/>
+          <w:u w:val="none"/>
+        </w:rPr>
+      </w:pPr>
+    </w:p>
+    <w:p>
+      <w:pPr>
+        <w:pStyle w:val="4"/>
         <w:keepNext w:val="0"/>
         <w:keepLines w:val="0"/>
         <w:widowControl/>
@@ -3014,25 +3014,25 @@
     </w:p>
     <w:p>
       <w:pPr>
-        <w:pStyle w:val="3"/>
-        <w:keepNext w:val="0"/>
-        <w:keepLines w:val="0"/>
-        <w:widowControl/>
-        <w:numPr>
-          <w:ilvl w:val="0"/>
-          <w:numId w:val="0"/>
-        </w:numPr>
-        <w:suppressLineNumbers w:val="0"/>
-        <w:rPr>
-          <w:rFonts w:hint="default"/>
-          <w:strike w:val="0"/>
-          <w:dstrike w:val="0"/>
-          <w:u w:val="none"/>
-        </w:rPr>
-      </w:pPr>
-      <w:r>
-        <w:rPr>
-          <w:rStyle w:val="5"/>
+        <w:pStyle w:val="4"/>
+        <w:keepNext w:val="0"/>
+        <w:keepLines w:val="0"/>
+        <w:widowControl/>
+        <w:numPr>
+          <w:ilvl w:val="0"/>
+          <w:numId w:val="0"/>
+        </w:numPr>
+        <w:suppressLineNumbers w:val="0"/>
+        <w:rPr>
+          <w:rFonts w:hint="default"/>
+          <w:strike w:val="0"/>
+          <w:dstrike w:val="0"/>
+          <w:u w:val="none"/>
+        </w:rPr>
+      </w:pPr>
+      <w:r>
+        <w:rPr>
+          <w:rStyle w:val="6"/>
           <w:rFonts w:hint="default"/>
           <w:strike w:val="0"/>
           <w:dstrike w:val="0"/>
@@ -3042,7 +3042,7 @@
       </w:r>
       <w:r>
         <w:rPr>
-          <w:rStyle w:val="5"/>
+          <w:rStyle w:val="6"/>
           <w:rFonts w:hint="eastAsia"/>
           <w:strike w:val="0"/>
           <w:dstrike w:val="0"/>
@@ -3085,7 +3085,7 @@
     </w:p>
     <w:p>
       <w:pPr>
-        <w:pStyle w:val="3"/>
+        <w:pStyle w:val="4"/>
         <w:keepNext w:val="0"/>
         <w:keepLines w:val="0"/>
         <w:widowControl/>
@@ -3110,7 +3110,7 @@
     </w:p>
     <w:p>
       <w:pPr>
-        <w:pStyle w:val="3"/>
+        <w:pStyle w:val="4"/>
         <w:keepNext w:val="0"/>
         <w:keepLines w:val="0"/>
         <w:widowControl/>
@@ -3135,7 +3135,7 @@
     </w:p>
     <w:p>
       <w:pPr>
-        <w:pStyle w:val="3"/>
+        <w:pStyle w:val="4"/>
         <w:keepNext w:val="0"/>
         <w:keepLines w:val="0"/>
         <w:widowControl/>
@@ -3164,25 +3164,25 @@
     </w:p>
     <w:p>
       <w:pPr>
-        <w:pStyle w:val="3"/>
-        <w:keepNext w:val="0"/>
-        <w:keepLines w:val="0"/>
-        <w:widowControl/>
-        <w:numPr>
-          <w:ilvl w:val="0"/>
-          <w:numId w:val="0"/>
-        </w:numPr>
-        <w:suppressLineNumbers w:val="0"/>
-        <w:rPr>
-          <w:rFonts w:hint="default"/>
-          <w:strike w:val="0"/>
-          <w:dstrike w:val="0"/>
-          <w:u w:val="none"/>
-        </w:rPr>
-      </w:pPr>
-      <w:r>
-        <w:rPr>
-          <w:rStyle w:val="5"/>
+        <w:pStyle w:val="4"/>
+        <w:keepNext w:val="0"/>
+        <w:keepLines w:val="0"/>
+        <w:widowControl/>
+        <w:numPr>
+          <w:ilvl w:val="0"/>
+          <w:numId w:val="0"/>
+        </w:numPr>
+        <w:suppressLineNumbers w:val="0"/>
+        <w:rPr>
+          <w:rFonts w:hint="default"/>
+          <w:strike w:val="0"/>
+          <w:dstrike w:val="0"/>
+          <w:u w:val="none"/>
+        </w:rPr>
+      </w:pPr>
+      <w:r>
+        <w:rPr>
+          <w:rStyle w:val="6"/>
           <w:rFonts w:hint="default"/>
           <w:strike w:val="0"/>
           <w:dstrike w:val="0"/>
@@ -3192,7 +3192,7 @@
       </w:r>
       <w:r>
         <w:rPr>
-          <w:rStyle w:val="5"/>
+          <w:rStyle w:val="6"/>
           <w:rFonts w:hint="eastAsia"/>
           <w:strike w:val="0"/>
           <w:dstrike w:val="0"/>
@@ -3235,7 +3235,7 @@
     </w:p>
     <w:p>
       <w:pPr>
-        <w:pStyle w:val="3"/>
+        <w:pStyle w:val="4"/>
         <w:keepNext w:val="0"/>
         <w:keepLines w:val="0"/>
         <w:widowControl/>
@@ -3260,7 +3260,7 @@
     </w:p>
     <w:p>
       <w:pPr>
-        <w:pStyle w:val="3"/>
+        <w:pStyle w:val="4"/>
         <w:keepNext w:val="0"/>
         <w:keepLines w:val="0"/>
         <w:widowControl/>
@@ -3285,7 +3285,7 @@
     </w:p>
     <w:p>
       <w:pPr>
-        <w:pStyle w:val="3"/>
+        <w:pStyle w:val="4"/>
         <w:keepNext w:val="0"/>
         <w:keepLines w:val="0"/>
         <w:widowControl/>
@@ -3314,25 +3314,25 @@
     </w:p>
     <w:p>
       <w:pPr>
-        <w:pStyle w:val="3"/>
-        <w:keepNext w:val="0"/>
-        <w:keepLines w:val="0"/>
-        <w:widowControl/>
-        <w:numPr>
-          <w:ilvl w:val="0"/>
-          <w:numId w:val="0"/>
-        </w:numPr>
-        <w:suppressLineNumbers w:val="0"/>
-        <w:rPr>
-          <w:rFonts w:hint="default"/>
-          <w:strike w:val="0"/>
-          <w:dstrike w:val="0"/>
-          <w:u w:val="none"/>
-        </w:rPr>
-      </w:pPr>
-      <w:r>
-        <w:rPr>
-          <w:rStyle w:val="5"/>
+        <w:pStyle w:val="4"/>
+        <w:keepNext w:val="0"/>
+        <w:keepLines w:val="0"/>
+        <w:widowControl/>
+        <w:numPr>
+          <w:ilvl w:val="0"/>
+          <w:numId w:val="0"/>
+        </w:numPr>
+        <w:suppressLineNumbers w:val="0"/>
+        <w:rPr>
+          <w:rFonts w:hint="default"/>
+          <w:strike w:val="0"/>
+          <w:dstrike w:val="0"/>
+          <w:u w:val="none"/>
+        </w:rPr>
+      </w:pPr>
+      <w:r>
+        <w:rPr>
+          <w:rStyle w:val="6"/>
           <w:rFonts w:hint="default"/>
           <w:strike w:val="0"/>
           <w:dstrike w:val="0"/>
@@ -3342,7 +3342,7 @@
       </w:r>
       <w:r>
         <w:rPr>
-          <w:rStyle w:val="5"/>
+          <w:rStyle w:val="6"/>
           <w:rFonts w:hint="eastAsia"/>
           <w:strike w:val="0"/>
           <w:dstrike w:val="0"/>
@@ -3385,7 +3385,7 @@
     </w:p>
     <w:p>
       <w:pPr>
-        <w:pStyle w:val="3"/>
+        <w:pStyle w:val="4"/>
         <w:keepNext w:val="0"/>
         <w:keepLines w:val="0"/>
         <w:widowControl/>
@@ -3410,7 +3410,7 @@
     </w:p>
     <w:p>
       <w:pPr>
-        <w:pStyle w:val="3"/>
+        <w:pStyle w:val="4"/>
         <w:keepNext w:val="0"/>
         <w:keepLines w:val="0"/>
         <w:widowControl/>
@@ -3435,7 +3435,7 @@
     </w:p>
     <w:p>
       <w:pPr>
-        <w:pStyle w:val="3"/>
+        <w:pStyle w:val="4"/>
         <w:keepNext w:val="0"/>
         <w:keepLines w:val="0"/>
         <w:widowControl/>
@@ -3464,25 +3464,25 @@
     </w:p>
     <w:p>
       <w:pPr>
-        <w:pStyle w:val="3"/>
-        <w:keepNext w:val="0"/>
-        <w:keepLines w:val="0"/>
-        <w:widowControl/>
-        <w:numPr>
-          <w:ilvl w:val="0"/>
-          <w:numId w:val="0"/>
-        </w:numPr>
-        <w:suppressLineNumbers w:val="0"/>
-        <w:rPr>
-          <w:rFonts w:hint="default"/>
-          <w:strike w:val="0"/>
-          <w:dstrike w:val="0"/>
-          <w:u w:val="none"/>
-        </w:rPr>
-      </w:pPr>
-      <w:r>
-        <w:rPr>
-          <w:rStyle w:val="5"/>
+        <w:pStyle w:val="4"/>
+        <w:keepNext w:val="0"/>
+        <w:keepLines w:val="0"/>
+        <w:widowControl/>
+        <w:numPr>
+          <w:ilvl w:val="0"/>
+          <w:numId w:val="0"/>
+        </w:numPr>
+        <w:suppressLineNumbers w:val="0"/>
+        <w:rPr>
+          <w:rFonts w:hint="default"/>
+          <w:strike w:val="0"/>
+          <w:dstrike w:val="0"/>
+          <w:u w:val="none"/>
+        </w:rPr>
+      </w:pPr>
+      <w:r>
+        <w:rPr>
+          <w:rStyle w:val="6"/>
           <w:rFonts w:hint="default"/>
           <w:strike w:val="0"/>
           <w:dstrike w:val="0"/>
@@ -3492,7 +3492,7 @@
       </w:r>
       <w:r>
         <w:rPr>
-          <w:rStyle w:val="5"/>
+          <w:rStyle w:val="6"/>
           <w:rFonts w:hint="eastAsia"/>
           <w:strike w:val="0"/>
           <w:dstrike w:val="0"/>
@@ -3535,7 +3535,7 @@
     </w:p>
     <w:p>
       <w:pPr>
-        <w:pStyle w:val="3"/>
+        <w:pStyle w:val="4"/>
         <w:keepNext w:val="0"/>
         <w:keepLines w:val="0"/>
         <w:widowControl/>
@@ -3560,7 +3560,7 @@
     </w:p>
     <w:p>
       <w:pPr>
-        <w:pStyle w:val="3"/>
+        <w:pStyle w:val="4"/>
         <w:keepNext w:val="0"/>
         <w:keepLines w:val="0"/>
         <w:widowControl/>
@@ -3585,7 +3585,7 @@
     </w:p>
     <w:p>
       <w:pPr>
-        <w:pStyle w:val="3"/>
+        <w:pStyle w:val="4"/>
         <w:keepNext w:val="0"/>
         <w:keepLines w:val="0"/>
         <w:widowControl/>
@@ -3614,25 +3614,25 @@
     </w:p>
     <w:p>
       <w:pPr>
-        <w:pStyle w:val="3"/>
-        <w:keepNext w:val="0"/>
-        <w:keepLines w:val="0"/>
-        <w:widowControl/>
-        <w:numPr>
-          <w:ilvl w:val="0"/>
-          <w:numId w:val="0"/>
-        </w:numPr>
-        <w:suppressLineNumbers w:val="0"/>
-        <w:rPr>
-          <w:rFonts w:hint="default"/>
-          <w:strike w:val="0"/>
-          <w:dstrike w:val="0"/>
-          <w:u w:val="none"/>
-        </w:rPr>
-      </w:pPr>
-      <w:r>
-        <w:rPr>
-          <w:rStyle w:val="5"/>
+        <w:pStyle w:val="4"/>
+        <w:keepNext w:val="0"/>
+        <w:keepLines w:val="0"/>
+        <w:widowControl/>
+        <w:numPr>
+          <w:ilvl w:val="0"/>
+          <w:numId w:val="0"/>
+        </w:numPr>
+        <w:suppressLineNumbers w:val="0"/>
+        <w:rPr>
+          <w:rFonts w:hint="default"/>
+          <w:strike w:val="0"/>
+          <w:dstrike w:val="0"/>
+          <w:u w:val="none"/>
+        </w:rPr>
+      </w:pPr>
+      <w:r>
+        <w:rPr>
+          <w:rStyle w:val="6"/>
           <w:rFonts w:hint="default"/>
           <w:strike w:val="0"/>
           <w:dstrike w:val="0"/>
@@ -3642,7 +3642,7 @@
       </w:r>
       <w:r>
         <w:rPr>
-          <w:rStyle w:val="5"/>
+          <w:rStyle w:val="6"/>
           <w:rFonts w:hint="eastAsia"/>
           <w:strike w:val="0"/>
           <w:dstrike w:val="0"/>
@@ -3685,7 +3685,7 @@
     </w:p>
     <w:p>
       <w:pPr>
-        <w:pStyle w:val="3"/>
+        <w:pStyle w:val="4"/>
         <w:keepNext w:val="0"/>
         <w:keepLines w:val="0"/>
         <w:widowControl/>
@@ -3710,7 +3710,7 @@
     </w:p>
     <w:p>
       <w:pPr>
-        <w:pStyle w:val="3"/>
+        <w:pStyle w:val="4"/>
         <w:keepNext w:val="0"/>
         <w:keepLines w:val="0"/>
         <w:widowControl/>
@@ -3735,7 +3735,7 @@
     </w:p>
     <w:p>
       <w:pPr>
-        <w:pStyle w:val="3"/>
+        <w:pStyle w:val="4"/>
         <w:keepNext w:val="0"/>
         <w:keepLines w:val="0"/>
         <w:widowControl/>
@@ -3764,25 +3764,25 @@
     </w:p>
     <w:p>
       <w:pPr>
-        <w:pStyle w:val="3"/>
-        <w:keepNext w:val="0"/>
-        <w:keepLines w:val="0"/>
-        <w:widowControl/>
-        <w:numPr>
-          <w:ilvl w:val="0"/>
-          <w:numId w:val="0"/>
-        </w:numPr>
-        <w:suppressLineNumbers w:val="0"/>
-        <w:rPr>
-          <w:rFonts w:hint="default"/>
-          <w:strike w:val="0"/>
-          <w:dstrike w:val="0"/>
-          <w:u w:val="none"/>
-        </w:rPr>
-      </w:pPr>
-      <w:r>
-        <w:rPr>
-          <w:rStyle w:val="5"/>
+        <w:pStyle w:val="4"/>
+        <w:keepNext w:val="0"/>
+        <w:keepLines w:val="0"/>
+        <w:widowControl/>
+        <w:numPr>
+          <w:ilvl w:val="0"/>
+          <w:numId w:val="0"/>
+        </w:numPr>
+        <w:suppressLineNumbers w:val="0"/>
+        <w:rPr>
+          <w:rFonts w:hint="default"/>
+          <w:strike w:val="0"/>
+          <w:dstrike w:val="0"/>
+          <w:u w:val="none"/>
+        </w:rPr>
+      </w:pPr>
+      <w:r>
+        <w:rPr>
+          <w:rStyle w:val="6"/>
           <w:rFonts w:hint="default"/>
           <w:strike w:val="0"/>
           <w:dstrike w:val="0"/>
@@ -3792,7 +3792,7 @@
       </w:r>
       <w:r>
         <w:rPr>
-          <w:rStyle w:val="5"/>
+          <w:rStyle w:val="6"/>
           <w:rFonts w:hint="eastAsia"/>
           <w:strike w:val="0"/>
           <w:dstrike w:val="0"/>
@@ -3835,7 +3835,7 @@
     </w:p>
     <w:p>
       <w:pPr>
-        <w:pStyle w:val="3"/>
+        <w:pStyle w:val="4"/>
         <w:keepNext w:val="0"/>
         <w:keepLines w:val="0"/>
         <w:widowControl/>
@@ -3860,7 +3860,7 @@
     </w:p>
     <w:p>
       <w:pPr>
-        <w:pStyle w:val="3"/>
+        <w:pStyle w:val="4"/>
         <w:keepNext w:val="0"/>
         <w:keepLines w:val="0"/>
         <w:widowControl/>
@@ -3885,7 +3885,7 @@
     </w:p>
     <w:p>
       <w:pPr>
-        <w:pStyle w:val="3"/>
+        <w:pStyle w:val="4"/>
         <w:keepNext w:val="0"/>
         <w:keepLines w:val="0"/>
         <w:widowControl/>
@@ -3910,7 +3910,7 @@
     </w:p>
     <w:p>
       <w:pPr>
-        <w:pStyle w:val="3"/>
+        <w:pStyle w:val="4"/>
         <w:keepNext w:val="0"/>
         <w:keepLines w:val="0"/>
         <w:widowControl/>
@@ -3939,25 +3939,25 @@
     </w:p>
     <w:p>
       <w:pPr>
-        <w:pStyle w:val="3"/>
-        <w:keepNext w:val="0"/>
-        <w:keepLines w:val="0"/>
-        <w:widowControl/>
-        <w:numPr>
-          <w:ilvl w:val="0"/>
-          <w:numId w:val="0"/>
-        </w:numPr>
-        <w:suppressLineNumbers w:val="0"/>
-        <w:rPr>
-          <w:rFonts w:hint="default"/>
-          <w:strike w:val="0"/>
-          <w:dstrike w:val="0"/>
-          <w:u w:val="none"/>
-        </w:rPr>
-      </w:pPr>
-      <w:r>
-        <w:rPr>
-          <w:rStyle w:val="5"/>
+        <w:pStyle w:val="4"/>
+        <w:keepNext w:val="0"/>
+        <w:keepLines w:val="0"/>
+        <w:widowControl/>
+        <w:numPr>
+          <w:ilvl w:val="0"/>
+          <w:numId w:val="0"/>
+        </w:numPr>
+        <w:suppressLineNumbers w:val="0"/>
+        <w:rPr>
+          <w:rFonts w:hint="default"/>
+          <w:strike w:val="0"/>
+          <w:dstrike w:val="0"/>
+          <w:u w:val="none"/>
+        </w:rPr>
+      </w:pPr>
+      <w:r>
+        <w:rPr>
+          <w:rStyle w:val="6"/>
           <w:rFonts w:hint="default"/>
           <w:strike w:val="0"/>
           <w:dstrike w:val="0"/>
@@ -3967,7 +3967,7 @@
       </w:r>
       <w:r>
         <w:rPr>
-          <w:rStyle w:val="5"/>
+          <w:rStyle w:val="6"/>
           <w:rFonts w:hint="eastAsia"/>
           <w:strike w:val="0"/>
           <w:dstrike w:val="0"/>
@@ -4010,7 +4010,7 @@
     </w:p>
     <w:p>
       <w:pPr>
-        <w:pStyle w:val="3"/>
+        <w:pStyle w:val="4"/>
         <w:keepNext w:val="0"/>
         <w:keepLines w:val="0"/>
         <w:widowControl/>
@@ -4035,7 +4035,7 @@
     </w:p>
     <w:p>
       <w:pPr>
-        <w:pStyle w:val="3"/>
+        <w:pStyle w:val="4"/>
         <w:keepNext w:val="0"/>
         <w:keepLines w:val="0"/>
         <w:widowControl/>
@@ -4060,7 +4060,7 @@
     </w:p>
     <w:p>
       <w:pPr>
-        <w:pStyle w:val="3"/>
+        <w:pStyle w:val="4"/>
         <w:keepNext w:val="0"/>
         <w:keepLines w:val="0"/>
         <w:widowControl/>
@@ -4085,7 +4085,7 @@
     </w:p>
     <w:p>
       <w:pPr>
-        <w:pStyle w:val="3"/>
+        <w:pStyle w:val="4"/>
         <w:keepNext w:val="0"/>
         <w:keepLines w:val="0"/>
         <w:widowControl/>
@@ -4114,25 +4114,25 @@
     </w:p>
     <w:p>
       <w:pPr>
-        <w:pStyle w:val="3"/>
-        <w:keepNext w:val="0"/>
-        <w:keepLines w:val="0"/>
-        <w:widowControl/>
-        <w:numPr>
-          <w:ilvl w:val="0"/>
-          <w:numId w:val="0"/>
-        </w:numPr>
-        <w:suppressLineNumbers w:val="0"/>
-        <w:rPr>
-          <w:rFonts w:hint="default"/>
-          <w:strike w:val="0"/>
-          <w:dstrike w:val="0"/>
-          <w:u w:val="none"/>
-        </w:rPr>
-      </w:pPr>
-      <w:r>
-        <w:rPr>
-          <w:rStyle w:val="5"/>
+        <w:pStyle w:val="4"/>
+        <w:keepNext w:val="0"/>
+        <w:keepLines w:val="0"/>
+        <w:widowControl/>
+        <w:numPr>
+          <w:ilvl w:val="0"/>
+          <w:numId w:val="0"/>
+        </w:numPr>
+        <w:suppressLineNumbers w:val="0"/>
+        <w:rPr>
+          <w:rFonts w:hint="default"/>
+          <w:strike w:val="0"/>
+          <w:dstrike w:val="0"/>
+          <w:u w:val="none"/>
+        </w:rPr>
+      </w:pPr>
+      <w:r>
+        <w:rPr>
+          <w:rStyle w:val="6"/>
           <w:rFonts w:hint="default"/>
           <w:strike w:val="0"/>
           <w:dstrike w:val="0"/>
@@ -4142,7 +4142,7 @@
       </w:r>
       <w:r>
         <w:rPr>
-          <w:rStyle w:val="5"/>
+          <w:rStyle w:val="6"/>
           <w:rFonts w:hint="eastAsia"/>
           <w:strike w:val="0"/>
           <w:dstrike w:val="0"/>
@@ -4185,7 +4185,7 @@
     </w:p>
     <w:p>
       <w:pPr>
-        <w:pStyle w:val="3"/>
+        <w:pStyle w:val="4"/>
         <w:keepNext w:val="0"/>
         <w:keepLines w:val="0"/>
         <w:widowControl/>
@@ -4210,7 +4210,7 @@
     </w:p>
     <w:p>
       <w:pPr>
-        <w:pStyle w:val="3"/>
+        <w:pStyle w:val="4"/>
         <w:keepNext w:val="0"/>
         <w:keepLines w:val="0"/>
         <w:widowControl/>
@@ -4235,7 +4235,7 @@
     </w:p>
     <w:p>
       <w:pPr>
-        <w:pStyle w:val="3"/>
+        <w:pStyle w:val="4"/>
         <w:keepNext w:val="0"/>
         <w:keepLines w:val="0"/>
         <w:widowControl/>
@@ -4255,7 +4255,7 @@
     </w:p>
     <w:p>
       <w:pPr>
-        <w:pStyle w:val="3"/>
+        <w:pStyle w:val="4"/>
         <w:keepNext w:val="0"/>
         <w:keepLines w:val="0"/>
         <w:widowControl/>
@@ -4339,7 +4339,7 @@
     </w:p>
     <w:p>
       <w:pPr>
-        <w:pStyle w:val="3"/>
+        <w:pStyle w:val="4"/>
         <w:keepNext w:val="0"/>
         <w:keepLines w:val="0"/>
         <w:widowControl/>
@@ -4350,7 +4350,7 @@
         <w:suppressLineNumbers w:val="0"/>
         <w:ind w:left="420" w:leftChars="0"/>
         <w:rPr>
-          <w:rStyle w:val="5"/>
+          <w:rStyle w:val="6"/>
           <w:rFonts w:hint="default"/>
           <w:strike w:val="0"/>
           <w:dstrike w:val="0"/>
@@ -4368,7 +4368,7 @@
       </w:r>
       <w:r>
         <w:rPr>
-          <w:rStyle w:val="5"/>
+          <w:rStyle w:val="6"/>
           <w:rFonts w:hint="eastAsia"/>
           <w:strike w:val="0"/>
           <w:dstrike w:val="0"/>
@@ -4378,7 +4378,7 @@
       </w:r>
       <w:r>
         <w:rPr>
-          <w:rStyle w:val="5"/>
+          <w:rStyle w:val="6"/>
           <w:rFonts w:hint="default"/>
           <w:strike w:val="0"/>
           <w:dstrike w:val="0"/>
@@ -4412,7 +4412,7 @@
     </w:p>
     <w:p>
       <w:pPr>
-        <w:pStyle w:val="3"/>
+        <w:pStyle w:val="4"/>
         <w:keepNext w:val="0"/>
         <w:keepLines w:val="0"/>
         <w:widowControl/>
@@ -4440,26 +4440,26 @@
     </w:p>
     <w:p>
       <w:pPr>
-        <w:pStyle w:val="3"/>
-        <w:keepNext w:val="0"/>
-        <w:keepLines w:val="0"/>
-        <w:widowControl/>
-        <w:numPr>
-          <w:ilvl w:val="0"/>
-          <w:numId w:val="0"/>
-        </w:numPr>
-        <w:suppressLineNumbers w:val="0"/>
-        <w:rPr>
-          <w:rFonts w:hint="default"/>
-          <w:strike w:val="0"/>
-          <w:dstrike w:val="0"/>
-          <w:u w:val="none"/>
-        </w:rPr>
-      </w:pPr>
-    </w:p>
-    <w:p>
-      <w:pPr>
-        <w:pStyle w:val="3"/>
+        <w:pStyle w:val="4"/>
+        <w:keepNext w:val="0"/>
+        <w:keepLines w:val="0"/>
+        <w:widowControl/>
+        <w:numPr>
+          <w:ilvl w:val="0"/>
+          <w:numId w:val="0"/>
+        </w:numPr>
+        <w:suppressLineNumbers w:val="0"/>
+        <w:rPr>
+          <w:rFonts w:hint="default"/>
+          <w:strike w:val="0"/>
+          <w:dstrike w:val="0"/>
+          <w:u w:val="none"/>
+        </w:rPr>
+      </w:pPr>
+    </w:p>
+    <w:p>
+      <w:pPr>
+        <w:pStyle w:val="4"/>
         <w:keepNext w:val="0"/>
         <w:keepLines w:val="0"/>
         <w:widowControl/>
@@ -4506,7 +4506,7 @@
     </w:p>
     <w:p>
       <w:pPr>
-        <w:pStyle w:val="3"/>
+        <w:pStyle w:val="4"/>
         <w:keepNext w:val="0"/>
         <w:keepLines w:val="0"/>
         <w:widowControl/>
@@ -4517,7 +4517,7 @@
         <w:suppressLineNumbers w:val="0"/>
         <w:ind w:left="420" w:leftChars="0"/>
         <w:rPr>
-          <w:rStyle w:val="5"/>
+          <w:rStyle w:val="6"/>
           <w:rFonts w:hint="default"/>
           <w:strike w:val="0"/>
           <w:dstrike w:val="0"/>
@@ -4535,7 +4535,7 @@
       </w:r>
       <w:r>
         <w:rPr>
-          <w:rStyle w:val="5"/>
+          <w:rStyle w:val="6"/>
           <w:rFonts w:hint="eastAsia"/>
           <w:strike w:val="0"/>
           <w:dstrike w:val="0"/>
@@ -4545,7 +4545,7 @@
       </w:r>
       <w:r>
         <w:rPr>
-          <w:rStyle w:val="5"/>
+          <w:rStyle w:val="6"/>
           <w:rFonts w:hint="eastAsia"/>
           <w:strike w:val="0"/>
           <w:dstrike w:val="0"/>
@@ -4555,7 +4555,7 @@
       </w:r>
       <w:r>
         <w:rPr>
-          <w:rStyle w:val="5"/>
+          <w:rStyle w:val="6"/>
           <w:rFonts w:hint="eastAsia"/>
           <w:strike w:val="0"/>
           <w:dstrike w:val="0"/>
@@ -4565,7 +4565,7 @@
       </w:r>
       <w:r>
         <w:rPr>
-          <w:rStyle w:val="5"/>
+          <w:rStyle w:val="6"/>
           <w:rFonts w:hint="eastAsia"/>
           <w:strike w:val="0"/>
           <w:dstrike w:val="0"/>
@@ -4575,7 +4575,7 @@
       </w:r>
       <w:r>
         <w:rPr>
-          <w:rStyle w:val="5"/>
+          <w:rStyle w:val="6"/>
           <w:rFonts w:hint="default"/>
           <w:strike w:val="0"/>
           <w:dstrike w:val="0"/>
@@ -4585,7 +4585,7 @@
       </w:r>
       <w:r>
         <w:rPr>
-          <w:rStyle w:val="5"/>
+          <w:rStyle w:val="6"/>
           <w:rFonts w:hint="eastAsia"/>
           <w:strike w:val="0"/>
           <w:dstrike w:val="0"/>
@@ -4596,7 +4596,7 @@
     </w:p>
     <w:p>
       <w:pPr>
-        <w:pStyle w:val="3"/>
+        <w:pStyle w:val="4"/>
         <w:keepNext w:val="0"/>
         <w:keepLines w:val="0"/>
         <w:widowControl/>
@@ -4607,7 +4607,7 @@
         <w:suppressLineNumbers w:val="0"/>
         <w:ind w:left="420" w:leftChars="0"/>
         <w:rPr>
-          <w:rStyle w:val="5"/>
+          <w:rStyle w:val="6"/>
           <w:rFonts w:hint="default"/>
           <w:strike w:val="0"/>
           <w:dstrike w:val="0"/>
@@ -4658,7 +4658,7 @@
     </w:p>
     <w:p>
       <w:pPr>
-        <w:pStyle w:val="3"/>
+        <w:pStyle w:val="4"/>
         <w:keepNext w:val="0"/>
         <w:keepLines w:val="0"/>
         <w:widowControl/>
@@ -4669,7 +4669,7 @@
         <w:suppressLineNumbers w:val="0"/>
         <w:ind w:left="420" w:leftChars="0"/>
         <w:rPr>
-          <w:rStyle w:val="5"/>
+          <w:rStyle w:val="6"/>
           <w:rFonts w:hint="default"/>
           <w:strike w:val="0"/>
           <w:dstrike w:val="0"/>
@@ -4687,7 +4687,7 @@
       </w:r>
       <w:r>
         <w:rPr>
-          <w:rStyle w:val="5"/>
+          <w:rStyle w:val="6"/>
           <w:rFonts w:hint="eastAsia"/>
           <w:strike w:val="0"/>
           <w:dstrike w:val="0"/>
@@ -4697,7 +4697,7 @@
       </w:r>
       <w:r>
         <w:rPr>
-          <w:rStyle w:val="5"/>
+          <w:rStyle w:val="6"/>
           <w:rFonts w:hint="default"/>
           <w:strike w:val="0"/>
           <w:dstrike w:val="0"/>
@@ -4731,7 +4731,7 @@
     </w:p>
     <w:p>
       <w:pPr>
-        <w:pStyle w:val="3"/>
+        <w:pStyle w:val="4"/>
         <w:keepNext w:val="0"/>
         <w:keepLines w:val="0"/>
         <w:widowControl/>
@@ -4759,7 +4759,7 @@
     </w:p>
     <w:p>
       <w:pPr>
-        <w:pStyle w:val="3"/>
+        <w:pStyle w:val="4"/>
         <w:keepNext w:val="0"/>
         <w:keepLines w:val="0"/>
         <w:widowControl/>
@@ -4785,22 +4785,22 @@
         </w:numPr>
         <w:jc w:val="both"/>
         <w:rPr>
-          <w:rStyle w:val="5"/>
-          <w:rFonts w:hint="default"/>
-          <w:strike w:val="0"/>
-          <w:dstrike w:val="0"/>
-          <w:color w:val="000000" w:themeColor="text1"/>
-          <w:u w:val="none"/>
-          <w14:textFill>
-            <w14:solidFill>
-              <w14:schemeClr w14:val="tx1"/>
-            </w14:solidFill>
-          </w14:textFill>
-        </w:rPr>
-      </w:pPr>
-      <w:r>
-        <w:rPr>
-          <w:rStyle w:val="5"/>
+          <w:rStyle w:val="6"/>
+          <w:rFonts w:hint="default"/>
+          <w:strike w:val="0"/>
+          <w:dstrike w:val="0"/>
+          <w:color w:val="000000" w:themeColor="text1"/>
+          <w:u w:val="none"/>
+          <w14:textFill>
+            <w14:solidFill>
+              <w14:schemeClr w14:val="tx1"/>
+            </w14:solidFill>
+          </w14:textFill>
+        </w:rPr>
+      </w:pPr>
+      <w:r>
+        <w:rPr>
+          <w:rStyle w:val="6"/>
           <w:rFonts w:hint="default"/>
           <w:strike w:val="0"/>
           <w:dstrike w:val="0"/>
@@ -4817,29 +4817,29 @@
     </w:p>
     <w:p>
       <w:pPr>
-        <w:pStyle w:val="3"/>
+        <w:pStyle w:val="4"/>
         <w:keepNext w:val="0"/>
         <w:keepLines w:val="0"/>
         <w:widowControl/>
         <w:suppressLineNumbers w:val="0"/>
         <w:ind w:left="0" w:firstLine="0"/>
         <w:rPr>
-          <w:rStyle w:val="5"/>
-          <w:rFonts w:hint="default"/>
-          <w:strike w:val="0"/>
-          <w:dstrike w:val="0"/>
-          <w:color w:val="000000" w:themeColor="text1"/>
-          <w:u w:val="none"/>
-          <w14:textFill>
-            <w14:solidFill>
-              <w14:schemeClr w14:val="tx1"/>
-            </w14:solidFill>
-          </w14:textFill>
-        </w:rPr>
-      </w:pPr>
-      <w:r>
-        <w:rPr>
-          <w:rStyle w:val="5"/>
+          <w:rStyle w:val="6"/>
+          <w:rFonts w:hint="default"/>
+          <w:strike w:val="0"/>
+          <w:dstrike w:val="0"/>
+          <w:color w:val="000000" w:themeColor="text1"/>
+          <w:u w:val="none"/>
+          <w14:textFill>
+            <w14:solidFill>
+              <w14:schemeClr w14:val="tx1"/>
+            </w14:solidFill>
+          </w14:textFill>
+        </w:rPr>
+      </w:pPr>
+      <w:r>
+        <w:rPr>
+          <w:rStyle w:val="6"/>
           <w:rFonts w:hint="default"/>
           <w:strike w:val="0"/>
           <w:dstrike w:val="0"/>
@@ -4856,29 +4856,29 @@
     </w:p>
     <w:p>
       <w:pPr>
-        <w:pStyle w:val="3"/>
+        <w:pStyle w:val="4"/>
         <w:keepNext w:val="0"/>
         <w:keepLines w:val="0"/>
         <w:widowControl/>
         <w:suppressLineNumbers w:val="0"/>
         <w:ind w:left="0" w:firstLine="0"/>
         <w:rPr>
-          <w:rStyle w:val="5"/>
-          <w:rFonts w:hint="default"/>
-          <w:strike w:val="0"/>
-          <w:dstrike w:val="0"/>
-          <w:color w:val="000000" w:themeColor="text1"/>
-          <w:u w:val="none"/>
-          <w14:textFill>
-            <w14:solidFill>
-              <w14:schemeClr w14:val="tx1"/>
-            </w14:solidFill>
-          </w14:textFill>
-        </w:rPr>
-      </w:pPr>
-      <w:r>
-        <w:rPr>
-          <w:rStyle w:val="5"/>
+          <w:rStyle w:val="6"/>
+          <w:rFonts w:hint="default"/>
+          <w:strike w:val="0"/>
+          <w:dstrike w:val="0"/>
+          <w:color w:val="000000" w:themeColor="text1"/>
+          <w:u w:val="none"/>
+          <w14:textFill>
+            <w14:solidFill>
+              <w14:schemeClr w14:val="tx1"/>
+            </w14:solidFill>
+          </w14:textFill>
+        </w:rPr>
+      </w:pPr>
+      <w:r>
+        <w:rPr>
+          <w:rStyle w:val="6"/>
           <w:rFonts w:hint="default"/>
           <w:strike w:val="0"/>
           <w:dstrike w:val="0"/>
@@ -4894,7 +4894,7 @@
       </w:r>
       <w:r>
         <w:rPr>
-          <w:rStyle w:val="5"/>
+          <w:rStyle w:val="6"/>
           <w:rFonts w:hint="default"/>
           <w:strike w:val="0"/>
           <w:dstrike w:val="0"/>
@@ -4922,7 +4922,7 @@
       </w:r>
       <w:r>
         <w:rPr>
-          <w:rStyle w:val="5"/>
+          <w:rStyle w:val="6"/>
           <w:rFonts w:hint="default"/>
           <w:strike w:val="0"/>
           <w:dstrike w:val="0"/>
@@ -4939,29 +4939,29 @@
     </w:p>
     <w:p>
       <w:pPr>
-        <w:pStyle w:val="3"/>
+        <w:pStyle w:val="4"/>
         <w:keepNext w:val="0"/>
         <w:keepLines w:val="0"/>
         <w:widowControl/>
         <w:suppressLineNumbers w:val="0"/>
         <w:ind w:left="0" w:firstLine="0"/>
         <w:rPr>
-          <w:rStyle w:val="5"/>
-          <w:rFonts w:hint="default"/>
-          <w:strike w:val="0"/>
-          <w:dstrike w:val="0"/>
-          <w:color w:val="000000" w:themeColor="text1"/>
-          <w:u w:val="none"/>
-          <w14:textFill>
-            <w14:solidFill>
-              <w14:schemeClr w14:val="tx1"/>
-            </w14:solidFill>
-          </w14:textFill>
-        </w:rPr>
-      </w:pPr>
-      <w:r>
-        <w:rPr>
-          <w:rStyle w:val="5"/>
+          <w:rStyle w:val="6"/>
+          <w:rFonts w:hint="default"/>
+          <w:strike w:val="0"/>
+          <w:dstrike w:val="0"/>
+          <w:color w:val="000000" w:themeColor="text1"/>
+          <w:u w:val="none"/>
+          <w14:textFill>
+            <w14:solidFill>
+              <w14:schemeClr w14:val="tx1"/>
+            </w14:solidFill>
+          </w14:textFill>
+        </w:rPr>
+      </w:pPr>
+      <w:r>
+        <w:rPr>
+          <w:rStyle w:val="6"/>
           <w:rFonts w:hint="default"/>
           <w:strike w:val="0"/>
           <w:dstrike w:val="0"/>
@@ -4977,7 +4977,7 @@
       </w:r>
       <w:r>
         <w:rPr>
-          <w:rStyle w:val="5"/>
+          <w:rStyle w:val="6"/>
           <w:rFonts w:hint="default"/>
           <w:strike w:val="0"/>
           <w:dstrike w:val="0"/>
@@ -5001,7 +5001,7 @@
         </w:numPr>
         <w:jc w:val="both"/>
         <w:rPr>
-          <w:rStyle w:val="5"/>
+          <w:rStyle w:val="6"/>
           <w:rFonts w:hint="default"/>
           <w:strike w:val="0"/>
           <w:dstrike w:val="0"/>
@@ -5031,7 +5031,7 @@
       </w:pPr>
       <w:r>
         <w:rPr>
-          <w:rStyle w:val="5"/>
+          <w:rStyle w:val="6"/>
           <w:rFonts w:hint="eastAsia"/>
           <w:strike w:val="0"/>
           <w:dstrike w:val="0"/>
@@ -5040,7 +5040,7 @@
       </w:r>
       <w:r>
         <w:rPr>
-          <w:rStyle w:val="5"/>
+          <w:rStyle w:val="6"/>
           <w:rFonts w:hint="default"/>
           <w:strike w:val="0"/>
           <w:dstrike w:val="0"/>
@@ -5057,7 +5057,7 @@
         </w:numPr>
         <w:jc w:val="both"/>
         <w:rPr>
-          <w:rStyle w:val="5"/>
+          <w:rStyle w:val="6"/>
           <w:rFonts w:hint="default"/>
           <w:strike w:val="0"/>
           <w:dstrike w:val="0"/>
@@ -5080,22 +5080,22 @@
         </w:numPr>
         <w:jc w:val="both"/>
         <w:rPr>
-          <w:rStyle w:val="5"/>
-          <w:rFonts w:hint="default"/>
-          <w:strike w:val="0"/>
-          <w:dstrike w:val="0"/>
-          <w:color w:val="000000" w:themeColor="text1"/>
-          <w:u w:val="none"/>
-          <w14:textFill>
-            <w14:solidFill>
-              <w14:schemeClr w14:val="tx1"/>
-            </w14:solidFill>
-          </w14:textFill>
-        </w:rPr>
-      </w:pPr>
-      <w:r>
-        <w:rPr>
-          <w:rStyle w:val="5"/>
+          <w:rStyle w:val="6"/>
+          <w:rFonts w:hint="default"/>
+          <w:strike w:val="0"/>
+          <w:dstrike w:val="0"/>
+          <w:color w:val="000000" w:themeColor="text1"/>
+          <w:u w:val="none"/>
+          <w14:textFill>
+            <w14:solidFill>
+              <w14:schemeClr w14:val="tx1"/>
+            </w14:solidFill>
+          </w14:textFill>
+        </w:rPr>
+      </w:pPr>
+      <w:r>
+        <w:rPr>
+          <w:rStyle w:val="6"/>
           <w:rFonts w:hint="default"/>
           <w:strike w:val="0"/>
           <w:dstrike w:val="0"/>
@@ -5112,7 +5112,7 @@
     </w:p>
     <w:p>
       <w:pPr>
-        <w:pStyle w:val="3"/>
+        <w:pStyle w:val="4"/>
         <w:keepNext w:val="0"/>
         <w:keepLines w:val="0"/>
         <w:widowControl/>
@@ -5123,7 +5123,7 @@
         <w:suppressLineNumbers w:val="0"/>
         <w:ind w:left="420" w:leftChars="0"/>
         <w:rPr>
-          <w:rStyle w:val="5"/>
+          <w:rStyle w:val="6"/>
           <w:rFonts w:hint="default"/>
           <w:strike w:val="0"/>
           <w:dstrike w:val="0"/>
@@ -5142,7 +5142,7 @@
       </w:r>
       <w:r>
         <w:rPr>
-          <w:rStyle w:val="5"/>
+          <w:rStyle w:val="6"/>
           <w:rFonts w:hint="eastAsia"/>
           <w:strike w:val="0"/>
           <w:dstrike w:val="0"/>
@@ -5152,7 +5152,7 @@
       </w:r>
       <w:r>
         <w:rPr>
-          <w:rStyle w:val="5"/>
+          <w:rStyle w:val="6"/>
           <w:rFonts w:hint="default"/>
           <w:strike w:val="0"/>
           <w:dstrike w:val="0"/>
@@ -5186,7 +5186,7 @@
     </w:p>
     <w:p>
       <w:pPr>
-        <w:pStyle w:val="3"/>
+        <w:pStyle w:val="4"/>
         <w:keepNext w:val="0"/>
         <w:keepLines w:val="0"/>
         <w:widowControl/>
@@ -5221,22 +5221,22 @@
         </w:numPr>
         <w:jc w:val="both"/>
         <w:rPr>
-          <w:rStyle w:val="5"/>
-          <w:rFonts w:hint="default"/>
-          <w:strike w:val="0"/>
-          <w:dstrike w:val="0"/>
-          <w:color w:val="000000" w:themeColor="text1"/>
-          <w:u w:val="none"/>
-          <w14:textFill>
-            <w14:solidFill>
-              <w14:schemeClr w14:val="tx1"/>
-            </w14:solidFill>
-          </w14:textFill>
-        </w:rPr>
-      </w:pPr>
-      <w:r>
-        <w:rPr>
-          <w:rStyle w:val="5"/>
+          <w:rStyle w:val="6"/>
+          <w:rFonts w:hint="default"/>
+          <w:strike w:val="0"/>
+          <w:dstrike w:val="0"/>
+          <w:color w:val="000000" w:themeColor="text1"/>
+          <w:u w:val="none"/>
+          <w14:textFill>
+            <w14:solidFill>
+              <w14:schemeClr w14:val="tx1"/>
+            </w14:solidFill>
+          </w14:textFill>
+        </w:rPr>
+      </w:pPr>
+      <w:r>
+        <w:rPr>
+          <w:rStyle w:val="6"/>
           <w:rFonts w:hint="default"/>
           <w:strike w:val="0"/>
           <w:dstrike w:val="0"/>
@@ -5260,22 +5260,22 @@
         </w:numPr>
         <w:jc w:val="both"/>
         <w:rPr>
-          <w:rStyle w:val="5"/>
-          <w:rFonts w:hint="default"/>
-          <w:strike w:val="0"/>
-          <w:dstrike w:val="0"/>
-          <w:color w:val="000000" w:themeColor="text1"/>
-          <w:u w:val="none"/>
-          <w14:textFill>
-            <w14:solidFill>
-              <w14:schemeClr w14:val="tx1"/>
-            </w14:solidFill>
-          </w14:textFill>
-        </w:rPr>
-      </w:pPr>
-      <w:r>
-        <w:rPr>
-          <w:rStyle w:val="5"/>
+          <w:rStyle w:val="6"/>
+          <w:rFonts w:hint="default"/>
+          <w:strike w:val="0"/>
+          <w:dstrike w:val="0"/>
+          <w:color w:val="000000" w:themeColor="text1"/>
+          <w:u w:val="none"/>
+          <w14:textFill>
+            <w14:solidFill>
+              <w14:schemeClr w14:val="tx1"/>
+            </w14:solidFill>
+          </w14:textFill>
+        </w:rPr>
+      </w:pPr>
+      <w:r>
+        <w:rPr>
+          <w:rStyle w:val="6"/>
           <w:rFonts w:hint="default"/>
           <w:strike w:val="0"/>
           <w:dstrike w:val="0"/>
@@ -5292,29 +5292,29 @@
     </w:p>
     <w:p>
       <w:pPr>
-        <w:pStyle w:val="3"/>
+        <w:pStyle w:val="4"/>
         <w:keepNext w:val="0"/>
         <w:keepLines w:val="0"/>
         <w:widowControl/>
         <w:suppressLineNumbers w:val="0"/>
         <w:ind w:left="2040" w:hanging="2040" w:hangingChars="850"/>
         <w:rPr>
-          <w:rStyle w:val="5"/>
-          <w:rFonts w:hint="default"/>
-          <w:strike w:val="0"/>
-          <w:dstrike w:val="0"/>
-          <w:color w:val="000000" w:themeColor="text1"/>
-          <w:u w:val="none"/>
-          <w14:textFill>
-            <w14:solidFill>
-              <w14:schemeClr w14:val="tx1"/>
-            </w14:solidFill>
-          </w14:textFill>
-        </w:rPr>
-      </w:pPr>
-      <w:r>
-        <w:rPr>
-          <w:rStyle w:val="5"/>
+          <w:rStyle w:val="6"/>
+          <w:rFonts w:hint="default"/>
+          <w:strike w:val="0"/>
+          <w:dstrike w:val="0"/>
+          <w:color w:val="000000" w:themeColor="text1"/>
+          <w:u w:val="none"/>
+          <w14:textFill>
+            <w14:solidFill>
+              <w14:schemeClr w14:val="tx1"/>
+            </w14:solidFill>
+          </w14:textFill>
+        </w:rPr>
+      </w:pPr>
+      <w:r>
+        <w:rPr>
+          <w:rStyle w:val="6"/>
           <w:rFonts w:hint="default"/>
           <w:strike w:val="0"/>
           <w:dstrike w:val="0"/>
@@ -5342,7 +5342,7 @@
       </w:r>
       <w:r>
         <w:rPr>
-          <w:rStyle w:val="5"/>
+          <w:rStyle w:val="6"/>
           <w:rFonts w:hint="default"/>
           <w:strike w:val="0"/>
           <w:dstrike w:val="0"/>
@@ -5367,22 +5367,22 @@
         <w:ind w:left="1680" w:leftChars="0" w:firstLine="420" w:firstLineChars="0"/>
         <w:jc w:val="both"/>
         <w:rPr>
-          <w:rStyle w:val="5"/>
-          <w:rFonts w:hint="default"/>
-          <w:strike w:val="0"/>
-          <w:dstrike w:val="0"/>
-          <w:color w:val="000000" w:themeColor="text1"/>
-          <w:u w:val="none"/>
-          <w14:textFill>
-            <w14:solidFill>
-              <w14:schemeClr w14:val="tx1"/>
-            </w14:solidFill>
-          </w14:textFill>
-        </w:rPr>
-      </w:pPr>
-      <w:r>
-        <w:rPr>
-          <w:rStyle w:val="5"/>
+          <w:rStyle w:val="6"/>
+          <w:rFonts w:hint="default"/>
+          <w:strike w:val="0"/>
+          <w:dstrike w:val="0"/>
+          <w:color w:val="000000" w:themeColor="text1"/>
+          <w:u w:val="none"/>
+          <w14:textFill>
+            <w14:solidFill>
+              <w14:schemeClr w14:val="tx1"/>
+            </w14:solidFill>
+          </w14:textFill>
+        </w:rPr>
+      </w:pPr>
+      <w:r>
+        <w:rPr>
+          <w:rStyle w:val="6"/>
           <w:rFonts w:hint="default"/>
           <w:strike w:val="0"/>
           <w:dstrike w:val="0"/>
@@ -5407,22 +5407,22 @@
         <w:ind w:left="1680" w:leftChars="0" w:firstLine="420" w:firstLineChars="0"/>
         <w:jc w:val="both"/>
         <w:rPr>
-          <w:rStyle w:val="5"/>
-          <w:rFonts w:hint="default"/>
-          <w:strike w:val="0"/>
-          <w:dstrike w:val="0"/>
-          <w:color w:val="000000" w:themeColor="text1"/>
-          <w:u w:val="none"/>
-          <w14:textFill>
-            <w14:solidFill>
-              <w14:schemeClr w14:val="tx1"/>
-            </w14:solidFill>
-          </w14:textFill>
-        </w:rPr>
-      </w:pPr>
-      <w:r>
-        <w:rPr>
-          <w:rStyle w:val="5"/>
+          <w:rStyle w:val="6"/>
+          <w:rFonts w:hint="default"/>
+          <w:strike w:val="0"/>
+          <w:dstrike w:val="0"/>
+          <w:color w:val="000000" w:themeColor="text1"/>
+          <w:u w:val="none"/>
+          <w14:textFill>
+            <w14:solidFill>
+              <w14:schemeClr w14:val="tx1"/>
+            </w14:solidFill>
+          </w14:textFill>
+        </w:rPr>
+      </w:pPr>
+      <w:r>
+        <w:rPr>
+          <w:rStyle w:val="6"/>
           <w:rFonts w:hint="default"/>
           <w:strike w:val="0"/>
           <w:dstrike w:val="0"/>
@@ -5447,22 +5447,22 @@
         <w:ind w:left="1680" w:leftChars="0" w:firstLine="420" w:firstLineChars="0"/>
         <w:jc w:val="both"/>
         <w:rPr>
-          <w:rStyle w:val="5"/>
-          <w:rFonts w:hint="default"/>
-          <w:strike w:val="0"/>
-          <w:dstrike w:val="0"/>
-          <w:color w:val="000000" w:themeColor="text1"/>
-          <w:u w:val="none"/>
-          <w14:textFill>
-            <w14:solidFill>
-              <w14:schemeClr w14:val="tx1"/>
-            </w14:solidFill>
-          </w14:textFill>
-        </w:rPr>
-      </w:pPr>
-      <w:r>
-        <w:rPr>
-          <w:rStyle w:val="5"/>
+          <w:rStyle w:val="6"/>
+          <w:rFonts w:hint="default"/>
+          <w:strike w:val="0"/>
+          <w:dstrike w:val="0"/>
+          <w:color w:val="000000" w:themeColor="text1"/>
+          <w:u w:val="none"/>
+          <w14:textFill>
+            <w14:solidFill>
+              <w14:schemeClr w14:val="tx1"/>
+            </w14:solidFill>
+          </w14:textFill>
+        </w:rPr>
+      </w:pPr>
+      <w:r>
+        <w:rPr>
+          <w:rStyle w:val="6"/>
           <w:rFonts w:hint="default"/>
           <w:strike w:val="0"/>
           <w:dstrike w:val="0"/>
@@ -5486,22 +5486,22 @@
         </w:numPr>
         <w:jc w:val="both"/>
         <w:rPr>
-          <w:rStyle w:val="5"/>
-          <w:rFonts w:hint="default"/>
-          <w:strike w:val="0"/>
-          <w:dstrike w:val="0"/>
-          <w:color w:val="000000" w:themeColor="text1"/>
-          <w:u w:val="none"/>
-          <w14:textFill>
-            <w14:solidFill>
-              <w14:schemeClr w14:val="tx1"/>
-            </w14:solidFill>
-          </w14:textFill>
-        </w:rPr>
-      </w:pPr>
-      <w:r>
-        <w:rPr>
-          <w:rStyle w:val="5"/>
+          <w:rStyle w:val="6"/>
+          <w:rFonts w:hint="default"/>
+          <w:strike w:val="0"/>
+          <w:dstrike w:val="0"/>
+          <w:color w:val="000000" w:themeColor="text1"/>
+          <w:u w:val="none"/>
+          <w14:textFill>
+            <w14:solidFill>
+              <w14:schemeClr w14:val="tx1"/>
+            </w14:solidFill>
+          </w14:textFill>
+        </w:rPr>
+      </w:pPr>
+      <w:r>
+        <w:rPr>
+          <w:rStyle w:val="6"/>
           <w:rFonts w:hint="default"/>
           <w:strike w:val="0"/>
           <w:dstrike w:val="0"/>
@@ -5526,42 +5526,42 @@
         <w:ind w:left="1680" w:leftChars="0" w:firstLine="420" w:firstLineChars="0"/>
         <w:jc w:val="both"/>
         <w:rPr>
-          <w:rStyle w:val="5"/>
-          <w:rFonts w:hint="default"/>
-          <w:strike w:val="0"/>
-          <w:dstrike w:val="0"/>
-          <w:color w:val="000000" w:themeColor="text1"/>
-          <w:u w:val="none"/>
-          <w14:textFill>
-            <w14:solidFill>
-              <w14:schemeClr w14:val="tx1"/>
-            </w14:solidFill>
-          </w14:textFill>
-        </w:rPr>
-      </w:pPr>
-    </w:p>
-    <w:p>
-      <w:pPr>
-        <w:pStyle w:val="3"/>
-        <w:keepNext w:val="0"/>
-        <w:keepLines w:val="0"/>
-        <w:widowControl/>
-        <w:numPr>
-          <w:ilvl w:val="0"/>
-          <w:numId w:val="0"/>
-        </w:numPr>
-        <w:suppressLineNumbers w:val="0"/>
-        <w:rPr>
-          <w:rStyle w:val="5"/>
-          <w:rFonts w:hint="default"/>
-          <w:strike w:val="0"/>
-          <w:dstrike w:val="0"/>
-          <w:u w:val="none"/>
-        </w:rPr>
-      </w:pPr>
-      <w:r>
-        <w:rPr>
-          <w:rStyle w:val="5"/>
+          <w:rStyle w:val="6"/>
+          <w:rFonts w:hint="default"/>
+          <w:strike w:val="0"/>
+          <w:dstrike w:val="0"/>
+          <w:color w:val="000000" w:themeColor="text1"/>
+          <w:u w:val="none"/>
+          <w14:textFill>
+            <w14:solidFill>
+              <w14:schemeClr w14:val="tx1"/>
+            </w14:solidFill>
+          </w14:textFill>
+        </w:rPr>
+      </w:pPr>
+    </w:p>
+    <w:p>
+      <w:pPr>
+        <w:pStyle w:val="4"/>
+        <w:keepNext w:val="0"/>
+        <w:keepLines w:val="0"/>
+        <w:widowControl/>
+        <w:numPr>
+          <w:ilvl w:val="0"/>
+          <w:numId w:val="0"/>
+        </w:numPr>
+        <w:suppressLineNumbers w:val="0"/>
+        <w:rPr>
+          <w:rStyle w:val="6"/>
+          <w:rFonts w:hint="default"/>
+          <w:strike w:val="0"/>
+          <w:dstrike w:val="0"/>
+          <w:u w:val="none"/>
+        </w:rPr>
+      </w:pPr>
+      <w:r>
+        <w:rPr>
+          <w:rStyle w:val="6"/>
           <w:rFonts w:hint="default"/>
           <w:strike w:val="0"/>
           <w:dstrike w:val="0"/>
@@ -5571,7 +5571,7 @@
       </w:r>
       <w:r>
         <w:rPr>
-          <w:rStyle w:val="5"/>
+          <w:rStyle w:val="6"/>
           <w:rFonts w:hint="eastAsia"/>
           <w:strike w:val="0"/>
           <w:dstrike w:val="0"/>
@@ -5581,7 +5581,7 @@
       </w:r>
       <w:r>
         <w:rPr>
-          <w:rStyle w:val="5"/>
+          <w:rStyle w:val="6"/>
           <w:rFonts w:hint="eastAsia"/>
           <w:strike w:val="0"/>
           <w:dstrike w:val="0"/>
@@ -5591,7 +5591,7 @@
       </w:r>
       <w:r>
         <w:rPr>
-          <w:rStyle w:val="5"/>
+          <w:rStyle w:val="6"/>
           <w:rFonts w:hint="eastAsia"/>
           <w:strike w:val="0"/>
           <w:dstrike w:val="0"/>
@@ -5601,7 +5601,7 @@
       </w:r>
       <w:r>
         <w:rPr>
-          <w:rStyle w:val="5"/>
+          <w:rStyle w:val="6"/>
           <w:rFonts w:hint="eastAsia"/>
           <w:strike w:val="0"/>
           <w:dstrike w:val="0"/>
@@ -5610,7 +5610,7 @@
       </w:r>
       <w:r>
         <w:rPr>
-          <w:rStyle w:val="5"/>
+          <w:rStyle w:val="6"/>
           <w:rFonts w:hint="default"/>
           <w:strike w:val="0"/>
           <w:dstrike w:val="0"/>
@@ -5619,7 +5619,7 @@
       </w:r>
       <w:r>
         <w:rPr>
-          <w:rStyle w:val="5"/>
+          <w:rStyle w:val="6"/>
           <w:rFonts w:hint="eastAsia"/>
           <w:strike w:val="0"/>
           <w:dstrike w:val="0"/>
@@ -5630,17 +5630,17 @@
     </w:p>
     <w:p>
       <w:pPr>
-        <w:pStyle w:val="3"/>
-        <w:keepNext w:val="0"/>
-        <w:keepLines w:val="0"/>
-        <w:widowControl/>
-        <w:numPr>
-          <w:ilvl w:val="0"/>
-          <w:numId w:val="0"/>
-        </w:numPr>
-        <w:suppressLineNumbers w:val="0"/>
-        <w:rPr>
-          <w:rStyle w:val="5"/>
+        <w:pStyle w:val="4"/>
+        <w:keepNext w:val="0"/>
+        <w:keepLines w:val="0"/>
+        <w:widowControl/>
+        <w:numPr>
+          <w:ilvl w:val="0"/>
+          <w:numId w:val="0"/>
+        </w:numPr>
+        <w:suppressLineNumbers w:val="0"/>
+        <w:rPr>
+          <w:rStyle w:val="6"/>
           <w:rFonts w:hint="default"/>
           <w:strike w:val="0"/>
           <w:dstrike w:val="0"/>
@@ -5651,7 +5651,7 @@
     </w:p>
     <w:p>
       <w:pPr>
-        <w:pStyle w:val="3"/>
+        <w:pStyle w:val="4"/>
         <w:keepNext w:val="0"/>
         <w:keepLines w:val="0"/>
         <w:widowControl/>
@@ -5661,7 +5661,7 @@
         </w:numPr>
         <w:suppressLineNumbers w:val="0"/>
         <w:rPr>
-          <w:rStyle w:val="5"/>
+          <w:rStyle w:val="6"/>
           <w:rFonts w:hint="default"/>
           <w:strike w:val="0"/>
           <w:dstrike w:val="0"/>
@@ -5671,7 +5671,7 @@
       </w:pPr>
       <w:r>
         <w:rPr>
-          <w:rStyle w:val="5"/>
+          <w:rStyle w:val="6"/>
           <w:rFonts w:hint="default"/>
           <w:strike w:val="0"/>
           <w:dstrike w:val="0"/>
@@ -5683,27 +5683,27 @@
     </w:p>
     <w:p>
       <w:pPr>
-        <w:pStyle w:val="3"/>
-        <w:keepNext w:val="0"/>
-        <w:keepLines w:val="0"/>
-        <w:widowControl/>
-        <w:numPr>
-          <w:ilvl w:val="0"/>
-          <w:numId w:val="0"/>
-        </w:numPr>
-        <w:suppressLineNumbers w:val="0"/>
-        <w:rPr>
-          <w:rStyle w:val="5"/>
-          <w:rFonts w:hint="default"/>
-          <w:strike w:val="0"/>
-          <w:dstrike w:val="0"/>
-          <w:u w:val="none"/>
-        </w:rPr>
-      </w:pPr>
-    </w:p>
-    <w:p>
-      <w:pPr>
-        <w:pStyle w:val="3"/>
+        <w:pStyle w:val="4"/>
+        <w:keepNext w:val="0"/>
+        <w:keepLines w:val="0"/>
+        <w:widowControl/>
+        <w:numPr>
+          <w:ilvl w:val="0"/>
+          <w:numId w:val="0"/>
+        </w:numPr>
+        <w:suppressLineNumbers w:val="0"/>
+        <w:rPr>
+          <w:rStyle w:val="6"/>
+          <w:rFonts w:hint="default"/>
+          <w:strike w:val="0"/>
+          <w:dstrike w:val="0"/>
+          <w:u w:val="none"/>
+        </w:rPr>
+      </w:pPr>
+    </w:p>
+    <w:p>
+      <w:pPr>
+        <w:pStyle w:val="4"/>
         <w:keepNext w:val="0"/>
         <w:keepLines w:val="0"/>
         <w:widowControl/>
@@ -5714,7 +5714,7 @@
         <w:suppressLineNumbers w:val="0"/>
         <w:ind w:left="420" w:leftChars="0"/>
         <w:rPr>
-          <w:rStyle w:val="5"/>
+          <w:rStyle w:val="6"/>
           <w:rFonts w:hint="default"/>
           <w:strike w:val="0"/>
           <w:dstrike w:val="0"/>
@@ -5733,7 +5733,7 @@
       </w:r>
       <w:r>
         <w:rPr>
-          <w:rStyle w:val="5"/>
+          <w:rStyle w:val="6"/>
           <w:rFonts w:hint="eastAsia"/>
           <w:strike w:val="0"/>
           <w:dstrike w:val="0"/>
@@ -5743,7 +5743,7 @@
       </w:r>
       <w:r>
         <w:rPr>
-          <w:rStyle w:val="5"/>
+          <w:rStyle w:val="6"/>
           <w:rFonts w:hint="default"/>
           <w:strike w:val="0"/>
           <w:dstrike w:val="0"/>
@@ -5777,7 +5777,7 @@
     </w:p>
     <w:p>
       <w:pPr>
-        <w:pStyle w:val="3"/>
+        <w:pStyle w:val="4"/>
         <w:keepNext w:val="0"/>
         <w:keepLines w:val="0"/>
         <w:widowControl/>
@@ -5804,7 +5804,7 @@
       </w:r>
       <w:r>
         <w:rPr>
-          <w:rStyle w:val="5"/>
+          <w:rStyle w:val="6"/>
           <w:rFonts w:hint="default"/>
           <w:strike w:val="0"/>
           <w:dstrike w:val="0"/>
@@ -5837,22 +5837,22 @@
         </w:numPr>
         <w:jc w:val="both"/>
         <w:rPr>
-          <w:rStyle w:val="5"/>
-          <w:rFonts w:hint="default"/>
-          <w:strike w:val="0"/>
-          <w:dstrike w:val="0"/>
-          <w:color w:val="000000" w:themeColor="text1"/>
-          <w:u w:val="none"/>
-          <w14:textFill>
-            <w14:solidFill>
-              <w14:schemeClr w14:val="tx1"/>
-            </w14:solidFill>
-          </w14:textFill>
-        </w:rPr>
-      </w:pPr>
-      <w:r>
-        <w:rPr>
-          <w:rStyle w:val="5"/>
+          <w:rStyle w:val="6"/>
+          <w:rFonts w:hint="default"/>
+          <w:strike w:val="0"/>
+          <w:dstrike w:val="0"/>
+          <w:color w:val="000000" w:themeColor="text1"/>
+          <w:u w:val="none"/>
+          <w14:textFill>
+            <w14:solidFill>
+              <w14:schemeClr w14:val="tx1"/>
+            </w14:solidFill>
+          </w14:textFill>
+        </w:rPr>
+      </w:pPr>
+      <w:r>
+        <w:rPr>
+          <w:rStyle w:val="6"/>
           <w:rFonts w:hint="default"/>
           <w:strike w:val="0"/>
           <w:dstrike w:val="0"/>
@@ -5876,22 +5876,22 @@
         </w:numPr>
         <w:jc w:val="both"/>
         <w:rPr>
-          <w:rStyle w:val="5"/>
-          <w:rFonts w:hint="default"/>
-          <w:strike w:val="0"/>
-          <w:dstrike w:val="0"/>
-          <w:color w:val="000000" w:themeColor="text1"/>
-          <w:u w:val="none"/>
-          <w14:textFill>
-            <w14:solidFill>
-              <w14:schemeClr w14:val="tx1"/>
-            </w14:solidFill>
-          </w14:textFill>
-        </w:rPr>
-      </w:pPr>
-      <w:r>
-        <w:rPr>
-          <w:rStyle w:val="5"/>
+          <w:rStyle w:val="6"/>
+          <w:rFonts w:hint="default"/>
+          <w:strike w:val="0"/>
+          <w:dstrike w:val="0"/>
+          <w:color w:val="000000" w:themeColor="text1"/>
+          <w:u w:val="none"/>
+          <w14:textFill>
+            <w14:solidFill>
+              <w14:schemeClr w14:val="tx1"/>
+            </w14:solidFill>
+          </w14:textFill>
+        </w:rPr>
+      </w:pPr>
+      <w:r>
+        <w:rPr>
+          <w:rStyle w:val="6"/>
           <w:rFonts w:hint="default"/>
           <w:strike w:val="0"/>
           <w:dstrike w:val="0"/>
@@ -5915,22 +5915,22 @@
         </w:numPr>
         <w:jc w:val="both"/>
         <w:rPr>
-          <w:rStyle w:val="5"/>
-          <w:rFonts w:hint="default"/>
-          <w:strike w:val="0"/>
-          <w:dstrike w:val="0"/>
-          <w:color w:val="000000" w:themeColor="text1"/>
-          <w:u w:val="none"/>
-          <w14:textFill>
-            <w14:solidFill>
-              <w14:schemeClr w14:val="tx1"/>
-            </w14:solidFill>
-          </w14:textFill>
-        </w:rPr>
-      </w:pPr>
-      <w:r>
-        <w:rPr>
-          <w:rStyle w:val="5"/>
+          <w:rStyle w:val="6"/>
+          <w:rFonts w:hint="default"/>
+          <w:strike w:val="0"/>
+          <w:dstrike w:val="0"/>
+          <w:color w:val="000000" w:themeColor="text1"/>
+          <w:u w:val="none"/>
+          <w14:textFill>
+            <w14:solidFill>
+              <w14:schemeClr w14:val="tx1"/>
+            </w14:solidFill>
+          </w14:textFill>
+        </w:rPr>
+      </w:pPr>
+      <w:r>
+        <w:rPr>
+          <w:rStyle w:val="6"/>
           <w:rFonts w:hint="default"/>
           <w:strike w:val="0"/>
           <w:dstrike w:val="0"/>
@@ -5947,7 +5947,7 @@
     </w:p>
     <w:p>
       <w:pPr>
-        <w:pStyle w:val="3"/>
+        <w:pStyle w:val="4"/>
         <w:keepNext w:val="0"/>
         <w:keepLines w:val="0"/>
         <w:widowControl/>
@@ -5965,7 +5965,7 @@
       </w:pPr>
       <w:r>
         <w:rPr>
-          <w:rStyle w:val="5"/>
+          <w:rStyle w:val="6"/>
           <w:rFonts w:hint="default"/>
           <w:strike w:val="0"/>
           <w:dstrike w:val="0"/>
@@ -5981,7 +5981,7 @@
       </w:r>
       <w:r>
         <w:rPr>
-          <w:rStyle w:val="5"/>
+          <w:rStyle w:val="6"/>
           <w:rFonts w:hint="default"/>
           <w:strike w:val="0"/>
           <w:dstrike w:val="0"/>
@@ -5997,7 +5997,7 @@
       </w:r>
       <w:r>
         <w:rPr>
-          <w:rStyle w:val="5"/>
+          <w:rStyle w:val="6"/>
           <w:rFonts w:hint="default"/>
           <w:strike w:val="0"/>
           <w:dstrike w:val="0"/>
@@ -6034,22 +6034,22 @@
         <w:ind w:firstLine="420" w:firstLineChars="0"/>
         <w:jc w:val="both"/>
         <w:rPr>
-          <w:rStyle w:val="5"/>
-          <w:rFonts w:hint="default"/>
-          <w:strike w:val="0"/>
-          <w:dstrike w:val="0"/>
-          <w:color w:val="000000" w:themeColor="text1"/>
-          <w:u w:val="none"/>
-          <w14:textFill>
-            <w14:solidFill>
-              <w14:schemeClr w14:val="tx1"/>
-            </w14:solidFill>
-          </w14:textFill>
-        </w:rPr>
-      </w:pPr>
-      <w:r>
-        <w:rPr>
-          <w:rStyle w:val="5"/>
+          <w:rStyle w:val="6"/>
+          <w:rFonts w:hint="default"/>
+          <w:strike w:val="0"/>
+          <w:dstrike w:val="0"/>
+          <w:color w:val="000000" w:themeColor="text1"/>
+          <w:u w:val="none"/>
+          <w14:textFill>
+            <w14:solidFill>
+              <w14:schemeClr w14:val="tx1"/>
+            </w14:solidFill>
+          </w14:textFill>
+        </w:rPr>
+      </w:pPr>
+      <w:r>
+        <w:rPr>
+          <w:rStyle w:val="6"/>
           <w:rFonts w:hint="default"/>
           <w:strike w:val="0"/>
           <w:dstrike w:val="0"/>
@@ -6066,29 +6066,29 @@
     </w:p>
     <w:p>
       <w:pPr>
-        <w:pStyle w:val="3"/>
+        <w:pStyle w:val="4"/>
         <w:keepNext w:val="0"/>
         <w:keepLines w:val="0"/>
         <w:widowControl/>
         <w:suppressLineNumbers w:val="0"/>
         <w:ind w:left="0" w:firstLine="0"/>
         <w:rPr>
-          <w:rStyle w:val="5"/>
-          <w:rFonts w:hint="default"/>
-          <w:strike w:val="0"/>
-          <w:dstrike w:val="0"/>
-          <w:color w:val="000000" w:themeColor="text1"/>
-          <w:u w:val="none"/>
-          <w14:textFill>
-            <w14:solidFill>
-              <w14:schemeClr w14:val="tx1"/>
-            </w14:solidFill>
-          </w14:textFill>
-        </w:rPr>
-      </w:pPr>
-      <w:r>
-        <w:rPr>
-          <w:rStyle w:val="5"/>
+          <w:rStyle w:val="6"/>
+          <w:rFonts w:hint="default"/>
+          <w:strike w:val="0"/>
+          <w:dstrike w:val="0"/>
+          <w:color w:val="000000" w:themeColor="text1"/>
+          <w:u w:val="none"/>
+          <w14:textFill>
+            <w14:solidFill>
+              <w14:schemeClr w14:val="tx1"/>
+            </w14:solidFill>
+          </w14:textFill>
+        </w:rPr>
+      </w:pPr>
+      <w:r>
+        <w:rPr>
+          <w:rStyle w:val="6"/>
           <w:rFonts w:hint="default"/>
           <w:strike w:val="0"/>
           <w:dstrike w:val="0"/>
@@ -6104,7 +6104,7 @@
       </w:r>
       <w:r>
         <w:rPr>
-          <w:rStyle w:val="5"/>
+          <w:rStyle w:val="6"/>
           <w:rFonts w:hint="default"/>
           <w:strike w:val="0"/>
           <w:dstrike w:val="0"/>
@@ -6120,40 +6120,24 @@
       </w:r>
       <w:r>
         <w:rPr>
-          <w:rStyle w:val="5"/>
-          <w:rFonts w:hint="default"/>
-          <w:strike w:val="0"/>
-          <w:dstrike w:val="0"/>
-          <w:color w:val="000000" w:themeColor="text1"/>
-          <w:u w:val="none"/>
-          <w14:textFill>
-            <w14:solidFill>
-              <w14:schemeClr w14:val="tx1"/>
-            </w14:solidFill>
-          </w14:textFill>
-        </w:rPr>
-        <w:t xml:space="preserve">    </w:t>
-      </w:r>
-      <w:r>
-        <w:rPr>
-          <w:rStyle w:val="5"/>
-          <w:rFonts w:hint="default"/>
-          <w:strike w:val="0"/>
-          <w:dstrike w:val="0"/>
-          <w:color w:val="000000" w:themeColor="text1"/>
-          <w:u w:val="none"/>
-          <w14:textFill>
-            <w14:solidFill>
-              <w14:schemeClr w14:val="tx1"/>
-            </w14:solidFill>
-          </w14:textFill>
-        </w:rPr>
-        <w:t xml:space="preserve">"data":{  </w:t>
-      </w:r>
-    </w:p>
-    <w:p>
-      <w:pPr>
-        <w:pStyle w:val="3"/>
+          <w:rStyle w:val="6"/>
+          <w:rFonts w:hint="default"/>
+          <w:strike w:val="0"/>
+          <w:dstrike w:val="0"/>
+          <w:color w:val="000000" w:themeColor="text1"/>
+          <w:u w:val="none"/>
+          <w14:textFill>
+            <w14:solidFill>
+              <w14:schemeClr w14:val="tx1"/>
+            </w14:solidFill>
+          </w14:textFill>
+        </w:rPr>
+        <w:t xml:space="preserve">    "data":{  </w:t>
+      </w:r>
+    </w:p>
+    <w:p>
+      <w:pPr>
+        <w:pStyle w:val="4"/>
         <w:keepNext w:val="0"/>
         <w:keepLines w:val="0"/>
         <w:widowControl/>
@@ -6171,7 +6155,7 @@
       </w:pPr>
       <w:r>
         <w:rPr>
-          <w:rStyle w:val="5"/>
+          <w:rStyle w:val="6"/>
           <w:rFonts w:hint="default"/>
           <w:strike w:val="0"/>
           <w:dstrike w:val="0"/>
@@ -6187,7 +6171,7 @@
       </w:r>
       <w:r>
         <w:rPr>
-          <w:rStyle w:val="5"/>
+          <w:rStyle w:val="6"/>
           <w:rFonts w:hint="default"/>
           <w:strike w:val="0"/>
           <w:dstrike w:val="0"/>
@@ -6203,7 +6187,7 @@
       </w:r>
       <w:r>
         <w:rPr>
-          <w:rStyle w:val="5"/>
+          <w:rStyle w:val="6"/>
           <w:rFonts w:hint="default"/>
           <w:strike w:val="0"/>
           <w:dstrike w:val="0"/>
@@ -6219,7 +6203,7 @@
       </w:r>
       <w:r>
         <w:rPr>
-          <w:rStyle w:val="5"/>
+          <w:rStyle w:val="6"/>
           <w:rFonts w:hint="default"/>
           <w:strike w:val="0"/>
           <w:dstrike w:val="0"/>
@@ -6248,7 +6232,7 @@
     </w:p>
     <w:p>
       <w:pPr>
-        <w:pStyle w:val="3"/>
+        <w:pStyle w:val="4"/>
         <w:keepNext w:val="0"/>
         <w:keepLines w:val="0"/>
         <w:widowControl/>
@@ -6358,7 +6342,7 @@
     </w:p>
     <w:p>
       <w:pPr>
-        <w:pStyle w:val="3"/>
+        <w:pStyle w:val="4"/>
         <w:keepNext w:val="0"/>
         <w:keepLines w:val="0"/>
         <w:widowControl/>
@@ -6467,7 +6451,7 @@
     </w:p>
     <w:p>
       <w:pPr>
-        <w:pStyle w:val="3"/>
+        <w:pStyle w:val="4"/>
         <w:keepNext w:val="0"/>
         <w:keepLines w:val="0"/>
         <w:widowControl/>
@@ -6487,14 +6471,14 @@
     </w:p>
     <w:p>
       <w:pPr>
-        <w:pStyle w:val="3"/>
+        <w:pStyle w:val="4"/>
         <w:keepNext w:val="0"/>
         <w:keepLines w:val="0"/>
         <w:widowControl/>
         <w:suppressLineNumbers w:val="0"/>
         <w:ind w:left="0" w:firstLine="0"/>
         <w:rPr>
-          <w:rStyle w:val="5"/>
+          <w:rStyle w:val="6"/>
           <w:rFonts w:hint="default"/>
           <w:strike w:val="0"/>
           <w:dstrike w:val="0"/>
@@ -6587,7 +6571,7 @@
       </w:r>
       <w:r>
         <w:rPr>
-          <w:rStyle w:val="5"/>
+          <w:rStyle w:val="6"/>
           <w:rFonts w:hint="default"/>
           <w:strike w:val="0"/>
           <w:dstrike w:val="0"/>
@@ -6612,22 +6596,22 @@
         <w:ind w:left="1260" w:leftChars="0" w:firstLine="420" w:firstLineChars="0"/>
         <w:jc w:val="both"/>
         <w:rPr>
-          <w:rStyle w:val="5"/>
-          <w:rFonts w:hint="default"/>
-          <w:strike w:val="0"/>
-          <w:dstrike w:val="0"/>
-          <w:color w:val="000000" w:themeColor="text1"/>
-          <w:u w:val="none"/>
-          <w14:textFill>
-            <w14:solidFill>
-              <w14:schemeClr w14:val="tx1"/>
-            </w14:solidFill>
-          </w14:textFill>
-        </w:rPr>
-      </w:pPr>
-      <w:r>
-        <w:rPr>
-          <w:rStyle w:val="5"/>
+          <w:rStyle w:val="6"/>
+          <w:rFonts w:hint="default"/>
+          <w:strike w:val="0"/>
+          <w:dstrike w:val="0"/>
+          <w:color w:val="000000" w:themeColor="text1"/>
+          <w:u w:val="none"/>
+          <w14:textFill>
+            <w14:solidFill>
+              <w14:schemeClr w14:val="tx1"/>
+            </w14:solidFill>
+          </w14:textFill>
+        </w:rPr>
+      </w:pPr>
+      <w:r>
+        <w:rPr>
+          <w:rStyle w:val="6"/>
           <w:rFonts w:hint="default"/>
           <w:strike w:val="0"/>
           <w:dstrike w:val="0"/>
@@ -6652,22 +6636,22 @@
         <w:ind w:firstLine="420" w:firstLineChars="0"/>
         <w:jc w:val="both"/>
         <w:rPr>
-          <w:rStyle w:val="5"/>
-          <w:rFonts w:hint="default"/>
-          <w:strike w:val="0"/>
-          <w:dstrike w:val="0"/>
-          <w:color w:val="000000" w:themeColor="text1"/>
-          <w:u w:val="none"/>
-          <w14:textFill>
-            <w14:solidFill>
-              <w14:schemeClr w14:val="tx1"/>
-            </w14:solidFill>
-          </w14:textFill>
-        </w:rPr>
-      </w:pPr>
-      <w:r>
-        <w:rPr>
-          <w:rStyle w:val="5"/>
+          <w:rStyle w:val="6"/>
+          <w:rFonts w:hint="default"/>
+          <w:strike w:val="0"/>
+          <w:dstrike w:val="0"/>
+          <w:color w:val="000000" w:themeColor="text1"/>
+          <w:u w:val="none"/>
+          <w14:textFill>
+            <w14:solidFill>
+              <w14:schemeClr w14:val="tx1"/>
+            </w14:solidFill>
+          </w14:textFill>
+        </w:rPr>
+      </w:pPr>
+      <w:r>
+        <w:rPr>
+          <w:rStyle w:val="6"/>
           <w:rFonts w:hint="default"/>
           <w:strike w:val="0"/>
           <w:dstrike w:val="0"/>
@@ -6691,22 +6675,22 @@
         </w:numPr>
         <w:jc w:val="both"/>
         <w:rPr>
-          <w:rStyle w:val="5"/>
-          <w:rFonts w:hint="default"/>
-          <w:strike w:val="0"/>
-          <w:dstrike w:val="0"/>
-          <w:color w:val="000000" w:themeColor="text1"/>
-          <w:u w:val="none"/>
-          <w14:textFill>
-            <w14:solidFill>
-              <w14:schemeClr w14:val="tx1"/>
-            </w14:solidFill>
-          </w14:textFill>
-        </w:rPr>
-      </w:pPr>
-      <w:r>
-        <w:rPr>
-          <w:rStyle w:val="5"/>
+          <w:rStyle w:val="6"/>
+          <w:rFonts w:hint="default"/>
+          <w:strike w:val="0"/>
+          <w:dstrike w:val="0"/>
+          <w:color w:val="000000" w:themeColor="text1"/>
+          <w:u w:val="none"/>
+          <w14:textFill>
+            <w14:solidFill>
+              <w14:schemeClr w14:val="tx1"/>
+            </w14:solidFill>
+          </w14:textFill>
+        </w:rPr>
+      </w:pPr>
+      <w:r>
+        <w:rPr>
+          <w:rStyle w:val="6"/>
           <w:rFonts w:hint="default"/>
           <w:strike w:val="0"/>
           <w:dstrike w:val="0"/>
@@ -6730,23 +6714,23 @@
         </w:numPr>
         <w:jc w:val="both"/>
         <w:rPr>
-          <w:rStyle w:val="5"/>
-          <w:rFonts w:hint="default"/>
-          <w:strike w:val="0"/>
-          <w:dstrike w:val="0"/>
-          <w:color w:val="000000" w:themeColor="text1"/>
-          <w:u w:val="none"/>
-          <w14:textFill>
-            <w14:solidFill>
-              <w14:schemeClr w14:val="tx1"/>
-            </w14:solidFill>
-          </w14:textFill>
-        </w:rPr>
-      </w:pPr>
-    </w:p>
-    <w:p>
-      <w:pPr>
-        <w:pStyle w:val="3"/>
+          <w:rStyle w:val="6"/>
+          <w:rFonts w:hint="default"/>
+          <w:strike w:val="0"/>
+          <w:dstrike w:val="0"/>
+          <w:color w:val="000000" w:themeColor="text1"/>
+          <w:u w:val="none"/>
+          <w14:textFill>
+            <w14:solidFill>
+              <w14:schemeClr w14:val="tx1"/>
+            </w14:solidFill>
+          </w14:textFill>
+        </w:rPr>
+      </w:pPr>
+    </w:p>
+    <w:p>
+      <w:pPr>
+        <w:pStyle w:val="4"/>
         <w:keepNext w:val="0"/>
         <w:keepLines w:val="0"/>
         <w:widowControl/>
@@ -6757,7 +6741,7 @@
         <w:suppressLineNumbers w:val="0"/>
         <w:ind w:left="420" w:leftChars="0"/>
         <w:rPr>
-          <w:rStyle w:val="5"/>
+          <w:rStyle w:val="6"/>
           <w:rFonts w:hint="default"/>
           <w:strike w:val="0"/>
           <w:dstrike w:val="0"/>
@@ -6772,7 +6756,7 @@
       </w:pPr>
       <w:r>
         <w:rPr>
-          <w:rStyle w:val="5"/>
+          <w:rStyle w:val="6"/>
           <w:rFonts w:hint="default"/>
           <w:strike w:val="0"/>
           <w:dstrike w:val="0"/>
@@ -6788,7 +6772,7 @@
       </w:r>
       <w:r>
         <w:rPr>
-          <w:rStyle w:val="5"/>
+          <w:rStyle w:val="6"/>
           <w:rFonts w:hint="eastAsia"/>
           <w:strike w:val="0"/>
           <w:dstrike w:val="0"/>
@@ -6804,7 +6788,7 @@
       </w:r>
       <w:r>
         <w:rPr>
-          <w:rStyle w:val="5"/>
+          <w:rStyle w:val="6"/>
           <w:rFonts w:hint="eastAsia"/>
           <w:strike w:val="0"/>
           <w:dstrike w:val="0"/>
@@ -6820,7 +6804,7 @@
       </w:r>
       <w:r>
         <w:rPr>
-          <w:rStyle w:val="5"/>
+          <w:rStyle w:val="6"/>
           <w:rFonts w:hint="eastAsia"/>
           <w:strike w:val="0"/>
           <w:dstrike w:val="0"/>
@@ -6836,7 +6820,7 @@
       </w:r>
       <w:r>
         <w:rPr>
-          <w:rStyle w:val="5"/>
+          <w:rStyle w:val="6"/>
           <w:rFonts w:hint="eastAsia"/>
           <w:strike w:val="0"/>
           <w:dstrike w:val="0"/>
@@ -6851,7 +6835,7 @@
       </w:r>
       <w:r>
         <w:rPr>
-          <w:rStyle w:val="5"/>
+          <w:rStyle w:val="6"/>
           <w:rFonts w:hint="default"/>
           <w:strike w:val="0"/>
           <w:dstrike w:val="0"/>
@@ -6866,7 +6850,7 @@
       </w:r>
       <w:r>
         <w:rPr>
-          <w:rStyle w:val="5"/>
+          <w:rStyle w:val="6"/>
           <w:rFonts w:hint="eastAsia"/>
           <w:strike w:val="0"/>
           <w:dstrike w:val="0"/>
@@ -6883,7 +6867,7 @@
     </w:p>
     <w:p>
       <w:pPr>
-        <w:pStyle w:val="3"/>
+        <w:pStyle w:val="4"/>
         <w:keepNext w:val="0"/>
         <w:keepLines w:val="0"/>
         <w:widowControl/>
@@ -6894,7 +6878,7 @@
         <w:suppressLineNumbers w:val="0"/>
         <w:ind w:left="420" w:leftChars="0"/>
         <w:rPr>
-          <w:rStyle w:val="5"/>
+          <w:rStyle w:val="6"/>
           <w:rFonts w:hint="default"/>
           <w:strike w:val="0"/>
           <w:dstrike w:val="0"/>
@@ -6910,7 +6894,7 @@
     </w:p>
     <w:p>
       <w:pPr>
-        <w:pStyle w:val="3"/>
+        <w:pStyle w:val="4"/>
         <w:keepNext w:val="0"/>
         <w:keepLines w:val="0"/>
         <w:widowControl/>
@@ -6921,7 +6905,7 @@
         <w:suppressLineNumbers w:val="0"/>
         <w:ind w:left="420" w:leftChars="0"/>
         <w:rPr>
-          <w:rStyle w:val="5"/>
+          <w:rStyle w:val="6"/>
           <w:rFonts w:hint="default"/>
           <w:strike w:val="0"/>
           <w:dstrike w:val="0"/>
@@ -6937,7 +6921,7 @@
     </w:p>
     <w:p>
       <w:pPr>
-        <w:pStyle w:val="3"/>
+        <w:pStyle w:val="4"/>
         <w:keepNext w:val="0"/>
         <w:keepLines w:val="0"/>
         <w:widowControl/>
@@ -6947,7 +6931,7 @@
         </w:numPr>
         <w:suppressLineNumbers w:val="0"/>
         <w:rPr>
-          <w:rStyle w:val="5"/>
+          <w:rStyle w:val="6"/>
           <w:rFonts w:hint="default"/>
           <w:strike w:val="0"/>
           <w:dstrike w:val="0"/>
@@ -6957,7 +6941,7 @@
       </w:pPr>
       <w:r>
         <w:rPr>
-          <w:rStyle w:val="5"/>
+          <w:rStyle w:val="6"/>
           <w:rFonts w:hint="default"/>
           <w:strike w:val="0"/>
           <w:dstrike w:val="0"/>
@@ -6969,17 +6953,17 @@
     </w:p>
     <w:p>
       <w:pPr>
-        <w:pStyle w:val="3"/>
-        <w:keepNext w:val="0"/>
-        <w:keepLines w:val="0"/>
-        <w:widowControl/>
-        <w:numPr>
-          <w:ilvl w:val="0"/>
-          <w:numId w:val="0"/>
-        </w:numPr>
-        <w:suppressLineNumbers w:val="0"/>
-        <w:rPr>
-          <w:rStyle w:val="5"/>
+        <w:pStyle w:val="4"/>
+        <w:keepNext w:val="0"/>
+        <w:keepLines w:val="0"/>
+        <w:widowControl/>
+        <w:numPr>
+          <w:ilvl w:val="0"/>
+          <w:numId w:val="0"/>
+        </w:numPr>
+        <w:suppressLineNumbers w:val="0"/>
+        <w:rPr>
+          <w:rStyle w:val="6"/>
           <w:rFonts w:hint="default"/>
           <w:strike w:val="0"/>
           <w:dstrike w:val="0"/>
@@ -7002,7 +6986,7 @@
       </w:r>
       <w:r>
         <w:rPr>
-          <w:rStyle w:val="5"/>
+          <w:rStyle w:val="6"/>
           <w:rFonts w:hint="eastAsia"/>
           <w:strike w:val="0"/>
           <w:dstrike w:val="0"/>
@@ -7017,7 +7001,7 @@
       </w:r>
       <w:r>
         <w:rPr>
-          <w:rStyle w:val="5"/>
+          <w:rStyle w:val="6"/>
           <w:rFonts w:hint="default"/>
           <w:strike w:val="0"/>
           <w:dstrike w:val="0"/>
@@ -7056,7 +7040,7 @@
     </w:p>
     <w:p>
       <w:pPr>
-        <w:pStyle w:val="3"/>
+        <w:pStyle w:val="4"/>
         <w:keepNext w:val="0"/>
         <w:keepLines w:val="0"/>
         <w:widowControl/>
@@ -7091,22 +7075,22 @@
         </w:numPr>
         <w:jc w:val="both"/>
         <w:rPr>
-          <w:rStyle w:val="5"/>
-          <w:rFonts w:hint="default"/>
-          <w:strike w:val="0"/>
-          <w:dstrike w:val="0"/>
-          <w:color w:val="000000" w:themeColor="text1"/>
-          <w:u w:val="none"/>
-          <w14:textFill>
-            <w14:solidFill>
-              <w14:schemeClr w14:val="tx1"/>
-            </w14:solidFill>
-          </w14:textFill>
-        </w:rPr>
-      </w:pPr>
-      <w:r>
-        <w:rPr>
-          <w:rStyle w:val="5"/>
+          <w:rStyle w:val="6"/>
+          <w:rFonts w:hint="default"/>
+          <w:strike w:val="0"/>
+          <w:dstrike w:val="0"/>
+          <w:color w:val="000000" w:themeColor="text1"/>
+          <w:u w:val="none"/>
+          <w14:textFill>
+            <w14:solidFill>
+              <w14:schemeClr w14:val="tx1"/>
+            </w14:solidFill>
+          </w14:textFill>
+        </w:rPr>
+      </w:pPr>
+      <w:r>
+        <w:rPr>
+          <w:rStyle w:val="6"/>
           <w:rFonts w:hint="default"/>
           <w:strike w:val="0"/>
           <w:dstrike w:val="0"/>
@@ -7130,22 +7114,22 @@
         </w:numPr>
         <w:jc w:val="both"/>
         <w:rPr>
-          <w:rStyle w:val="5"/>
-          <w:rFonts w:hint="default"/>
-          <w:strike w:val="0"/>
-          <w:dstrike w:val="0"/>
-          <w:color w:val="000000" w:themeColor="text1"/>
-          <w:u w:val="none"/>
-          <w14:textFill>
-            <w14:solidFill>
-              <w14:schemeClr w14:val="tx1"/>
-            </w14:solidFill>
-          </w14:textFill>
-        </w:rPr>
-      </w:pPr>
-      <w:r>
-        <w:rPr>
-          <w:rStyle w:val="5"/>
+          <w:rStyle w:val="6"/>
+          <w:rFonts w:hint="default"/>
+          <w:strike w:val="0"/>
+          <w:dstrike w:val="0"/>
+          <w:color w:val="000000" w:themeColor="text1"/>
+          <w:u w:val="none"/>
+          <w14:textFill>
+            <w14:solidFill>
+              <w14:schemeClr w14:val="tx1"/>
+            </w14:solidFill>
+          </w14:textFill>
+        </w:rPr>
+      </w:pPr>
+      <w:r>
+        <w:rPr>
+          <w:rStyle w:val="6"/>
           <w:rFonts w:hint="default"/>
           <w:strike w:val="0"/>
           <w:dstrike w:val="0"/>
@@ -7169,22 +7153,22 @@
         </w:numPr>
         <w:jc w:val="both"/>
         <w:rPr>
-          <w:rStyle w:val="5"/>
-          <w:rFonts w:hint="default"/>
-          <w:strike w:val="0"/>
-          <w:dstrike w:val="0"/>
-          <w:color w:val="000000" w:themeColor="text1"/>
-          <w:u w:val="none"/>
-          <w14:textFill>
-            <w14:solidFill>
-              <w14:schemeClr w14:val="tx1"/>
-            </w14:solidFill>
-          </w14:textFill>
-        </w:rPr>
-      </w:pPr>
-      <w:r>
-        <w:rPr>
-          <w:rStyle w:val="5"/>
+          <w:rStyle w:val="6"/>
+          <w:rFonts w:hint="default"/>
+          <w:strike w:val="0"/>
+          <w:dstrike w:val="0"/>
+          <w:color w:val="000000" w:themeColor="text1"/>
+          <w:u w:val="none"/>
+          <w14:textFill>
+            <w14:solidFill>
+              <w14:schemeClr w14:val="tx1"/>
+            </w14:solidFill>
+          </w14:textFill>
+        </w:rPr>
+      </w:pPr>
+      <w:r>
+        <w:rPr>
+          <w:rStyle w:val="6"/>
           <w:rFonts w:hint="default"/>
           <w:strike w:val="0"/>
           <w:dstrike w:val="0"/>
@@ -7209,22 +7193,22 @@
         <w:ind w:left="1260" w:leftChars="0" w:firstLine="420" w:firstLineChars="0"/>
         <w:jc w:val="both"/>
         <w:rPr>
-          <w:rStyle w:val="5"/>
-          <w:rFonts w:hint="default"/>
-          <w:strike w:val="0"/>
-          <w:dstrike w:val="0"/>
-          <w:color w:val="000000" w:themeColor="text1"/>
-          <w:u w:val="none"/>
-          <w14:textFill>
-            <w14:solidFill>
-              <w14:schemeClr w14:val="tx1"/>
-            </w14:solidFill>
-          </w14:textFill>
-        </w:rPr>
-      </w:pPr>
-      <w:r>
-        <w:rPr>
-          <w:rStyle w:val="5"/>
+          <w:rStyle w:val="6"/>
+          <w:rFonts w:hint="default"/>
+          <w:strike w:val="0"/>
+          <w:dstrike w:val="0"/>
+          <w:color w:val="000000" w:themeColor="text1"/>
+          <w:u w:val="none"/>
+          <w14:textFill>
+            <w14:solidFill>
+              <w14:schemeClr w14:val="tx1"/>
+            </w14:solidFill>
+          </w14:textFill>
+        </w:rPr>
+      </w:pPr>
+      <w:r>
+        <w:rPr>
+          <w:rStyle w:val="6"/>
           <w:rFonts w:hint="default"/>
           <w:strike w:val="0"/>
           <w:dstrike w:val="0"/>
@@ -7241,29 +7225,29 @@
     </w:p>
     <w:p>
       <w:pPr>
-        <w:pStyle w:val="3"/>
+        <w:pStyle w:val="4"/>
         <w:keepNext w:val="0"/>
         <w:keepLines w:val="0"/>
         <w:widowControl/>
         <w:suppressLineNumbers w:val="0"/>
         <w:ind w:left="0" w:firstLine="0"/>
         <w:rPr>
-          <w:rStyle w:val="5"/>
-          <w:rFonts w:hint="default"/>
-          <w:strike w:val="0"/>
-          <w:dstrike w:val="0"/>
-          <w:color w:val="000000" w:themeColor="text1"/>
-          <w:u w:val="none"/>
-          <w14:textFill>
-            <w14:solidFill>
-              <w14:schemeClr w14:val="tx1"/>
-            </w14:solidFill>
-          </w14:textFill>
-        </w:rPr>
-      </w:pPr>
-      <w:r>
-        <w:rPr>
-          <w:rStyle w:val="5"/>
+          <w:rStyle w:val="6"/>
+          <w:rFonts w:hint="default"/>
+          <w:strike w:val="0"/>
+          <w:dstrike w:val="0"/>
+          <w:color w:val="000000" w:themeColor="text1"/>
+          <w:u w:val="none"/>
+          <w14:textFill>
+            <w14:solidFill>
+              <w14:schemeClr w14:val="tx1"/>
+            </w14:solidFill>
+          </w14:textFill>
+        </w:rPr>
+      </w:pPr>
+      <w:r>
+        <w:rPr>
+          <w:rStyle w:val="6"/>
           <w:rFonts w:hint="default"/>
           <w:strike w:val="0"/>
           <w:dstrike w:val="0"/>
@@ -7279,7 +7263,7 @@
       </w:r>
       <w:r>
         <w:rPr>
-          <w:rStyle w:val="5"/>
+          <w:rStyle w:val="6"/>
           <w:rFonts w:hint="default"/>
           <w:strike w:val="0"/>
           <w:dstrike w:val="0"/>
@@ -7295,7 +7279,7 @@
       </w:r>
       <w:r>
         <w:rPr>
-          <w:rStyle w:val="5"/>
+          <w:rStyle w:val="6"/>
           <w:rFonts w:hint="default"/>
           <w:strike w:val="0"/>
           <w:dstrike w:val="0"/>
@@ -7323,7 +7307,7 @@
       </w:r>
       <w:r>
         <w:rPr>
-          <w:rStyle w:val="5"/>
+          <w:rStyle w:val="6"/>
           <w:rFonts w:hint="default"/>
           <w:strike w:val="0"/>
           <w:dstrike w:val="0"/>
@@ -7348,22 +7332,22 @@
         <w:ind w:left="1260" w:leftChars="0" w:firstLine="420" w:firstLineChars="0"/>
         <w:jc w:val="both"/>
         <w:rPr>
-          <w:rStyle w:val="5"/>
-          <w:rFonts w:hint="default"/>
-          <w:strike w:val="0"/>
-          <w:dstrike w:val="0"/>
-          <w:color w:val="000000" w:themeColor="text1"/>
-          <w:u w:val="none"/>
-          <w14:textFill>
-            <w14:solidFill>
-              <w14:schemeClr w14:val="tx1"/>
-            </w14:solidFill>
-          </w14:textFill>
-        </w:rPr>
-      </w:pPr>
-      <w:r>
-        <w:rPr>
-          <w:rStyle w:val="5"/>
+          <w:rStyle w:val="6"/>
+          <w:rFonts w:hint="default"/>
+          <w:strike w:val="0"/>
+          <w:dstrike w:val="0"/>
+          <w:color w:val="000000" w:themeColor="text1"/>
+          <w:u w:val="none"/>
+          <w14:textFill>
+            <w14:solidFill>
+              <w14:schemeClr w14:val="tx1"/>
+            </w14:solidFill>
+          </w14:textFill>
+        </w:rPr>
+      </w:pPr>
+      <w:r>
+        <w:rPr>
+          <w:rStyle w:val="6"/>
           <w:rFonts w:hint="default"/>
           <w:strike w:val="0"/>
           <w:dstrike w:val="0"/>
@@ -7388,22 +7372,22 @@
         <w:ind w:left="840" w:leftChars="0" w:firstLine="420" w:firstLineChars="0"/>
         <w:jc w:val="both"/>
         <w:rPr>
-          <w:rStyle w:val="5"/>
-          <w:rFonts w:hint="default"/>
-          <w:strike w:val="0"/>
-          <w:dstrike w:val="0"/>
-          <w:color w:val="000000" w:themeColor="text1"/>
-          <w:u w:val="none"/>
-          <w14:textFill>
-            <w14:solidFill>
-              <w14:schemeClr w14:val="tx1"/>
-            </w14:solidFill>
-          </w14:textFill>
-        </w:rPr>
-      </w:pPr>
-      <w:r>
-        <w:rPr>
-          <w:rStyle w:val="5"/>
+          <w:rStyle w:val="6"/>
+          <w:rFonts w:hint="default"/>
+          <w:strike w:val="0"/>
+          <w:dstrike w:val="0"/>
+          <w:color w:val="000000" w:themeColor="text1"/>
+          <w:u w:val="none"/>
+          <w14:textFill>
+            <w14:solidFill>
+              <w14:schemeClr w14:val="tx1"/>
+            </w14:solidFill>
+          </w14:textFill>
+        </w:rPr>
+      </w:pPr>
+      <w:r>
+        <w:rPr>
+          <w:rStyle w:val="6"/>
           <w:rFonts w:hint="default"/>
           <w:strike w:val="0"/>
           <w:dstrike w:val="0"/>
@@ -7427,22 +7411,22 @@
         </w:numPr>
         <w:jc w:val="both"/>
         <w:rPr>
-          <w:rStyle w:val="5"/>
-          <w:rFonts w:hint="default"/>
-          <w:strike w:val="0"/>
-          <w:dstrike w:val="0"/>
-          <w:color w:val="000000" w:themeColor="text1"/>
-          <w:u w:val="none"/>
-          <w14:textFill>
-            <w14:solidFill>
-              <w14:schemeClr w14:val="tx1"/>
-            </w14:solidFill>
-          </w14:textFill>
-        </w:rPr>
-      </w:pPr>
-      <w:r>
-        <w:rPr>
-          <w:rStyle w:val="5"/>
+          <w:rStyle w:val="6"/>
+          <w:rFonts w:hint="default"/>
+          <w:strike w:val="0"/>
+          <w:dstrike w:val="0"/>
+          <w:color w:val="000000" w:themeColor="text1"/>
+          <w:u w:val="none"/>
+          <w14:textFill>
+            <w14:solidFill>
+              <w14:schemeClr w14:val="tx1"/>
+            </w14:solidFill>
+          </w14:textFill>
+        </w:rPr>
+      </w:pPr>
+      <w:r>
+        <w:rPr>
+          <w:rStyle w:val="6"/>
           <w:rFonts w:hint="default"/>
           <w:strike w:val="0"/>
           <w:dstrike w:val="0"/>
@@ -7459,17 +7443,17 @@
     </w:p>
     <w:p>
       <w:pPr>
-        <w:pStyle w:val="3"/>
-        <w:keepNext w:val="0"/>
-        <w:keepLines w:val="0"/>
-        <w:widowControl/>
-        <w:numPr>
-          <w:ilvl w:val="0"/>
-          <w:numId w:val="0"/>
-        </w:numPr>
-        <w:suppressLineNumbers w:val="0"/>
-        <w:rPr>
-          <w:rStyle w:val="5"/>
+        <w:pStyle w:val="4"/>
+        <w:keepNext w:val="0"/>
+        <w:keepLines w:val="0"/>
+        <w:widowControl/>
+        <w:numPr>
+          <w:ilvl w:val="0"/>
+          <w:numId w:val="0"/>
+        </w:numPr>
+        <w:suppressLineNumbers w:val="0"/>
+        <w:rPr>
+          <w:rStyle w:val="6"/>
           <w:rFonts w:hint="default"/>
           <w:strike w:val="0"/>
           <w:dstrike w:val="0"/>
@@ -7483,7 +7467,7 @@
       </w:pPr>
       <w:r>
         <w:rPr>
-          <w:rStyle w:val="5"/>
+          <w:rStyle w:val="6"/>
           <w:rFonts w:hint="default"/>
           <w:strike w:val="0"/>
           <w:dstrike w:val="0"/>
@@ -7498,7 +7482,7 @@
       </w:r>
       <w:r>
         <w:rPr>
-          <w:rStyle w:val="5"/>
+          <w:rStyle w:val="6"/>
           <w:rFonts w:hint="eastAsia"/>
           <w:strike w:val="0"/>
           <w:dstrike w:val="0"/>
@@ -7513,7 +7497,7 @@
       </w:r>
       <w:r>
         <w:rPr>
-          <w:rStyle w:val="5"/>
+          <w:rStyle w:val="6"/>
           <w:rFonts w:hint="eastAsia"/>
           <w:strike w:val="0"/>
           <w:dstrike w:val="0"/>
@@ -7528,7 +7512,7 @@
       </w:r>
       <w:r>
         <w:rPr>
-          <w:rStyle w:val="5"/>
+          <w:rStyle w:val="6"/>
           <w:rFonts w:hint="eastAsia"/>
           <w:strike w:val="0"/>
           <w:dstrike w:val="0"/>
@@ -7543,7 +7527,7 @@
       </w:r>
       <w:r>
         <w:rPr>
-          <w:rStyle w:val="5"/>
+          <w:rStyle w:val="6"/>
           <w:rFonts w:hint="eastAsia"/>
           <w:strike w:val="0"/>
           <w:dstrike w:val="0"/>
@@ -7558,7 +7542,7 @@
       </w:r>
       <w:r>
         <w:rPr>
-          <w:rStyle w:val="5"/>
+          <w:rStyle w:val="6"/>
           <w:rFonts w:hint="default"/>
           <w:strike w:val="0"/>
           <w:dstrike w:val="0"/>
@@ -7573,7 +7557,7 @@
       </w:r>
       <w:r>
         <w:rPr>
-          <w:rStyle w:val="5"/>
+          <w:rStyle w:val="6"/>
           <w:rFonts w:hint="eastAsia"/>
           <w:strike w:val="0"/>
           <w:dstrike w:val="0"/>
@@ -7589,17 +7573,17 @@
     </w:p>
     <w:p>
       <w:pPr>
-        <w:pStyle w:val="3"/>
-        <w:keepNext w:val="0"/>
-        <w:keepLines w:val="0"/>
-        <w:widowControl/>
-        <w:numPr>
-          <w:ilvl w:val="0"/>
-          <w:numId w:val="0"/>
-        </w:numPr>
-        <w:suppressLineNumbers w:val="0"/>
-        <w:rPr>
-          <w:rStyle w:val="5"/>
+        <w:pStyle w:val="4"/>
+        <w:keepNext w:val="0"/>
+        <w:keepLines w:val="0"/>
+        <w:widowControl/>
+        <w:numPr>
+          <w:ilvl w:val="0"/>
+          <w:numId w:val="0"/>
+        </w:numPr>
+        <w:suppressLineNumbers w:val="0"/>
+        <w:rPr>
+          <w:rStyle w:val="6"/>
           <w:rFonts w:hint="default"/>
           <w:strike w:val="0"/>
           <w:dstrike w:val="0"/>
@@ -7614,7 +7598,7 @@
     </w:p>
     <w:p>
       <w:pPr>
-        <w:pStyle w:val="3"/>
+        <w:pStyle w:val="4"/>
         <w:keepNext w:val="0"/>
         <w:keepLines w:val="0"/>
         <w:widowControl/>
@@ -7624,7 +7608,7 @@
         </w:numPr>
         <w:suppressLineNumbers w:val="0"/>
         <w:rPr>
-          <w:rStyle w:val="5"/>
+          <w:rStyle w:val="6"/>
           <w:rFonts w:hint="default"/>
           <w:strike w:val="0"/>
           <w:dstrike w:val="0"/>
@@ -7638,7 +7622,7 @@
       </w:pPr>
       <w:r>
         <w:rPr>
-          <w:rStyle w:val="5"/>
+          <w:rStyle w:val="6"/>
           <w:rFonts w:hint="default"/>
           <w:strike w:val="0"/>
           <w:dstrike w:val="0"/>
@@ -7654,17 +7638,17 @@
     </w:p>
     <w:p>
       <w:pPr>
-        <w:pStyle w:val="3"/>
-        <w:keepNext w:val="0"/>
-        <w:keepLines w:val="0"/>
-        <w:widowControl/>
-        <w:numPr>
-          <w:ilvl w:val="0"/>
-          <w:numId w:val="0"/>
-        </w:numPr>
-        <w:suppressLineNumbers w:val="0"/>
-        <w:rPr>
-          <w:rStyle w:val="5"/>
+        <w:pStyle w:val="4"/>
+        <w:keepNext w:val="0"/>
+        <w:keepLines w:val="0"/>
+        <w:widowControl/>
+        <w:numPr>
+          <w:ilvl w:val="0"/>
+          <w:numId w:val="0"/>
+        </w:numPr>
+        <w:suppressLineNumbers w:val="0"/>
+        <w:rPr>
+          <w:rStyle w:val="6"/>
           <w:rFonts w:hint="default"/>
           <w:strike w:val="0"/>
           <w:dstrike w:val="0"/>
@@ -7687,7 +7671,7 @@
       </w:r>
       <w:r>
         <w:rPr>
-          <w:rStyle w:val="5"/>
+          <w:rStyle w:val="6"/>
           <w:rFonts w:hint="eastAsia"/>
           <w:strike w:val="0"/>
           <w:dstrike w:val="0"/>
@@ -7702,7 +7686,7 @@
       </w:r>
       <w:r>
         <w:rPr>
-          <w:rStyle w:val="5"/>
+          <w:rStyle w:val="6"/>
           <w:rFonts w:hint="default"/>
           <w:strike w:val="0"/>
           <w:dstrike w:val="0"/>
@@ -7741,7 +7725,7 @@
     </w:p>
     <w:p>
       <w:pPr>
-        <w:pStyle w:val="3"/>
+        <w:pStyle w:val="4"/>
         <w:keepNext w:val="0"/>
         <w:keepLines w:val="0"/>
         <w:widowControl/>
@@ -7776,22 +7760,22 @@
         </w:numPr>
         <w:jc w:val="both"/>
         <w:rPr>
-          <w:rStyle w:val="5"/>
-          <w:rFonts w:hint="default"/>
-          <w:strike w:val="0"/>
-          <w:dstrike w:val="0"/>
-          <w:color w:val="000000" w:themeColor="text1"/>
-          <w:u w:val="none"/>
-          <w14:textFill>
-            <w14:solidFill>
-              <w14:schemeClr w14:val="tx1"/>
-            </w14:solidFill>
-          </w14:textFill>
-        </w:rPr>
-      </w:pPr>
-      <w:r>
-        <w:rPr>
-          <w:rStyle w:val="5"/>
+          <w:rStyle w:val="6"/>
+          <w:rFonts w:hint="default"/>
+          <w:strike w:val="0"/>
+          <w:dstrike w:val="0"/>
+          <w:color w:val="000000" w:themeColor="text1"/>
+          <w:u w:val="none"/>
+          <w14:textFill>
+            <w14:solidFill>
+              <w14:schemeClr w14:val="tx1"/>
+            </w14:solidFill>
+          </w14:textFill>
+        </w:rPr>
+      </w:pPr>
+      <w:r>
+        <w:rPr>
+          <w:rStyle w:val="6"/>
           <w:rFonts w:hint="default"/>
           <w:strike w:val="0"/>
           <w:dstrike w:val="0"/>
@@ -7815,22 +7799,22 @@
         </w:numPr>
         <w:jc w:val="both"/>
         <w:rPr>
-          <w:rStyle w:val="5"/>
-          <w:rFonts w:hint="default"/>
-          <w:strike w:val="0"/>
-          <w:dstrike w:val="0"/>
-          <w:color w:val="000000" w:themeColor="text1"/>
-          <w:u w:val="none"/>
-          <w14:textFill>
-            <w14:solidFill>
-              <w14:schemeClr w14:val="tx1"/>
-            </w14:solidFill>
-          </w14:textFill>
-        </w:rPr>
-      </w:pPr>
-      <w:r>
-        <w:rPr>
-          <w:rStyle w:val="5"/>
+          <w:rStyle w:val="6"/>
+          <w:rFonts w:hint="default"/>
+          <w:strike w:val="0"/>
+          <w:dstrike w:val="0"/>
+          <w:color w:val="000000" w:themeColor="text1"/>
+          <w:u w:val="none"/>
+          <w14:textFill>
+            <w14:solidFill>
+              <w14:schemeClr w14:val="tx1"/>
+            </w14:solidFill>
+          </w14:textFill>
+        </w:rPr>
+      </w:pPr>
+      <w:r>
+        <w:rPr>
+          <w:rStyle w:val="6"/>
           <w:rFonts w:hint="default"/>
           <w:strike w:val="0"/>
           <w:dstrike w:val="0"/>
@@ -7854,82 +7838,34 @@
         </w:numPr>
         <w:jc w:val="both"/>
         <w:rPr>
-          <w:rStyle w:val="5"/>
-          <w:rFonts w:hint="default"/>
-          <w:strike w:val="0"/>
-          <w:dstrike w:val="0"/>
-          <w:color w:val="000000" w:themeColor="text1"/>
-          <w:u w:val="none"/>
-          <w14:textFill>
-            <w14:solidFill>
-              <w14:schemeClr w14:val="tx1"/>
-            </w14:solidFill>
-          </w14:textFill>
-        </w:rPr>
-      </w:pPr>
-      <w:r>
-        <w:rPr>
-          <w:rStyle w:val="5"/>
-          <w:rFonts w:hint="default"/>
-          <w:strike w:val="0"/>
-          <w:dstrike w:val="0"/>
-          <w:color w:val="000000" w:themeColor="text1"/>
-          <w:u w:val="none"/>
-          <w14:textFill>
-            <w14:solidFill>
-              <w14:schemeClr w14:val="tx1"/>
-            </w14:solidFill>
-          </w14:textFill>
-        </w:rPr>
-        <w:t xml:space="preserve">           { "</w:t>
-      </w:r>
-      <w:r>
-        <w:rPr>
-          <w:rStyle w:val="5"/>
-          <w:rFonts w:hint="default"/>
-          <w:strike w:val="0"/>
-          <w:dstrike w:val="0"/>
-          <w:color w:val="000000" w:themeColor="text1"/>
-          <w:u w:val="none"/>
-          <w14:textFill>
-            <w14:solidFill>
-              <w14:schemeClr w14:val="tx1"/>
-            </w14:solidFill>
-          </w14:textFill>
-        </w:rPr>
-        <w:t>aqi</w:t>
-      </w:r>
-      <w:r>
-        <w:rPr>
-          <w:rStyle w:val="5"/>
-          <w:rFonts w:hint="default"/>
-          <w:strike w:val="0"/>
-          <w:dstrike w:val="0"/>
-          <w:color w:val="000000" w:themeColor="text1"/>
-          <w:u w:val="none"/>
-          <w14:textFill>
-            <w14:solidFill>
-              <w14:schemeClr w14:val="tx1"/>
-            </w14:solidFill>
-          </w14:textFill>
-        </w:rPr>
-        <w:t>":</w:t>
-      </w:r>
-      <w:r>
-        <w:rPr>
-          <w:rStyle w:val="5"/>
-          <w:rFonts w:hint="default"/>
-          <w:strike w:val="0"/>
-          <w:dstrike w:val="0"/>
-          <w:color w:val="000000" w:themeColor="text1"/>
-          <w:u w:val="none"/>
-          <w14:textFill>
-            <w14:solidFill>
-              <w14:schemeClr w14:val="tx1"/>
-            </w14:solidFill>
-          </w14:textFill>
-        </w:rPr>
-        <w:t>AQI  数值,</w:t>
+          <w:rStyle w:val="6"/>
+          <w:rFonts w:hint="default"/>
+          <w:strike w:val="0"/>
+          <w:dstrike w:val="0"/>
+          <w:color w:val="000000" w:themeColor="text1"/>
+          <w:u w:val="none"/>
+          <w14:textFill>
+            <w14:solidFill>
+              <w14:schemeClr w14:val="tx1"/>
+            </w14:solidFill>
+          </w14:textFill>
+        </w:rPr>
+      </w:pPr>
+      <w:r>
+        <w:rPr>
+          <w:rStyle w:val="6"/>
+          <w:rFonts w:hint="default"/>
+          <w:strike w:val="0"/>
+          <w:dstrike w:val="0"/>
+          <w:color w:val="000000" w:themeColor="text1"/>
+          <w:u w:val="none"/>
+          <w14:textFill>
+            <w14:solidFill>
+              <w14:schemeClr w14:val="tx1"/>
+            </w14:solidFill>
+          </w14:textFill>
+        </w:rPr>
+        <w:t xml:space="preserve">           { "aqi":AQI  数值,</w:t>
       </w:r>
     </w:p>
     <w:p>
@@ -7942,98 +7878,34 @@
         <w:ind w:left="840" w:leftChars="0" w:firstLine="420" w:firstLineChars="0"/>
         <w:jc w:val="both"/>
         <w:rPr>
-          <w:rStyle w:val="5"/>
-          <w:rFonts w:hint="default"/>
-          <w:strike w:val="0"/>
-          <w:dstrike w:val="0"/>
-          <w:color w:val="000000" w:themeColor="text1"/>
-          <w:u w:val="none"/>
-          <w14:textFill>
-            <w14:solidFill>
-              <w14:schemeClr w14:val="tx1"/>
-            </w14:solidFill>
-          </w14:textFill>
-        </w:rPr>
-      </w:pPr>
-      <w:r>
-        <w:rPr>
-          <w:rStyle w:val="5"/>
-          <w:rFonts w:hint="default"/>
-          <w:strike w:val="0"/>
-          <w:dstrike w:val="0"/>
-          <w:color w:val="000000" w:themeColor="text1"/>
-          <w:u w:val="none"/>
-          <w14:textFill>
-            <w14:solidFill>
-              <w14:schemeClr w14:val="tx1"/>
-            </w14:solidFill>
-          </w14:textFill>
-        </w:rPr>
-        <w:t xml:space="preserve">  "</w:t>
-      </w:r>
-      <w:r>
-        <w:rPr>
-          <w:rStyle w:val="5"/>
-          <w:rFonts w:hint="default"/>
-          <w:strike w:val="0"/>
-          <w:dstrike w:val="0"/>
-          <w:color w:val="000000" w:themeColor="text1"/>
-          <w:u w:val="none"/>
-          <w14:textFill>
-            <w14:solidFill>
-              <w14:schemeClr w14:val="tx1"/>
-            </w14:solidFill>
-          </w14:textFill>
-        </w:rPr>
-        <w:t>co</w:t>
-      </w:r>
-      <w:r>
-        <w:rPr>
-          <w:rStyle w:val="5"/>
-          <w:rFonts w:hint="default"/>
-          <w:strike w:val="0"/>
-          <w:dstrike w:val="0"/>
-          <w:color w:val="000000" w:themeColor="text1"/>
-          <w:u w:val="none"/>
-          <w14:textFill>
-            <w14:solidFill>
-              <w14:schemeClr w14:val="tx1"/>
-            </w14:solidFill>
-          </w14:textFill>
-        </w:rPr>
-        <w:t>":</w:t>
-      </w:r>
-      <w:r>
-        <w:rPr>
-          <w:rStyle w:val="5"/>
-          <w:rFonts w:hint="default"/>
-          <w:strike w:val="0"/>
-          <w:dstrike w:val="0"/>
-          <w:color w:val="000000" w:themeColor="text1"/>
-          <w:u w:val="none"/>
-          <w14:textFill>
-            <w14:solidFill>
-              <w14:schemeClr w14:val="tx1"/>
-            </w14:solidFill>
-          </w14:textFill>
-        </w:rPr>
-        <w:t>CO</w:t>
-      </w:r>
-      <w:r>
-        <w:rPr>
-          <w:rStyle w:val="5"/>
-          <w:rFonts w:hint="default"/>
-          <w:strike w:val="0"/>
-          <w:dstrike w:val="0"/>
-          <w:color w:val="000000" w:themeColor="text1"/>
-          <w:u w:val="none"/>
-          <w14:textFill>
-            <w14:solidFill>
-              <w14:schemeClr w14:val="tx1"/>
-            </w14:solidFill>
-          </w14:textFill>
-        </w:rPr>
-        <w:t xml:space="preserve">数值,    </w:t>
+          <w:rStyle w:val="6"/>
+          <w:rFonts w:hint="default"/>
+          <w:strike w:val="0"/>
+          <w:dstrike w:val="0"/>
+          <w:color w:val="000000" w:themeColor="text1"/>
+          <w:u w:val="none"/>
+          <w14:textFill>
+            <w14:solidFill>
+              <w14:schemeClr w14:val="tx1"/>
+            </w14:solidFill>
+          </w14:textFill>
+        </w:rPr>
+      </w:pPr>
+      <w:r>
+        <w:rPr>
+          <w:rStyle w:val="6"/>
+          <w:rFonts w:hint="default"/>
+          <w:strike w:val="0"/>
+          <w:dstrike w:val="0"/>
+          <w:color w:val="000000" w:themeColor="text1"/>
+          <w:u w:val="none"/>
+          <w14:textFill>
+            <w14:solidFill>
+              <w14:schemeClr w14:val="tx1"/>
+            </w14:solidFill>
+          </w14:textFill>
+        </w:rPr>
+        <w:t xml:space="preserve">  "co":CO数值,    </w:t>
       </w:r>
     </w:p>
     <w:p>
@@ -8046,114 +7918,34 @@
         <w:ind w:left="840" w:leftChars="0" w:firstLine="420" w:firstLineChars="0"/>
         <w:jc w:val="both"/>
         <w:rPr>
-          <w:rStyle w:val="5"/>
-          <w:rFonts w:hint="default"/>
-          <w:strike w:val="0"/>
-          <w:dstrike w:val="0"/>
-          <w:color w:val="000000" w:themeColor="text1"/>
-          <w:u w:val="none"/>
-          <w14:textFill>
-            <w14:solidFill>
-              <w14:schemeClr w14:val="tx1"/>
-            </w14:solidFill>
-          </w14:textFill>
-        </w:rPr>
-      </w:pPr>
-      <w:r>
-        <w:rPr>
-          <w:rStyle w:val="5"/>
-          <w:rFonts w:hint="default"/>
-          <w:strike w:val="0"/>
-          <w:dstrike w:val="0"/>
-          <w:color w:val="000000" w:themeColor="text1"/>
-          <w:u w:val="none"/>
-          <w14:textFill>
-            <w14:solidFill>
-              <w14:schemeClr w14:val="tx1"/>
-            </w14:solidFill>
-          </w14:textFill>
-        </w:rPr>
-        <w:t xml:space="preserve"> </w:t>
-      </w:r>
-      <w:r>
-        <w:rPr>
-          <w:rStyle w:val="5"/>
-          <w:rFonts w:hint="default"/>
-          <w:strike w:val="0"/>
-          <w:dstrike w:val="0"/>
-          <w:color w:val="000000" w:themeColor="text1"/>
-          <w:u w:val="none"/>
-          <w14:textFill>
-            <w14:solidFill>
-              <w14:schemeClr w14:val="tx1"/>
-            </w14:solidFill>
-          </w14:textFill>
-        </w:rPr>
-        <w:t>"</w:t>
-      </w:r>
-      <w:r>
-        <w:rPr>
-          <w:rStyle w:val="5"/>
-          <w:rFonts w:hint="default"/>
-          <w:strike w:val="0"/>
-          <w:dstrike w:val="0"/>
-          <w:color w:val="000000" w:themeColor="text1"/>
-          <w:u w:val="none"/>
-          <w14:textFill>
-            <w14:solidFill>
-              <w14:schemeClr w14:val="tx1"/>
-            </w14:solidFill>
-          </w14:textFill>
-        </w:rPr>
-        <w:t>no2</w:t>
-      </w:r>
-      <w:r>
-        <w:rPr>
-          <w:rStyle w:val="5"/>
-          <w:rFonts w:hint="default"/>
-          <w:strike w:val="0"/>
-          <w:dstrike w:val="0"/>
-          <w:color w:val="000000" w:themeColor="text1"/>
-          <w:u w:val="none"/>
-          <w14:textFill>
-            <w14:solidFill>
-              <w14:schemeClr w14:val="tx1"/>
-            </w14:solidFill>
-          </w14:textFill>
-        </w:rPr>
-        <w:t>":</w:t>
-      </w:r>
-      <w:r>
-        <w:rPr>
-          <w:rStyle w:val="5"/>
-          <w:rFonts w:hint="default"/>
-          <w:strike w:val="0"/>
-          <w:dstrike w:val="0"/>
-          <w:color w:val="000000" w:themeColor="text1"/>
-          <w:u w:val="none"/>
-          <w14:textFill>
-            <w14:solidFill>
-              <w14:schemeClr w14:val="tx1"/>
-            </w14:solidFill>
-          </w14:textFill>
-        </w:rPr>
-        <w:t>NO2</w:t>
-      </w:r>
-      <w:r>
-        <w:rPr>
-          <w:rStyle w:val="5"/>
-          <w:rFonts w:hint="default"/>
-          <w:strike w:val="0"/>
-          <w:dstrike w:val="0"/>
-          <w:color w:val="000000" w:themeColor="text1"/>
-          <w:u w:val="none"/>
-          <w14:textFill>
-            <w14:solidFill>
-              <w14:schemeClr w14:val="tx1"/>
-            </w14:solidFill>
-          </w14:textFill>
-        </w:rPr>
-        <w:t xml:space="preserve">数值,    </w:t>
+          <w:rStyle w:val="6"/>
+          <w:rFonts w:hint="default"/>
+          <w:strike w:val="0"/>
+          <w:dstrike w:val="0"/>
+          <w:color w:val="000000" w:themeColor="text1"/>
+          <w:u w:val="none"/>
+          <w14:textFill>
+            <w14:solidFill>
+              <w14:schemeClr w14:val="tx1"/>
+            </w14:solidFill>
+          </w14:textFill>
+        </w:rPr>
+      </w:pPr>
+      <w:r>
+        <w:rPr>
+          <w:rStyle w:val="6"/>
+          <w:rFonts w:hint="default"/>
+          <w:strike w:val="0"/>
+          <w:dstrike w:val="0"/>
+          <w:color w:val="000000" w:themeColor="text1"/>
+          <w:u w:val="none"/>
+          <w14:textFill>
+            <w14:solidFill>
+              <w14:schemeClr w14:val="tx1"/>
+            </w14:solidFill>
+          </w14:textFill>
+        </w:rPr>
+        <w:t xml:space="preserve"> "no2":NO2数值,    </w:t>
       </w:r>
     </w:p>
     <w:p>
@@ -8166,98 +7958,34 @@
         <w:ind w:left="840" w:leftChars="0" w:firstLine="420" w:firstLineChars="0"/>
         <w:jc w:val="both"/>
         <w:rPr>
-          <w:rStyle w:val="5"/>
-          <w:rFonts w:hint="default"/>
-          <w:strike w:val="0"/>
-          <w:dstrike w:val="0"/>
-          <w:color w:val="000000" w:themeColor="text1"/>
-          <w:u w:val="none"/>
-          <w14:textFill>
-            <w14:solidFill>
-              <w14:schemeClr w14:val="tx1"/>
-            </w14:solidFill>
-          </w14:textFill>
-        </w:rPr>
-      </w:pPr>
-      <w:r>
-        <w:rPr>
-          <w:rStyle w:val="5"/>
-          <w:rFonts w:hint="default"/>
-          <w:strike w:val="0"/>
-          <w:dstrike w:val="0"/>
-          <w:color w:val="000000" w:themeColor="text1"/>
-          <w:u w:val="none"/>
-          <w14:textFill>
-            <w14:solidFill>
-              <w14:schemeClr w14:val="tx1"/>
-            </w14:solidFill>
-          </w14:textFill>
-        </w:rPr>
-        <w:t>"</w:t>
-      </w:r>
-      <w:r>
-        <w:rPr>
-          <w:rStyle w:val="5"/>
-          <w:rFonts w:hint="default"/>
-          <w:strike w:val="0"/>
-          <w:dstrike w:val="0"/>
-          <w:color w:val="000000" w:themeColor="text1"/>
-          <w:u w:val="none"/>
-          <w14:textFill>
-            <w14:solidFill>
-              <w14:schemeClr w14:val="tx1"/>
-            </w14:solidFill>
-          </w14:textFill>
-        </w:rPr>
-        <w:t>o3</w:t>
-      </w:r>
-      <w:r>
-        <w:rPr>
-          <w:rStyle w:val="5"/>
-          <w:rFonts w:hint="default"/>
-          <w:strike w:val="0"/>
-          <w:dstrike w:val="0"/>
-          <w:color w:val="000000" w:themeColor="text1"/>
-          <w:u w:val="none"/>
-          <w14:textFill>
-            <w14:solidFill>
-              <w14:schemeClr w14:val="tx1"/>
-            </w14:solidFill>
-          </w14:textFill>
-        </w:rPr>
-        <w:t>":</w:t>
-      </w:r>
-      <w:r>
-        <w:rPr>
-          <w:rStyle w:val="5"/>
-          <w:rFonts w:hint="default"/>
-          <w:strike w:val="0"/>
-          <w:dstrike w:val="0"/>
-          <w:color w:val="000000" w:themeColor="text1"/>
-          <w:u w:val="none"/>
-          <w14:textFill>
-            <w14:solidFill>
-              <w14:schemeClr w14:val="tx1"/>
-            </w14:solidFill>
-          </w14:textFill>
-        </w:rPr>
-        <w:t>O3</w:t>
-      </w:r>
-      <w:r>
-        <w:rPr>
-          <w:rStyle w:val="5"/>
-          <w:rFonts w:hint="default"/>
-          <w:strike w:val="0"/>
-          <w:dstrike w:val="0"/>
-          <w:color w:val="000000" w:themeColor="text1"/>
-          <w:u w:val="none"/>
-          <w14:textFill>
-            <w14:solidFill>
-              <w14:schemeClr w14:val="tx1"/>
-            </w14:solidFill>
-          </w14:textFill>
-        </w:rPr>
-        <w:t xml:space="preserve">数值, </w:t>
+          <w:rStyle w:val="6"/>
+          <w:rFonts w:hint="default"/>
+          <w:strike w:val="0"/>
+          <w:dstrike w:val="0"/>
+          <w:color w:val="000000" w:themeColor="text1"/>
+          <w:u w:val="none"/>
+          <w14:textFill>
+            <w14:solidFill>
+              <w14:schemeClr w14:val="tx1"/>
+            </w14:solidFill>
+          </w14:textFill>
+        </w:rPr>
+      </w:pPr>
+      <w:r>
+        <w:rPr>
+          <w:rStyle w:val="6"/>
+          <w:rFonts w:hint="default"/>
+          <w:strike w:val="0"/>
+          <w:dstrike w:val="0"/>
+          <w:color w:val="000000" w:themeColor="text1"/>
+          <w:u w:val="none"/>
+          <w14:textFill>
+            <w14:solidFill>
+              <w14:schemeClr w14:val="tx1"/>
+            </w14:solidFill>
+          </w14:textFill>
+        </w:rPr>
+        <w:t xml:space="preserve">"o3":O3数值, </w:t>
       </w:r>
     </w:p>
     <w:p>
@@ -8270,98 +7998,34 @@
         <w:ind w:left="840" w:leftChars="0" w:firstLine="420" w:firstLineChars="0"/>
         <w:jc w:val="both"/>
         <w:rPr>
-          <w:rStyle w:val="5"/>
-          <w:rFonts w:hint="default"/>
-          <w:strike w:val="0"/>
-          <w:dstrike w:val="0"/>
-          <w:color w:val="000000" w:themeColor="text1"/>
-          <w:u w:val="none"/>
-          <w14:textFill>
-            <w14:solidFill>
-              <w14:schemeClr w14:val="tx1"/>
-            </w14:solidFill>
-          </w14:textFill>
-        </w:rPr>
-      </w:pPr>
-      <w:r>
-        <w:rPr>
-          <w:rStyle w:val="5"/>
-          <w:rFonts w:hint="default"/>
-          <w:strike w:val="0"/>
-          <w:dstrike w:val="0"/>
-          <w:color w:val="000000" w:themeColor="text1"/>
-          <w:u w:val="none"/>
-          <w14:textFill>
-            <w14:solidFill>
-              <w14:schemeClr w14:val="tx1"/>
-            </w14:solidFill>
-          </w14:textFill>
-        </w:rPr>
-        <w:t>"</w:t>
-      </w:r>
-      <w:r>
-        <w:rPr>
-          <w:rStyle w:val="5"/>
-          <w:rFonts w:hint="default"/>
-          <w:strike w:val="0"/>
-          <w:dstrike w:val="0"/>
-          <w:color w:val="000000" w:themeColor="text1"/>
-          <w:u w:val="none"/>
-          <w14:textFill>
-            <w14:solidFill>
-              <w14:schemeClr w14:val="tx1"/>
-            </w14:solidFill>
-          </w14:textFill>
-        </w:rPr>
-        <w:t>pm2</w:t>
-      </w:r>
-      <w:r>
-        <w:rPr>
-          <w:rStyle w:val="5"/>
-          <w:rFonts w:hint="default"/>
-          <w:strike w:val="0"/>
-          <w:dstrike w:val="0"/>
-          <w:color w:val="000000" w:themeColor="text1"/>
-          <w:u w:val="none"/>
-          <w14:textFill>
-            <w14:solidFill>
-              <w14:schemeClr w14:val="tx1"/>
-            </w14:solidFill>
-          </w14:textFill>
-        </w:rPr>
-        <w:t>":</w:t>
-      </w:r>
-      <w:r>
-        <w:rPr>
-          <w:rStyle w:val="5"/>
-          <w:rFonts w:hint="default"/>
-          <w:strike w:val="0"/>
-          <w:dstrike w:val="0"/>
-          <w:color w:val="000000" w:themeColor="text1"/>
-          <w:u w:val="none"/>
-          <w14:textFill>
-            <w14:solidFill>
-              <w14:schemeClr w14:val="tx1"/>
-            </w14:solidFill>
-          </w14:textFill>
-        </w:rPr>
-        <w:t>PM2.5</w:t>
-      </w:r>
-      <w:r>
-        <w:rPr>
-          <w:rStyle w:val="5"/>
-          <w:rFonts w:hint="default"/>
-          <w:strike w:val="0"/>
-          <w:dstrike w:val="0"/>
-          <w:color w:val="000000" w:themeColor="text1"/>
-          <w:u w:val="none"/>
-          <w14:textFill>
-            <w14:solidFill>
-              <w14:schemeClr w14:val="tx1"/>
-            </w14:solidFill>
-          </w14:textFill>
-        </w:rPr>
-        <w:t xml:space="preserve">数值,    </w:t>
+          <w:rStyle w:val="6"/>
+          <w:rFonts w:hint="default"/>
+          <w:strike w:val="0"/>
+          <w:dstrike w:val="0"/>
+          <w:color w:val="000000" w:themeColor="text1"/>
+          <w:u w:val="none"/>
+          <w14:textFill>
+            <w14:solidFill>
+              <w14:schemeClr w14:val="tx1"/>
+            </w14:solidFill>
+          </w14:textFill>
+        </w:rPr>
+      </w:pPr>
+      <w:r>
+        <w:rPr>
+          <w:rStyle w:val="6"/>
+          <w:rFonts w:hint="default"/>
+          <w:strike w:val="0"/>
+          <w:dstrike w:val="0"/>
+          <w:color w:val="000000" w:themeColor="text1"/>
+          <w:u w:val="none"/>
+          <w14:textFill>
+            <w14:solidFill>
+              <w14:schemeClr w14:val="tx1"/>
+            </w14:solidFill>
+          </w14:textFill>
+        </w:rPr>
+        <w:t xml:space="preserve">"pm2":PM2.5数值,    </w:t>
       </w:r>
     </w:p>
     <w:p>
@@ -8374,98 +8038,34 @@
         <w:ind w:left="840" w:leftChars="0" w:firstLine="420" w:firstLineChars="0"/>
         <w:jc w:val="both"/>
         <w:rPr>
-          <w:rStyle w:val="5"/>
-          <w:rFonts w:hint="default"/>
-          <w:strike w:val="0"/>
-          <w:dstrike w:val="0"/>
-          <w:color w:val="000000" w:themeColor="text1"/>
-          <w:u w:val="none"/>
-          <w14:textFill>
-            <w14:solidFill>
-              <w14:schemeClr w14:val="tx1"/>
-            </w14:solidFill>
-          </w14:textFill>
-        </w:rPr>
-      </w:pPr>
-      <w:r>
-        <w:rPr>
-          <w:rStyle w:val="5"/>
-          <w:rFonts w:hint="default"/>
-          <w:strike w:val="0"/>
-          <w:dstrike w:val="0"/>
-          <w:color w:val="000000" w:themeColor="text1"/>
-          <w:u w:val="none"/>
-          <w14:textFill>
-            <w14:solidFill>
-              <w14:schemeClr w14:val="tx1"/>
-            </w14:solidFill>
-          </w14:textFill>
-        </w:rPr>
-        <w:t>"</w:t>
-      </w:r>
-      <w:r>
-        <w:rPr>
-          <w:rStyle w:val="5"/>
-          <w:rFonts w:hint="default"/>
-          <w:strike w:val="0"/>
-          <w:dstrike w:val="0"/>
-          <w:color w:val="000000" w:themeColor="text1"/>
-          <w:u w:val="none"/>
-          <w14:textFill>
-            <w14:solidFill>
-              <w14:schemeClr w14:val="tx1"/>
-            </w14:solidFill>
-          </w14:textFill>
-        </w:rPr>
-        <w:t>pm10</w:t>
-      </w:r>
-      <w:r>
-        <w:rPr>
-          <w:rStyle w:val="5"/>
-          <w:rFonts w:hint="default"/>
-          <w:strike w:val="0"/>
-          <w:dstrike w:val="0"/>
-          <w:color w:val="000000" w:themeColor="text1"/>
-          <w:u w:val="none"/>
-          <w14:textFill>
-            <w14:solidFill>
-              <w14:schemeClr w14:val="tx1"/>
-            </w14:solidFill>
-          </w14:textFill>
-        </w:rPr>
-        <w:t>":</w:t>
-      </w:r>
-      <w:r>
-        <w:rPr>
-          <w:rStyle w:val="5"/>
-          <w:rFonts w:hint="default"/>
-          <w:strike w:val="0"/>
-          <w:dstrike w:val="0"/>
-          <w:color w:val="000000" w:themeColor="text1"/>
-          <w:u w:val="none"/>
-          <w14:textFill>
-            <w14:solidFill>
-              <w14:schemeClr w14:val="tx1"/>
-            </w14:solidFill>
-          </w14:textFill>
-        </w:rPr>
-        <w:t>PM10</w:t>
-      </w:r>
-      <w:r>
-        <w:rPr>
-          <w:rStyle w:val="5"/>
-          <w:rFonts w:hint="default"/>
-          <w:strike w:val="0"/>
-          <w:dstrike w:val="0"/>
-          <w:color w:val="000000" w:themeColor="text1"/>
-          <w:u w:val="none"/>
-          <w14:textFill>
-            <w14:solidFill>
-              <w14:schemeClr w14:val="tx1"/>
-            </w14:solidFill>
-          </w14:textFill>
-        </w:rPr>
-        <w:t xml:space="preserve">  数值,    </w:t>
+          <w:rStyle w:val="6"/>
+          <w:rFonts w:hint="default"/>
+          <w:strike w:val="0"/>
+          <w:dstrike w:val="0"/>
+          <w:color w:val="000000" w:themeColor="text1"/>
+          <w:u w:val="none"/>
+          <w14:textFill>
+            <w14:solidFill>
+              <w14:schemeClr w14:val="tx1"/>
+            </w14:solidFill>
+          </w14:textFill>
+        </w:rPr>
+      </w:pPr>
+      <w:r>
+        <w:rPr>
+          <w:rStyle w:val="6"/>
+          <w:rFonts w:hint="default"/>
+          <w:strike w:val="0"/>
+          <w:dstrike w:val="0"/>
+          <w:color w:val="000000" w:themeColor="text1"/>
+          <w:u w:val="none"/>
+          <w14:textFill>
+            <w14:solidFill>
+              <w14:schemeClr w14:val="tx1"/>
+            </w14:solidFill>
+          </w14:textFill>
+        </w:rPr>
+        <w:t xml:space="preserve">"pm10":PM10  数值,    </w:t>
       </w:r>
     </w:p>
     <w:p>
@@ -8478,98 +8078,34 @@
         <w:ind w:left="840" w:leftChars="0" w:firstLine="420" w:firstLineChars="0"/>
         <w:jc w:val="both"/>
         <w:rPr>
-          <w:rStyle w:val="5"/>
-          <w:rFonts w:hint="default"/>
-          <w:strike w:val="0"/>
-          <w:dstrike w:val="0"/>
-          <w:color w:val="000000" w:themeColor="text1"/>
-          <w:u w:val="none"/>
-          <w14:textFill>
-            <w14:solidFill>
-              <w14:schemeClr w14:val="tx1"/>
-            </w14:solidFill>
-          </w14:textFill>
-        </w:rPr>
-      </w:pPr>
-      <w:r>
-        <w:rPr>
-          <w:rStyle w:val="5"/>
-          <w:rFonts w:hint="default"/>
-          <w:strike w:val="0"/>
-          <w:dstrike w:val="0"/>
-          <w:color w:val="000000" w:themeColor="text1"/>
-          <w:u w:val="none"/>
-          <w14:textFill>
-            <w14:solidFill>
-              <w14:schemeClr w14:val="tx1"/>
-            </w14:solidFill>
-          </w14:textFill>
-        </w:rPr>
-        <w:t>"</w:t>
-      </w:r>
-      <w:r>
-        <w:rPr>
-          <w:rStyle w:val="5"/>
-          <w:rFonts w:hint="default"/>
-          <w:strike w:val="0"/>
-          <w:dstrike w:val="0"/>
-          <w:color w:val="000000" w:themeColor="text1"/>
-          <w:u w:val="none"/>
-          <w14:textFill>
-            <w14:solidFill>
-              <w14:schemeClr w14:val="tx1"/>
-            </w14:solidFill>
-          </w14:textFill>
-        </w:rPr>
-        <w:t>so2</w:t>
-      </w:r>
-      <w:r>
-        <w:rPr>
-          <w:rStyle w:val="5"/>
-          <w:rFonts w:hint="default"/>
-          <w:strike w:val="0"/>
-          <w:dstrike w:val="0"/>
-          <w:color w:val="000000" w:themeColor="text1"/>
-          <w:u w:val="none"/>
-          <w14:textFill>
-            <w14:solidFill>
-              <w14:schemeClr w14:val="tx1"/>
-            </w14:solidFill>
-          </w14:textFill>
-        </w:rPr>
-        <w:t>":</w:t>
-      </w:r>
-      <w:r>
-        <w:rPr>
-          <w:rStyle w:val="5"/>
-          <w:rFonts w:hint="default"/>
-          <w:strike w:val="0"/>
-          <w:dstrike w:val="0"/>
-          <w:color w:val="000000" w:themeColor="text1"/>
-          <w:u w:val="none"/>
-          <w14:textFill>
-            <w14:solidFill>
-              <w14:schemeClr w14:val="tx1"/>
-            </w14:solidFill>
-          </w14:textFill>
-        </w:rPr>
-        <w:t>SO2</w:t>
-      </w:r>
-      <w:r>
-        <w:rPr>
-          <w:rStyle w:val="5"/>
-          <w:rFonts w:hint="default"/>
-          <w:strike w:val="0"/>
-          <w:dstrike w:val="0"/>
-          <w:color w:val="000000" w:themeColor="text1"/>
-          <w:u w:val="none"/>
-          <w14:textFill>
-            <w14:solidFill>
-              <w14:schemeClr w14:val="tx1"/>
-            </w14:solidFill>
-          </w14:textFill>
-        </w:rPr>
-        <w:t>数值,</w:t>
+          <w:rStyle w:val="6"/>
+          <w:rFonts w:hint="default"/>
+          <w:strike w:val="0"/>
+          <w:dstrike w:val="0"/>
+          <w:color w:val="000000" w:themeColor="text1"/>
+          <w:u w:val="none"/>
+          <w14:textFill>
+            <w14:solidFill>
+              <w14:schemeClr w14:val="tx1"/>
+            </w14:solidFill>
+          </w14:textFill>
+        </w:rPr>
+      </w:pPr>
+      <w:r>
+        <w:rPr>
+          <w:rStyle w:val="6"/>
+          <w:rFonts w:hint="default"/>
+          <w:strike w:val="0"/>
+          <w:dstrike w:val="0"/>
+          <w:color w:val="000000" w:themeColor="text1"/>
+          <w:u w:val="none"/>
+          <w14:textFill>
+            <w14:solidFill>
+              <w14:schemeClr w14:val="tx1"/>
+            </w14:solidFill>
+          </w14:textFill>
+        </w:rPr>
+        <w:t>"so2":SO2数值,</w:t>
       </w:r>
     </w:p>
     <w:p>
@@ -8582,22 +8118,22 @@
         <w:ind w:left="840" w:leftChars="0" w:firstLine="420" w:firstLineChars="0"/>
         <w:jc w:val="both"/>
         <w:rPr>
-          <w:rStyle w:val="5"/>
-          <w:rFonts w:hint="default"/>
-          <w:strike w:val="0"/>
-          <w:dstrike w:val="0"/>
-          <w:color w:val="000000" w:themeColor="text1"/>
-          <w:u w:val="none"/>
-          <w14:textFill>
-            <w14:solidFill>
-              <w14:schemeClr w14:val="tx1"/>
-            </w14:solidFill>
-          </w14:textFill>
-        </w:rPr>
-      </w:pPr>
-      <w:r>
-        <w:rPr>
-          <w:rStyle w:val="5"/>
+          <w:rStyle w:val="6"/>
+          <w:rFonts w:hint="default"/>
+          <w:strike w:val="0"/>
+          <w:dstrike w:val="0"/>
+          <w:color w:val="000000" w:themeColor="text1"/>
+          <w:u w:val="none"/>
+          <w14:textFill>
+            <w14:solidFill>
+              <w14:schemeClr w14:val="tx1"/>
+            </w14:solidFill>
+          </w14:textFill>
+        </w:rPr>
+      </w:pPr>
+      <w:r>
+        <w:rPr>
+          <w:rStyle w:val="6"/>
           <w:rFonts w:hint="default"/>
           <w:strike w:val="0"/>
           <w:dstrike w:val="0"/>
@@ -8622,82 +8158,34 @@
         <w:ind w:left="840" w:leftChars="0" w:firstLine="420" w:firstLineChars="0"/>
         <w:jc w:val="both"/>
         <w:rPr>
-          <w:rStyle w:val="5"/>
-          <w:rFonts w:hint="default"/>
-          <w:strike w:val="0"/>
-          <w:dstrike w:val="0"/>
-          <w:color w:val="000000" w:themeColor="text1"/>
-          <w:u w:val="none"/>
-          <w14:textFill>
-            <w14:solidFill>
-              <w14:schemeClr w14:val="tx1"/>
-            </w14:solidFill>
-          </w14:textFill>
-        </w:rPr>
-      </w:pPr>
-      <w:r>
-        <w:rPr>
-          <w:rStyle w:val="5"/>
-          <w:rFonts w:hint="default"/>
-          <w:strike w:val="0"/>
-          <w:dstrike w:val="0"/>
-          <w:color w:val="000000" w:themeColor="text1"/>
-          <w:u w:val="none"/>
-          <w14:textFill>
-            <w14:solidFill>
-              <w14:schemeClr w14:val="tx1"/>
-            </w14:solidFill>
-          </w14:textFill>
-        </w:rPr>
-        <w:t>"</w:t>
-      </w:r>
-      <w:r>
-        <w:rPr>
-          <w:rStyle w:val="5"/>
-          <w:rFonts w:hint="default"/>
-          <w:strike w:val="0"/>
-          <w:dstrike w:val="0"/>
-          <w:color w:val="000000" w:themeColor="text1"/>
-          <w:u w:val="none"/>
-          <w14:textFill>
-            <w14:solidFill>
-              <w14:schemeClr w14:val="tx1"/>
-            </w14:solidFill>
-          </w14:textFill>
-        </w:rPr>
-        <w:t>pid</w:t>
-      </w:r>
-      <w:r>
-        <w:rPr>
-          <w:rStyle w:val="5"/>
-          <w:rFonts w:hint="default"/>
-          <w:strike w:val="0"/>
-          <w:dstrike w:val="0"/>
-          <w:color w:val="000000" w:themeColor="text1"/>
-          <w:u w:val="none"/>
-          <w14:textFill>
-            <w14:solidFill>
-              <w14:schemeClr w14:val="tx1"/>
-            </w14:solidFill>
-          </w14:textFill>
-        </w:rPr>
-        <w:t>":</w:t>
-      </w:r>
-      <w:r>
-        <w:rPr>
-          <w:rStyle w:val="5"/>
-          <w:rFonts w:hint="default"/>
-          <w:strike w:val="0"/>
-          <w:dstrike w:val="0"/>
-          <w:color w:val="000000" w:themeColor="text1"/>
-          <w:u w:val="none"/>
-          <w14:textFill>
-            <w14:solidFill>
-              <w14:schemeClr w14:val="tx1"/>
-            </w14:solidFill>
-          </w14:textFill>
-        </w:rPr>
-        <w:t>pid,</w:t>
+          <w:rStyle w:val="6"/>
+          <w:rFonts w:hint="default"/>
+          <w:strike w:val="0"/>
+          <w:dstrike w:val="0"/>
+          <w:color w:val="000000" w:themeColor="text1"/>
+          <w:u w:val="none"/>
+          <w14:textFill>
+            <w14:solidFill>
+              <w14:schemeClr w14:val="tx1"/>
+            </w14:solidFill>
+          </w14:textFill>
+        </w:rPr>
+      </w:pPr>
+      <w:r>
+        <w:rPr>
+          <w:rStyle w:val="6"/>
+          <w:rFonts w:hint="default"/>
+          <w:strike w:val="0"/>
+          <w:dstrike w:val="0"/>
+          <w:color w:val="000000" w:themeColor="text1"/>
+          <w:u w:val="none"/>
+          <w14:textFill>
+            <w14:solidFill>
+              <w14:schemeClr w14:val="tx1"/>
+            </w14:solidFill>
+          </w14:textFill>
+        </w:rPr>
+        <w:t>"pid":pid,</w:t>
       </w:r>
     </w:p>
     <w:p>
@@ -8710,153 +8198,2954 @@
         <w:ind w:left="840" w:leftChars="0" w:firstLine="420" w:firstLineChars="0"/>
         <w:jc w:val="both"/>
         <w:rPr>
-          <w:rStyle w:val="5"/>
-          <w:rFonts w:hint="default"/>
-          <w:strike w:val="0"/>
-          <w:dstrike w:val="0"/>
-          <w:color w:val="000000" w:themeColor="text1"/>
-          <w:u w:val="none"/>
-          <w14:textFill>
-            <w14:solidFill>
-              <w14:schemeClr w14:val="tx1"/>
-            </w14:solidFill>
-          </w14:textFill>
-        </w:rPr>
-      </w:pPr>
-      <w:r>
-        <w:rPr>
-          <w:rStyle w:val="5"/>
-          <w:rFonts w:hint="default"/>
-          <w:strike w:val="0"/>
-          <w:dstrike w:val="0"/>
-          <w:color w:val="000000" w:themeColor="text1"/>
-          <w:u w:val="none"/>
-          <w14:textFill>
-            <w14:solidFill>
-              <w14:schemeClr w14:val="tx1"/>
-            </w14:solidFill>
-          </w14:textFill>
-        </w:rPr>
-        <w:t>"</w:t>
-      </w:r>
-      <w:r>
-        <w:rPr>
-          <w:rStyle w:val="5"/>
-          <w:rFonts w:hint="default"/>
-          <w:strike w:val="0"/>
-          <w:dstrike w:val="0"/>
-          <w:color w:val="000000" w:themeColor="text1"/>
-          <w:u w:val="none"/>
-          <w14:textFill>
-            <w14:solidFill>
-              <w14:schemeClr w14:val="tx1"/>
-            </w14:solidFill>
-          </w14:textFill>
-        </w:rPr>
-        <w:t>lasttime</w:t>
-      </w:r>
-      <w:r>
-        <w:rPr>
-          <w:rStyle w:val="5"/>
-          <w:rFonts w:hint="default"/>
-          <w:strike w:val="0"/>
-          <w:dstrike w:val="0"/>
-          <w:color w:val="000000" w:themeColor="text1"/>
-          <w:u w:val="none"/>
-          <w14:textFill>
-            <w14:solidFill>
-              <w14:schemeClr w14:val="tx1"/>
-            </w14:solidFill>
-          </w14:textFill>
-        </w:rPr>
-        <w:t>":</w:t>
-      </w:r>
-      <w:r>
-        <w:rPr>
-          <w:rStyle w:val="5"/>
-          <w:rFonts w:hint="default"/>
-          <w:strike w:val="0"/>
-          <w:dstrike w:val="0"/>
-          <w:color w:val="000000" w:themeColor="text1"/>
-          <w:u w:val="none"/>
-          <w14:textFill>
-            <w14:solidFill>
-              <w14:schemeClr w14:val="tx1"/>
-            </w14:solidFill>
-          </w14:textFill>
-        </w:rPr>
-        <w:t>更新的时间</w:t>
-      </w:r>
+          <w:rStyle w:val="6"/>
+          <w:rFonts w:hint="default"/>
+          <w:strike w:val="0"/>
+          <w:dstrike w:val="0"/>
+          <w:color w:val="000000" w:themeColor="text1"/>
+          <w:u w:val="none"/>
+          <w14:textFill>
+            <w14:solidFill>
+              <w14:schemeClr w14:val="tx1"/>
+            </w14:solidFill>
+          </w14:textFill>
+        </w:rPr>
+      </w:pPr>
+      <w:r>
+        <w:rPr>
+          <w:rStyle w:val="6"/>
+          <w:rFonts w:hint="default"/>
+          <w:strike w:val="0"/>
+          <w:dstrike w:val="0"/>
+          <w:color w:val="000000" w:themeColor="text1"/>
+          <w:u w:val="none"/>
+          <w14:textFill>
+            <w14:solidFill>
+              <w14:schemeClr w14:val="tx1"/>
+            </w14:solidFill>
+          </w14:textFill>
+        </w:rPr>
+        <w:t>"lasttime":更新的时间,</w:t>
+      </w:r>
+    </w:p>
+    <w:p>
+      <w:pPr>
+        <w:widowControl w:val="0"/>
+        <w:numPr>
+          <w:ilvl w:val="0"/>
+          <w:numId w:val="0"/>
+        </w:numPr>
+        <w:jc w:val="both"/>
+        <w:rPr>
+          <w:rStyle w:val="6"/>
+          <w:rFonts w:hint="default"/>
+          <w:strike w:val="0"/>
+          <w:dstrike w:val="0"/>
+          <w:color w:val="000000" w:themeColor="text1"/>
+          <w:u w:val="none"/>
+          <w14:textFill>
+            <w14:solidFill>
+              <w14:schemeClr w14:val="tx1"/>
+            </w14:solidFill>
+          </w14:textFill>
+        </w:rPr>
+      </w:pPr>
+      <w:r>
+        <w:rPr>
+          <w:rStyle w:val="6"/>
+          <w:rFonts w:hint="default"/>
+          <w:strike w:val="0"/>
+          <w:dstrike w:val="0"/>
+          <w:color w:val="000000" w:themeColor="text1"/>
+          <w:u w:val="none"/>
+          <w14:textFill>
+            <w14:solidFill>
+              <w14:schemeClr w14:val="tx1"/>
+            </w14:solidFill>
+          </w14:textFill>
+        </w:rPr>
+        <w:t xml:space="preserve"> }</w:t>
+      </w:r>
+    </w:p>
+    <w:p>
+      <w:pPr>
+        <w:pStyle w:val="4"/>
+        <w:keepNext w:val="0"/>
+        <w:keepLines w:val="0"/>
+        <w:widowControl/>
+        <w:numPr>
+          <w:ilvl w:val="0"/>
+          <w:numId w:val="0"/>
+        </w:numPr>
+        <w:suppressLineNumbers w:val="0"/>
+        <w:rPr>
+          <w:rStyle w:val="6"/>
+          <w:rFonts w:hint="default"/>
+          <w:strike w:val="0"/>
+          <w:dstrike w:val="0"/>
+          <w:color w:val="4472C4" w:themeColor="accent5"/>
+          <w14:textFill>
+            <w14:solidFill>
+              <w14:schemeClr w14:val="accent5"/>
+            </w14:solidFill>
+          </w14:textFill>
+        </w:rPr>
+      </w:pPr>
+    </w:p>
+    <w:p>
+      <w:pPr>
+        <w:pStyle w:val="4"/>
+        <w:keepNext w:val="0"/>
+        <w:keepLines w:val="0"/>
+        <w:widowControl/>
+        <w:numPr>
+          <w:ilvl w:val="0"/>
+          <w:numId w:val="0"/>
+        </w:numPr>
+        <w:suppressLineNumbers w:val="0"/>
+        <w:rPr>
+          <w:rStyle w:val="6"/>
+          <w:rFonts w:hint="default"/>
+          <w:strike w:val="0"/>
+          <w:dstrike w:val="0"/>
+          <w:color w:val="4472C4" w:themeColor="accent5"/>
+          <w14:textFill>
+            <w14:solidFill>
+              <w14:schemeClr w14:val="accent5"/>
+            </w14:solidFill>
+          </w14:textFill>
+        </w:rPr>
+      </w:pPr>
+    </w:p>
+    <w:p>
+      <w:pPr>
+        <w:pStyle w:val="3"/>
+        <w:numPr>
+          <w:ilvl w:val="0"/>
+          <w:numId w:val="6"/>
+        </w:numPr>
+        <w:rPr>
+          <w:rStyle w:val="6"/>
+          <w:rFonts w:hint="default"/>
+          <w:b w:val="0"/>
+          <w:bCs/>
+          <w:color w:val="000000" w:themeColor="text1"/>
+          <w:u w:val="none"/>
+          <w14:textFill>
+            <w14:solidFill>
+              <w14:schemeClr w14:val="tx1"/>
+            </w14:solidFill>
+          </w14:textFill>
+        </w:rPr>
+      </w:pPr>
+      <w:r>
+        <w:rPr>
+          <w:rStyle w:val="6"/>
+          <w:rFonts w:hint="default"/>
+          <w:b w:val="0"/>
+          <w:bCs/>
+          <w:color w:val="000000" w:themeColor="text1"/>
+          <w:u w:val="none"/>
+          <w14:textFill>
+            <w14:solidFill>
+              <w14:schemeClr w14:val="tx1"/>
+            </w14:solidFill>
+          </w14:textFill>
+        </w:rPr>
+        <w:t>App数据接口</w:t>
+      </w:r>
+    </w:p>
+    <w:p>
+      <w:pPr>
+        <w:numPr>
+          <w:ilvl w:val="0"/>
+          <w:numId w:val="7"/>
+        </w:numPr>
+        <w:rPr>
+          <w:rFonts w:hint="default"/>
+        </w:rPr>
+      </w:pPr>
+      <w:r>
+        <w:rPr>
+          <w:rFonts w:hint="default"/>
+        </w:rPr>
+        <w:t>app搜索接口</w:t>
+      </w:r>
+    </w:p>
+    <w:p>
+      <w:pPr>
+        <w:pStyle w:val="4"/>
+        <w:keepNext w:val="0"/>
+        <w:keepLines w:val="0"/>
+        <w:widowControl/>
+        <w:numPr>
+          <w:ilvl w:val="0"/>
+          <w:numId w:val="0"/>
+        </w:numPr>
+        <w:suppressLineNumbers w:val="0"/>
+        <w:rPr>
+          <w:rStyle w:val="6"/>
+          <w:rFonts w:hint="default"/>
+          <w:strike w:val="0"/>
+          <w:dstrike w:val="0"/>
+          <w:color w:val="4472C4" w:themeColor="accent5"/>
+          <w14:textFill>
+            <w14:solidFill>
+              <w14:schemeClr w14:val="accent5"/>
+            </w14:solidFill>
+          </w14:textFill>
+        </w:rPr>
+      </w:pPr>
+      <w:r>
+        <w:rPr>
+          <w:rFonts w:hint="default"/>
+          <w:strike w:val="0"/>
+          <w:dstrike w:val="0"/>
+          <w:u w:val="none"/>
+        </w:rPr>
+        <w:t>请求链接:</w:t>
+      </w:r>
+      <w:r>
+        <w:rPr>
+          <w:rStyle w:val="6"/>
+          <w:rFonts w:hint="eastAsia"/>
+          <w:strike w:val="0"/>
+          <w:dstrike w:val="0"/>
+          <w:color w:val="4472C4" w:themeColor="accent5"/>
+          <w14:textFill>
+            <w14:solidFill>
+              <w14:schemeClr w14:val="accent5"/>
+            </w14:solidFill>
+          </w14:textFill>
+        </w:rPr>
+        <w:t>http://scenicmonitor.top</w:t>
+      </w:r>
+      <w:r>
+        <w:rPr>
+          <w:rStyle w:val="6"/>
+          <w:rFonts w:hint="default"/>
+          <w:strike w:val="0"/>
+          <w:dstrike w:val="0"/>
+          <w:color w:val="4472C4" w:themeColor="accent5"/>
+          <w14:textFill>
+            <w14:solidFill>
+              <w14:schemeClr w14:val="accent5"/>
+            </w14:solidFill>
+          </w14:textFill>
+        </w:rPr>
+        <w:t>/</w:t>
+      </w:r>
+      <w:r>
+        <w:rPr>
+          <w:rStyle w:val="6"/>
+          <w:rFonts w:hint="default"/>
+          <w:strike w:val="0"/>
+          <w:dstrike w:val="0"/>
+          <w:color w:val="4472C4" w:themeColor="accent5"/>
+          <w14:textFill>
+            <w14:solidFill>
+              <w14:schemeClr w14:val="accent5"/>
+            </w14:solidFill>
+          </w14:textFill>
+        </w:rPr>
+        <w:t>internet</w:t>
+      </w:r>
+      <w:r>
+        <w:rPr>
+          <w:rStyle w:val="6"/>
+          <w:rFonts w:hint="default"/>
+          <w:strike w:val="0"/>
+          <w:dstrike w:val="0"/>
+          <w:color w:val="4472C4" w:themeColor="accent5"/>
+          <w14:textFill>
+            <w14:solidFill>
+              <w14:schemeClr w14:val="accent5"/>
+            </w14:solidFill>
+          </w14:textFill>
+        </w:rPr>
+        <w:t>/api/</w:t>
+      </w:r>
+      <w:r>
+        <w:rPr>
+          <w:rStyle w:val="6"/>
+          <w:rFonts w:hint="default"/>
+          <w:strike w:val="0"/>
+          <w:dstrike w:val="0"/>
+          <w:color w:val="4472C4" w:themeColor="accent5"/>
+          <w14:textFill>
+            <w14:solidFill>
+              <w14:schemeClr w14:val="accent5"/>
+            </w14:solidFill>
+          </w14:textFill>
+        </w:rPr>
+        <w:t>app/applist</w:t>
+      </w:r>
+    </w:p>
+    <w:p>
+      <w:pPr>
+        <w:numPr>
+          <w:ilvl w:val="0"/>
+          <w:numId w:val="0"/>
+        </w:numPr>
+        <w:rPr>
+          <w:rFonts w:hint="default"/>
+          <w:strike w:val="0"/>
+          <w:dstrike w:val="0"/>
+          <w:u w:val="none"/>
+        </w:rPr>
+      </w:pPr>
+      <w:r>
+        <w:rPr>
+          <w:rFonts w:hint="default"/>
+          <w:strike w:val="0"/>
+          <w:dstrike w:val="0"/>
+          <w:u w:val="none"/>
+        </w:rPr>
+        <w:t>请求方法：GET</w:t>
+      </w:r>
+    </w:p>
+    <w:p>
+      <w:pPr>
+        <w:pStyle w:val="4"/>
+        <w:keepNext w:val="0"/>
+        <w:keepLines w:val="0"/>
+        <w:widowControl/>
+        <w:numPr>
+          <w:ilvl w:val="0"/>
+          <w:numId w:val="0"/>
+        </w:numPr>
+        <w:suppressLineNumbers w:val="0"/>
+        <w:rPr>
+          <w:rFonts w:hint="default"/>
+          <w:strike w:val="0"/>
+          <w:dstrike w:val="0"/>
+          <w:u w:val="none"/>
+        </w:rPr>
+      </w:pPr>
+      <w:r>
+        <w:rPr>
+          <w:rFonts w:hint="default"/>
+          <w:strike w:val="0"/>
+          <w:dstrike w:val="0"/>
+          <w:u w:val="none"/>
+        </w:rPr>
+        <w:t>请求字段：</w:t>
+      </w:r>
+      <w:r>
+        <w:rPr>
+          <w:rFonts w:hint="default"/>
+          <w:strike w:val="0"/>
+          <w:dstrike w:val="0"/>
+          <w:u w:val="none"/>
+        </w:rPr>
+        <w:t>app</w:t>
+      </w:r>
+      <w:r>
+        <w:rPr>
+          <w:rFonts w:hint="default"/>
+          <w:strike w:val="0"/>
+          <w:dstrike w:val="0"/>
+          <w:u w:val="none"/>
+        </w:rPr>
+        <w:t>(</w:t>
+      </w:r>
+      <w:r>
+        <w:rPr>
+          <w:rFonts w:hint="default"/>
+          <w:strike w:val="0"/>
+          <w:dstrike w:val="0"/>
+          <w:u w:val="none"/>
+        </w:rPr>
+        <w:t xml:space="preserve"> 搜索字段</w:t>
+      </w:r>
+      <w:r>
+        <w:rPr>
+          <w:rFonts w:hint="default"/>
+          <w:strike w:val="0"/>
+          <w:dstrike w:val="0"/>
+          <w:u w:val="none"/>
+        </w:rPr>
+        <w:t>)</w:t>
+      </w:r>
+    </w:p>
+    <w:p>
+      <w:pPr>
+        <w:pStyle w:val="4"/>
+        <w:keepNext w:val="0"/>
+        <w:keepLines w:val="0"/>
+        <w:widowControl/>
+        <w:numPr>
+          <w:ilvl w:val="0"/>
+          <w:numId w:val="0"/>
+        </w:numPr>
+        <w:suppressLineNumbers w:val="0"/>
+        <w:rPr>
+          <w:rFonts w:hint="default"/>
+          <w:strike w:val="0"/>
+          <w:dstrike w:val="0"/>
+          <w:u w:val="none"/>
+        </w:rPr>
+      </w:pPr>
+      <w:r>
+        <w:rPr>
+          <w:rFonts w:hint="default"/>
+          <w:strike w:val="0"/>
+          <w:dstrike w:val="0"/>
+          <w:u w:val="none"/>
+        </w:rPr>
+        <w:t>返回：</w:t>
+      </w:r>
+    </w:p>
+    <w:p>
+      <w:pPr>
+        <w:pStyle w:val="4"/>
+        <w:keepNext w:val="0"/>
+        <w:keepLines w:val="0"/>
+        <w:widowControl/>
+        <w:numPr>
+          <w:ilvl w:val="0"/>
+          <w:numId w:val="0"/>
+        </w:numPr>
+        <w:suppressLineNumbers w:val="0"/>
+        <w:rPr>
+          <w:rFonts w:hint="default"/>
+          <w:strike w:val="0"/>
+          <w:dstrike w:val="0"/>
+          <w:u w:val="none"/>
+        </w:rPr>
+      </w:pPr>
+      <w:r>
+        <w:rPr>
+          <w:rFonts w:hint="default"/>
+          <w:strike w:val="0"/>
+          <w:dstrike w:val="0"/>
+          <w:u w:val="none"/>
+        </w:rPr>
+        <w:tab/>
+        <w:t>{</w:t>
+      </w:r>
+    </w:p>
+    <w:p>
+      <w:pPr>
+        <w:pStyle w:val="4"/>
+        <w:keepNext w:val="0"/>
+        <w:keepLines w:val="0"/>
+        <w:widowControl/>
+        <w:numPr>
+          <w:ilvl w:val="0"/>
+          <w:numId w:val="0"/>
+        </w:numPr>
+        <w:suppressLineNumbers w:val="0"/>
+        <w:rPr>
+          <w:rFonts w:hint="default"/>
+          <w:strike w:val="0"/>
+          <w:dstrike w:val="0"/>
+          <w:u w:val="none"/>
+        </w:rPr>
+      </w:pPr>
+      <w:r>
+        <w:rPr>
+          <w:rFonts w:hint="default"/>
+          <w:strike w:val="0"/>
+          <w:dstrike w:val="0"/>
+          <w:u w:val="none"/>
+        </w:rPr>
+        <w:tab/>
+        <w:t/>
+      </w:r>
+      <w:r>
+        <w:rPr>
+          <w:rFonts w:hint="default"/>
+          <w:strike w:val="0"/>
+          <w:dstrike w:val="0"/>
+          <w:u w:val="none"/>
+        </w:rPr>
+        <w:tab/>
+        <w:t>“applist”:</w:t>
+      </w:r>
+    </w:p>
+    <w:p>
+      <w:pPr>
+        <w:pStyle w:val="4"/>
+        <w:keepNext w:val="0"/>
+        <w:keepLines w:val="0"/>
+        <w:widowControl/>
+        <w:numPr>
+          <w:ilvl w:val="0"/>
+          <w:numId w:val="0"/>
+        </w:numPr>
+        <w:suppressLineNumbers w:val="0"/>
+        <w:rPr>
+          <w:rFonts w:hint="default"/>
+          <w:strike w:val="0"/>
+          <w:dstrike w:val="0"/>
+          <w:u w:val="none"/>
+        </w:rPr>
+      </w:pPr>
+      <w:r>
+        <w:rPr>
+          <w:rFonts w:hint="default"/>
+          <w:strike w:val="0"/>
+          <w:dstrike w:val="0"/>
+          <w:u w:val="none"/>
+        </w:rPr>
+        <w:tab/>
+        <w:t/>
+      </w:r>
+      <w:r>
+        <w:rPr>
+          <w:rFonts w:hint="default"/>
+          <w:strike w:val="0"/>
+          <w:dstrike w:val="0"/>
+          <w:u w:val="none"/>
+        </w:rPr>
+        <w:tab/>
+        <w:t/>
+      </w:r>
+      <w:r>
+        <w:rPr>
+          <w:rFonts w:hint="default"/>
+          <w:strike w:val="0"/>
+          <w:dstrike w:val="0"/>
+          <w:u w:val="none"/>
+        </w:rPr>
+        <w:tab/>
+        <w:t>[</w:t>
+      </w:r>
+    </w:p>
+    <w:p>
+      <w:pPr>
+        <w:pStyle w:val="4"/>
+        <w:keepNext w:val="0"/>
+        <w:keepLines w:val="0"/>
+        <w:widowControl/>
+        <w:numPr>
+          <w:ilvl w:val="0"/>
+          <w:numId w:val="0"/>
+        </w:numPr>
+        <w:suppressLineNumbers w:val="0"/>
+        <w:rPr>
+          <w:rFonts w:hint="default"/>
+          <w:strike w:val="0"/>
+          <w:dstrike w:val="0"/>
+          <w:u w:val="none"/>
+        </w:rPr>
+      </w:pPr>
+      <w:r>
+        <w:rPr>
+          <w:rFonts w:hint="default"/>
+          <w:strike w:val="0"/>
+          <w:dstrike w:val="0"/>
+          <w:u w:val="none"/>
+        </w:rPr>
+        <w:tab/>
+        <w:t/>
+      </w:r>
+      <w:r>
+        <w:rPr>
+          <w:rFonts w:hint="default"/>
+          <w:strike w:val="0"/>
+          <w:dstrike w:val="0"/>
+          <w:u w:val="none"/>
+        </w:rPr>
+        <w:tab/>
+        <w:t/>
+      </w:r>
+      <w:r>
+        <w:rPr>
+          <w:rFonts w:hint="default"/>
+          <w:strike w:val="0"/>
+          <w:dstrike w:val="0"/>
+          <w:u w:val="none"/>
+        </w:rPr>
+        <w:tab/>
+        <w:t>{“id”:app标识id，</w:t>
+      </w:r>
+    </w:p>
+    <w:p>
+      <w:pPr>
+        <w:pStyle w:val="4"/>
+        <w:keepNext w:val="0"/>
+        <w:keepLines w:val="0"/>
+        <w:widowControl/>
+        <w:numPr>
+          <w:ilvl w:val="0"/>
+          <w:numId w:val="0"/>
+        </w:numPr>
+        <w:suppressLineNumbers w:val="0"/>
+        <w:rPr>
+          <w:rFonts w:hint="default"/>
+          <w:strike w:val="0"/>
+          <w:dstrike w:val="0"/>
+          <w:u w:val="none"/>
+        </w:rPr>
+      </w:pPr>
+      <w:r>
+        <w:rPr>
+          <w:rFonts w:hint="default"/>
+          <w:strike w:val="0"/>
+          <w:dstrike w:val="0"/>
+          <w:u w:val="none"/>
+        </w:rPr>
+        <w:tab/>
+        <w:t/>
+      </w:r>
+      <w:r>
+        <w:rPr>
+          <w:rFonts w:hint="default"/>
+          <w:strike w:val="0"/>
+          <w:dstrike w:val="0"/>
+          <w:u w:val="none"/>
+        </w:rPr>
+        <w:tab/>
+        <w:t/>
+      </w:r>
+      <w:r>
+        <w:rPr>
+          <w:rFonts w:hint="default"/>
+          <w:strike w:val="0"/>
+          <w:dstrike w:val="0"/>
+          <w:u w:val="none"/>
+        </w:rPr>
+        <w:tab/>
+        <w:t xml:space="preserve"> “appname”:app名字}</w:t>
+      </w:r>
+      <w:r>
+        <w:rPr>
+          <w:rFonts w:hint="default"/>
+          <w:strike w:val="0"/>
+          <w:dstrike w:val="0"/>
+          <w:u w:val="none"/>
+        </w:rPr>
+        <w:tab/>
+      </w:r>
+    </w:p>
+    <w:p>
+      <w:pPr>
+        <w:pStyle w:val="4"/>
+        <w:keepNext w:val="0"/>
+        <w:keepLines w:val="0"/>
+        <w:widowControl/>
+        <w:numPr>
+          <w:ilvl w:val="0"/>
+          <w:numId w:val="0"/>
+        </w:numPr>
+        <w:suppressLineNumbers w:val="0"/>
+        <w:rPr>
+          <w:rFonts w:hint="default"/>
+          <w:strike w:val="0"/>
+          <w:dstrike w:val="0"/>
+          <w:u w:val="none"/>
+        </w:rPr>
+      </w:pPr>
+      <w:r>
+        <w:rPr>
+          <w:rFonts w:hint="default"/>
+          <w:strike w:val="0"/>
+          <w:dstrike w:val="0"/>
+          <w:u w:val="none"/>
+        </w:rPr>
+        <w:tab/>
+        <w:t/>
+      </w:r>
+      <w:r>
+        <w:rPr>
+          <w:rFonts w:hint="default"/>
+          <w:strike w:val="0"/>
+          <w:dstrike w:val="0"/>
+          <w:u w:val="none"/>
+        </w:rPr>
+        <w:tab/>
+        <w:t/>
+      </w:r>
+      <w:r>
+        <w:rPr>
+          <w:rFonts w:hint="default"/>
+          <w:strike w:val="0"/>
+          <w:dstrike w:val="0"/>
+          <w:u w:val="none"/>
+        </w:rPr>
+        <w:tab/>
+        <w:t/>
+      </w:r>
+      <w:r>
+        <w:rPr>
+          <w:rFonts w:hint="default"/>
+          <w:strike w:val="0"/>
+          <w:dstrike w:val="0"/>
+          <w:u w:val="none"/>
+        </w:rPr>
+        <w:tab/>
+        <w:t>]</w:t>
+      </w:r>
+    </w:p>
+    <w:p>
+      <w:pPr>
+        <w:pStyle w:val="4"/>
+        <w:keepNext w:val="0"/>
+        <w:keepLines w:val="0"/>
+        <w:widowControl/>
+        <w:numPr>
+          <w:ilvl w:val="0"/>
+          <w:numId w:val="0"/>
+        </w:numPr>
+        <w:suppressLineNumbers w:val="0"/>
+        <w:rPr>
+          <w:rFonts w:hint="default"/>
+          <w:strike w:val="0"/>
+          <w:dstrike w:val="0"/>
+          <w:u w:val="none"/>
+        </w:rPr>
+      </w:pPr>
+      <w:r>
+        <w:rPr>
+          <w:rFonts w:hint="default"/>
+          <w:strike w:val="0"/>
+          <w:dstrike w:val="0"/>
+          <w:u w:val="none"/>
+        </w:rPr>
+        <w:tab/>
+        <w:t>}</w:t>
+      </w:r>
+    </w:p>
+    <w:p>
+      <w:pPr>
+        <w:numPr>
+          <w:numId w:val="0"/>
+        </w:numPr>
+        <w:rPr>
+          <w:rFonts w:hint="default"/>
+        </w:rPr>
+      </w:pPr>
+      <w:r>
+        <w:rPr>
+          <w:rFonts w:hint="default"/>
+        </w:rPr>
+        <w:t>如：</w:t>
+      </w:r>
+      <w:r>
+        <w:rPr>
+          <w:rStyle w:val="6"/>
+          <w:rFonts w:hint="eastAsia"/>
+          <w:strike w:val="0"/>
+          <w:dstrike w:val="0"/>
+          <w:color w:val="4472C4" w:themeColor="accent5"/>
+          <w14:textFill>
+            <w14:solidFill>
+              <w14:schemeClr w14:val="accent5"/>
+            </w14:solidFill>
+          </w14:textFill>
+        </w:rPr>
+        <w:t>http://scenicmonitor.top</w:t>
+      </w:r>
+      <w:r>
+        <w:rPr>
+          <w:rStyle w:val="6"/>
+          <w:rFonts w:hint="default"/>
+          <w:strike w:val="0"/>
+          <w:dstrike w:val="0"/>
+          <w:color w:val="4472C4" w:themeColor="accent5"/>
+          <w14:textFill>
+            <w14:solidFill>
+              <w14:schemeClr w14:val="accent5"/>
+            </w14:solidFill>
+          </w14:textFill>
+        </w:rPr>
+        <w:t>/internet/api/app/</w:t>
+      </w:r>
+      <w:r>
+        <w:rPr>
+          <w:rStyle w:val="6"/>
+          <w:rFonts w:hint="default"/>
+          <w:strike w:val="0"/>
+          <w:dstrike w:val="0"/>
+          <w:color w:val="4472C4" w:themeColor="accent5"/>
+          <w14:textFill>
+            <w14:solidFill>
+              <w14:schemeClr w14:val="accent5"/>
+            </w14:solidFill>
+          </w14:textFill>
+        </w:rPr>
+        <w:t>applist?app=QQ</w:t>
+      </w:r>
+    </w:p>
+    <w:p>
+      <w:pPr>
+        <w:pStyle w:val="4"/>
+        <w:keepNext w:val="0"/>
+        <w:keepLines w:val="0"/>
+        <w:widowControl/>
+        <w:numPr>
+          <w:numId w:val="0"/>
+        </w:numPr>
+        <w:suppressLineNumbers w:val="0"/>
+        <w:rPr>
+          <w:rStyle w:val="6"/>
+          <w:rFonts w:hint="default"/>
+          <w:strike w:val="0"/>
+          <w:dstrike w:val="0"/>
+          <w:color w:val="4472C4" w:themeColor="accent5"/>
+          <w14:textFill>
+            <w14:solidFill>
+              <w14:schemeClr w14:val="accent5"/>
+            </w14:solidFill>
+          </w14:textFill>
+        </w:rPr>
+      </w:pPr>
+    </w:p>
+    <w:p>
+      <w:pPr>
+        <w:pStyle w:val="4"/>
+        <w:keepNext w:val="0"/>
+        <w:keepLines w:val="0"/>
+        <w:widowControl/>
+        <w:numPr>
+          <w:ilvl w:val="0"/>
+          <w:numId w:val="7"/>
+        </w:numPr>
+        <w:suppressLineNumbers w:val="0"/>
+        <w:rPr>
+          <w:rStyle w:val="6"/>
+          <w:rFonts w:hint="default"/>
+          <w:strike w:val="0"/>
+          <w:dstrike w:val="0"/>
+          <w:color w:val="4472C4" w:themeColor="accent5"/>
+          <w14:textFill>
+            <w14:solidFill>
+              <w14:schemeClr w14:val="accent5"/>
+            </w14:solidFill>
+          </w14:textFill>
+        </w:rPr>
+      </w:pPr>
+      <w:r>
+        <w:rPr>
+          <w:rStyle w:val="6"/>
+          <w:rFonts w:hint="default"/>
+          <w:strike w:val="0"/>
+          <w:dstrike w:val="0"/>
+          <w:color w:val="4472C4" w:themeColor="accent5"/>
+          <w14:textFill>
+            <w14:solidFill>
+              <w14:schemeClr w14:val="accent5"/>
+            </w14:solidFill>
+          </w14:textFill>
+        </w:rPr>
+        <w:t>app相关数据接口</w:t>
+      </w:r>
+    </w:p>
+    <w:p>
+      <w:pPr>
+        <w:pStyle w:val="4"/>
+        <w:keepNext w:val="0"/>
+        <w:keepLines w:val="0"/>
+        <w:widowControl/>
+        <w:numPr>
+          <w:ilvl w:val="0"/>
+          <w:numId w:val="0"/>
+        </w:numPr>
+        <w:suppressLineNumbers w:val="0"/>
+        <w:rPr>
+          <w:rStyle w:val="6"/>
+          <w:rFonts w:hint="default"/>
+          <w:strike w:val="0"/>
+          <w:dstrike w:val="0"/>
+          <w:color w:val="4472C4" w:themeColor="accent5"/>
+          <w14:textFill>
+            <w14:solidFill>
+              <w14:schemeClr w14:val="accent5"/>
+            </w14:solidFill>
+          </w14:textFill>
+        </w:rPr>
+      </w:pPr>
+      <w:r>
+        <w:rPr>
+          <w:rFonts w:hint="default"/>
+          <w:strike w:val="0"/>
+          <w:dstrike w:val="0"/>
+          <w:u w:val="none"/>
+        </w:rPr>
+        <w:t>请求链接:</w:t>
+      </w:r>
+      <w:r>
+        <w:rPr>
+          <w:rStyle w:val="6"/>
+          <w:rFonts w:hint="eastAsia"/>
+          <w:strike w:val="0"/>
+          <w:dstrike w:val="0"/>
+          <w:color w:val="4472C4" w:themeColor="accent5"/>
+          <w14:textFill>
+            <w14:solidFill>
+              <w14:schemeClr w14:val="accent5"/>
+            </w14:solidFill>
+          </w14:textFill>
+        </w:rPr>
+        <w:t>http://scenicmonitor.top</w:t>
+      </w:r>
+      <w:r>
+        <w:rPr>
+          <w:rStyle w:val="6"/>
+          <w:rFonts w:hint="default"/>
+          <w:strike w:val="0"/>
+          <w:dstrike w:val="0"/>
+          <w:color w:val="4472C4" w:themeColor="accent5"/>
+          <w14:textFill>
+            <w14:solidFill>
+              <w14:schemeClr w14:val="accent5"/>
+            </w14:solidFill>
+          </w14:textFill>
+        </w:rPr>
+        <w:t>/internet/api/app/appinfo</w:t>
+      </w:r>
+    </w:p>
+    <w:p>
+      <w:pPr>
+        <w:numPr>
+          <w:ilvl w:val="0"/>
+          <w:numId w:val="0"/>
+        </w:numPr>
+        <w:rPr>
+          <w:rFonts w:hint="default"/>
+          <w:strike w:val="0"/>
+          <w:dstrike w:val="0"/>
+          <w:u w:val="none"/>
+        </w:rPr>
+      </w:pPr>
+      <w:r>
+        <w:rPr>
+          <w:rFonts w:hint="default"/>
+          <w:strike w:val="0"/>
+          <w:dstrike w:val="0"/>
+          <w:u w:val="none"/>
+        </w:rPr>
+        <w:t>请求方法：GET</w:t>
+      </w:r>
+    </w:p>
+    <w:p>
+      <w:pPr>
+        <w:pStyle w:val="4"/>
+        <w:keepNext w:val="0"/>
+        <w:keepLines w:val="0"/>
+        <w:widowControl/>
+        <w:numPr>
+          <w:ilvl w:val="0"/>
+          <w:numId w:val="0"/>
+        </w:numPr>
+        <w:suppressLineNumbers w:val="0"/>
+        <w:rPr>
+          <w:rFonts w:hint="default"/>
+          <w:strike w:val="0"/>
+          <w:dstrike w:val="0"/>
+          <w:u w:val="none"/>
+        </w:rPr>
+      </w:pPr>
+      <w:r>
+        <w:rPr>
+          <w:rFonts w:hint="default"/>
+          <w:strike w:val="0"/>
+          <w:dstrike w:val="0"/>
+          <w:u w:val="none"/>
+        </w:rPr>
+        <w:t>请求字段：app</w:t>
+      </w:r>
+      <w:r>
+        <w:rPr>
+          <w:rFonts w:hint="default"/>
+          <w:strike w:val="0"/>
+          <w:dstrike w:val="0"/>
+          <w:u w:val="none"/>
+        </w:rPr>
+        <w:t>name</w:t>
+      </w:r>
+      <w:r>
+        <w:rPr>
+          <w:rFonts w:hint="default"/>
+          <w:strike w:val="0"/>
+          <w:dstrike w:val="0"/>
+          <w:u w:val="none"/>
+        </w:rPr>
+        <w:t xml:space="preserve">( </w:t>
+      </w:r>
+      <w:r>
+        <w:rPr>
+          <w:rFonts w:hint="default"/>
+          <w:strike w:val="0"/>
+          <w:dstrike w:val="0"/>
+          <w:u w:val="none"/>
+        </w:rPr>
+        <w:t>app名字</w:t>
+      </w:r>
+      <w:r>
+        <w:rPr>
+          <w:rFonts w:hint="default"/>
+          <w:strike w:val="0"/>
+          <w:dstrike w:val="0"/>
+          <w:u w:val="none"/>
+        </w:rPr>
+        <w:t>)</w:t>
+      </w:r>
+      <w:r>
+        <w:rPr>
+          <w:rFonts w:hint="default"/>
+          <w:strike w:val="0"/>
+          <w:dstrike w:val="0"/>
+          <w:u w:val="none"/>
+        </w:rPr>
+        <w:t>,appid（app标识）</w:t>
+      </w:r>
+    </w:p>
+    <w:p>
+      <w:pPr>
+        <w:pStyle w:val="4"/>
+        <w:keepNext w:val="0"/>
+        <w:keepLines w:val="0"/>
+        <w:widowControl/>
+        <w:numPr>
+          <w:ilvl w:val="0"/>
+          <w:numId w:val="0"/>
+        </w:numPr>
+        <w:suppressLineNumbers w:val="0"/>
+        <w:rPr>
+          <w:rFonts w:hint="default"/>
+          <w:strike w:val="0"/>
+          <w:dstrike w:val="0"/>
+          <w:u w:val="none"/>
+        </w:rPr>
+      </w:pPr>
+      <w:r>
+        <w:rPr>
+          <w:rFonts w:hint="default"/>
+          <w:strike w:val="0"/>
+          <w:dstrike w:val="0"/>
+          <w:u w:val="none"/>
+        </w:rPr>
+        <w:t>返回：</w:t>
+      </w:r>
+    </w:p>
+    <w:p>
+      <w:pPr>
+        <w:pStyle w:val="4"/>
+        <w:keepNext w:val="0"/>
+        <w:keepLines w:val="0"/>
+        <w:widowControl/>
+        <w:numPr>
+          <w:ilvl w:val="0"/>
+          <w:numId w:val="0"/>
+        </w:numPr>
+        <w:suppressLineNumbers w:val="0"/>
+        <w:rPr>
+          <w:rFonts w:hint="default"/>
+          <w:strike w:val="0"/>
+          <w:dstrike w:val="0"/>
+          <w:u w:val="none"/>
+        </w:rPr>
+      </w:pPr>
+      <w:r>
+        <w:rPr>
+          <w:rFonts w:hint="default"/>
+          <w:strike w:val="0"/>
+          <w:dstrike w:val="0"/>
+          <w:u w:val="none"/>
+        </w:rPr>
+        <w:tab/>
+      </w:r>
+      <w:r>
+        <w:rPr>
+          <w:rFonts w:hint="default"/>
+          <w:strike w:val="0"/>
+          <w:dstrike w:val="0"/>
+          <w:u w:val="none"/>
+        </w:rPr>
+        <w:t>{</w:t>
+      </w:r>
+    </w:p>
+    <w:p>
+      <w:pPr>
+        <w:rPr>
+          <w:rFonts w:hint="default" w:asciiTheme="minorEastAsia" w:hAnsiTheme="minorEastAsia" w:cstheme="minorEastAsia"/>
+        </w:rPr>
+      </w:pPr>
+      <w:r>
+        <w:rPr>
+          <w:rFonts w:hint="eastAsia" w:asciiTheme="minorEastAsia" w:hAnsiTheme="minorEastAsia" w:eastAsiaTheme="minorEastAsia" w:cstheme="minorEastAsia"/>
+        </w:rPr>
+        <w:t>"sex":</w:t>
+      </w:r>
+      <w:r>
+        <w:rPr>
+          <w:rFonts w:hint="eastAsia" w:asciiTheme="minorEastAsia" w:hAnsiTheme="minorEastAsia" w:eastAsiaTheme="minorEastAsia" w:cstheme="minorEastAsia"/>
+        </w:rPr>
+        <w:t>[{</w:t>
+      </w:r>
+      <w:r>
+        <w:rPr>
+          <w:rFonts w:hint="eastAsia" w:asciiTheme="minorEastAsia" w:hAnsiTheme="minorEastAsia" w:eastAsiaTheme="minorEastAsia" w:cstheme="minorEastAsia"/>
+        </w:rPr>
+        <w:t>boy: </w:t>
+      </w:r>
+      <w:r>
+        <w:rPr>
+          <w:rFonts w:hint="default" w:asciiTheme="minorEastAsia" w:hAnsiTheme="minorEastAsia" w:cstheme="minorEastAsia"/>
+        </w:rPr>
+        <w:t>男生占比，</w:t>
+      </w:r>
+    </w:p>
+    <w:p>
+      <w:pPr>
+        <w:rPr>
+          <w:rFonts w:hint="eastAsia" w:asciiTheme="minorEastAsia" w:hAnsiTheme="minorEastAsia" w:eastAsiaTheme="minorEastAsia" w:cstheme="minorEastAsia"/>
+        </w:rPr>
+      </w:pPr>
+      <w:r>
+        <w:rPr>
+          <w:rFonts w:hint="eastAsia" w:asciiTheme="minorEastAsia" w:hAnsiTheme="minorEastAsia" w:eastAsiaTheme="minorEastAsia" w:cstheme="minorEastAsia"/>
+        </w:rPr>
+        <w:t>girl: </w:t>
+      </w:r>
+      <w:r>
+        <w:rPr>
+          <w:rFonts w:hint="default" w:asciiTheme="minorEastAsia" w:hAnsiTheme="minorEastAsia" w:cstheme="minorEastAsia"/>
+        </w:rPr>
+        <w:t>女生占比</w:t>
+      </w:r>
+    </w:p>
+    <w:p>
+      <w:pPr>
+        <w:rPr>
+          <w:rFonts w:hint="eastAsia" w:asciiTheme="minorEastAsia" w:hAnsiTheme="minorEastAsia" w:cstheme="minorEastAsia"/>
+        </w:rPr>
+      </w:pPr>
       <w:bookmarkStart w:id="0" w:name="_GoBack"/>
       <w:bookmarkEnd w:id="0"/>
-      <w:r>
-        <w:rPr>
-          <w:rStyle w:val="5"/>
-          <w:rFonts w:hint="default"/>
-          <w:strike w:val="0"/>
-          <w:dstrike w:val="0"/>
-          <w:color w:val="000000" w:themeColor="text1"/>
-          <w:u w:val="none"/>
-          <w14:textFill>
-            <w14:solidFill>
-              <w14:schemeClr w14:val="tx1"/>
-            </w14:solidFill>
-          </w14:textFill>
+    </w:p>
+    <w:p>
+      <w:pPr>
+        <w:rPr>
+          <w:rFonts w:hint="eastAsia" w:asciiTheme="minorEastAsia" w:hAnsiTheme="minorEastAsia" w:eastAsiaTheme="minorEastAsia" w:cstheme="minorEastAsia"/>
+        </w:rPr>
+      </w:pPr>
+      <w:r>
+        <w:rPr>
+          <w:rFonts w:hint="eastAsia" w:asciiTheme="minorEastAsia" w:hAnsiTheme="minorEastAsia" w:eastAsiaTheme="minorEastAsia" w:cstheme="minorEastAsia"/>
+        </w:rPr>
+        <w:t>ddate:</w:t>
+      </w:r>
+      <w:r>
+        <w:rPr>
+          <w:rFonts w:hint="default" w:asciiTheme="minorEastAsia" w:hAnsiTheme="minorEastAsia" w:cstheme="minorEastAsia"/>
+        </w:rPr>
+        <w:t>日期</w:t>
+      </w:r>
+    </w:p>
+    <w:p>
+      <w:pPr>
+        <w:pStyle w:val="4"/>
+        <w:keepNext w:val="0"/>
+        <w:keepLines w:val="0"/>
+        <w:widowControl/>
+        <w:numPr>
+          <w:ilvl w:val="0"/>
+          <w:numId w:val="0"/>
+        </w:numPr>
+        <w:suppressLineNumbers w:val="0"/>
+        <w:rPr>
+          <w:rFonts w:hint="default"/>
+          <w:strike w:val="0"/>
+          <w:dstrike w:val="0"/>
+          <w:u w:val="none"/>
+        </w:rPr>
+      </w:pPr>
+    </w:p>
+    <w:p>
+      <w:pPr>
+        <w:pStyle w:val="4"/>
+        <w:keepNext w:val="0"/>
+        <w:keepLines w:val="0"/>
+        <w:widowControl/>
+        <w:numPr>
+          <w:ilvl w:val="0"/>
+          <w:numId w:val="0"/>
+        </w:numPr>
+        <w:suppressLineNumbers w:val="0"/>
+        <w:rPr>
+          <w:rFonts w:hint="default"/>
+          <w:strike w:val="0"/>
+          <w:dstrike w:val="0"/>
+          <w:u w:val="none"/>
+        </w:rPr>
+      </w:pPr>
+      <w:r>
+        <w:rPr>
+          <w:rFonts w:hint="default"/>
+          <w:strike w:val="0"/>
+          <w:dstrike w:val="0"/>
+          <w:u w:val="none"/>
+        </w:rPr>
+        <w:t>},,,]</w:t>
+      </w:r>
+      <w:r>
+        <w:rPr>
+          <w:rFonts w:hint="default"/>
+          <w:strike w:val="0"/>
+          <w:dstrike w:val="0"/>
+          <w:u w:val="none"/>
+        </w:rPr>
+        <w:t xml:space="preserve">, </w:t>
+      </w:r>
+    </w:p>
+    <w:p>
+      <w:pPr>
+        <w:pStyle w:val="4"/>
+        <w:keepNext w:val="0"/>
+        <w:keepLines w:val="0"/>
+        <w:widowControl/>
+        <w:numPr>
+          <w:ilvl w:val="0"/>
+          <w:numId w:val="0"/>
+        </w:numPr>
+        <w:suppressLineNumbers w:val="0"/>
+        <w:rPr>
+          <w:rFonts w:hint="default"/>
+          <w:strike w:val="0"/>
+          <w:dstrike w:val="0"/>
+          <w:u w:val="none"/>
+        </w:rPr>
+      </w:pPr>
+      <w:r>
+        <w:rPr>
+          <w:rFonts w:hint="default"/>
+          <w:strike w:val="0"/>
+          <w:dstrike w:val="0"/>
+          <w:u w:val="none"/>
+        </w:rPr>
+        <w:t xml:space="preserve">   "age":</w:t>
+      </w:r>
+      <w:r>
+        <w:rPr>
+          <w:rFonts w:hint="default"/>
+          <w:strike w:val="0"/>
+          <w:dstrike w:val="0"/>
+          <w:u w:val="none"/>
+        </w:rPr>
+        <w:t>[{</w:t>
+      </w:r>
+    </w:p>
+    <w:p>
+      <w:pPr>
+        <w:pStyle w:val="4"/>
+        <w:keepNext w:val="0"/>
+        <w:keepLines w:val="0"/>
+        <w:widowControl/>
+        <w:numPr>
+          <w:ilvl w:val="0"/>
+          <w:numId w:val="0"/>
+        </w:numPr>
+        <w:suppressLineNumbers w:val="0"/>
+        <w:rPr>
+          <w:rFonts w:hint="eastAsia" w:asciiTheme="minorEastAsia" w:hAnsiTheme="minorEastAsia" w:eastAsiaTheme="minorEastAsia" w:cstheme="minorEastAsia"/>
+          <w:color w:val="000000" w:themeColor="text1"/>
+          <w14:textFill>
+            <w14:solidFill>
+              <w14:schemeClr w14:val="tx1"/>
+            </w14:solidFill>
+          </w14:textFill>
+        </w:rPr>
+      </w:pPr>
+      <w:r>
+        <w:rPr>
+          <w:rFonts w:hint="default"/>
+          <w:strike w:val="0"/>
+          <w:dstrike w:val="0"/>
+          <w:u w:val="none"/>
+        </w:rPr>
+        <w:tab/>
+      </w:r>
+      <w:r>
+        <w:rPr>
+          <w:rFonts w:hint="eastAsia" w:asciiTheme="minorEastAsia" w:hAnsiTheme="minorEastAsia" w:eastAsiaTheme="minorEastAsia" w:cstheme="minorEastAsia"/>
+          <w:i w:val="0"/>
+          <w:caps w:val="0"/>
+          <w:color w:val="000000" w:themeColor="text1"/>
+          <w:spacing w:val="0"/>
+          <w:sz w:val="22"/>
+          <w:szCs w:val="22"/>
+          <w:bdr w:val="none" w:color="auto" w:sz="0" w:space="0"/>
+          <w14:textFill>
+            <w14:solidFill>
+              <w14:schemeClr w14:val="tx1"/>
+            </w14:solidFill>
+          </w14:textFill>
+        </w:rPr>
+        <w:t>ddate: </w:t>
+      </w:r>
+      <w:r>
+        <w:rPr>
+          <w:rFonts w:hint="default" w:asciiTheme="minorEastAsia" w:hAnsiTheme="minorEastAsia" w:cstheme="minorEastAsia"/>
+          <w:i w:val="0"/>
+          <w:caps w:val="0"/>
+          <w:color w:val="000000" w:themeColor="text1"/>
+          <w:spacing w:val="0"/>
+          <w:sz w:val="22"/>
+          <w:szCs w:val="22"/>
+          <w:bdr w:val="none" w:color="auto" w:sz="0" w:space="0"/>
+          <w14:textFill>
+            <w14:solidFill>
+              <w14:schemeClr w14:val="tx1"/>
+            </w14:solidFill>
+          </w14:textFill>
+        </w:rPr>
+        <w:t>日期，</w:t>
+      </w:r>
+    </w:p>
+    <w:p>
+      <w:pPr>
+        <w:keepNext w:val="0"/>
+        <w:keepLines w:val="0"/>
+        <w:widowControl/>
+        <w:numPr>
+          <w:numId w:val="0"/>
+        </w:numPr>
+        <w:suppressLineNumbers w:val="0"/>
+        <w:spacing w:before="0" w:beforeAutospacing="1" w:after="0" w:afterAutospacing="1"/>
+        <w:ind w:left="360" w:leftChars="0" w:firstLine="416" w:firstLineChars="0"/>
+        <w:rPr>
+          <w:rFonts w:hint="eastAsia" w:asciiTheme="minorEastAsia" w:hAnsiTheme="minorEastAsia" w:eastAsiaTheme="minorEastAsia" w:cstheme="minorEastAsia"/>
+          <w:color w:val="000000" w:themeColor="text1"/>
+          <w14:textFill>
+            <w14:solidFill>
+              <w14:schemeClr w14:val="tx1"/>
+            </w14:solidFill>
+          </w14:textFill>
+        </w:rPr>
+      </w:pPr>
+      <w:r>
+        <w:rPr>
+          <w:rFonts w:hint="eastAsia" w:asciiTheme="minorEastAsia" w:hAnsiTheme="minorEastAsia" w:eastAsiaTheme="minorEastAsia" w:cstheme="minorEastAsia"/>
+          <w:i w:val="0"/>
+          <w:caps w:val="0"/>
+          <w:color w:val="000000" w:themeColor="text1"/>
+          <w:spacing w:val="0"/>
+          <w:sz w:val="22"/>
+          <w:szCs w:val="22"/>
+          <w14:textFill>
+            <w14:solidFill>
+              <w14:schemeClr w14:val="tx1"/>
+            </w14:solidFill>
+          </w14:textFill>
+        </w:rPr>
+        <w:t>under_nineth: </w:t>
+      </w:r>
+      <w:r>
+        <w:rPr>
+          <w:rFonts w:hint="default" w:asciiTheme="minorEastAsia" w:hAnsiTheme="minorEastAsia" w:cstheme="minorEastAsia"/>
+          <w:i w:val="0"/>
+          <w:caps w:val="0"/>
+          <w:color w:val="000000" w:themeColor="text1"/>
+          <w:spacing w:val="0"/>
+          <w:sz w:val="22"/>
+          <w:szCs w:val="22"/>
+          <w14:textFill>
+            <w14:solidFill>
+              <w14:schemeClr w14:val="tx1"/>
+            </w14:solidFill>
+          </w14:textFill>
+        </w:rPr>
+        <w:t>19岁</w:t>
+      </w:r>
+      <w:r>
+        <w:rPr>
+          <w:rFonts w:hint="default" w:asciiTheme="minorEastAsia" w:hAnsiTheme="minorEastAsia" w:cstheme="minorEastAsia"/>
+          <w:i w:val="0"/>
+          <w:caps w:val="0"/>
+          <w:color w:val="000000" w:themeColor="text1"/>
+          <w:spacing w:val="0"/>
+          <w:sz w:val="22"/>
+          <w:szCs w:val="22"/>
+          <w14:textFill>
+            <w14:solidFill>
+              <w14:schemeClr w14:val="tx1"/>
+            </w14:solidFill>
+          </w14:textFill>
+        </w:rPr>
+        <w:t>以</w:t>
+      </w:r>
+      <w:r>
+        <w:rPr>
+          <w:rFonts w:hint="default" w:asciiTheme="minorEastAsia" w:hAnsiTheme="minorEastAsia" w:cstheme="minorEastAsia"/>
+          <w:i w:val="0"/>
+          <w:caps w:val="0"/>
+          <w:color w:val="000000" w:themeColor="text1"/>
+          <w:spacing w:val="0"/>
+          <w:sz w:val="22"/>
+          <w:szCs w:val="22"/>
+          <w14:textFill>
+            <w14:solidFill>
+              <w14:schemeClr w14:val="tx1"/>
+            </w14:solidFill>
+          </w14:textFill>
+        </w:rPr>
+        <w:t>下占比</w:t>
+      </w:r>
+      <w:r>
+        <w:rPr>
+          <w:rFonts w:hint="default" w:asciiTheme="minorEastAsia" w:hAnsiTheme="minorEastAsia" w:cstheme="minorEastAsia"/>
+          <w:i w:val="0"/>
+          <w:caps w:val="0"/>
+          <w:color w:val="000000" w:themeColor="text1"/>
+          <w:spacing w:val="0"/>
+          <w:sz w:val="22"/>
+          <w:szCs w:val="22"/>
+          <w14:textFill>
+            <w14:solidFill>
+              <w14:schemeClr w14:val="tx1"/>
+            </w14:solidFill>
+          </w14:textFill>
+        </w:rPr>
+        <w:t>，</w:t>
+      </w:r>
+    </w:p>
+    <w:p>
+      <w:pPr>
+        <w:keepNext w:val="0"/>
+        <w:keepLines w:val="0"/>
+        <w:widowControl/>
+        <w:numPr>
+          <w:numId w:val="0"/>
+        </w:numPr>
+        <w:suppressLineNumbers w:val="0"/>
+        <w:spacing w:before="0" w:beforeAutospacing="1" w:after="0" w:afterAutospacing="1"/>
+        <w:ind w:left="360" w:leftChars="0" w:firstLine="416" w:firstLineChars="0"/>
+        <w:rPr>
+          <w:rFonts w:hint="eastAsia" w:asciiTheme="minorEastAsia" w:hAnsiTheme="minorEastAsia" w:eastAsiaTheme="minorEastAsia" w:cstheme="minorEastAsia"/>
+          <w:color w:val="000000" w:themeColor="text1"/>
+          <w14:textFill>
+            <w14:solidFill>
+              <w14:schemeClr w14:val="tx1"/>
+            </w14:solidFill>
+          </w14:textFill>
+        </w:rPr>
+      </w:pPr>
+      <w:r>
+        <w:rPr>
+          <w:rFonts w:hint="eastAsia" w:asciiTheme="minorEastAsia" w:hAnsiTheme="minorEastAsia" w:eastAsiaTheme="minorEastAsia" w:cstheme="minorEastAsia"/>
+          <w:i w:val="0"/>
+          <w:caps w:val="0"/>
+          <w:color w:val="000000" w:themeColor="text1"/>
+          <w:spacing w:val="0"/>
+          <w:sz w:val="22"/>
+          <w:szCs w:val="22"/>
+          <w:bdr w:val="none" w:color="auto" w:sz="0" w:space="0"/>
+          <w14:textFill>
+            <w14:solidFill>
+              <w14:schemeClr w14:val="tx1"/>
+            </w14:solidFill>
+          </w14:textFill>
+        </w:rPr>
+        <w:t>nin_twen: </w:t>
+      </w:r>
+      <w:r>
+        <w:rPr>
+          <w:rFonts w:hint="default" w:asciiTheme="minorEastAsia" w:hAnsiTheme="minorEastAsia" w:cstheme="minorEastAsia"/>
+          <w:i w:val="0"/>
+          <w:caps w:val="0"/>
+          <w:color w:val="000000" w:themeColor="text1"/>
+          <w:spacing w:val="0"/>
+          <w:sz w:val="22"/>
+          <w:szCs w:val="22"/>
+          <w:bdr w:val="none" w:color="auto" w:sz="0" w:space="0"/>
+          <w14:textFill>
+            <w14:solidFill>
+              <w14:schemeClr w14:val="tx1"/>
+            </w14:solidFill>
+          </w14:textFill>
+        </w:rPr>
+        <w:t>19-25 岁占比，</w:t>
+      </w:r>
+    </w:p>
+    <w:p>
+      <w:pPr>
+        <w:keepNext w:val="0"/>
+        <w:keepLines w:val="0"/>
+        <w:widowControl/>
+        <w:numPr>
+          <w:numId w:val="0"/>
+        </w:numPr>
+        <w:suppressLineNumbers w:val="0"/>
+        <w:spacing w:before="0" w:beforeAutospacing="1" w:after="0" w:afterAutospacing="1"/>
+        <w:ind w:left="360" w:leftChars="0" w:firstLine="416" w:firstLineChars="0"/>
+        <w:rPr>
+          <w:rFonts w:hint="default" w:asciiTheme="minorEastAsia" w:hAnsiTheme="minorEastAsia" w:cstheme="minorEastAsia"/>
+          <w:i w:val="0"/>
+          <w:caps w:val="0"/>
+          <w:color w:val="000000" w:themeColor="text1"/>
+          <w:spacing w:val="0"/>
+          <w:sz w:val="22"/>
+          <w:szCs w:val="22"/>
+          <w14:textFill>
+            <w14:solidFill>
+              <w14:schemeClr w14:val="tx1"/>
+            </w14:solidFill>
+          </w14:textFill>
+        </w:rPr>
+      </w:pPr>
+      <w:r>
+        <w:rPr>
+          <w:rFonts w:hint="eastAsia" w:asciiTheme="minorEastAsia" w:hAnsiTheme="minorEastAsia" w:eastAsiaTheme="minorEastAsia" w:cstheme="minorEastAsia"/>
+          <w:i w:val="0"/>
+          <w:caps w:val="0"/>
+          <w:color w:val="000000" w:themeColor="text1"/>
+          <w:spacing w:val="0"/>
+          <w:sz w:val="22"/>
+          <w:szCs w:val="22"/>
+          <w14:textFill>
+            <w14:solidFill>
+              <w14:schemeClr w14:val="tx1"/>
+            </w14:solidFill>
+          </w14:textFill>
+        </w:rPr>
+        <w:t>twe_thir: </w:t>
+      </w:r>
+      <w:r>
+        <w:rPr>
+          <w:rFonts w:hint="default" w:asciiTheme="minorEastAsia" w:hAnsiTheme="minorEastAsia" w:cstheme="minorEastAsia"/>
+          <w:i w:val="0"/>
+          <w:caps w:val="0"/>
+          <w:color w:val="000000" w:themeColor="text1"/>
+          <w:spacing w:val="0"/>
+          <w:sz w:val="22"/>
+          <w:szCs w:val="22"/>
+          <w14:textFill>
+            <w14:solidFill>
+              <w14:schemeClr w14:val="tx1"/>
+            </w14:solidFill>
+          </w14:textFill>
+        </w:rPr>
+        <w:t>26岁-35岁占比，</w:t>
+      </w:r>
+    </w:p>
+    <w:p>
+      <w:pPr>
+        <w:keepNext w:val="0"/>
+        <w:keepLines w:val="0"/>
+        <w:widowControl/>
+        <w:numPr>
+          <w:numId w:val="0"/>
+        </w:numPr>
+        <w:suppressLineNumbers w:val="0"/>
+        <w:spacing w:before="0" w:beforeAutospacing="1" w:after="0" w:afterAutospacing="1"/>
+        <w:ind w:left="360" w:leftChars="0" w:firstLine="416" w:firstLineChars="0"/>
+        <w:rPr>
+          <w:rFonts w:hint="eastAsia" w:asciiTheme="minorEastAsia" w:hAnsiTheme="minorEastAsia" w:eastAsiaTheme="minorEastAsia" w:cstheme="minorEastAsia"/>
+        </w:rPr>
+      </w:pPr>
+      <w:r>
+        <w:rPr>
+          <w:rFonts w:hint="eastAsia" w:asciiTheme="minorEastAsia" w:hAnsiTheme="minorEastAsia" w:eastAsiaTheme="minorEastAsia" w:cstheme="minorEastAsia"/>
+          <w:lang w:val="en-US" w:eastAsia="zh-CN"/>
+        </w:rPr>
+        <w:t>thir_four</w:t>
+      </w:r>
+      <w:r>
+        <w:rPr>
+          <w:rFonts w:hint="default" w:asciiTheme="minorEastAsia" w:hAnsiTheme="minorEastAsia" w:cstheme="minorEastAsia"/>
+          <w:lang w:eastAsia="zh-CN"/>
+        </w:rPr>
+        <w:t>:36岁-45岁占比，</w:t>
+      </w:r>
+    </w:p>
+    <w:p>
+      <w:pPr>
+        <w:keepNext w:val="0"/>
+        <w:keepLines w:val="0"/>
+        <w:widowControl/>
+        <w:suppressLineNumbers w:val="0"/>
+        <w:ind w:left="420" w:leftChars="0" w:firstLine="420" w:firstLineChars="0"/>
+        <w:jc w:val="left"/>
+        <w:rPr>
+          <w:rFonts w:hint="default" w:asciiTheme="minorEastAsia" w:hAnsiTheme="minorEastAsia" w:cstheme="minorEastAsia"/>
+          <w:i w:val="0"/>
+          <w:caps w:val="0"/>
+          <w:color w:val="000000" w:themeColor="text1"/>
+          <w:spacing w:val="0"/>
+          <w:kern w:val="0"/>
+          <w:sz w:val="22"/>
+          <w:szCs w:val="22"/>
+          <w:lang w:eastAsia="zh-CN" w:bidi="ar"/>
+          <w14:textFill>
+            <w14:solidFill>
+              <w14:schemeClr w14:val="tx1"/>
+            </w14:solidFill>
+          </w14:textFill>
+        </w:rPr>
+      </w:pPr>
+      <w:r>
+        <w:rPr>
+          <w:rFonts w:hint="eastAsia" w:asciiTheme="minorEastAsia" w:hAnsiTheme="minorEastAsia" w:eastAsiaTheme="minorEastAsia" w:cstheme="minorEastAsia"/>
+          <w:i w:val="0"/>
+          <w:caps w:val="0"/>
+          <w:color w:val="000000" w:themeColor="text1"/>
+          <w:spacing w:val="0"/>
+          <w:kern w:val="0"/>
+          <w:sz w:val="22"/>
+          <w:szCs w:val="22"/>
+          <w:lang w:val="en-US" w:eastAsia="zh-CN" w:bidi="ar"/>
+          <w14:textFill>
+            <w14:solidFill>
+              <w14:schemeClr w14:val="tx1"/>
+            </w14:solidFill>
+          </w14:textFill>
+        </w:rPr>
+        <w:t>four_fift</w:t>
+      </w:r>
+      <w:r>
+        <w:rPr>
+          <w:rFonts w:hint="default" w:asciiTheme="minorEastAsia" w:hAnsiTheme="minorEastAsia" w:cstheme="minorEastAsia"/>
+          <w:i w:val="0"/>
+          <w:caps w:val="0"/>
+          <w:color w:val="000000" w:themeColor="text1"/>
+          <w:spacing w:val="0"/>
+          <w:kern w:val="0"/>
+          <w:sz w:val="22"/>
+          <w:szCs w:val="22"/>
+          <w:lang w:eastAsia="zh-CN" w:bidi="ar"/>
+          <w14:textFill>
+            <w14:solidFill>
+              <w14:schemeClr w14:val="tx1"/>
+            </w14:solidFill>
+          </w14:textFill>
+        </w:rPr>
+        <w:t>:46-55 岁，</w:t>
+      </w:r>
+    </w:p>
+    <w:p>
+      <w:pPr>
+        <w:keepNext w:val="0"/>
+        <w:keepLines w:val="0"/>
+        <w:widowControl/>
+        <w:suppressLineNumbers w:val="0"/>
+        <w:ind w:left="420" w:leftChars="0" w:firstLine="420" w:firstLineChars="0"/>
+        <w:jc w:val="left"/>
+        <w:rPr>
+          <w:rFonts w:hint="eastAsia" w:asciiTheme="minorEastAsia" w:hAnsiTheme="minorEastAsia" w:eastAsiaTheme="minorEastAsia" w:cstheme="minorEastAsia"/>
+          <w:color w:val="000000" w:themeColor="text1"/>
+          <w14:textFill>
+            <w14:solidFill>
+              <w14:schemeClr w14:val="tx1"/>
+            </w14:solidFill>
+          </w14:textFill>
+        </w:rPr>
+      </w:pPr>
+      <w:r>
+        <w:rPr>
+          <w:rFonts w:hint="eastAsia" w:asciiTheme="minorEastAsia" w:hAnsiTheme="minorEastAsia" w:eastAsiaTheme="minorEastAsia" w:cstheme="minorEastAsia"/>
+          <w:i w:val="0"/>
+          <w:caps w:val="0"/>
+          <w:color w:val="000000" w:themeColor="text1"/>
+          <w:spacing w:val="0"/>
+          <w:sz w:val="22"/>
+          <w:szCs w:val="22"/>
+          <w:bdr w:val="none" w:color="auto" w:sz="0" w:space="0"/>
+          <w14:textFill>
+            <w14:solidFill>
+              <w14:schemeClr w14:val="tx1"/>
+            </w14:solidFill>
+          </w14:textFill>
+        </w:rPr>
+        <w:t>over_fift: </w:t>
+      </w:r>
+      <w:r>
+        <w:rPr>
+          <w:rFonts w:hint="default" w:asciiTheme="minorEastAsia" w:hAnsiTheme="minorEastAsia" w:cstheme="minorEastAsia"/>
+          <w:i w:val="0"/>
+          <w:caps w:val="0"/>
+          <w:color w:val="000000" w:themeColor="text1"/>
+          <w:spacing w:val="0"/>
+          <w:sz w:val="22"/>
+          <w:szCs w:val="22"/>
+          <w:bdr w:val="none" w:color="auto" w:sz="0" w:space="0"/>
+          <w14:textFill>
+            <w14:solidFill>
+              <w14:schemeClr w14:val="tx1"/>
+            </w14:solidFill>
+          </w14:textFill>
+        </w:rPr>
+        <w:t>55岁以上占比，</w:t>
+      </w:r>
+    </w:p>
+    <w:p>
+      <w:pPr>
+        <w:pStyle w:val="4"/>
+        <w:keepNext w:val="0"/>
+        <w:keepLines w:val="0"/>
+        <w:widowControl/>
+        <w:numPr>
+          <w:ilvl w:val="0"/>
+          <w:numId w:val="0"/>
+        </w:numPr>
+        <w:suppressLineNumbers w:val="0"/>
+        <w:rPr>
+          <w:rFonts w:hint="default"/>
+          <w:strike w:val="0"/>
+          <w:dstrike w:val="0"/>
+          <w:u w:val="none"/>
+        </w:rPr>
+      </w:pPr>
+    </w:p>
+    <w:p>
+      <w:pPr>
+        <w:pStyle w:val="4"/>
+        <w:keepNext w:val="0"/>
+        <w:keepLines w:val="0"/>
+        <w:widowControl/>
+        <w:numPr>
+          <w:ilvl w:val="0"/>
+          <w:numId w:val="0"/>
+        </w:numPr>
+        <w:suppressLineNumbers w:val="0"/>
+        <w:rPr>
+          <w:rFonts w:hint="default"/>
+          <w:strike w:val="0"/>
+          <w:dstrike w:val="0"/>
+          <w:u w:val="none"/>
+        </w:rPr>
+      </w:pPr>
+    </w:p>
+    <w:p>
+      <w:pPr>
+        <w:pStyle w:val="4"/>
+        <w:keepNext w:val="0"/>
+        <w:keepLines w:val="0"/>
+        <w:widowControl/>
+        <w:numPr>
+          <w:ilvl w:val="0"/>
+          <w:numId w:val="0"/>
+        </w:numPr>
+        <w:suppressLineNumbers w:val="0"/>
+        <w:rPr>
+          <w:rFonts w:hint="default"/>
+          <w:strike w:val="0"/>
+          <w:dstrike w:val="0"/>
+          <w:u w:val="none"/>
+        </w:rPr>
+      </w:pPr>
+      <w:r>
+        <w:rPr>
+          <w:rFonts w:hint="default"/>
+          <w:strike w:val="0"/>
+          <w:dstrike w:val="0"/>
+          <w:u w:val="none"/>
+        </w:rPr>
+        <w:t>},,,,]</w:t>
+      </w:r>
+      <w:r>
+        <w:rPr>
+          <w:rFonts w:hint="default"/>
+          <w:strike w:val="0"/>
+          <w:dstrike w:val="0"/>
+          <w:u w:val="none"/>
         </w:rPr>
         <w:t>,</w:t>
       </w:r>
     </w:p>
     <w:p>
       <w:pPr>
-        <w:widowControl w:val="0"/>
-        <w:numPr>
-          <w:ilvl w:val="0"/>
-          <w:numId w:val="0"/>
-        </w:numPr>
-        <w:jc w:val="both"/>
-        <w:rPr>
-          <w:rStyle w:val="5"/>
-          <w:rFonts w:hint="default"/>
-          <w:strike w:val="0"/>
-          <w:dstrike w:val="0"/>
-          <w:color w:val="000000" w:themeColor="text1"/>
-          <w:u w:val="none"/>
-          <w14:textFill>
-            <w14:solidFill>
-              <w14:schemeClr w14:val="tx1"/>
-            </w14:solidFill>
-          </w14:textFill>
-        </w:rPr>
-      </w:pPr>
-      <w:r>
-        <w:rPr>
-          <w:rStyle w:val="5"/>
-          <w:rFonts w:hint="default"/>
-          <w:strike w:val="0"/>
-          <w:dstrike w:val="0"/>
-          <w:color w:val="000000" w:themeColor="text1"/>
-          <w:u w:val="none"/>
-          <w14:textFill>
-            <w14:solidFill>
-              <w14:schemeClr w14:val="tx1"/>
-            </w14:solidFill>
-          </w14:textFill>
-        </w:rPr>
-        <w:t xml:space="preserve"> }</w:t>
-      </w:r>
-    </w:p>
-    <w:p>
-      <w:pPr>
-        <w:pStyle w:val="3"/>
-        <w:keepNext w:val="0"/>
-        <w:keepLines w:val="0"/>
-        <w:widowControl/>
-        <w:numPr>
-          <w:numId w:val="0"/>
-        </w:numPr>
-        <w:suppressLineNumbers w:val="0"/>
-        <w:rPr>
-          <w:rStyle w:val="5"/>
+        <w:pStyle w:val="4"/>
+        <w:keepNext w:val="0"/>
+        <w:keepLines w:val="0"/>
+        <w:widowControl/>
+        <w:numPr>
+          <w:ilvl w:val="0"/>
+          <w:numId w:val="0"/>
+        </w:numPr>
+        <w:suppressLineNumbers w:val="0"/>
+        <w:rPr>
+          <w:rFonts w:hint="default"/>
+          <w:strike w:val="0"/>
+          <w:dstrike w:val="0"/>
+          <w:u w:val="none"/>
+        </w:rPr>
+      </w:pPr>
+      <w:r>
+        <w:rPr>
+          <w:rFonts w:hint="default"/>
+          <w:strike w:val="0"/>
+          <w:dstrike w:val="0"/>
+          <w:u w:val="none"/>
+        </w:rPr>
+        <w:t xml:space="preserve">  "active":</w:t>
+      </w:r>
+      <w:r>
+        <w:rPr>
+          <w:rFonts w:hint="default"/>
+          <w:strike w:val="0"/>
+          <w:dstrike w:val="0"/>
+          <w:u w:val="none"/>
+        </w:rPr>
+        <w:t>[{</w:t>
+      </w:r>
+    </w:p>
+    <w:p>
+      <w:pPr>
+        <w:keepNext w:val="0"/>
+        <w:keepLines w:val="0"/>
+        <w:widowControl/>
+        <w:numPr>
+          <w:numId w:val="0"/>
+        </w:numPr>
+        <w:suppressLineNumbers w:val="0"/>
+        <w:spacing w:before="0" w:beforeAutospacing="1" w:after="0" w:afterAutospacing="1"/>
+        <w:ind w:left="360" w:leftChars="0" w:firstLine="416" w:firstLineChars="0"/>
+        <w:rPr>
+          <w:rFonts w:hint="eastAsia" w:asciiTheme="minorEastAsia" w:hAnsiTheme="minorEastAsia" w:eastAsiaTheme="minorEastAsia" w:cstheme="minorEastAsia"/>
+          <w:color w:val="000000" w:themeColor="text1"/>
+          <w14:textFill>
+            <w14:solidFill>
+              <w14:schemeClr w14:val="tx1"/>
+            </w14:solidFill>
+          </w14:textFill>
+        </w:rPr>
+      </w:pPr>
+      <w:r>
+        <w:rPr>
+          <w:rFonts w:hint="eastAsia" w:asciiTheme="minorEastAsia" w:hAnsiTheme="minorEastAsia" w:eastAsiaTheme="minorEastAsia" w:cstheme="minorEastAsia"/>
+          <w:i w:val="0"/>
+          <w:caps w:val="0"/>
+          <w:color w:val="000000" w:themeColor="text1"/>
+          <w:spacing w:val="0"/>
+          <w:sz w:val="22"/>
+          <w:szCs w:val="22"/>
+          <w:bdr w:val="none" w:color="auto" w:sz="0" w:space="0"/>
+          <w14:textFill>
+            <w14:solidFill>
+              <w14:schemeClr w14:val="tx1"/>
+            </w14:solidFill>
+          </w14:textFill>
+        </w:rPr>
+        <w:t>activenum: </w:t>
+      </w:r>
+      <w:r>
+        <w:rPr>
+          <w:rFonts w:hint="default" w:asciiTheme="minorEastAsia" w:hAnsiTheme="minorEastAsia" w:cstheme="minorEastAsia"/>
+          <w:i w:val="0"/>
+          <w:caps w:val="0"/>
+          <w:color w:val="000000" w:themeColor="text1"/>
+          <w:spacing w:val="0"/>
+          <w:sz w:val="22"/>
+          <w:szCs w:val="22"/>
+          <w:bdr w:val="none" w:color="auto" w:sz="0" w:space="0"/>
+          <w14:textFill>
+            <w14:solidFill>
+              <w14:schemeClr w14:val="tx1"/>
+            </w14:solidFill>
+          </w14:textFill>
+        </w:rPr>
+        <w:t>月活跃数</w:t>
+      </w:r>
+    </w:p>
+    <w:p>
+      <w:pPr>
+        <w:keepNext w:val="0"/>
+        <w:keepLines w:val="0"/>
+        <w:widowControl/>
+        <w:numPr>
+          <w:numId w:val="0"/>
+        </w:numPr>
+        <w:suppressLineNumbers w:val="0"/>
+        <w:spacing w:before="0" w:beforeAutospacing="1" w:after="0" w:afterAutospacing="1"/>
+        <w:ind w:left="360" w:leftChars="0" w:firstLine="416" w:firstLineChars="0"/>
+        <w:rPr>
+          <w:rFonts w:hint="eastAsia" w:asciiTheme="minorEastAsia" w:hAnsiTheme="minorEastAsia" w:eastAsiaTheme="minorEastAsia" w:cstheme="minorEastAsia"/>
+          <w:color w:val="000000" w:themeColor="text1"/>
+          <w14:textFill>
+            <w14:solidFill>
+              <w14:schemeClr w14:val="tx1"/>
+            </w14:solidFill>
+          </w14:textFill>
+        </w:rPr>
+      </w:pPr>
+      <w:r>
+        <w:rPr>
+          <w:rFonts w:hint="eastAsia" w:asciiTheme="minorEastAsia" w:hAnsiTheme="minorEastAsia" w:eastAsiaTheme="minorEastAsia" w:cstheme="minorEastAsia"/>
+          <w:i w:val="0"/>
+          <w:caps w:val="0"/>
+          <w:color w:val="000000" w:themeColor="text1"/>
+          <w:spacing w:val="0"/>
+          <w:sz w:val="22"/>
+          <w:szCs w:val="22"/>
+          <w:bdr w:val="none" w:color="auto" w:sz="0" w:space="0"/>
+          <w14:textFill>
+            <w14:solidFill>
+              <w14:schemeClr w14:val="tx1"/>
+            </w14:solidFill>
+          </w14:textFill>
+        </w:rPr>
+        <w:t>activerate: </w:t>
+      </w:r>
+      <w:r>
+        <w:rPr>
+          <w:rFonts w:hint="default" w:asciiTheme="minorEastAsia" w:hAnsiTheme="minorEastAsia" w:cstheme="minorEastAsia"/>
+          <w:i w:val="0"/>
+          <w:caps w:val="0"/>
+          <w:color w:val="000000" w:themeColor="text1"/>
+          <w:spacing w:val="0"/>
+          <w:sz w:val="22"/>
+          <w:szCs w:val="22"/>
+          <w:bdr w:val="none" w:color="auto" w:sz="0" w:space="0"/>
+          <w14:textFill>
+            <w14:solidFill>
+              <w14:schemeClr w14:val="tx1"/>
+            </w14:solidFill>
+          </w14:textFill>
+        </w:rPr>
+        <w:t>月活跃率</w:t>
+      </w:r>
+    </w:p>
+    <w:p>
+      <w:pPr>
+        <w:keepNext w:val="0"/>
+        <w:keepLines w:val="0"/>
+        <w:widowControl/>
+        <w:numPr>
+          <w:numId w:val="0"/>
+        </w:numPr>
+        <w:suppressLineNumbers w:val="0"/>
+        <w:spacing w:before="0" w:beforeAutospacing="1" w:after="0" w:afterAutospacing="1"/>
+        <w:ind w:left="360" w:leftChars="0" w:firstLine="416" w:firstLineChars="0"/>
+        <w:rPr>
+          <w:rFonts w:hint="eastAsia" w:asciiTheme="minorEastAsia" w:hAnsiTheme="minorEastAsia" w:eastAsiaTheme="minorEastAsia" w:cstheme="minorEastAsia"/>
+          <w:color w:val="000000" w:themeColor="text1"/>
+          <w14:textFill>
+            <w14:solidFill>
+              <w14:schemeClr w14:val="tx1"/>
+            </w14:solidFill>
+          </w14:textFill>
+        </w:rPr>
+      </w:pPr>
+      <w:r>
+        <w:rPr>
+          <w:rFonts w:hint="eastAsia" w:asciiTheme="minorEastAsia" w:hAnsiTheme="minorEastAsia" w:eastAsiaTheme="minorEastAsia" w:cstheme="minorEastAsia"/>
+          <w:i w:val="0"/>
+          <w:caps w:val="0"/>
+          <w:color w:val="000000" w:themeColor="text1"/>
+          <w:spacing w:val="0"/>
+          <w:sz w:val="22"/>
+          <w:szCs w:val="22"/>
+          <w:bdr w:val="none" w:color="auto" w:sz="0" w:space="0"/>
+          <w14:textFill>
+            <w14:solidFill>
+              <w14:schemeClr w14:val="tx1"/>
+            </w14:solidFill>
+          </w14:textFill>
+        </w:rPr>
+        <w:t>aver_activerate: </w:t>
+      </w:r>
+      <w:r>
+        <w:rPr>
+          <w:rFonts w:hint="default" w:asciiTheme="minorEastAsia" w:hAnsiTheme="minorEastAsia" w:cstheme="minorEastAsia"/>
+          <w:i w:val="0"/>
+          <w:caps w:val="0"/>
+          <w:color w:val="000000" w:themeColor="text1"/>
+          <w:spacing w:val="0"/>
+          <w:sz w:val="22"/>
+          <w:szCs w:val="22"/>
+          <w:bdr w:val="none" w:color="auto" w:sz="0" w:space="0"/>
+          <w14:textFill>
+            <w14:solidFill>
+              <w14:schemeClr w14:val="tx1"/>
+            </w14:solidFill>
+          </w14:textFill>
+        </w:rPr>
+        <w:t>行业活跃度基准值</w:t>
+      </w:r>
+    </w:p>
+    <w:p>
+      <w:pPr>
+        <w:keepNext w:val="0"/>
+        <w:keepLines w:val="0"/>
+        <w:widowControl/>
+        <w:numPr>
+          <w:numId w:val="0"/>
+        </w:numPr>
+        <w:suppressLineNumbers w:val="0"/>
+        <w:spacing w:before="0" w:beforeAutospacing="1" w:after="0" w:afterAutospacing="1"/>
+        <w:ind w:left="360" w:leftChars="0" w:firstLine="416" w:firstLineChars="0"/>
+        <w:rPr>
+          <w:rFonts w:hint="eastAsia" w:asciiTheme="minorEastAsia" w:hAnsiTheme="minorEastAsia" w:eastAsiaTheme="minorEastAsia" w:cstheme="minorEastAsia"/>
+          <w:color w:val="000000" w:themeColor="text1"/>
+          <w14:textFill>
+            <w14:solidFill>
+              <w14:schemeClr w14:val="tx1"/>
+            </w14:solidFill>
+          </w14:textFill>
+        </w:rPr>
+      </w:pPr>
+      <w:r>
+        <w:rPr>
+          <w:rFonts w:hint="eastAsia" w:asciiTheme="minorEastAsia" w:hAnsiTheme="minorEastAsia" w:eastAsiaTheme="minorEastAsia" w:cstheme="minorEastAsia"/>
+          <w:i w:val="0"/>
+          <w:caps w:val="0"/>
+          <w:color w:val="000000" w:themeColor="text1"/>
+          <w:spacing w:val="0"/>
+          <w:sz w:val="22"/>
+          <w:szCs w:val="22"/>
+          <w:bdr w:val="none" w:color="auto" w:sz="0" w:space="0"/>
+          <w14:textFill>
+            <w14:solidFill>
+              <w14:schemeClr w14:val="tx1"/>
+            </w14:solidFill>
+          </w14:textFill>
+        </w:rPr>
+        <w:t>base_activerate: </w:t>
+      </w:r>
+      <w:r>
+        <w:rPr>
+          <w:rFonts w:hint="default" w:asciiTheme="minorEastAsia" w:hAnsiTheme="minorEastAsia" w:cstheme="minorEastAsia"/>
+          <w:i w:val="0"/>
+          <w:caps w:val="0"/>
+          <w:color w:val="000000" w:themeColor="text1"/>
+          <w:spacing w:val="0"/>
+          <w:sz w:val="22"/>
+          <w:szCs w:val="22"/>
+          <w14:textFill>
+            <w14:solidFill>
+              <w14:schemeClr w14:val="tx1"/>
+            </w14:solidFill>
+          </w14:textFill>
+        </w:rPr>
+        <w:t>行业活跃度基</w:t>
+      </w:r>
+      <w:r>
+        <w:rPr>
+          <w:rFonts w:hint="default" w:asciiTheme="minorEastAsia" w:hAnsiTheme="minorEastAsia" w:cstheme="minorEastAsia"/>
+          <w:i w:val="0"/>
+          <w:caps w:val="0"/>
+          <w:color w:val="000000" w:themeColor="text1"/>
+          <w:spacing w:val="0"/>
+          <w:sz w:val="22"/>
+          <w:szCs w:val="22"/>
+          <w14:textFill>
+            <w14:solidFill>
+              <w14:schemeClr w14:val="tx1"/>
+            </w14:solidFill>
+          </w14:textFill>
+        </w:rPr>
+        <w:t>均</w:t>
+      </w:r>
+      <w:r>
+        <w:rPr>
+          <w:rFonts w:hint="default" w:asciiTheme="minorEastAsia" w:hAnsiTheme="minorEastAsia" w:cstheme="minorEastAsia"/>
+          <w:i w:val="0"/>
+          <w:caps w:val="0"/>
+          <w:color w:val="000000" w:themeColor="text1"/>
+          <w:spacing w:val="0"/>
+          <w:sz w:val="22"/>
+          <w:szCs w:val="22"/>
+          <w14:textFill>
+            <w14:solidFill>
+              <w14:schemeClr w14:val="tx1"/>
+            </w14:solidFill>
+          </w14:textFill>
+        </w:rPr>
+        <w:t>值</w:t>
+      </w:r>
+    </w:p>
+    <w:p>
+      <w:pPr>
+        <w:keepNext w:val="0"/>
+        <w:keepLines w:val="0"/>
+        <w:widowControl/>
+        <w:numPr>
+          <w:numId w:val="0"/>
+        </w:numPr>
+        <w:suppressLineNumbers w:val="0"/>
+        <w:spacing w:before="0" w:beforeAutospacing="1" w:after="0" w:afterAutospacing="1"/>
+        <w:ind w:left="360" w:leftChars="0" w:firstLine="416" w:firstLineChars="0"/>
+        <w:rPr>
+          <w:rFonts w:hint="eastAsia" w:asciiTheme="minorEastAsia" w:hAnsiTheme="minorEastAsia" w:eastAsiaTheme="minorEastAsia" w:cstheme="minorEastAsia"/>
+          <w:color w:val="000000" w:themeColor="text1"/>
+          <w14:textFill>
+            <w14:solidFill>
+              <w14:schemeClr w14:val="tx1"/>
+            </w14:solidFill>
+          </w14:textFill>
+        </w:rPr>
+      </w:pPr>
+      <w:r>
+        <w:rPr>
+          <w:rFonts w:hint="eastAsia" w:asciiTheme="minorEastAsia" w:hAnsiTheme="minorEastAsia" w:eastAsiaTheme="minorEastAsia" w:cstheme="minorEastAsia"/>
+          <w:i w:val="0"/>
+          <w:caps w:val="0"/>
+          <w:color w:val="000000" w:themeColor="text1"/>
+          <w:spacing w:val="0"/>
+          <w:sz w:val="22"/>
+          <w:szCs w:val="22"/>
+          <w:bdr w:val="none" w:color="auto" w:sz="0" w:space="0"/>
+          <w14:textFill>
+            <w14:solidFill>
+              <w14:schemeClr w14:val="tx1"/>
+            </w14:solidFill>
+          </w14:textFill>
+        </w:rPr>
+        <w:t>ddate: </w:t>
+      </w:r>
+      <w:r>
+        <w:rPr>
+          <w:rFonts w:hint="default" w:asciiTheme="minorEastAsia" w:hAnsiTheme="minorEastAsia" w:cstheme="minorEastAsia"/>
+          <w:i w:val="0"/>
+          <w:caps w:val="0"/>
+          <w:color w:val="000000" w:themeColor="text1"/>
+          <w:spacing w:val="0"/>
+          <w:sz w:val="22"/>
+          <w:szCs w:val="22"/>
+          <w:bdr w:val="none" w:color="auto" w:sz="0" w:space="0"/>
+          <w14:textFill>
+            <w14:solidFill>
+              <w14:schemeClr w14:val="tx1"/>
+            </w14:solidFill>
+          </w14:textFill>
+        </w:rPr>
+        <w:t>日期</w:t>
+      </w:r>
+    </w:p>
+    <w:p>
+      <w:pPr>
+        <w:pStyle w:val="4"/>
+        <w:keepNext w:val="0"/>
+        <w:keepLines w:val="0"/>
+        <w:widowControl/>
+        <w:numPr>
+          <w:ilvl w:val="0"/>
+          <w:numId w:val="0"/>
+        </w:numPr>
+        <w:suppressLineNumbers w:val="0"/>
+        <w:rPr>
+          <w:rFonts w:hint="default"/>
+          <w:strike w:val="0"/>
+          <w:dstrike w:val="0"/>
+          <w:u w:val="none"/>
+        </w:rPr>
+      </w:pPr>
+      <w:r>
+        <w:rPr>
+          <w:rFonts w:hint="default"/>
+          <w:strike w:val="0"/>
+          <w:dstrike w:val="0"/>
+          <w:u w:val="none"/>
+        </w:rPr>
+        <w:t>}</w:t>
+      </w:r>
+    </w:p>
+    <w:p>
+      <w:pPr>
+        <w:pStyle w:val="4"/>
+        <w:keepNext w:val="0"/>
+        <w:keepLines w:val="0"/>
+        <w:widowControl/>
+        <w:numPr>
+          <w:ilvl w:val="0"/>
+          <w:numId w:val="0"/>
+        </w:numPr>
+        <w:suppressLineNumbers w:val="0"/>
+        <w:rPr>
+          <w:rFonts w:hint="default"/>
+          <w:strike w:val="0"/>
+          <w:dstrike w:val="0"/>
+          <w:u w:val="none"/>
+        </w:rPr>
+      </w:pPr>
+    </w:p>
+    <w:p>
+      <w:pPr>
+        <w:pStyle w:val="4"/>
+        <w:keepNext w:val="0"/>
+        <w:keepLines w:val="0"/>
+        <w:widowControl/>
+        <w:numPr>
+          <w:ilvl w:val="0"/>
+          <w:numId w:val="0"/>
+        </w:numPr>
+        <w:suppressLineNumbers w:val="0"/>
+        <w:rPr>
+          <w:rFonts w:hint="default"/>
+          <w:strike w:val="0"/>
+          <w:dstrike w:val="0"/>
+          <w:u w:val="none"/>
+        </w:rPr>
+      </w:pPr>
+      <w:r>
+        <w:rPr>
+          <w:rFonts w:hint="default"/>
+          <w:strike w:val="0"/>
+          <w:dstrike w:val="0"/>
+          <w:u w:val="none"/>
+        </w:rPr>
+        <w:tab/>
+        <w:t/>
+      </w:r>
+      <w:r>
+        <w:rPr>
+          <w:rFonts w:hint="default"/>
+          <w:strike w:val="0"/>
+          <w:dstrike w:val="0"/>
+          <w:u w:val="none"/>
+        </w:rPr>
+        <w:tab/>
+        <w:t>]</w:t>
+      </w:r>
+      <w:r>
+        <w:rPr>
+          <w:rFonts w:hint="default"/>
+          <w:strike w:val="0"/>
+          <w:dstrike w:val="0"/>
+          <w:u w:val="none"/>
+        </w:rPr>
+        <w:t xml:space="preserve">,   </w:t>
+      </w:r>
+    </w:p>
+    <w:p>
+      <w:pPr>
+        <w:pStyle w:val="4"/>
+        <w:keepNext w:val="0"/>
+        <w:keepLines w:val="0"/>
+        <w:widowControl/>
+        <w:numPr>
+          <w:ilvl w:val="0"/>
+          <w:numId w:val="0"/>
+        </w:numPr>
+        <w:suppressLineNumbers w:val="0"/>
+        <w:rPr>
+          <w:rFonts w:hint="default"/>
+          <w:strike w:val="0"/>
+          <w:dstrike w:val="0"/>
+          <w:u w:val="none"/>
+        </w:rPr>
+      </w:pPr>
+      <w:r>
+        <w:rPr>
+          <w:rFonts w:hint="default"/>
+          <w:strike w:val="0"/>
+          <w:dstrike w:val="0"/>
+          <w:u w:val="none"/>
+        </w:rPr>
+        <w:t xml:space="preserve">        </w:t>
+      </w:r>
+    </w:p>
+    <w:p>
+      <w:pPr>
+        <w:pStyle w:val="4"/>
+        <w:keepNext w:val="0"/>
+        <w:keepLines w:val="0"/>
+        <w:widowControl/>
+        <w:numPr>
+          <w:ilvl w:val="0"/>
+          <w:numId w:val="0"/>
+        </w:numPr>
+        <w:suppressLineNumbers w:val="0"/>
+        <w:rPr>
+          <w:rFonts w:hint="default"/>
+          <w:strike w:val="0"/>
+          <w:dstrike w:val="0"/>
+          <w:u w:val="none"/>
+        </w:rPr>
+      </w:pPr>
+    </w:p>
+    <w:p>
+      <w:pPr>
+        <w:pStyle w:val="4"/>
+        <w:keepNext w:val="0"/>
+        <w:keepLines w:val="0"/>
+        <w:widowControl/>
+        <w:numPr>
+          <w:ilvl w:val="0"/>
+          <w:numId w:val="0"/>
+        </w:numPr>
+        <w:suppressLineNumbers w:val="0"/>
+        <w:rPr>
+          <w:rFonts w:hint="default"/>
+          <w:strike w:val="0"/>
+          <w:dstrike w:val="0"/>
+          <w:u w:val="none"/>
+        </w:rPr>
+      </w:pPr>
+    </w:p>
+    <w:p>
+      <w:pPr>
+        <w:pStyle w:val="4"/>
+        <w:keepNext w:val="0"/>
+        <w:keepLines w:val="0"/>
+        <w:widowControl/>
+        <w:numPr>
+          <w:ilvl w:val="0"/>
+          <w:numId w:val="0"/>
+        </w:numPr>
+        <w:suppressLineNumbers w:val="0"/>
+        <w:rPr>
+          <w:rFonts w:hint="default"/>
+          <w:strike w:val="0"/>
+          <w:dstrike w:val="0"/>
+          <w:u w:val="none"/>
+        </w:rPr>
+      </w:pPr>
+      <w:r>
+        <w:rPr>
+          <w:rFonts w:hint="default"/>
+          <w:strike w:val="0"/>
+          <w:dstrike w:val="0"/>
+          <w:u w:val="none"/>
+        </w:rPr>
+        <w:t xml:space="preserve"> "area":</w:t>
+      </w:r>
+      <w:r>
+        <w:rPr>
+          <w:rFonts w:hint="default"/>
+          <w:strike w:val="0"/>
+          <w:dstrike w:val="0"/>
+          <w:u w:val="none"/>
+        </w:rPr>
+        <w:t>[{</w:t>
+      </w:r>
+    </w:p>
+    <w:p>
+      <w:pPr>
+        <w:keepNext w:val="0"/>
+        <w:keepLines w:val="0"/>
+        <w:widowControl/>
+        <w:numPr>
+          <w:numId w:val="0"/>
+        </w:numPr>
+        <w:suppressLineNumbers w:val="0"/>
+        <w:spacing w:before="0" w:beforeAutospacing="1" w:after="0" w:afterAutospacing="1"/>
+        <w:ind w:left="360" w:leftChars="0" w:firstLine="416" w:firstLineChars="0"/>
+        <w:rPr>
+          <w:rFonts w:hint="eastAsia" w:asciiTheme="minorEastAsia" w:hAnsiTheme="minorEastAsia" w:eastAsiaTheme="minorEastAsia" w:cstheme="minorEastAsia"/>
+          <w:color w:val="000000" w:themeColor="text1"/>
+          <w14:textFill>
+            <w14:solidFill>
+              <w14:schemeClr w14:val="tx1"/>
+            </w14:solidFill>
+          </w14:textFill>
+        </w:rPr>
+      </w:pPr>
+      <w:r>
+        <w:rPr>
+          <w:rFonts w:hint="eastAsia" w:asciiTheme="minorEastAsia" w:hAnsiTheme="minorEastAsia" w:eastAsiaTheme="minorEastAsia" w:cstheme="minorEastAsia"/>
+          <w:i w:val="0"/>
+          <w:caps w:val="0"/>
+          <w:color w:val="000000" w:themeColor="text1"/>
+          <w:spacing w:val="0"/>
+          <w:sz w:val="22"/>
+          <w:szCs w:val="22"/>
+          <w:bdr w:val="none" w:color="auto" w:sz="0" w:space="0"/>
+          <w14:textFill>
+            <w14:solidFill>
+              <w14:schemeClr w14:val="tx1"/>
+            </w14:solidFill>
+          </w14:textFill>
+        </w:rPr>
+        <w:t>ddate: </w:t>
+      </w:r>
+      <w:r>
+        <w:rPr>
+          <w:rFonts w:hint="default" w:asciiTheme="minorEastAsia" w:hAnsiTheme="minorEastAsia" w:cstheme="minorEastAsia"/>
+          <w:i w:val="0"/>
+          <w:caps w:val="0"/>
+          <w:color w:val="000000" w:themeColor="text1"/>
+          <w:spacing w:val="0"/>
+          <w:sz w:val="22"/>
+          <w:szCs w:val="22"/>
+          <w:bdr w:val="none" w:color="auto" w:sz="0" w:space="0"/>
+          <w14:textFill>
+            <w14:solidFill>
+              <w14:schemeClr w14:val="tx1"/>
+            </w14:solidFill>
+          </w14:textFill>
+        </w:rPr>
+        <w:t>日期</w:t>
+      </w:r>
+    </w:p>
+    <w:p>
+      <w:pPr>
+        <w:keepNext w:val="0"/>
+        <w:keepLines w:val="0"/>
+        <w:widowControl/>
+        <w:numPr>
+          <w:numId w:val="0"/>
+        </w:numPr>
+        <w:suppressLineNumbers w:val="0"/>
+        <w:spacing w:before="0" w:beforeAutospacing="1" w:after="0" w:afterAutospacing="1"/>
+        <w:ind w:left="360" w:leftChars="0" w:firstLine="416" w:firstLineChars="0"/>
+        <w:rPr>
+          <w:rFonts w:hint="eastAsia" w:asciiTheme="minorEastAsia" w:hAnsiTheme="minorEastAsia" w:eastAsiaTheme="minorEastAsia" w:cstheme="minorEastAsia"/>
+          <w:color w:val="000000" w:themeColor="text1"/>
+          <w14:textFill>
+            <w14:solidFill>
+              <w14:schemeClr w14:val="tx1"/>
+            </w14:solidFill>
+          </w14:textFill>
+        </w:rPr>
+      </w:pPr>
+      <w:r>
+        <w:rPr>
+          <w:rFonts w:hint="eastAsia" w:asciiTheme="minorEastAsia" w:hAnsiTheme="minorEastAsia" w:eastAsiaTheme="minorEastAsia" w:cstheme="minorEastAsia"/>
+          <w:i w:val="0"/>
+          <w:caps w:val="0"/>
+          <w:color w:val="000000" w:themeColor="text1"/>
+          <w:spacing w:val="0"/>
+          <w:sz w:val="22"/>
+          <w:szCs w:val="22"/>
+          <w:bdr w:val="none" w:color="auto" w:sz="0" w:space="0"/>
+          <w14:textFill>
+            <w14:solidFill>
+              <w14:schemeClr w14:val="tx1"/>
+            </w14:solidFill>
+          </w14:textFill>
+        </w:rPr>
+        <w:t>province: </w:t>
+      </w:r>
+      <w:r>
+        <w:rPr>
+          <w:rFonts w:hint="default" w:asciiTheme="minorEastAsia" w:hAnsiTheme="minorEastAsia" w:cstheme="minorEastAsia"/>
+          <w:i w:val="0"/>
+          <w:caps w:val="0"/>
+          <w:color w:val="000000" w:themeColor="text1"/>
+          <w:spacing w:val="0"/>
+          <w:sz w:val="22"/>
+          <w:szCs w:val="22"/>
+          <w:bdr w:val="none" w:color="auto" w:sz="0" w:space="0"/>
+          <w14:textFill>
+            <w14:solidFill>
+              <w14:schemeClr w14:val="tx1"/>
+            </w14:solidFill>
+          </w14:textFill>
+        </w:rPr>
+        <w:t>省份</w:t>
+      </w:r>
+    </w:p>
+    <w:p>
+      <w:pPr>
+        <w:keepNext w:val="0"/>
+        <w:keepLines w:val="0"/>
+        <w:widowControl/>
+        <w:numPr>
+          <w:numId w:val="0"/>
+        </w:numPr>
+        <w:suppressLineNumbers w:val="0"/>
+        <w:spacing w:before="0" w:beforeAutospacing="1" w:after="0" w:afterAutospacing="1"/>
+        <w:ind w:left="360" w:leftChars="0" w:firstLine="416" w:firstLineChars="0"/>
+        <w:rPr>
+          <w:rFonts w:hint="eastAsia" w:asciiTheme="minorEastAsia" w:hAnsiTheme="minorEastAsia" w:eastAsiaTheme="minorEastAsia" w:cstheme="minorEastAsia"/>
+          <w:color w:val="000000" w:themeColor="text1"/>
+          <w14:textFill>
+            <w14:solidFill>
+              <w14:schemeClr w14:val="tx1"/>
+            </w14:solidFill>
+          </w14:textFill>
+        </w:rPr>
+      </w:pPr>
+      <w:r>
+        <w:rPr>
+          <w:rFonts w:hint="eastAsia" w:asciiTheme="minorEastAsia" w:hAnsiTheme="minorEastAsia" w:eastAsiaTheme="minorEastAsia" w:cstheme="minorEastAsia"/>
+          <w:i w:val="0"/>
+          <w:caps w:val="0"/>
+          <w:color w:val="000000" w:themeColor="text1"/>
+          <w:spacing w:val="0"/>
+          <w:sz w:val="22"/>
+          <w:szCs w:val="22"/>
+          <w:bdr w:val="none" w:color="auto" w:sz="0" w:space="0"/>
+          <w14:textFill>
+            <w14:solidFill>
+              <w14:schemeClr w14:val="tx1"/>
+            </w14:solidFill>
+          </w14:textFill>
+        </w:rPr>
+        <w:t>rate: </w:t>
+      </w:r>
+      <w:r>
+        <w:rPr>
+          <w:rFonts w:hint="default" w:asciiTheme="minorEastAsia" w:hAnsiTheme="minorEastAsia" w:cstheme="minorEastAsia"/>
+          <w:i w:val="0"/>
+          <w:caps w:val="0"/>
+          <w:color w:val="000000" w:themeColor="text1"/>
+          <w:spacing w:val="0"/>
+          <w:sz w:val="22"/>
+          <w:szCs w:val="22"/>
+          <w:bdr w:val="none" w:color="auto" w:sz="0" w:space="0"/>
+          <w14:textFill>
+            <w14:solidFill>
+              <w14:schemeClr w14:val="tx1"/>
+            </w14:solidFill>
+          </w14:textFill>
+        </w:rPr>
+        <w:t>热度</w:t>
+      </w:r>
+    </w:p>
+    <w:p>
+      <w:pPr>
+        <w:pStyle w:val="4"/>
+        <w:keepNext w:val="0"/>
+        <w:keepLines w:val="0"/>
+        <w:widowControl/>
+        <w:numPr>
+          <w:ilvl w:val="0"/>
+          <w:numId w:val="0"/>
+        </w:numPr>
+        <w:suppressLineNumbers w:val="0"/>
+        <w:rPr>
+          <w:rFonts w:hint="default"/>
+          <w:strike w:val="0"/>
+          <w:dstrike w:val="0"/>
+          <w:u w:val="none"/>
+        </w:rPr>
+      </w:pPr>
+    </w:p>
+    <w:p>
+      <w:pPr>
+        <w:pStyle w:val="4"/>
+        <w:keepNext w:val="0"/>
+        <w:keepLines w:val="0"/>
+        <w:widowControl/>
+        <w:numPr>
+          <w:ilvl w:val="0"/>
+          <w:numId w:val="0"/>
+        </w:numPr>
+        <w:suppressLineNumbers w:val="0"/>
+        <w:rPr>
+          <w:rFonts w:hint="default"/>
+          <w:strike w:val="0"/>
+          <w:dstrike w:val="0"/>
+          <w:u w:val="none"/>
+        </w:rPr>
+      </w:pPr>
+    </w:p>
+    <w:p>
+      <w:pPr>
+        <w:pStyle w:val="4"/>
+        <w:keepNext w:val="0"/>
+        <w:keepLines w:val="0"/>
+        <w:widowControl/>
+        <w:numPr>
+          <w:ilvl w:val="0"/>
+          <w:numId w:val="0"/>
+        </w:numPr>
+        <w:suppressLineNumbers w:val="0"/>
+        <w:rPr>
+          <w:rFonts w:hint="default"/>
+          <w:strike w:val="0"/>
+          <w:dstrike w:val="0"/>
+          <w:u w:val="none"/>
+        </w:rPr>
+      </w:pPr>
+    </w:p>
+    <w:p>
+      <w:pPr>
+        <w:pStyle w:val="4"/>
+        <w:keepNext w:val="0"/>
+        <w:keepLines w:val="0"/>
+        <w:widowControl/>
+        <w:numPr>
+          <w:ilvl w:val="0"/>
+          <w:numId w:val="0"/>
+        </w:numPr>
+        <w:suppressLineNumbers w:val="0"/>
+        <w:rPr>
+          <w:rFonts w:hint="default"/>
+          <w:strike w:val="0"/>
+          <w:dstrike w:val="0"/>
+          <w:u w:val="none"/>
+        </w:rPr>
+      </w:pPr>
+      <w:r>
+        <w:rPr>
+          <w:rFonts w:hint="default"/>
+          <w:strike w:val="0"/>
+          <w:dstrike w:val="0"/>
+          <w:u w:val="none"/>
+        </w:rPr>
+        <w:t>},,,,,]</w:t>
+      </w:r>
+      <w:r>
+        <w:rPr>
+          <w:rFonts w:hint="default"/>
+          <w:strike w:val="0"/>
+          <w:dstrike w:val="0"/>
+          <w:u w:val="none"/>
+        </w:rPr>
+        <w:t xml:space="preserve">,        </w:t>
+      </w:r>
+    </w:p>
+    <w:p>
+      <w:pPr>
+        <w:pStyle w:val="4"/>
+        <w:keepNext w:val="0"/>
+        <w:keepLines w:val="0"/>
+        <w:widowControl/>
+        <w:numPr>
+          <w:ilvl w:val="0"/>
+          <w:numId w:val="0"/>
+        </w:numPr>
+        <w:suppressLineNumbers w:val="0"/>
+        <w:rPr>
+          <w:rFonts w:hint="default"/>
+          <w:strike w:val="0"/>
+          <w:dstrike w:val="0"/>
+          <w:u w:val="none"/>
+        </w:rPr>
+      </w:pPr>
+    </w:p>
+    <w:p>
+      <w:pPr>
+        <w:pStyle w:val="4"/>
+        <w:keepNext w:val="0"/>
+        <w:keepLines w:val="0"/>
+        <w:widowControl/>
+        <w:numPr>
+          <w:ilvl w:val="0"/>
+          <w:numId w:val="0"/>
+        </w:numPr>
+        <w:suppressLineNumbers w:val="0"/>
+        <w:ind w:firstLine="480"/>
+        <w:rPr>
+          <w:rFonts w:hint="default"/>
+          <w:strike w:val="0"/>
+          <w:dstrike w:val="0"/>
+          <w:u w:val="none"/>
+        </w:rPr>
+      </w:pPr>
+      <w:r>
+        <w:rPr>
+          <w:rFonts w:hint="default"/>
+          <w:strike w:val="0"/>
+          <w:dstrike w:val="0"/>
+          <w:u w:val="none"/>
+        </w:rPr>
+        <w:t>"like":</w:t>
+      </w:r>
+      <w:r>
+        <w:rPr>
+          <w:rFonts w:hint="default"/>
+          <w:strike w:val="0"/>
+          <w:dstrike w:val="0"/>
+          <w:u w:val="none"/>
+        </w:rPr>
+        <w:t>[</w:t>
+      </w:r>
+    </w:p>
+    <w:p>
+      <w:pPr>
+        <w:pStyle w:val="4"/>
+        <w:keepNext w:val="0"/>
+        <w:keepLines w:val="0"/>
+        <w:widowControl/>
+        <w:numPr>
+          <w:ilvl w:val="0"/>
+          <w:numId w:val="0"/>
+        </w:numPr>
+        <w:suppressLineNumbers w:val="0"/>
+        <w:ind w:firstLine="480"/>
+        <w:rPr>
+          <w:rFonts w:hint="default"/>
+          <w:strike w:val="0"/>
+          <w:dstrike w:val="0"/>
+          <w:u w:val="none"/>
+        </w:rPr>
+      </w:pPr>
+      <w:r>
+        <w:rPr>
+          <w:rFonts w:hint="default"/>
+          <w:strike w:val="0"/>
+          <w:dstrike w:val="0"/>
+          <w:u w:val="none"/>
+        </w:rPr>
+        <w:t>{</w:t>
+      </w:r>
+    </w:p>
+    <w:p>
+      <w:pPr>
+        <w:pStyle w:val="4"/>
+        <w:keepNext w:val="0"/>
+        <w:keepLines w:val="0"/>
+        <w:widowControl/>
+        <w:numPr>
+          <w:ilvl w:val="0"/>
+          <w:numId w:val="0"/>
+        </w:numPr>
+        <w:suppressLineNumbers w:val="0"/>
+        <w:ind w:firstLine="480"/>
+        <w:rPr>
+          <w:rFonts w:hint="default"/>
+          <w:strike w:val="0"/>
+          <w:dstrike w:val="0"/>
+          <w:u w:val="none"/>
+        </w:rPr>
+      </w:pPr>
+    </w:p>
+    <w:p>
+      <w:pPr>
+        <w:ind w:left="420" w:leftChars="0" w:firstLine="420" w:firstLineChars="0"/>
+        <w:rPr>
+          <w:rFonts w:hint="default" w:asciiTheme="minorEastAsia" w:hAnsiTheme="minorEastAsia" w:cstheme="minorEastAsia"/>
+        </w:rPr>
+      </w:pPr>
+      <w:r>
+        <w:rPr>
+          <w:rFonts w:hint="eastAsia" w:asciiTheme="minorEastAsia" w:hAnsiTheme="minorEastAsia" w:eastAsiaTheme="minorEastAsia" w:cstheme="minorEastAsia"/>
+        </w:rPr>
+        <w:t>ddate: </w:t>
+      </w:r>
+      <w:r>
+        <w:rPr>
+          <w:rFonts w:hint="default" w:asciiTheme="minorEastAsia" w:hAnsiTheme="minorEastAsia" w:cstheme="minorEastAsia"/>
+        </w:rPr>
+        <w:t>日期</w:t>
+      </w:r>
+    </w:p>
+    <w:p>
+      <w:pPr>
+        <w:ind w:left="420" w:leftChars="0" w:firstLine="420" w:firstLineChars="0"/>
+        <w:rPr>
+          <w:rFonts w:hint="eastAsia" w:asciiTheme="minorEastAsia" w:hAnsiTheme="minorEastAsia" w:eastAsiaTheme="minorEastAsia" w:cstheme="minorEastAsia"/>
+        </w:rPr>
+      </w:pPr>
+      <w:r>
+        <w:rPr>
+          <w:rFonts w:hint="eastAsia" w:asciiTheme="minorEastAsia" w:hAnsiTheme="minorEastAsia" w:eastAsiaTheme="minorEastAsia" w:cstheme="minorEastAsia"/>
+        </w:rPr>
+        <w:t>keyword: "</w:t>
+      </w:r>
+      <w:r>
+        <w:rPr>
+          <w:rFonts w:hint="default" w:asciiTheme="minorEastAsia" w:hAnsiTheme="minorEastAsia" w:cstheme="minorEastAsia"/>
+        </w:rPr>
+        <w:t>应用偏好关键词</w:t>
+      </w:r>
+      <w:r>
+        <w:rPr>
+          <w:rFonts w:hint="eastAsia" w:asciiTheme="minorEastAsia" w:hAnsiTheme="minorEastAsia" w:eastAsiaTheme="minorEastAsia" w:cstheme="minorEastAsia"/>
+        </w:rPr>
+        <w:t>"</w:t>
+      </w:r>
+    </w:p>
+    <w:p>
+      <w:pPr>
+        <w:ind w:left="420" w:leftChars="0" w:firstLine="420" w:firstLineChars="0"/>
+        <w:rPr>
+          <w:rFonts w:hint="eastAsia" w:asciiTheme="minorEastAsia" w:hAnsiTheme="minorEastAsia" w:eastAsiaTheme="minorEastAsia" w:cstheme="minorEastAsia"/>
+        </w:rPr>
+      </w:pPr>
+      <w:r>
+        <w:rPr>
+          <w:rFonts w:hint="eastAsia" w:asciiTheme="minorEastAsia" w:hAnsiTheme="minorEastAsia" w:eastAsiaTheme="minorEastAsia" w:cstheme="minorEastAsia"/>
+        </w:rPr>
+        <w:t>rate: </w:t>
+      </w:r>
+      <w:r>
+        <w:rPr>
+          <w:rFonts w:hint="default" w:asciiTheme="minorEastAsia" w:hAnsiTheme="minorEastAsia" w:cstheme="minorEastAsia"/>
+        </w:rPr>
+        <w:t>热度</w:t>
+      </w:r>
+    </w:p>
+    <w:p>
+      <w:pPr>
+        <w:pStyle w:val="4"/>
+        <w:keepNext w:val="0"/>
+        <w:keepLines w:val="0"/>
+        <w:widowControl/>
+        <w:numPr>
+          <w:ilvl w:val="0"/>
+          <w:numId w:val="0"/>
+        </w:numPr>
+        <w:suppressLineNumbers w:val="0"/>
+        <w:ind w:firstLine="480"/>
+        <w:rPr>
+          <w:rFonts w:hint="default"/>
+          <w:strike w:val="0"/>
+          <w:dstrike w:val="0"/>
+          <w:u w:val="none"/>
+        </w:rPr>
+      </w:pPr>
+    </w:p>
+    <w:p>
+      <w:pPr>
+        <w:pStyle w:val="4"/>
+        <w:keepNext w:val="0"/>
+        <w:keepLines w:val="0"/>
+        <w:widowControl/>
+        <w:numPr>
+          <w:ilvl w:val="0"/>
+          <w:numId w:val="0"/>
+        </w:numPr>
+        <w:suppressLineNumbers w:val="0"/>
+        <w:ind w:firstLine="480"/>
+        <w:rPr>
+          <w:rFonts w:hint="default"/>
+          <w:strike w:val="0"/>
+          <w:dstrike w:val="0"/>
+          <w:u w:val="none"/>
+        </w:rPr>
+      </w:pPr>
+      <w:r>
+        <w:rPr>
+          <w:rFonts w:hint="default"/>
+          <w:strike w:val="0"/>
+          <w:dstrike w:val="0"/>
+          <w:u w:val="none"/>
+        </w:rPr>
+        <w:t>},,,</w:t>
+      </w:r>
+    </w:p>
+    <w:p>
+      <w:pPr>
+        <w:pStyle w:val="4"/>
+        <w:keepNext w:val="0"/>
+        <w:keepLines w:val="0"/>
+        <w:widowControl/>
+        <w:numPr>
+          <w:ilvl w:val="0"/>
+          <w:numId w:val="0"/>
+        </w:numPr>
+        <w:suppressLineNumbers w:val="0"/>
+        <w:ind w:firstLine="480"/>
+        <w:rPr>
+          <w:rFonts w:hint="default"/>
+          <w:strike w:val="0"/>
+          <w:dstrike w:val="0"/>
+          <w:u w:val="none"/>
+        </w:rPr>
+      </w:pPr>
+      <w:r>
+        <w:rPr>
+          <w:rFonts w:hint="default"/>
+          <w:strike w:val="0"/>
+          <w:dstrike w:val="0"/>
+          <w:u w:val="none"/>
+        </w:rPr>
+        <w:t>]</w:t>
+      </w:r>
+      <w:r>
+        <w:rPr>
+          <w:rFonts w:hint="default"/>
+          <w:strike w:val="0"/>
+          <w:dstrike w:val="0"/>
+          <w:u w:val="none"/>
+        </w:rPr>
+        <w:tab/>
+      </w:r>
+      <w:r>
+        <w:rPr>
+          <w:rFonts w:hint="default"/>
+          <w:strike w:val="0"/>
+          <w:dstrike w:val="0"/>
+          <w:u w:val="none"/>
+        </w:rPr>
+        <w:tab/>
+      </w:r>
+      <w:r>
+        <w:rPr>
+          <w:rFonts w:hint="default"/>
+          <w:strike w:val="0"/>
+          <w:dstrike w:val="0"/>
+          <w:u w:val="none"/>
+        </w:rPr>
+        <w:tab/>
+      </w:r>
+    </w:p>
+    <w:p>
+      <w:pPr>
+        <w:pStyle w:val="4"/>
+        <w:keepNext w:val="0"/>
+        <w:keepLines w:val="0"/>
+        <w:widowControl/>
+        <w:numPr>
+          <w:ilvl w:val="0"/>
+          <w:numId w:val="0"/>
+        </w:numPr>
+        <w:suppressLineNumbers w:val="0"/>
+        <w:rPr>
+          <w:rFonts w:hint="default"/>
+          <w:strike w:val="0"/>
+          <w:dstrike w:val="0"/>
+          <w:u w:val="none"/>
+        </w:rPr>
+      </w:pPr>
+      <w:r>
+        <w:rPr>
+          <w:rFonts w:hint="default"/>
+          <w:strike w:val="0"/>
+          <w:dstrike w:val="0"/>
+          <w:u w:val="none"/>
+        </w:rPr>
+        <w:tab/>
+      </w:r>
+      <w:r>
+        <w:rPr>
+          <w:rFonts w:hint="default"/>
+          <w:strike w:val="0"/>
+          <w:dstrike w:val="0"/>
+          <w:u w:val="none"/>
+        </w:rPr>
+        <w:t>}</w:t>
+      </w:r>
+    </w:p>
+    <w:p>
+      <w:pPr>
+        <w:numPr>
+          <w:ilvl w:val="0"/>
+          <w:numId w:val="0"/>
+        </w:numPr>
+        <w:rPr>
+          <w:rFonts w:hint="default"/>
+        </w:rPr>
+      </w:pPr>
+      <w:r>
+        <w:rPr>
+          <w:rFonts w:hint="default"/>
+        </w:rPr>
+        <w:t>如：</w:t>
+      </w:r>
+      <w:r>
+        <w:rPr>
+          <w:rStyle w:val="6"/>
+          <w:rFonts w:hint="eastAsia"/>
+          <w:strike w:val="0"/>
+          <w:dstrike w:val="0"/>
+          <w:color w:val="4472C4" w:themeColor="accent5"/>
+          <w14:textFill>
+            <w14:solidFill>
+              <w14:schemeClr w14:val="accent5"/>
+            </w14:solidFill>
+          </w14:textFill>
+        </w:rPr>
+        <w:t>http://scenicmonitor.top</w:t>
+      </w:r>
+      <w:r>
+        <w:rPr>
+          <w:rStyle w:val="6"/>
+          <w:rFonts w:hint="default"/>
+          <w:strike w:val="0"/>
+          <w:dstrike w:val="0"/>
+          <w:color w:val="4472C4" w:themeColor="accent5"/>
+          <w14:textFill>
+            <w14:solidFill>
+              <w14:schemeClr w14:val="accent5"/>
+            </w14:solidFill>
+          </w14:textFill>
+        </w:rPr>
+        <w:t>/internet/api/app/appinfo?app=QQ</w:t>
+      </w:r>
+    </w:p>
+    <w:p>
+      <w:pPr>
+        <w:pStyle w:val="4"/>
+        <w:keepNext w:val="0"/>
+        <w:keepLines w:val="0"/>
+        <w:widowControl/>
+        <w:numPr>
+          <w:ilvl w:val="0"/>
+          <w:numId w:val="7"/>
+        </w:numPr>
+        <w:suppressLineNumbers w:val="0"/>
+        <w:rPr>
+          <w:rStyle w:val="6"/>
           <w:rFonts w:hint="default"/>
           <w:strike w:val="0"/>
           <w:dstrike w:val="0"/>
@@ -9061,6 +11350,30 @@
       <w:lvlJc w:val="left"/>
     </w:lvl>
   </w:abstractNum>
+  <w:abstractNum w:abstractNumId="5">
+    <w:nsid w:val="5D550F05"/>
+    <w:multiLevelType w:val="singleLevel"/>
+    <w:tmpl w:val="5D550F05"/>
+    <w:lvl w:ilvl="0" w:tentative="0">
+      <w:start w:val="4"/>
+      <w:numFmt w:val="decimal"/>
+      <w:suff w:val="nothing"/>
+      <w:lvlText w:val="%1."/>
+      <w:lvlJc w:val="left"/>
+    </w:lvl>
+  </w:abstractNum>
+  <w:abstractNum w:abstractNumId="6">
+    <w:nsid w:val="5D550F88"/>
+    <w:multiLevelType w:val="singleLevel"/>
+    <w:tmpl w:val="5D550F88"/>
+    <w:lvl w:ilvl="0" w:tentative="0">
+      <w:start w:val="1"/>
+      <w:numFmt w:val="decimal"/>
+      <w:suff w:val="nothing"/>
+      <w:lvlText w:val="%1."/>
+      <w:lvlJc w:val="left"/>
+    </w:lvl>
+  </w:abstractNum>
   <w:num w:numId="1">
     <w:abstractNumId w:val="0"/>
   </w:num>
@@ -9075,6 +11388,12 @@
   </w:num>
   <w:num w:numId="5">
     <w:abstractNumId w:val="4"/>
+  </w:num>
+  <w:num w:numId="6">
+    <w:abstractNumId w:val="5"/>
+  </w:num>
+  <w:num w:numId="7">
+    <w:abstractNumId w:val="6"/>
   </w:num>
 </w:numbering>
 </file>
@@ -9372,13 +11691,32 @@
       <w:sz w:val="44"/>
     </w:rPr>
   </w:style>
-  <w:style w:type="character" w:default="1" w:styleId="4">
+  <w:style w:type="paragraph" w:styleId="3">
+    <w:name w:val="heading 2"/>
+    <w:basedOn w:val="1"/>
+    <w:next w:val="1"/>
+    <w:unhideWhenUsed/>
+    <w:qFormat/>
+    <w:uiPriority w:val="0"/>
+    <w:pPr>
+      <w:keepNext/>
+      <w:keepLines/>
+      <w:spacing w:before="260" w:beforeLines="0" w:beforeAutospacing="0" w:after="260" w:afterLines="0" w:afterAutospacing="0" w:line="413" w:lineRule="auto"/>
+      <w:outlineLvl w:val="1"/>
+    </w:pPr>
+    <w:rPr>
+      <w:rFonts w:ascii="DejaVu Sans" w:hAnsi="DejaVu Sans" w:eastAsia="方正黑体_GBK"/>
+      <w:b/>
+      <w:sz w:val="32"/>
+    </w:rPr>
+  </w:style>
+  <w:style w:type="character" w:default="1" w:styleId="5">
     <w:name w:val="Default Paragraph Font"/>
     <w:semiHidden/>
     <w:qFormat/>
     <w:uiPriority w:val="0"/>
   </w:style>
-  <w:style w:type="table" w:default="1" w:styleId="6">
+  <w:style w:type="table" w:default="1" w:styleId="7">
     <w:name w:val="Normal Table"/>
     <w:semiHidden/>
     <w:qFormat/>
@@ -9393,7 +11731,7 @@
       </w:tblCellMar>
     </w:tblPr>
   </w:style>
-  <w:style w:type="paragraph" w:styleId="3">
+  <w:style w:type="paragraph" w:styleId="4">
     <w:name w:val="HTML Preformatted"/>
     <w:basedOn w:val="1"/>
     <w:qFormat/>
@@ -9427,9 +11765,9 @@
       <w:lang w:val="en-US" w:eastAsia="zh-CN" w:bidi="ar"/>
     </w:rPr>
   </w:style>
-  <w:style w:type="character" w:styleId="5">
+  <w:style w:type="character" w:styleId="6">
     <w:name w:val="Hyperlink"/>
-    <w:basedOn w:val="4"/>
+    <w:basedOn w:val="5"/>
     <w:qFormat/>
     <w:uiPriority w:val="0"/>
     <w:rPr>

--- a/digitalsmart/intruction/开发文档.docx
+++ b/digitalsmart/intruction/开发文档.docx
@@ -8433,52 +8433,7 @@
             </w14:solidFill>
           </w14:textFill>
         </w:rPr>
-        <w:t>/</w:t>
-      </w:r>
-      <w:r>
-        <w:rPr>
-          <w:rStyle w:val="6"/>
-          <w:rFonts w:hint="default"/>
-          <w:strike w:val="0"/>
-          <w:dstrike w:val="0"/>
-          <w:color w:val="4472C4" w:themeColor="accent5"/>
-          <w14:textFill>
-            <w14:solidFill>
-              <w14:schemeClr w14:val="accent5"/>
-            </w14:solidFill>
-          </w14:textFill>
-        </w:rPr>
-        <w:t>internet</w:t>
-      </w:r>
-      <w:r>
-        <w:rPr>
-          <w:rStyle w:val="6"/>
-          <w:rFonts w:hint="default"/>
-          <w:strike w:val="0"/>
-          <w:dstrike w:val="0"/>
-          <w:color w:val="4472C4" w:themeColor="accent5"/>
-          <w14:textFill>
-            <w14:solidFill>
-              <w14:schemeClr w14:val="accent5"/>
-            </w14:solidFill>
-          </w14:textFill>
-        </w:rPr>
-        <w:t>/api/</w:t>
-      </w:r>
-      <w:r>
-        <w:rPr>
-          <w:rStyle w:val="6"/>
-          <w:rFonts w:hint="default"/>
-          <w:strike w:val="0"/>
-          <w:dstrike w:val="0"/>
-          <w:color w:val="4472C4" w:themeColor="accent5"/>
-          <w14:textFill>
-            <w14:solidFill>
-              <w14:schemeClr w14:val="accent5"/>
-            </w14:solidFill>
-          </w14:textFill>
-        </w:rPr>
-        <w:t>app/applist</w:t>
+        <w:t>/internet/api/app/applist</w:t>
       </w:r>
     </w:p>
     <w:p>
@@ -8529,804 +8484,753 @@
           <w:dstrike w:val="0"/>
           <w:u w:val="none"/>
         </w:rPr>
-        <w:t>请求字段：</w:t>
-      </w:r>
-      <w:r>
-        <w:rPr>
-          <w:rFonts w:hint="default"/>
-          <w:strike w:val="0"/>
-          <w:dstrike w:val="0"/>
-          <w:u w:val="none"/>
-        </w:rPr>
-        <w:t>app</w:t>
-      </w:r>
-      <w:r>
-        <w:rPr>
-          <w:rFonts w:hint="default"/>
-          <w:strike w:val="0"/>
-          <w:dstrike w:val="0"/>
-          <w:u w:val="none"/>
-        </w:rPr>
-        <w:t>(</w:t>
-      </w:r>
-      <w:r>
-        <w:rPr>
-          <w:rFonts w:hint="default"/>
-          <w:strike w:val="0"/>
-          <w:dstrike w:val="0"/>
-          <w:u w:val="none"/>
-        </w:rPr>
-        <w:t xml:space="preserve"> 搜索字段</w:t>
-      </w:r>
-      <w:r>
-        <w:rPr>
-          <w:rFonts w:hint="default"/>
-          <w:strike w:val="0"/>
-          <w:dstrike w:val="0"/>
-          <w:u w:val="none"/>
-        </w:rPr>
-        <w:t>)</w:t>
-      </w:r>
-    </w:p>
-    <w:p>
-      <w:pPr>
-        <w:pStyle w:val="4"/>
-        <w:keepNext w:val="0"/>
-        <w:keepLines w:val="0"/>
-        <w:widowControl/>
-        <w:numPr>
-          <w:ilvl w:val="0"/>
-          <w:numId w:val="0"/>
-        </w:numPr>
-        <w:suppressLineNumbers w:val="0"/>
-        <w:rPr>
-          <w:rFonts w:hint="default"/>
-          <w:strike w:val="0"/>
-          <w:dstrike w:val="0"/>
-          <w:u w:val="none"/>
-        </w:rPr>
-      </w:pPr>
-      <w:r>
-        <w:rPr>
-          <w:rFonts w:hint="default"/>
-          <w:strike w:val="0"/>
-          <w:dstrike w:val="0"/>
-          <w:u w:val="none"/>
-        </w:rPr>
-        <w:t>返回：</w:t>
-      </w:r>
-    </w:p>
-    <w:p>
-      <w:pPr>
-        <w:pStyle w:val="4"/>
-        <w:keepNext w:val="0"/>
-        <w:keepLines w:val="0"/>
-        <w:widowControl/>
-        <w:numPr>
-          <w:ilvl w:val="0"/>
-          <w:numId w:val="0"/>
-        </w:numPr>
-        <w:suppressLineNumbers w:val="0"/>
-        <w:rPr>
-          <w:rFonts w:hint="default"/>
-          <w:strike w:val="0"/>
-          <w:dstrike w:val="0"/>
-          <w:u w:val="none"/>
-        </w:rPr>
-      </w:pPr>
-      <w:r>
-        <w:rPr>
-          <w:rFonts w:hint="default"/>
-          <w:strike w:val="0"/>
-          <w:dstrike w:val="0"/>
-          <w:u w:val="none"/>
-        </w:rPr>
-        <w:tab/>
-        <w:t>{</w:t>
-      </w:r>
-    </w:p>
-    <w:p>
-      <w:pPr>
-        <w:pStyle w:val="4"/>
-        <w:keepNext w:val="0"/>
-        <w:keepLines w:val="0"/>
-        <w:widowControl/>
-        <w:numPr>
-          <w:ilvl w:val="0"/>
-          <w:numId w:val="0"/>
-        </w:numPr>
-        <w:suppressLineNumbers w:val="0"/>
-        <w:rPr>
-          <w:rFonts w:hint="default"/>
-          <w:strike w:val="0"/>
-          <w:dstrike w:val="0"/>
-          <w:u w:val="none"/>
-        </w:rPr>
-      </w:pPr>
-      <w:r>
-        <w:rPr>
-          <w:rFonts w:hint="default"/>
-          <w:strike w:val="0"/>
-          <w:dstrike w:val="0"/>
-          <w:u w:val="none"/>
-        </w:rPr>
-        <w:tab/>
-        <w:t/>
-      </w:r>
-      <w:r>
-        <w:rPr>
-          <w:rFonts w:hint="default"/>
-          <w:strike w:val="0"/>
-          <w:dstrike w:val="0"/>
-          <w:u w:val="none"/>
-        </w:rPr>
-        <w:tab/>
-        <w:t>“applist”:</w:t>
-      </w:r>
-    </w:p>
-    <w:p>
-      <w:pPr>
-        <w:pStyle w:val="4"/>
-        <w:keepNext w:val="0"/>
-        <w:keepLines w:val="0"/>
-        <w:widowControl/>
-        <w:numPr>
-          <w:ilvl w:val="0"/>
-          <w:numId w:val="0"/>
-        </w:numPr>
-        <w:suppressLineNumbers w:val="0"/>
-        <w:rPr>
-          <w:rFonts w:hint="default"/>
-          <w:strike w:val="0"/>
-          <w:dstrike w:val="0"/>
-          <w:u w:val="none"/>
-        </w:rPr>
-      </w:pPr>
-      <w:r>
-        <w:rPr>
-          <w:rFonts w:hint="default"/>
-          <w:strike w:val="0"/>
-          <w:dstrike w:val="0"/>
-          <w:u w:val="none"/>
-        </w:rPr>
-        <w:tab/>
-        <w:t/>
-      </w:r>
-      <w:r>
-        <w:rPr>
-          <w:rFonts w:hint="default"/>
-          <w:strike w:val="0"/>
-          <w:dstrike w:val="0"/>
-          <w:u w:val="none"/>
-        </w:rPr>
-        <w:tab/>
-        <w:t/>
-      </w:r>
-      <w:r>
-        <w:rPr>
-          <w:rFonts w:hint="default"/>
-          <w:strike w:val="0"/>
-          <w:dstrike w:val="0"/>
-          <w:u w:val="none"/>
-        </w:rPr>
-        <w:tab/>
-        <w:t>[</w:t>
-      </w:r>
-    </w:p>
-    <w:p>
-      <w:pPr>
-        <w:pStyle w:val="4"/>
-        <w:keepNext w:val="0"/>
-        <w:keepLines w:val="0"/>
-        <w:widowControl/>
-        <w:numPr>
-          <w:ilvl w:val="0"/>
-          <w:numId w:val="0"/>
-        </w:numPr>
-        <w:suppressLineNumbers w:val="0"/>
-        <w:rPr>
-          <w:rFonts w:hint="default"/>
-          <w:strike w:val="0"/>
-          <w:dstrike w:val="0"/>
-          <w:u w:val="none"/>
-        </w:rPr>
-      </w:pPr>
-      <w:r>
-        <w:rPr>
-          <w:rFonts w:hint="default"/>
-          <w:strike w:val="0"/>
-          <w:dstrike w:val="0"/>
-          <w:u w:val="none"/>
-        </w:rPr>
-        <w:tab/>
-        <w:t/>
-      </w:r>
-      <w:r>
-        <w:rPr>
-          <w:rFonts w:hint="default"/>
-          <w:strike w:val="0"/>
-          <w:dstrike w:val="0"/>
-          <w:u w:val="none"/>
-        </w:rPr>
-        <w:tab/>
-        <w:t/>
-      </w:r>
-      <w:r>
-        <w:rPr>
-          <w:rFonts w:hint="default"/>
-          <w:strike w:val="0"/>
-          <w:dstrike w:val="0"/>
-          <w:u w:val="none"/>
-        </w:rPr>
-        <w:tab/>
-        <w:t>{“id”:app标识id，</w:t>
-      </w:r>
-    </w:p>
-    <w:p>
-      <w:pPr>
-        <w:pStyle w:val="4"/>
-        <w:keepNext w:val="0"/>
-        <w:keepLines w:val="0"/>
-        <w:widowControl/>
-        <w:numPr>
-          <w:ilvl w:val="0"/>
-          <w:numId w:val="0"/>
-        </w:numPr>
-        <w:suppressLineNumbers w:val="0"/>
-        <w:rPr>
-          <w:rFonts w:hint="default"/>
-          <w:strike w:val="0"/>
-          <w:dstrike w:val="0"/>
-          <w:u w:val="none"/>
-        </w:rPr>
-      </w:pPr>
-      <w:r>
-        <w:rPr>
-          <w:rFonts w:hint="default"/>
-          <w:strike w:val="0"/>
-          <w:dstrike w:val="0"/>
-          <w:u w:val="none"/>
-        </w:rPr>
-        <w:tab/>
-        <w:t/>
-      </w:r>
-      <w:r>
-        <w:rPr>
-          <w:rFonts w:hint="default"/>
-          <w:strike w:val="0"/>
-          <w:dstrike w:val="0"/>
-          <w:u w:val="none"/>
-        </w:rPr>
-        <w:tab/>
-        <w:t/>
-      </w:r>
-      <w:r>
-        <w:rPr>
-          <w:rFonts w:hint="default"/>
-          <w:strike w:val="0"/>
-          <w:dstrike w:val="0"/>
-          <w:u w:val="none"/>
-        </w:rPr>
-        <w:tab/>
-        <w:t xml:space="preserve"> “appname”:app名字}</w:t>
-      </w:r>
-      <w:r>
-        <w:rPr>
-          <w:rFonts w:hint="default"/>
-          <w:strike w:val="0"/>
-          <w:dstrike w:val="0"/>
-          <w:u w:val="none"/>
-        </w:rPr>
-        <w:tab/>
-      </w:r>
-    </w:p>
-    <w:p>
-      <w:pPr>
-        <w:pStyle w:val="4"/>
-        <w:keepNext w:val="0"/>
-        <w:keepLines w:val="0"/>
-        <w:widowControl/>
-        <w:numPr>
-          <w:ilvl w:val="0"/>
-          <w:numId w:val="0"/>
-        </w:numPr>
-        <w:suppressLineNumbers w:val="0"/>
-        <w:rPr>
-          <w:rFonts w:hint="default"/>
-          <w:strike w:val="0"/>
-          <w:dstrike w:val="0"/>
-          <w:u w:val="none"/>
-        </w:rPr>
-      </w:pPr>
-      <w:r>
-        <w:rPr>
-          <w:rFonts w:hint="default"/>
-          <w:strike w:val="0"/>
-          <w:dstrike w:val="0"/>
-          <w:u w:val="none"/>
-        </w:rPr>
-        <w:tab/>
-        <w:t/>
-      </w:r>
-      <w:r>
-        <w:rPr>
-          <w:rFonts w:hint="default"/>
-          <w:strike w:val="0"/>
-          <w:dstrike w:val="0"/>
-          <w:u w:val="none"/>
-        </w:rPr>
-        <w:tab/>
-        <w:t/>
-      </w:r>
-      <w:r>
-        <w:rPr>
-          <w:rFonts w:hint="default"/>
-          <w:strike w:val="0"/>
-          <w:dstrike w:val="0"/>
-          <w:u w:val="none"/>
-        </w:rPr>
-        <w:tab/>
-        <w:t/>
-      </w:r>
-      <w:r>
-        <w:rPr>
-          <w:rFonts w:hint="default"/>
-          <w:strike w:val="0"/>
-          <w:dstrike w:val="0"/>
-          <w:u w:val="none"/>
-        </w:rPr>
-        <w:tab/>
-        <w:t>]</w:t>
-      </w:r>
-    </w:p>
-    <w:p>
-      <w:pPr>
-        <w:pStyle w:val="4"/>
-        <w:keepNext w:val="0"/>
-        <w:keepLines w:val="0"/>
-        <w:widowControl/>
-        <w:numPr>
-          <w:ilvl w:val="0"/>
-          <w:numId w:val="0"/>
-        </w:numPr>
-        <w:suppressLineNumbers w:val="0"/>
-        <w:rPr>
-          <w:rFonts w:hint="default"/>
-          <w:strike w:val="0"/>
-          <w:dstrike w:val="0"/>
-          <w:u w:val="none"/>
-        </w:rPr>
-      </w:pPr>
-      <w:r>
-        <w:rPr>
-          <w:rFonts w:hint="default"/>
-          <w:strike w:val="0"/>
-          <w:dstrike w:val="0"/>
-          <w:u w:val="none"/>
-        </w:rPr>
-        <w:tab/>
-        <w:t>}</w:t>
-      </w:r>
-    </w:p>
-    <w:p>
-      <w:pPr>
-        <w:numPr>
-          <w:numId w:val="0"/>
-        </w:numPr>
-        <w:rPr>
-          <w:rFonts w:hint="default"/>
-        </w:rPr>
-      </w:pPr>
-      <w:r>
-        <w:rPr>
-          <w:rFonts w:hint="default"/>
-        </w:rPr>
-        <w:t>如：</w:t>
-      </w:r>
-      <w:r>
-        <w:rPr>
-          <w:rStyle w:val="6"/>
-          <w:rFonts w:hint="eastAsia"/>
-          <w:strike w:val="0"/>
-          <w:dstrike w:val="0"/>
-          <w:color w:val="4472C4" w:themeColor="accent5"/>
-          <w14:textFill>
-            <w14:solidFill>
-              <w14:schemeClr w14:val="accent5"/>
-            </w14:solidFill>
-          </w14:textFill>
-        </w:rPr>
-        <w:t>http://scenicmonitor.top</w:t>
-      </w:r>
-      <w:r>
-        <w:rPr>
-          <w:rStyle w:val="6"/>
-          <w:rFonts w:hint="default"/>
-          <w:strike w:val="0"/>
-          <w:dstrike w:val="0"/>
-          <w:color w:val="4472C4" w:themeColor="accent5"/>
-          <w14:textFill>
-            <w14:solidFill>
-              <w14:schemeClr w14:val="accent5"/>
-            </w14:solidFill>
-          </w14:textFill>
-        </w:rPr>
-        <w:t>/internet/api/app/</w:t>
-      </w:r>
-      <w:r>
-        <w:rPr>
-          <w:rStyle w:val="6"/>
-          <w:rFonts w:hint="default"/>
-          <w:strike w:val="0"/>
-          <w:dstrike w:val="0"/>
-          <w:color w:val="4472C4" w:themeColor="accent5"/>
-          <w14:textFill>
-            <w14:solidFill>
-              <w14:schemeClr w14:val="accent5"/>
-            </w14:solidFill>
-          </w14:textFill>
-        </w:rPr>
-        <w:t>applist?app=QQ</w:t>
-      </w:r>
-    </w:p>
-    <w:p>
-      <w:pPr>
-        <w:pStyle w:val="4"/>
-        <w:keepNext w:val="0"/>
-        <w:keepLines w:val="0"/>
-        <w:widowControl/>
-        <w:numPr>
-          <w:numId w:val="0"/>
-        </w:numPr>
-        <w:suppressLineNumbers w:val="0"/>
-        <w:rPr>
-          <w:rStyle w:val="6"/>
-          <w:rFonts w:hint="default"/>
-          <w:strike w:val="0"/>
-          <w:dstrike w:val="0"/>
-          <w:color w:val="4472C4" w:themeColor="accent5"/>
-          <w14:textFill>
-            <w14:solidFill>
-              <w14:schemeClr w14:val="accent5"/>
-            </w14:solidFill>
-          </w14:textFill>
-        </w:rPr>
-      </w:pPr>
-    </w:p>
-    <w:p>
-      <w:pPr>
-        <w:pStyle w:val="4"/>
-        <w:keepNext w:val="0"/>
-        <w:keepLines w:val="0"/>
-        <w:widowControl/>
-        <w:numPr>
-          <w:ilvl w:val="0"/>
-          <w:numId w:val="7"/>
-        </w:numPr>
-        <w:suppressLineNumbers w:val="0"/>
-        <w:rPr>
-          <w:rStyle w:val="6"/>
-          <w:rFonts w:hint="default"/>
-          <w:strike w:val="0"/>
-          <w:dstrike w:val="0"/>
-          <w:color w:val="4472C4" w:themeColor="accent5"/>
-          <w14:textFill>
-            <w14:solidFill>
-              <w14:schemeClr w14:val="accent5"/>
-            </w14:solidFill>
-          </w14:textFill>
-        </w:rPr>
-      </w:pPr>
-      <w:r>
-        <w:rPr>
-          <w:rStyle w:val="6"/>
-          <w:rFonts w:hint="default"/>
-          <w:strike w:val="0"/>
-          <w:dstrike w:val="0"/>
-          <w:color w:val="4472C4" w:themeColor="accent5"/>
-          <w14:textFill>
-            <w14:solidFill>
-              <w14:schemeClr w14:val="accent5"/>
-            </w14:solidFill>
-          </w14:textFill>
-        </w:rPr>
-        <w:t>app相关数据接口</w:t>
-      </w:r>
-    </w:p>
-    <w:p>
-      <w:pPr>
-        <w:pStyle w:val="4"/>
-        <w:keepNext w:val="0"/>
-        <w:keepLines w:val="0"/>
-        <w:widowControl/>
-        <w:numPr>
-          <w:ilvl w:val="0"/>
-          <w:numId w:val="0"/>
-        </w:numPr>
-        <w:suppressLineNumbers w:val="0"/>
-        <w:rPr>
-          <w:rStyle w:val="6"/>
-          <w:rFonts w:hint="default"/>
-          <w:strike w:val="0"/>
-          <w:dstrike w:val="0"/>
-          <w:color w:val="4472C4" w:themeColor="accent5"/>
-          <w14:textFill>
-            <w14:solidFill>
-              <w14:schemeClr w14:val="accent5"/>
-            </w14:solidFill>
-          </w14:textFill>
-        </w:rPr>
-      </w:pPr>
-      <w:r>
-        <w:rPr>
-          <w:rFonts w:hint="default"/>
-          <w:strike w:val="0"/>
-          <w:dstrike w:val="0"/>
-          <w:u w:val="none"/>
-        </w:rPr>
-        <w:t>请求链接:</w:t>
-      </w:r>
-      <w:r>
-        <w:rPr>
-          <w:rStyle w:val="6"/>
-          <w:rFonts w:hint="eastAsia"/>
-          <w:strike w:val="0"/>
-          <w:dstrike w:val="0"/>
-          <w:color w:val="4472C4" w:themeColor="accent5"/>
-          <w14:textFill>
-            <w14:solidFill>
-              <w14:schemeClr w14:val="accent5"/>
-            </w14:solidFill>
-          </w14:textFill>
-        </w:rPr>
-        <w:t>http://scenicmonitor.top</w:t>
-      </w:r>
-      <w:r>
-        <w:rPr>
-          <w:rStyle w:val="6"/>
-          <w:rFonts w:hint="default"/>
-          <w:strike w:val="0"/>
-          <w:dstrike w:val="0"/>
-          <w:color w:val="4472C4" w:themeColor="accent5"/>
-          <w14:textFill>
-            <w14:solidFill>
-              <w14:schemeClr w14:val="accent5"/>
-            </w14:solidFill>
-          </w14:textFill>
-        </w:rPr>
-        <w:t>/internet/api/app/appinfo</w:t>
-      </w:r>
-    </w:p>
-    <w:p>
-      <w:pPr>
-        <w:numPr>
-          <w:ilvl w:val="0"/>
-          <w:numId w:val="0"/>
-        </w:numPr>
-        <w:rPr>
-          <w:rFonts w:hint="default"/>
-          <w:strike w:val="0"/>
-          <w:dstrike w:val="0"/>
-          <w:u w:val="none"/>
-        </w:rPr>
-      </w:pPr>
-      <w:r>
-        <w:rPr>
-          <w:rFonts w:hint="default"/>
-          <w:strike w:val="0"/>
-          <w:dstrike w:val="0"/>
-          <w:u w:val="none"/>
-        </w:rPr>
-        <w:t>请求方法：GET</w:t>
-      </w:r>
-    </w:p>
-    <w:p>
-      <w:pPr>
-        <w:pStyle w:val="4"/>
-        <w:keepNext w:val="0"/>
-        <w:keepLines w:val="0"/>
-        <w:widowControl/>
-        <w:numPr>
-          <w:ilvl w:val="0"/>
-          <w:numId w:val="0"/>
-        </w:numPr>
-        <w:suppressLineNumbers w:val="0"/>
-        <w:rPr>
-          <w:rFonts w:hint="default"/>
-          <w:strike w:val="0"/>
-          <w:dstrike w:val="0"/>
-          <w:u w:val="none"/>
-        </w:rPr>
-      </w:pPr>
-      <w:r>
-        <w:rPr>
-          <w:rFonts w:hint="default"/>
-          <w:strike w:val="0"/>
-          <w:dstrike w:val="0"/>
-          <w:u w:val="none"/>
-        </w:rPr>
-        <w:t>请求字段：app</w:t>
-      </w:r>
-      <w:r>
-        <w:rPr>
-          <w:rFonts w:hint="default"/>
-          <w:strike w:val="0"/>
-          <w:dstrike w:val="0"/>
-          <w:u w:val="none"/>
-        </w:rPr>
-        <w:t>name</w:t>
-      </w:r>
-      <w:r>
-        <w:rPr>
-          <w:rFonts w:hint="default"/>
-          <w:strike w:val="0"/>
-          <w:dstrike w:val="0"/>
-          <w:u w:val="none"/>
-        </w:rPr>
-        <w:t xml:space="preserve">( </w:t>
-      </w:r>
-      <w:r>
-        <w:rPr>
-          <w:rFonts w:hint="default"/>
-          <w:strike w:val="0"/>
-          <w:dstrike w:val="0"/>
-          <w:u w:val="none"/>
-        </w:rPr>
-        <w:t>app名字</w:t>
-      </w:r>
-      <w:r>
-        <w:rPr>
-          <w:rFonts w:hint="default"/>
-          <w:strike w:val="0"/>
-          <w:dstrike w:val="0"/>
-          <w:u w:val="none"/>
-        </w:rPr>
-        <w:t>)</w:t>
-      </w:r>
-      <w:r>
-        <w:rPr>
-          <w:rFonts w:hint="default"/>
-          <w:strike w:val="0"/>
-          <w:dstrike w:val="0"/>
-          <w:u w:val="none"/>
-        </w:rPr>
-        <w:t>,appid（app标识）</w:t>
-      </w:r>
-    </w:p>
-    <w:p>
-      <w:pPr>
-        <w:pStyle w:val="4"/>
-        <w:keepNext w:val="0"/>
-        <w:keepLines w:val="0"/>
-        <w:widowControl/>
-        <w:numPr>
-          <w:ilvl w:val="0"/>
-          <w:numId w:val="0"/>
-        </w:numPr>
-        <w:suppressLineNumbers w:val="0"/>
-        <w:rPr>
-          <w:rFonts w:hint="default"/>
-          <w:strike w:val="0"/>
-          <w:dstrike w:val="0"/>
-          <w:u w:val="none"/>
-        </w:rPr>
-      </w:pPr>
-      <w:r>
-        <w:rPr>
-          <w:rFonts w:hint="default"/>
-          <w:strike w:val="0"/>
-          <w:dstrike w:val="0"/>
-          <w:u w:val="none"/>
-        </w:rPr>
-        <w:t>返回：</w:t>
-      </w:r>
-    </w:p>
-    <w:p>
-      <w:pPr>
-        <w:pStyle w:val="4"/>
-        <w:keepNext w:val="0"/>
-        <w:keepLines w:val="0"/>
-        <w:widowControl/>
-        <w:numPr>
-          <w:ilvl w:val="0"/>
-          <w:numId w:val="0"/>
-        </w:numPr>
-        <w:suppressLineNumbers w:val="0"/>
-        <w:rPr>
-          <w:rFonts w:hint="default"/>
-          <w:strike w:val="0"/>
-          <w:dstrike w:val="0"/>
-          <w:u w:val="none"/>
-        </w:rPr>
-      </w:pPr>
-      <w:r>
-        <w:rPr>
-          <w:rFonts w:hint="default"/>
-          <w:strike w:val="0"/>
-          <w:dstrike w:val="0"/>
-          <w:u w:val="none"/>
-        </w:rPr>
-        <w:tab/>
-      </w:r>
-      <w:r>
-        <w:rPr>
-          <w:rFonts w:hint="default"/>
-          <w:strike w:val="0"/>
-          <w:dstrike w:val="0"/>
-          <w:u w:val="none"/>
-        </w:rPr>
-        <w:t>{</w:t>
-      </w:r>
-    </w:p>
-    <w:p>
-      <w:pPr>
-        <w:rPr>
-          <w:rFonts w:hint="default" w:asciiTheme="minorEastAsia" w:hAnsiTheme="minorEastAsia" w:cstheme="minorEastAsia"/>
-        </w:rPr>
-      </w:pPr>
-      <w:r>
-        <w:rPr>
-          <w:rFonts w:hint="eastAsia" w:asciiTheme="minorEastAsia" w:hAnsiTheme="minorEastAsia" w:eastAsiaTheme="minorEastAsia" w:cstheme="minorEastAsia"/>
-        </w:rPr>
-        <w:t>"sex":</w:t>
-      </w:r>
-      <w:r>
-        <w:rPr>
-          <w:rFonts w:hint="eastAsia" w:asciiTheme="minorEastAsia" w:hAnsiTheme="minorEastAsia" w:eastAsiaTheme="minorEastAsia" w:cstheme="minorEastAsia"/>
-        </w:rPr>
-        <w:t>[{</w:t>
-      </w:r>
-      <w:r>
-        <w:rPr>
-          <w:rFonts w:hint="eastAsia" w:asciiTheme="minorEastAsia" w:hAnsiTheme="minorEastAsia" w:eastAsiaTheme="minorEastAsia" w:cstheme="minorEastAsia"/>
-        </w:rPr>
-        <w:t>boy: </w:t>
-      </w:r>
-      <w:r>
-        <w:rPr>
-          <w:rFonts w:hint="default" w:asciiTheme="minorEastAsia" w:hAnsiTheme="minorEastAsia" w:cstheme="minorEastAsia"/>
-        </w:rPr>
-        <w:t>男生占比，</w:t>
-      </w:r>
-    </w:p>
-    <w:p>
-      <w:pPr>
-        <w:rPr>
-          <w:rFonts w:hint="eastAsia" w:asciiTheme="minorEastAsia" w:hAnsiTheme="minorEastAsia" w:eastAsiaTheme="minorEastAsia" w:cstheme="minorEastAsia"/>
-        </w:rPr>
-      </w:pPr>
-      <w:r>
-        <w:rPr>
-          <w:rFonts w:hint="eastAsia" w:asciiTheme="minorEastAsia" w:hAnsiTheme="minorEastAsia" w:eastAsiaTheme="minorEastAsia" w:cstheme="minorEastAsia"/>
-        </w:rPr>
-        <w:t>girl: </w:t>
-      </w:r>
-      <w:r>
-        <w:rPr>
-          <w:rFonts w:hint="default" w:asciiTheme="minorEastAsia" w:hAnsiTheme="minorEastAsia" w:cstheme="minorEastAsia"/>
-        </w:rPr>
-        <w:t>女生占比</w:t>
-      </w:r>
-    </w:p>
-    <w:p>
-      <w:pPr>
-        <w:rPr>
-          <w:rFonts w:hint="eastAsia" w:asciiTheme="minorEastAsia" w:hAnsiTheme="minorEastAsia" w:cstheme="minorEastAsia"/>
-        </w:rPr>
-      </w:pPr>
+        <w:t>请求字段：keyword</w:t>
+      </w:r>
       <w:bookmarkStart w:id="0" w:name="_GoBack"/>
       <w:bookmarkEnd w:id="0"/>
-    </w:p>
-    <w:p>
-      <w:pPr>
+      <w:r>
+        <w:rPr>
+          <w:rFonts w:hint="default"/>
+          <w:strike w:val="0"/>
+          <w:dstrike w:val="0"/>
+          <w:u w:val="none"/>
+        </w:rPr>
+        <w:t>( 搜索字段)</w:t>
+      </w:r>
+    </w:p>
+    <w:p>
+      <w:pPr>
+        <w:pStyle w:val="4"/>
+        <w:keepNext w:val="0"/>
+        <w:keepLines w:val="0"/>
+        <w:widowControl/>
+        <w:numPr>
+          <w:ilvl w:val="0"/>
+          <w:numId w:val="0"/>
+        </w:numPr>
+        <w:suppressLineNumbers w:val="0"/>
+        <w:rPr>
+          <w:rFonts w:hint="default"/>
+          <w:strike w:val="0"/>
+          <w:dstrike w:val="0"/>
+          <w:u w:val="none"/>
+        </w:rPr>
+      </w:pPr>
+      <w:r>
+        <w:rPr>
+          <w:rFonts w:hint="default"/>
+          <w:strike w:val="0"/>
+          <w:dstrike w:val="0"/>
+          <w:u w:val="none"/>
+        </w:rPr>
+        <w:t>返回：</w:t>
+      </w:r>
+    </w:p>
+    <w:p>
+      <w:pPr>
+        <w:pStyle w:val="4"/>
+        <w:keepNext w:val="0"/>
+        <w:keepLines w:val="0"/>
+        <w:widowControl/>
+        <w:numPr>
+          <w:ilvl w:val="0"/>
+          <w:numId w:val="0"/>
+        </w:numPr>
+        <w:suppressLineNumbers w:val="0"/>
+        <w:rPr>
+          <w:rFonts w:hint="default"/>
+          <w:strike w:val="0"/>
+          <w:dstrike w:val="0"/>
+          <w:u w:val="none"/>
+        </w:rPr>
+      </w:pPr>
+      <w:r>
+        <w:rPr>
+          <w:rFonts w:hint="default"/>
+          <w:strike w:val="0"/>
+          <w:dstrike w:val="0"/>
+          <w:u w:val="none"/>
+        </w:rPr>
+        <w:tab/>
+      </w:r>
+      <w:r>
+        <w:rPr>
+          <w:rFonts w:hint="default"/>
+          <w:strike w:val="0"/>
+          <w:dstrike w:val="0"/>
+          <w:u w:val="none"/>
+        </w:rPr>
+        <w:t>{</w:t>
+      </w:r>
+    </w:p>
+    <w:p>
+      <w:pPr>
+        <w:pStyle w:val="4"/>
+        <w:keepNext w:val="0"/>
+        <w:keepLines w:val="0"/>
+        <w:widowControl/>
+        <w:numPr>
+          <w:ilvl w:val="0"/>
+          <w:numId w:val="0"/>
+        </w:numPr>
+        <w:suppressLineNumbers w:val="0"/>
+        <w:rPr>
+          <w:rFonts w:hint="default"/>
+          <w:strike w:val="0"/>
+          <w:dstrike w:val="0"/>
+          <w:u w:val="none"/>
+        </w:rPr>
+      </w:pPr>
+      <w:r>
+        <w:rPr>
+          <w:rFonts w:hint="default"/>
+          <w:strike w:val="0"/>
+          <w:dstrike w:val="0"/>
+          <w:u w:val="none"/>
+        </w:rPr>
+        <w:tab/>
+      </w:r>
+      <w:r>
+        <w:rPr>
+          <w:rFonts w:hint="default"/>
+          <w:strike w:val="0"/>
+          <w:dstrike w:val="0"/>
+          <w:u w:val="none"/>
+        </w:rPr>
+        <w:tab/>
+      </w:r>
+      <w:r>
+        <w:rPr>
+          <w:rFonts w:hint="default"/>
+          <w:strike w:val="0"/>
+          <w:dstrike w:val="0"/>
+          <w:u w:val="none"/>
+        </w:rPr>
+        <w:t>“applist”:</w:t>
+      </w:r>
+    </w:p>
+    <w:p>
+      <w:pPr>
+        <w:pStyle w:val="4"/>
+        <w:keepNext w:val="0"/>
+        <w:keepLines w:val="0"/>
+        <w:widowControl/>
+        <w:numPr>
+          <w:ilvl w:val="0"/>
+          <w:numId w:val="0"/>
+        </w:numPr>
+        <w:suppressLineNumbers w:val="0"/>
+        <w:rPr>
+          <w:rFonts w:hint="default"/>
+          <w:strike w:val="0"/>
+          <w:dstrike w:val="0"/>
+          <w:u w:val="none"/>
+        </w:rPr>
+      </w:pPr>
+      <w:r>
+        <w:rPr>
+          <w:rFonts w:hint="default"/>
+          <w:strike w:val="0"/>
+          <w:dstrike w:val="0"/>
+          <w:u w:val="none"/>
+        </w:rPr>
+        <w:tab/>
+      </w:r>
+      <w:r>
+        <w:rPr>
+          <w:rFonts w:hint="default"/>
+          <w:strike w:val="0"/>
+          <w:dstrike w:val="0"/>
+          <w:u w:val="none"/>
+        </w:rPr>
+        <w:tab/>
+      </w:r>
+      <w:r>
+        <w:rPr>
+          <w:rFonts w:hint="default"/>
+          <w:strike w:val="0"/>
+          <w:dstrike w:val="0"/>
+          <w:u w:val="none"/>
+        </w:rPr>
+        <w:tab/>
+      </w:r>
+      <w:r>
+        <w:rPr>
+          <w:rFonts w:hint="default"/>
+          <w:strike w:val="0"/>
+          <w:dstrike w:val="0"/>
+          <w:u w:val="none"/>
+        </w:rPr>
+        <w:t>[</w:t>
+      </w:r>
+    </w:p>
+    <w:p>
+      <w:pPr>
+        <w:pStyle w:val="4"/>
+        <w:keepNext w:val="0"/>
+        <w:keepLines w:val="0"/>
+        <w:widowControl/>
+        <w:numPr>
+          <w:ilvl w:val="0"/>
+          <w:numId w:val="0"/>
+        </w:numPr>
+        <w:suppressLineNumbers w:val="0"/>
+        <w:rPr>
+          <w:rFonts w:hint="default"/>
+          <w:strike w:val="0"/>
+          <w:dstrike w:val="0"/>
+          <w:u w:val="none"/>
+        </w:rPr>
+      </w:pPr>
+      <w:r>
+        <w:rPr>
+          <w:rFonts w:hint="default"/>
+          <w:strike w:val="0"/>
+          <w:dstrike w:val="0"/>
+          <w:u w:val="none"/>
+        </w:rPr>
+        <w:tab/>
+      </w:r>
+      <w:r>
+        <w:rPr>
+          <w:rFonts w:hint="default"/>
+          <w:strike w:val="0"/>
+          <w:dstrike w:val="0"/>
+          <w:u w:val="none"/>
+        </w:rPr>
+        <w:tab/>
+      </w:r>
+      <w:r>
+        <w:rPr>
+          <w:rFonts w:hint="default"/>
+          <w:strike w:val="0"/>
+          <w:dstrike w:val="0"/>
+          <w:u w:val="none"/>
+        </w:rPr>
+        <w:tab/>
+      </w:r>
+      <w:r>
+        <w:rPr>
+          <w:rFonts w:hint="default"/>
+          <w:strike w:val="0"/>
+          <w:dstrike w:val="0"/>
+          <w:u w:val="none"/>
+        </w:rPr>
+        <w:t>{“id”:app标识id，</w:t>
+      </w:r>
+    </w:p>
+    <w:p>
+      <w:pPr>
+        <w:pStyle w:val="4"/>
+        <w:keepNext w:val="0"/>
+        <w:keepLines w:val="0"/>
+        <w:widowControl/>
+        <w:numPr>
+          <w:ilvl w:val="0"/>
+          <w:numId w:val="0"/>
+        </w:numPr>
+        <w:suppressLineNumbers w:val="0"/>
+        <w:rPr>
+          <w:rFonts w:hint="default"/>
+          <w:strike w:val="0"/>
+          <w:dstrike w:val="0"/>
+          <w:u w:val="none"/>
+        </w:rPr>
+      </w:pPr>
+      <w:r>
+        <w:rPr>
+          <w:rFonts w:hint="default"/>
+          <w:strike w:val="0"/>
+          <w:dstrike w:val="0"/>
+          <w:u w:val="none"/>
+        </w:rPr>
+        <w:tab/>
+      </w:r>
+      <w:r>
+        <w:rPr>
+          <w:rFonts w:hint="default"/>
+          <w:strike w:val="0"/>
+          <w:dstrike w:val="0"/>
+          <w:u w:val="none"/>
+        </w:rPr>
+        <w:tab/>
+      </w:r>
+      <w:r>
+        <w:rPr>
+          <w:rFonts w:hint="default"/>
+          <w:strike w:val="0"/>
+          <w:dstrike w:val="0"/>
+          <w:u w:val="none"/>
+        </w:rPr>
+        <w:tab/>
+      </w:r>
+      <w:r>
+        <w:rPr>
+          <w:rFonts w:hint="default"/>
+          <w:strike w:val="0"/>
+          <w:dstrike w:val="0"/>
+          <w:u w:val="none"/>
+        </w:rPr>
+        <w:t xml:space="preserve"> “appname”:app名字}</w:t>
+      </w:r>
+      <w:r>
+        <w:rPr>
+          <w:rFonts w:hint="default"/>
+          <w:strike w:val="0"/>
+          <w:dstrike w:val="0"/>
+          <w:u w:val="none"/>
+        </w:rPr>
+        <w:tab/>
+      </w:r>
+    </w:p>
+    <w:p>
+      <w:pPr>
+        <w:pStyle w:val="4"/>
+        <w:keepNext w:val="0"/>
+        <w:keepLines w:val="0"/>
+        <w:widowControl/>
+        <w:numPr>
+          <w:ilvl w:val="0"/>
+          <w:numId w:val="0"/>
+        </w:numPr>
+        <w:suppressLineNumbers w:val="0"/>
+        <w:rPr>
+          <w:rFonts w:hint="default"/>
+          <w:strike w:val="0"/>
+          <w:dstrike w:val="0"/>
+          <w:u w:val="none"/>
+        </w:rPr>
+      </w:pPr>
+      <w:r>
+        <w:rPr>
+          <w:rFonts w:hint="default"/>
+          <w:strike w:val="0"/>
+          <w:dstrike w:val="0"/>
+          <w:u w:val="none"/>
+        </w:rPr>
+        <w:tab/>
+      </w:r>
+      <w:r>
+        <w:rPr>
+          <w:rFonts w:hint="default"/>
+          <w:strike w:val="0"/>
+          <w:dstrike w:val="0"/>
+          <w:u w:val="none"/>
+        </w:rPr>
+        <w:tab/>
+      </w:r>
+      <w:r>
+        <w:rPr>
+          <w:rFonts w:hint="default"/>
+          <w:strike w:val="0"/>
+          <w:dstrike w:val="0"/>
+          <w:u w:val="none"/>
+        </w:rPr>
+        <w:tab/>
+      </w:r>
+      <w:r>
+        <w:rPr>
+          <w:rFonts w:hint="default"/>
+          <w:strike w:val="0"/>
+          <w:dstrike w:val="0"/>
+          <w:u w:val="none"/>
+        </w:rPr>
+        <w:tab/>
+      </w:r>
+      <w:r>
+        <w:rPr>
+          <w:rFonts w:hint="default"/>
+          <w:strike w:val="0"/>
+          <w:dstrike w:val="0"/>
+          <w:u w:val="none"/>
+        </w:rPr>
+        <w:t>]</w:t>
+      </w:r>
+    </w:p>
+    <w:p>
+      <w:pPr>
+        <w:pStyle w:val="4"/>
+        <w:keepNext w:val="0"/>
+        <w:keepLines w:val="0"/>
+        <w:widowControl/>
+        <w:numPr>
+          <w:ilvl w:val="0"/>
+          <w:numId w:val="0"/>
+        </w:numPr>
+        <w:suppressLineNumbers w:val="0"/>
+        <w:rPr>
+          <w:rFonts w:hint="default"/>
+          <w:strike w:val="0"/>
+          <w:dstrike w:val="0"/>
+          <w:u w:val="none"/>
+        </w:rPr>
+      </w:pPr>
+      <w:r>
+        <w:rPr>
+          <w:rFonts w:hint="default"/>
+          <w:strike w:val="0"/>
+          <w:dstrike w:val="0"/>
+          <w:u w:val="none"/>
+        </w:rPr>
+        <w:tab/>
+      </w:r>
+      <w:r>
+        <w:rPr>
+          <w:rFonts w:hint="default"/>
+          <w:strike w:val="0"/>
+          <w:dstrike w:val="0"/>
+          <w:u w:val="none"/>
+        </w:rPr>
+        <w:t>}</w:t>
+      </w:r>
+    </w:p>
+    <w:p>
+      <w:pPr>
+        <w:numPr>
+          <w:ilvl w:val="0"/>
+          <w:numId w:val="0"/>
+        </w:numPr>
+        <w:rPr>
+          <w:rFonts w:hint="default"/>
+        </w:rPr>
+      </w:pPr>
+      <w:r>
+        <w:rPr>
+          <w:rFonts w:hint="default"/>
+        </w:rPr>
+        <w:t>如：</w:t>
+      </w:r>
+      <w:r>
+        <w:rPr>
+          <w:rStyle w:val="6"/>
+          <w:rFonts w:hint="eastAsia"/>
+          <w:strike w:val="0"/>
+          <w:dstrike w:val="0"/>
+          <w:color w:val="4472C4" w:themeColor="accent5"/>
+          <w14:textFill>
+            <w14:solidFill>
+              <w14:schemeClr w14:val="accent5"/>
+            </w14:solidFill>
+          </w14:textFill>
+        </w:rPr>
+        <w:t>http://scenicmonitor.top</w:t>
+      </w:r>
+      <w:r>
+        <w:rPr>
+          <w:rStyle w:val="6"/>
+          <w:rFonts w:hint="default"/>
+          <w:strike w:val="0"/>
+          <w:dstrike w:val="0"/>
+          <w:color w:val="4472C4" w:themeColor="accent5"/>
+          <w14:textFill>
+            <w14:solidFill>
+              <w14:schemeClr w14:val="accent5"/>
+            </w14:solidFill>
+          </w14:textFill>
+        </w:rPr>
+        <w:t>/internet/api/app/applist?app=QQ</w:t>
+      </w:r>
+    </w:p>
+    <w:p>
+      <w:pPr>
+        <w:pStyle w:val="4"/>
+        <w:keepNext w:val="0"/>
+        <w:keepLines w:val="0"/>
+        <w:widowControl/>
+        <w:numPr>
+          <w:ilvl w:val="0"/>
+          <w:numId w:val="0"/>
+        </w:numPr>
+        <w:suppressLineNumbers w:val="0"/>
+        <w:rPr>
+          <w:rStyle w:val="6"/>
+          <w:rFonts w:hint="default"/>
+          <w:strike w:val="0"/>
+          <w:dstrike w:val="0"/>
+          <w:color w:val="4472C4" w:themeColor="accent5"/>
+          <w14:textFill>
+            <w14:solidFill>
+              <w14:schemeClr w14:val="accent5"/>
+            </w14:solidFill>
+          </w14:textFill>
+        </w:rPr>
+      </w:pPr>
+    </w:p>
+    <w:p>
+      <w:pPr>
+        <w:pStyle w:val="4"/>
+        <w:keepNext w:val="0"/>
+        <w:keepLines w:val="0"/>
+        <w:widowControl/>
+        <w:numPr>
+          <w:ilvl w:val="0"/>
+          <w:numId w:val="7"/>
+        </w:numPr>
+        <w:suppressLineNumbers w:val="0"/>
+        <w:rPr>
+          <w:rStyle w:val="6"/>
+          <w:rFonts w:hint="default"/>
+          <w:strike w:val="0"/>
+          <w:dstrike w:val="0"/>
+          <w:color w:val="4472C4" w:themeColor="accent5"/>
+          <w14:textFill>
+            <w14:solidFill>
+              <w14:schemeClr w14:val="accent5"/>
+            </w14:solidFill>
+          </w14:textFill>
+        </w:rPr>
+      </w:pPr>
+      <w:r>
+        <w:rPr>
+          <w:rStyle w:val="6"/>
+          <w:rFonts w:hint="default"/>
+          <w:strike w:val="0"/>
+          <w:dstrike w:val="0"/>
+          <w:color w:val="4472C4" w:themeColor="accent5"/>
+          <w14:textFill>
+            <w14:solidFill>
+              <w14:schemeClr w14:val="accent5"/>
+            </w14:solidFill>
+          </w14:textFill>
+        </w:rPr>
+        <w:t>app相关数据接口</w:t>
+      </w:r>
+    </w:p>
+    <w:p>
+      <w:pPr>
+        <w:pStyle w:val="4"/>
+        <w:keepNext w:val="0"/>
+        <w:keepLines w:val="0"/>
+        <w:widowControl/>
+        <w:numPr>
+          <w:ilvl w:val="0"/>
+          <w:numId w:val="0"/>
+        </w:numPr>
+        <w:suppressLineNumbers w:val="0"/>
+        <w:rPr>
+          <w:rStyle w:val="6"/>
+          <w:rFonts w:hint="default"/>
+          <w:strike w:val="0"/>
+          <w:dstrike w:val="0"/>
+          <w:color w:val="4472C4" w:themeColor="accent5"/>
+          <w14:textFill>
+            <w14:solidFill>
+              <w14:schemeClr w14:val="accent5"/>
+            </w14:solidFill>
+          </w14:textFill>
+        </w:rPr>
+      </w:pPr>
+      <w:r>
+        <w:rPr>
+          <w:rFonts w:hint="default"/>
+          <w:strike w:val="0"/>
+          <w:dstrike w:val="0"/>
+          <w:u w:val="none"/>
+        </w:rPr>
+        <w:t>请求链接:</w:t>
+      </w:r>
+      <w:r>
+        <w:rPr>
+          <w:rStyle w:val="6"/>
+          <w:rFonts w:hint="eastAsia"/>
+          <w:strike w:val="0"/>
+          <w:dstrike w:val="0"/>
+          <w:color w:val="4472C4" w:themeColor="accent5"/>
+          <w14:textFill>
+            <w14:solidFill>
+              <w14:schemeClr w14:val="accent5"/>
+            </w14:solidFill>
+          </w14:textFill>
+        </w:rPr>
+        <w:t>http://scenicmonitor.top</w:t>
+      </w:r>
+      <w:r>
+        <w:rPr>
+          <w:rStyle w:val="6"/>
+          <w:rFonts w:hint="default"/>
+          <w:strike w:val="0"/>
+          <w:dstrike w:val="0"/>
+          <w:color w:val="4472C4" w:themeColor="accent5"/>
+          <w14:textFill>
+            <w14:solidFill>
+              <w14:schemeClr w14:val="accent5"/>
+            </w14:solidFill>
+          </w14:textFill>
+        </w:rPr>
+        <w:t>/internet/api/app/appinfo</w:t>
+      </w:r>
+    </w:p>
+    <w:p>
+      <w:pPr>
+        <w:numPr>
+          <w:ilvl w:val="0"/>
+          <w:numId w:val="0"/>
+        </w:numPr>
+        <w:rPr>
+          <w:rFonts w:hint="default"/>
+          <w:strike w:val="0"/>
+          <w:dstrike w:val="0"/>
+          <w:u w:val="none"/>
+        </w:rPr>
+      </w:pPr>
+      <w:r>
+        <w:rPr>
+          <w:rFonts w:hint="default"/>
+          <w:strike w:val="0"/>
+          <w:dstrike w:val="0"/>
+          <w:u w:val="none"/>
+        </w:rPr>
+        <w:t>请求方法：GET</w:t>
+      </w:r>
+    </w:p>
+    <w:p>
+      <w:pPr>
+        <w:pStyle w:val="4"/>
+        <w:keepNext w:val="0"/>
+        <w:keepLines w:val="0"/>
+        <w:widowControl/>
+        <w:numPr>
+          <w:ilvl w:val="0"/>
+          <w:numId w:val="0"/>
+        </w:numPr>
+        <w:suppressLineNumbers w:val="0"/>
+        <w:rPr>
+          <w:rFonts w:hint="default"/>
+          <w:strike w:val="0"/>
+          <w:dstrike w:val="0"/>
+          <w:u w:val="none"/>
+        </w:rPr>
+      </w:pPr>
+      <w:r>
+        <w:rPr>
+          <w:rFonts w:hint="default"/>
+          <w:strike w:val="0"/>
+          <w:dstrike w:val="0"/>
+          <w:u w:val="none"/>
+        </w:rPr>
+        <w:t>请求字段：appname( app名字),appid（app标识）</w:t>
+      </w:r>
+    </w:p>
+    <w:p>
+      <w:pPr>
+        <w:pStyle w:val="4"/>
+        <w:keepNext w:val="0"/>
+        <w:keepLines w:val="0"/>
+        <w:widowControl/>
+        <w:numPr>
+          <w:ilvl w:val="0"/>
+          <w:numId w:val="0"/>
+        </w:numPr>
+        <w:suppressLineNumbers w:val="0"/>
+        <w:rPr>
+          <w:rFonts w:hint="default"/>
+          <w:strike w:val="0"/>
+          <w:dstrike w:val="0"/>
+          <w:u w:val="none"/>
+        </w:rPr>
+      </w:pPr>
+      <w:r>
+        <w:rPr>
+          <w:rFonts w:hint="default"/>
+          <w:strike w:val="0"/>
+          <w:dstrike w:val="0"/>
+          <w:u w:val="none"/>
+        </w:rPr>
+        <w:t>返回：</w:t>
+      </w:r>
+    </w:p>
+    <w:p>
+      <w:pPr>
+        <w:pStyle w:val="4"/>
+        <w:keepNext w:val="0"/>
+        <w:keepLines w:val="0"/>
+        <w:widowControl/>
+        <w:numPr>
+          <w:ilvl w:val="0"/>
+          <w:numId w:val="0"/>
+        </w:numPr>
+        <w:suppressLineNumbers w:val="0"/>
+        <w:rPr>
+          <w:rFonts w:hint="default"/>
+          <w:strike w:val="0"/>
+          <w:dstrike w:val="0"/>
+          <w:u w:val="none"/>
+        </w:rPr>
+      </w:pPr>
+      <w:r>
+        <w:rPr>
+          <w:rFonts w:hint="default"/>
+          <w:strike w:val="0"/>
+          <w:dstrike w:val="0"/>
+          <w:u w:val="none"/>
+        </w:rPr>
+        <w:tab/>
+      </w:r>
+      <w:r>
+        <w:rPr>
+          <w:rFonts w:hint="default"/>
+          <w:strike w:val="0"/>
+          <w:dstrike w:val="0"/>
+          <w:u w:val="none"/>
+        </w:rPr>
+        <w:t>{</w:t>
+      </w:r>
+    </w:p>
+    <w:p>
+      <w:pPr>
+        <w:rPr>
+          <w:rFonts w:hint="default" w:asciiTheme="minorEastAsia" w:hAnsiTheme="minorEastAsia" w:cstheme="minorEastAsia"/>
+        </w:rPr>
+      </w:pPr>
+      <w:r>
         <w:rPr>
           <w:rFonts w:hint="eastAsia" w:asciiTheme="minorEastAsia" w:hAnsiTheme="minorEastAsia" w:eastAsiaTheme="minorEastAsia" w:cstheme="minorEastAsia"/>
         </w:rPr>
-      </w:pPr>
-      <w:r>
+        <w:t>"sex":[{boy: </w:t>
+      </w:r>
+      <w:r>
+        <w:rPr>
+          <w:rFonts w:hint="default" w:asciiTheme="minorEastAsia" w:hAnsiTheme="minorEastAsia" w:cstheme="minorEastAsia"/>
+        </w:rPr>
+        <w:t>男生占比，</w:t>
+      </w:r>
+    </w:p>
+    <w:p>
+      <w:pPr>
         <w:rPr>
           <w:rFonts w:hint="eastAsia" w:asciiTheme="minorEastAsia" w:hAnsiTheme="minorEastAsia" w:eastAsiaTheme="minorEastAsia" w:cstheme="minorEastAsia"/>
         </w:rPr>
+      </w:pPr>
+      <w:r>
+        <w:rPr>
+          <w:rFonts w:hint="eastAsia" w:asciiTheme="minorEastAsia" w:hAnsiTheme="minorEastAsia" w:eastAsiaTheme="minorEastAsia" w:cstheme="minorEastAsia"/>
+        </w:rPr>
+        <w:t>girl: </w:t>
+      </w:r>
+      <w:r>
+        <w:rPr>
+          <w:rFonts w:hint="default" w:asciiTheme="minorEastAsia" w:hAnsiTheme="minorEastAsia" w:cstheme="minorEastAsia"/>
+        </w:rPr>
+        <w:t>女生占比</w:t>
+      </w:r>
+    </w:p>
+    <w:p>
+      <w:pPr>
+        <w:rPr>
+          <w:rFonts w:hint="eastAsia" w:asciiTheme="minorEastAsia" w:hAnsiTheme="minorEastAsia" w:cstheme="minorEastAsia"/>
+        </w:rPr>
+      </w:pPr>
+    </w:p>
+    <w:p>
+      <w:pPr>
+        <w:rPr>
+          <w:rFonts w:hint="eastAsia" w:asciiTheme="minorEastAsia" w:hAnsiTheme="minorEastAsia" w:eastAsiaTheme="minorEastAsia" w:cstheme="minorEastAsia"/>
+        </w:rPr>
+      </w:pPr>
+      <w:r>
+        <w:rPr>
+          <w:rFonts w:hint="eastAsia" w:asciiTheme="minorEastAsia" w:hAnsiTheme="minorEastAsia" w:eastAsiaTheme="minorEastAsia" w:cstheme="minorEastAsia"/>
+        </w:rPr>
         <w:t>ddate:</w:t>
       </w:r>
       <w:r>
@@ -9380,53 +9284,35 @@
           <w:dstrike w:val="0"/>
           <w:u w:val="none"/>
         </w:rPr>
-        <w:t>},,,]</w:t>
-      </w:r>
-      <w:r>
-        <w:rPr>
-          <w:rFonts w:hint="default"/>
-          <w:strike w:val="0"/>
-          <w:dstrike w:val="0"/>
-          <w:u w:val="none"/>
-        </w:rPr>
-        <w:t xml:space="preserve">, </w:t>
-      </w:r>
-    </w:p>
-    <w:p>
-      <w:pPr>
-        <w:pStyle w:val="4"/>
-        <w:keepNext w:val="0"/>
-        <w:keepLines w:val="0"/>
-        <w:widowControl/>
-        <w:numPr>
-          <w:ilvl w:val="0"/>
-          <w:numId w:val="0"/>
-        </w:numPr>
-        <w:suppressLineNumbers w:val="0"/>
-        <w:rPr>
-          <w:rFonts w:hint="default"/>
-          <w:strike w:val="0"/>
-          <w:dstrike w:val="0"/>
-          <w:u w:val="none"/>
-        </w:rPr>
-      </w:pPr>
-      <w:r>
-        <w:rPr>
-          <w:rFonts w:hint="default"/>
-          <w:strike w:val="0"/>
-          <w:dstrike w:val="0"/>
-          <w:u w:val="none"/>
-        </w:rPr>
-        <w:t xml:space="preserve">   "age":</w:t>
-      </w:r>
-      <w:r>
-        <w:rPr>
-          <w:rFonts w:hint="default"/>
-          <w:strike w:val="0"/>
-          <w:dstrike w:val="0"/>
-          <w:u w:val="none"/>
-        </w:rPr>
-        <w:t>[{</w:t>
+        <w:t xml:space="preserve">},,,], </w:t>
+      </w:r>
+    </w:p>
+    <w:p>
+      <w:pPr>
+        <w:pStyle w:val="4"/>
+        <w:keepNext w:val="0"/>
+        <w:keepLines w:val="0"/>
+        <w:widowControl/>
+        <w:numPr>
+          <w:ilvl w:val="0"/>
+          <w:numId w:val="0"/>
+        </w:numPr>
+        <w:suppressLineNumbers w:val="0"/>
+        <w:rPr>
+          <w:rFonts w:hint="default"/>
+          <w:strike w:val="0"/>
+          <w:dstrike w:val="0"/>
+          <w:u w:val="none"/>
+        </w:rPr>
+      </w:pPr>
+      <w:r>
+        <w:rPr>
+          <w:rFonts w:hint="default"/>
+          <w:strike w:val="0"/>
+          <w:dstrike w:val="0"/>
+          <w:u w:val="none"/>
+        </w:rPr>
+        <w:t xml:space="preserve">   "age":[{</w:t>
       </w:r>
     </w:p>
     <w:p>
@@ -9468,7 +9354,6 @@
           <w:spacing w:val="0"/>
           <w:sz w:val="22"/>
           <w:szCs w:val="22"/>
-          <w:bdr w:val="none" w:color="auto" w:sz="0" w:space="0"/>
           <w14:textFill>
             <w14:solidFill>
               <w14:schemeClr w14:val="tx1"/>
@@ -9486,7 +9371,6 @@
           <w:spacing w:val="0"/>
           <w:sz w:val="22"/>
           <w:szCs w:val="22"/>
-          <w:bdr w:val="none" w:color="auto" w:sz="0" w:space="0"/>
           <w14:textFill>
             <w14:solidFill>
               <w14:schemeClr w14:val="tx1"/>
@@ -9502,6 +9386,7 @@
         <w:keepLines w:val="0"/>
         <w:widowControl/>
         <w:numPr>
+          <w:ilvl w:val="0"/>
           <w:numId w:val="0"/>
         </w:numPr>
         <w:suppressLineNumbers w:val="0"/>
@@ -9549,7 +9434,47 @@
             </w14:solidFill>
           </w14:textFill>
         </w:rPr>
-        <w:t>19岁</w:t>
+        <w:t>19岁以下占比，</w:t>
+      </w:r>
+    </w:p>
+    <w:p>
+      <w:pPr>
+        <w:keepNext w:val="0"/>
+        <w:keepLines w:val="0"/>
+        <w:widowControl/>
+        <w:numPr>
+          <w:ilvl w:val="0"/>
+          <w:numId w:val="0"/>
+        </w:numPr>
+        <w:suppressLineNumbers w:val="0"/>
+        <w:spacing w:before="0" w:beforeAutospacing="1" w:after="0" w:afterAutospacing="1"/>
+        <w:ind w:left="360" w:leftChars="0" w:firstLine="416" w:firstLineChars="0"/>
+        <w:rPr>
+          <w:rFonts w:hint="eastAsia" w:asciiTheme="minorEastAsia" w:hAnsiTheme="minorEastAsia" w:eastAsiaTheme="minorEastAsia" w:cstheme="minorEastAsia"/>
+          <w:color w:val="000000" w:themeColor="text1"/>
+          <w14:textFill>
+            <w14:solidFill>
+              <w14:schemeClr w14:val="tx1"/>
+            </w14:solidFill>
+          </w14:textFill>
+        </w:rPr>
+      </w:pPr>
+      <w:r>
+        <w:rPr>
+          <w:rFonts w:hint="eastAsia" w:asciiTheme="minorEastAsia" w:hAnsiTheme="minorEastAsia" w:eastAsiaTheme="minorEastAsia" w:cstheme="minorEastAsia"/>
+          <w:i w:val="0"/>
+          <w:caps w:val="0"/>
+          <w:color w:val="000000" w:themeColor="text1"/>
+          <w:spacing w:val="0"/>
+          <w:sz w:val="22"/>
+          <w:szCs w:val="22"/>
+          <w14:textFill>
+            <w14:solidFill>
+              <w14:schemeClr w14:val="tx1"/>
+            </w14:solidFill>
+          </w14:textFill>
+        </w:rPr>
+        <w:t>nin_twen: </w:t>
       </w:r>
       <w:r>
         <w:rPr>
@@ -9566,9 +9491,21 @@
             </w14:solidFill>
           </w14:textFill>
         </w:rPr>
-        <w:t>以</w:t>
-      </w:r>
-      <w:r>
+        <w:t>19-25 岁占比，</w:t>
+      </w:r>
+    </w:p>
+    <w:p>
+      <w:pPr>
+        <w:keepNext w:val="0"/>
+        <w:keepLines w:val="0"/>
+        <w:widowControl/>
+        <w:numPr>
+          <w:ilvl w:val="0"/>
+          <w:numId w:val="0"/>
+        </w:numPr>
+        <w:suppressLineNumbers w:val="0"/>
+        <w:spacing w:before="0" w:beforeAutospacing="1" w:after="0" w:afterAutospacing="1"/>
+        <w:ind w:left="360" w:leftChars="0" w:firstLine="416" w:firstLineChars="0"/>
         <w:rPr>
           <w:rFonts w:hint="default" w:asciiTheme="minorEastAsia" w:hAnsiTheme="minorEastAsia" w:cstheme="minorEastAsia"/>
           <w:i w:val="0"/>
@@ -9583,7 +9520,23 @@
             </w14:solidFill>
           </w14:textFill>
         </w:rPr>
-        <w:t>下占比</w:t>
+      </w:pPr>
+      <w:r>
+        <w:rPr>
+          <w:rFonts w:hint="eastAsia" w:asciiTheme="minorEastAsia" w:hAnsiTheme="minorEastAsia" w:eastAsiaTheme="minorEastAsia" w:cstheme="minorEastAsia"/>
+          <w:i w:val="0"/>
+          <w:caps w:val="0"/>
+          <w:color w:val="000000" w:themeColor="text1"/>
+          <w:spacing w:val="0"/>
+          <w:sz w:val="22"/>
+          <w:szCs w:val="22"/>
+          <w14:textFill>
+            <w14:solidFill>
+              <w14:schemeClr w14:val="tx1"/>
+            </w14:solidFill>
+          </w14:textFill>
+        </w:rPr>
+        <w:t>twe_thir: </w:t>
       </w:r>
       <w:r>
         <w:rPr>
@@ -9600,125 +9553,6 @@
             </w14:solidFill>
           </w14:textFill>
         </w:rPr>
-        <w:t>，</w:t>
-      </w:r>
-    </w:p>
-    <w:p>
-      <w:pPr>
-        <w:keepNext w:val="0"/>
-        <w:keepLines w:val="0"/>
-        <w:widowControl/>
-        <w:numPr>
-          <w:numId w:val="0"/>
-        </w:numPr>
-        <w:suppressLineNumbers w:val="0"/>
-        <w:spacing w:before="0" w:beforeAutospacing="1" w:after="0" w:afterAutospacing="1"/>
-        <w:ind w:left="360" w:leftChars="0" w:firstLine="416" w:firstLineChars="0"/>
-        <w:rPr>
-          <w:rFonts w:hint="eastAsia" w:asciiTheme="minorEastAsia" w:hAnsiTheme="minorEastAsia" w:eastAsiaTheme="minorEastAsia" w:cstheme="minorEastAsia"/>
-          <w:color w:val="000000" w:themeColor="text1"/>
-          <w14:textFill>
-            <w14:solidFill>
-              <w14:schemeClr w14:val="tx1"/>
-            </w14:solidFill>
-          </w14:textFill>
-        </w:rPr>
-      </w:pPr>
-      <w:r>
-        <w:rPr>
-          <w:rFonts w:hint="eastAsia" w:asciiTheme="minorEastAsia" w:hAnsiTheme="minorEastAsia" w:eastAsiaTheme="minorEastAsia" w:cstheme="minorEastAsia"/>
-          <w:i w:val="0"/>
-          <w:caps w:val="0"/>
-          <w:color w:val="000000" w:themeColor="text1"/>
-          <w:spacing w:val="0"/>
-          <w:sz w:val="22"/>
-          <w:szCs w:val="22"/>
-          <w:bdr w:val="none" w:color="auto" w:sz="0" w:space="0"/>
-          <w14:textFill>
-            <w14:solidFill>
-              <w14:schemeClr w14:val="tx1"/>
-            </w14:solidFill>
-          </w14:textFill>
-        </w:rPr>
-        <w:t>nin_twen: </w:t>
-      </w:r>
-      <w:r>
-        <w:rPr>
-          <w:rFonts w:hint="default" w:asciiTheme="minorEastAsia" w:hAnsiTheme="minorEastAsia" w:cstheme="minorEastAsia"/>
-          <w:i w:val="0"/>
-          <w:caps w:val="0"/>
-          <w:color w:val="000000" w:themeColor="text1"/>
-          <w:spacing w:val="0"/>
-          <w:sz w:val="22"/>
-          <w:szCs w:val="22"/>
-          <w:bdr w:val="none" w:color="auto" w:sz="0" w:space="0"/>
-          <w14:textFill>
-            <w14:solidFill>
-              <w14:schemeClr w14:val="tx1"/>
-            </w14:solidFill>
-          </w14:textFill>
-        </w:rPr>
-        <w:t>19-25 岁占比，</w:t>
-      </w:r>
-    </w:p>
-    <w:p>
-      <w:pPr>
-        <w:keepNext w:val="0"/>
-        <w:keepLines w:val="0"/>
-        <w:widowControl/>
-        <w:numPr>
-          <w:numId w:val="0"/>
-        </w:numPr>
-        <w:suppressLineNumbers w:val="0"/>
-        <w:spacing w:before="0" w:beforeAutospacing="1" w:after="0" w:afterAutospacing="1"/>
-        <w:ind w:left="360" w:leftChars="0" w:firstLine="416" w:firstLineChars="0"/>
-        <w:rPr>
-          <w:rFonts w:hint="default" w:asciiTheme="minorEastAsia" w:hAnsiTheme="minorEastAsia" w:cstheme="minorEastAsia"/>
-          <w:i w:val="0"/>
-          <w:caps w:val="0"/>
-          <w:color w:val="000000" w:themeColor="text1"/>
-          <w:spacing w:val="0"/>
-          <w:sz w:val="22"/>
-          <w:szCs w:val="22"/>
-          <w14:textFill>
-            <w14:solidFill>
-              <w14:schemeClr w14:val="tx1"/>
-            </w14:solidFill>
-          </w14:textFill>
-        </w:rPr>
-      </w:pPr>
-      <w:r>
-        <w:rPr>
-          <w:rFonts w:hint="eastAsia" w:asciiTheme="minorEastAsia" w:hAnsiTheme="minorEastAsia" w:eastAsiaTheme="minorEastAsia" w:cstheme="minorEastAsia"/>
-          <w:i w:val="0"/>
-          <w:caps w:val="0"/>
-          <w:color w:val="000000" w:themeColor="text1"/>
-          <w:spacing w:val="0"/>
-          <w:sz w:val="22"/>
-          <w:szCs w:val="22"/>
-          <w14:textFill>
-            <w14:solidFill>
-              <w14:schemeClr w14:val="tx1"/>
-            </w14:solidFill>
-          </w14:textFill>
-        </w:rPr>
-        <w:t>twe_thir: </w:t>
-      </w:r>
-      <w:r>
-        <w:rPr>
-          <w:rFonts w:hint="default" w:asciiTheme="minorEastAsia" w:hAnsiTheme="minorEastAsia" w:cstheme="minorEastAsia"/>
-          <w:i w:val="0"/>
-          <w:caps w:val="0"/>
-          <w:color w:val="000000" w:themeColor="text1"/>
-          <w:spacing w:val="0"/>
-          <w:sz w:val="22"/>
-          <w:szCs w:val="22"/>
-          <w14:textFill>
-            <w14:solidFill>
-              <w14:schemeClr w14:val="tx1"/>
-            </w14:solidFill>
-          </w14:textFill>
-        </w:rPr>
         <w:t>26岁-35岁占比，</w:t>
       </w:r>
     </w:p>
@@ -9728,6 +9562,7 @@
         <w:keepLines w:val="0"/>
         <w:widowControl/>
         <w:numPr>
+          <w:ilvl w:val="0"/>
           <w:numId w:val="0"/>
         </w:numPr>
         <w:suppressLineNumbers w:val="0"/>
@@ -9843,7 +9678,6 @@
           <w:spacing w:val="0"/>
           <w:sz w:val="22"/>
           <w:szCs w:val="22"/>
-          <w:bdr w:val="none" w:color="auto" w:sz="0" w:space="0"/>
           <w14:textFill>
             <w14:solidFill>
               <w14:schemeClr w14:val="tx1"/>
@@ -9861,7 +9695,6 @@
           <w:spacing w:val="0"/>
           <w:sz w:val="22"/>
           <w:szCs w:val="22"/>
-          <w:bdr w:val="none" w:color="auto" w:sz="0" w:space="0"/>
           <w14:textFill>
             <w14:solidFill>
               <w14:schemeClr w14:val="tx1"/>
@@ -9934,61 +9767,44 @@
           <w:dstrike w:val="0"/>
           <w:u w:val="none"/>
         </w:rPr>
-        <w:t>},,,,]</w:t>
-      </w:r>
-      <w:r>
-        <w:rPr>
-          <w:rFonts w:hint="default"/>
-          <w:strike w:val="0"/>
-          <w:dstrike w:val="0"/>
-          <w:u w:val="none"/>
-        </w:rPr>
-        <w:t>,</w:t>
-      </w:r>
-    </w:p>
-    <w:p>
-      <w:pPr>
-        <w:pStyle w:val="4"/>
-        <w:keepNext w:val="0"/>
-        <w:keepLines w:val="0"/>
-        <w:widowControl/>
-        <w:numPr>
-          <w:ilvl w:val="0"/>
-          <w:numId w:val="0"/>
-        </w:numPr>
-        <w:suppressLineNumbers w:val="0"/>
-        <w:rPr>
-          <w:rFonts w:hint="default"/>
-          <w:strike w:val="0"/>
-          <w:dstrike w:val="0"/>
-          <w:u w:val="none"/>
-        </w:rPr>
-      </w:pPr>
-      <w:r>
-        <w:rPr>
-          <w:rFonts w:hint="default"/>
-          <w:strike w:val="0"/>
-          <w:dstrike w:val="0"/>
-          <w:u w:val="none"/>
-        </w:rPr>
-        <w:t xml:space="preserve">  "active":</w:t>
-      </w:r>
-      <w:r>
-        <w:rPr>
-          <w:rFonts w:hint="default"/>
-          <w:strike w:val="0"/>
-          <w:dstrike w:val="0"/>
-          <w:u w:val="none"/>
-        </w:rPr>
-        <w:t>[{</w:t>
-      </w:r>
-    </w:p>
-    <w:p>
-      <w:pPr>
-        <w:keepNext w:val="0"/>
-        <w:keepLines w:val="0"/>
-        <w:widowControl/>
-        <w:numPr>
+        <w:t>},,,,],</w:t>
+      </w:r>
+    </w:p>
+    <w:p>
+      <w:pPr>
+        <w:pStyle w:val="4"/>
+        <w:keepNext w:val="0"/>
+        <w:keepLines w:val="0"/>
+        <w:widowControl/>
+        <w:numPr>
+          <w:ilvl w:val="0"/>
+          <w:numId w:val="0"/>
+        </w:numPr>
+        <w:suppressLineNumbers w:val="0"/>
+        <w:rPr>
+          <w:rFonts w:hint="default"/>
+          <w:strike w:val="0"/>
+          <w:dstrike w:val="0"/>
+          <w:u w:val="none"/>
+        </w:rPr>
+      </w:pPr>
+      <w:r>
+        <w:rPr>
+          <w:rFonts w:hint="default"/>
+          <w:strike w:val="0"/>
+          <w:dstrike w:val="0"/>
+          <w:u w:val="none"/>
+        </w:rPr>
+        <w:t xml:space="preserve">  "active":[{</w:t>
+      </w:r>
+    </w:p>
+    <w:p>
+      <w:pPr>
+        <w:keepNext w:val="0"/>
+        <w:keepLines w:val="0"/>
+        <w:widowControl/>
+        <w:numPr>
+          <w:ilvl w:val="0"/>
           <w:numId w:val="0"/>
         </w:numPr>
         <w:suppressLineNumbers w:val="0"/>
@@ -10013,7 +9829,6 @@
           <w:spacing w:val="0"/>
           <w:sz w:val="22"/>
           <w:szCs w:val="22"/>
-          <w:bdr w:val="none" w:color="auto" w:sz="0" w:space="0"/>
           <w14:textFill>
             <w14:solidFill>
               <w14:schemeClr w14:val="tx1"/>
@@ -10031,7 +9846,6 @@
           <w:spacing w:val="0"/>
           <w:sz w:val="22"/>
           <w:szCs w:val="22"/>
-          <w:bdr w:val="none" w:color="auto" w:sz="0" w:space="0"/>
           <w14:textFill>
             <w14:solidFill>
               <w14:schemeClr w14:val="tx1"/>
@@ -10047,6 +9861,7 @@
         <w:keepLines w:val="0"/>
         <w:widowControl/>
         <w:numPr>
+          <w:ilvl w:val="0"/>
           <w:numId w:val="0"/>
         </w:numPr>
         <w:suppressLineNumbers w:val="0"/>
@@ -10071,7 +9886,6 @@
           <w:spacing w:val="0"/>
           <w:sz w:val="22"/>
           <w:szCs w:val="22"/>
-          <w:bdr w:val="none" w:color="auto" w:sz="0" w:space="0"/>
           <w14:textFill>
             <w14:solidFill>
               <w14:schemeClr w14:val="tx1"/>
@@ -10089,7 +9903,6 @@
           <w:spacing w:val="0"/>
           <w:sz w:val="22"/>
           <w:szCs w:val="22"/>
-          <w:bdr w:val="none" w:color="auto" w:sz="0" w:space="0"/>
           <w14:textFill>
             <w14:solidFill>
               <w14:schemeClr w14:val="tx1"/>
@@ -10105,6 +9918,7 @@
         <w:keepLines w:val="0"/>
         <w:widowControl/>
         <w:numPr>
+          <w:ilvl w:val="0"/>
           <w:numId w:val="0"/>
         </w:numPr>
         <w:suppressLineNumbers w:val="0"/>
@@ -10129,7 +9943,6 @@
           <w:spacing w:val="0"/>
           <w:sz w:val="22"/>
           <w:szCs w:val="22"/>
-          <w:bdr w:val="none" w:color="auto" w:sz="0" w:space="0"/>
           <w14:textFill>
             <w14:solidFill>
               <w14:schemeClr w14:val="tx1"/>
@@ -10147,7 +9960,6 @@
           <w:spacing w:val="0"/>
           <w:sz w:val="22"/>
           <w:szCs w:val="22"/>
-          <w:bdr w:val="none" w:color="auto" w:sz="0" w:space="0"/>
           <w14:textFill>
             <w14:solidFill>
               <w14:schemeClr w14:val="tx1"/>
@@ -10163,6 +9975,7 @@
         <w:keepLines w:val="0"/>
         <w:widowControl/>
         <w:numPr>
+          <w:ilvl w:val="0"/>
           <w:numId w:val="0"/>
         </w:numPr>
         <w:suppressLineNumbers w:val="0"/>
@@ -10187,7 +10000,6 @@
           <w:spacing w:val="0"/>
           <w:sz w:val="22"/>
           <w:szCs w:val="22"/>
-          <w:bdr w:val="none" w:color="auto" w:sz="0" w:space="0"/>
           <w14:textFill>
             <w14:solidFill>
               <w14:schemeClr w14:val="tx1"/>
@@ -10211,7 +10023,47 @@
             </w14:solidFill>
           </w14:textFill>
         </w:rPr>
-        <w:t>行业活跃度基</w:t>
+        <w:t>行业活跃度基均值</w:t>
+      </w:r>
+    </w:p>
+    <w:p>
+      <w:pPr>
+        <w:keepNext w:val="0"/>
+        <w:keepLines w:val="0"/>
+        <w:widowControl/>
+        <w:numPr>
+          <w:ilvl w:val="0"/>
+          <w:numId w:val="0"/>
+        </w:numPr>
+        <w:suppressLineNumbers w:val="0"/>
+        <w:spacing w:before="0" w:beforeAutospacing="1" w:after="0" w:afterAutospacing="1"/>
+        <w:ind w:left="360" w:leftChars="0" w:firstLine="416" w:firstLineChars="0"/>
+        <w:rPr>
+          <w:rFonts w:hint="eastAsia" w:asciiTheme="minorEastAsia" w:hAnsiTheme="minorEastAsia" w:eastAsiaTheme="minorEastAsia" w:cstheme="minorEastAsia"/>
+          <w:color w:val="000000" w:themeColor="text1"/>
+          <w14:textFill>
+            <w14:solidFill>
+              <w14:schemeClr w14:val="tx1"/>
+            </w14:solidFill>
+          </w14:textFill>
+        </w:rPr>
+      </w:pPr>
+      <w:r>
+        <w:rPr>
+          <w:rFonts w:hint="eastAsia" w:asciiTheme="minorEastAsia" w:hAnsiTheme="minorEastAsia" w:eastAsiaTheme="minorEastAsia" w:cstheme="minorEastAsia"/>
+          <w:i w:val="0"/>
+          <w:caps w:val="0"/>
+          <w:color w:val="000000" w:themeColor="text1"/>
+          <w:spacing w:val="0"/>
+          <w:sz w:val="22"/>
+          <w:szCs w:val="22"/>
+          <w14:textFill>
+            <w14:solidFill>
+              <w14:schemeClr w14:val="tx1"/>
+            </w14:solidFill>
+          </w14:textFill>
+        </w:rPr>
+        <w:t>ddate: </w:t>
       </w:r>
       <w:r>
         <w:rPr>
@@ -10228,7 +10080,234 @@
             </w14:solidFill>
           </w14:textFill>
         </w:rPr>
-        <w:t>均</w:t>
+        <w:t>日期</w:t>
+      </w:r>
+    </w:p>
+    <w:p>
+      <w:pPr>
+        <w:pStyle w:val="4"/>
+        <w:keepNext w:val="0"/>
+        <w:keepLines w:val="0"/>
+        <w:widowControl/>
+        <w:numPr>
+          <w:ilvl w:val="0"/>
+          <w:numId w:val="0"/>
+        </w:numPr>
+        <w:suppressLineNumbers w:val="0"/>
+        <w:rPr>
+          <w:rFonts w:hint="default"/>
+          <w:strike w:val="0"/>
+          <w:dstrike w:val="0"/>
+          <w:u w:val="none"/>
+        </w:rPr>
+      </w:pPr>
+      <w:r>
+        <w:rPr>
+          <w:rFonts w:hint="default"/>
+          <w:strike w:val="0"/>
+          <w:dstrike w:val="0"/>
+          <w:u w:val="none"/>
+        </w:rPr>
+        <w:t>}</w:t>
+      </w:r>
+    </w:p>
+    <w:p>
+      <w:pPr>
+        <w:pStyle w:val="4"/>
+        <w:keepNext w:val="0"/>
+        <w:keepLines w:val="0"/>
+        <w:widowControl/>
+        <w:numPr>
+          <w:ilvl w:val="0"/>
+          <w:numId w:val="0"/>
+        </w:numPr>
+        <w:suppressLineNumbers w:val="0"/>
+        <w:rPr>
+          <w:rFonts w:hint="default"/>
+          <w:strike w:val="0"/>
+          <w:dstrike w:val="0"/>
+          <w:u w:val="none"/>
+        </w:rPr>
+      </w:pPr>
+    </w:p>
+    <w:p>
+      <w:pPr>
+        <w:pStyle w:val="4"/>
+        <w:keepNext w:val="0"/>
+        <w:keepLines w:val="0"/>
+        <w:widowControl/>
+        <w:numPr>
+          <w:ilvl w:val="0"/>
+          <w:numId w:val="0"/>
+        </w:numPr>
+        <w:suppressLineNumbers w:val="0"/>
+        <w:rPr>
+          <w:rFonts w:hint="default"/>
+          <w:strike w:val="0"/>
+          <w:dstrike w:val="0"/>
+          <w:u w:val="none"/>
+        </w:rPr>
+      </w:pPr>
+      <w:r>
+        <w:rPr>
+          <w:rFonts w:hint="default"/>
+          <w:strike w:val="0"/>
+          <w:dstrike w:val="0"/>
+          <w:u w:val="none"/>
+        </w:rPr>
+        <w:tab/>
+      </w:r>
+      <w:r>
+        <w:rPr>
+          <w:rFonts w:hint="default"/>
+          <w:strike w:val="0"/>
+          <w:dstrike w:val="0"/>
+          <w:u w:val="none"/>
+        </w:rPr>
+        <w:tab/>
+      </w:r>
+      <w:r>
+        <w:rPr>
+          <w:rFonts w:hint="default"/>
+          <w:strike w:val="0"/>
+          <w:dstrike w:val="0"/>
+          <w:u w:val="none"/>
+        </w:rPr>
+        <w:t xml:space="preserve">],   </w:t>
+      </w:r>
+    </w:p>
+    <w:p>
+      <w:pPr>
+        <w:pStyle w:val="4"/>
+        <w:keepNext w:val="0"/>
+        <w:keepLines w:val="0"/>
+        <w:widowControl/>
+        <w:numPr>
+          <w:ilvl w:val="0"/>
+          <w:numId w:val="0"/>
+        </w:numPr>
+        <w:suppressLineNumbers w:val="0"/>
+        <w:rPr>
+          <w:rFonts w:hint="default"/>
+          <w:strike w:val="0"/>
+          <w:dstrike w:val="0"/>
+          <w:u w:val="none"/>
+        </w:rPr>
+      </w:pPr>
+      <w:r>
+        <w:rPr>
+          <w:rFonts w:hint="default"/>
+          <w:strike w:val="0"/>
+          <w:dstrike w:val="0"/>
+          <w:u w:val="none"/>
+        </w:rPr>
+        <w:t xml:space="preserve">        </w:t>
+      </w:r>
+    </w:p>
+    <w:p>
+      <w:pPr>
+        <w:pStyle w:val="4"/>
+        <w:keepNext w:val="0"/>
+        <w:keepLines w:val="0"/>
+        <w:widowControl/>
+        <w:numPr>
+          <w:ilvl w:val="0"/>
+          <w:numId w:val="0"/>
+        </w:numPr>
+        <w:suppressLineNumbers w:val="0"/>
+        <w:rPr>
+          <w:rFonts w:hint="default"/>
+          <w:strike w:val="0"/>
+          <w:dstrike w:val="0"/>
+          <w:u w:val="none"/>
+        </w:rPr>
+      </w:pPr>
+    </w:p>
+    <w:p>
+      <w:pPr>
+        <w:pStyle w:val="4"/>
+        <w:keepNext w:val="0"/>
+        <w:keepLines w:val="0"/>
+        <w:widowControl/>
+        <w:numPr>
+          <w:ilvl w:val="0"/>
+          <w:numId w:val="0"/>
+        </w:numPr>
+        <w:suppressLineNumbers w:val="0"/>
+        <w:rPr>
+          <w:rFonts w:hint="default"/>
+          <w:strike w:val="0"/>
+          <w:dstrike w:val="0"/>
+          <w:u w:val="none"/>
+        </w:rPr>
+      </w:pPr>
+    </w:p>
+    <w:p>
+      <w:pPr>
+        <w:pStyle w:val="4"/>
+        <w:keepNext w:val="0"/>
+        <w:keepLines w:val="0"/>
+        <w:widowControl/>
+        <w:numPr>
+          <w:ilvl w:val="0"/>
+          <w:numId w:val="0"/>
+        </w:numPr>
+        <w:suppressLineNumbers w:val="0"/>
+        <w:rPr>
+          <w:rFonts w:hint="default"/>
+          <w:strike w:val="0"/>
+          <w:dstrike w:val="0"/>
+          <w:u w:val="none"/>
+        </w:rPr>
+      </w:pPr>
+      <w:r>
+        <w:rPr>
+          <w:rFonts w:hint="default"/>
+          <w:strike w:val="0"/>
+          <w:dstrike w:val="0"/>
+          <w:u w:val="none"/>
+        </w:rPr>
+        <w:t xml:space="preserve"> "area":[{</w:t>
+      </w:r>
+    </w:p>
+    <w:p>
+      <w:pPr>
+        <w:keepNext w:val="0"/>
+        <w:keepLines w:val="0"/>
+        <w:widowControl/>
+        <w:numPr>
+          <w:ilvl w:val="0"/>
+          <w:numId w:val="0"/>
+        </w:numPr>
+        <w:suppressLineNumbers w:val="0"/>
+        <w:spacing w:before="0" w:beforeAutospacing="1" w:after="0" w:afterAutospacing="1"/>
+        <w:ind w:left="360" w:leftChars="0" w:firstLine="416" w:firstLineChars="0"/>
+        <w:rPr>
+          <w:rFonts w:hint="eastAsia" w:asciiTheme="minorEastAsia" w:hAnsiTheme="minorEastAsia" w:eastAsiaTheme="minorEastAsia" w:cstheme="minorEastAsia"/>
+          <w:color w:val="000000" w:themeColor="text1"/>
+          <w14:textFill>
+            <w14:solidFill>
+              <w14:schemeClr w14:val="tx1"/>
+            </w14:solidFill>
+          </w14:textFill>
+        </w:rPr>
+      </w:pPr>
+      <w:r>
+        <w:rPr>
+          <w:rFonts w:hint="eastAsia" w:asciiTheme="minorEastAsia" w:hAnsiTheme="minorEastAsia" w:eastAsiaTheme="minorEastAsia" w:cstheme="minorEastAsia"/>
+          <w:i w:val="0"/>
+          <w:caps w:val="0"/>
+          <w:color w:val="000000" w:themeColor="text1"/>
+          <w:spacing w:val="0"/>
+          <w:sz w:val="22"/>
+          <w:szCs w:val="22"/>
+          <w14:textFill>
+            <w14:solidFill>
+              <w14:schemeClr w14:val="tx1"/>
+            </w14:solidFill>
+          </w14:textFill>
+        </w:rPr>
+        <w:t>ddate: </w:t>
       </w:r>
       <w:r>
         <w:rPr>
@@ -10245,15 +10324,16 @@
             </w14:solidFill>
           </w14:textFill>
         </w:rPr>
-        <w:t>值</w:t>
-      </w:r>
-    </w:p>
-    <w:p>
-      <w:pPr>
-        <w:keepNext w:val="0"/>
-        <w:keepLines w:val="0"/>
-        <w:widowControl/>
-        <w:numPr>
+        <w:t>日期</w:t>
+      </w:r>
+    </w:p>
+    <w:p>
+      <w:pPr>
+        <w:keepNext w:val="0"/>
+        <w:keepLines w:val="0"/>
+        <w:widowControl/>
+        <w:numPr>
+          <w:ilvl w:val="0"/>
           <w:numId w:val="0"/>
         </w:numPr>
         <w:suppressLineNumbers w:val="0"/>
@@ -10278,14 +10358,13 @@
           <w:spacing w:val="0"/>
           <w:sz w:val="22"/>
           <w:szCs w:val="22"/>
-          <w:bdr w:val="none" w:color="auto" w:sz="0" w:space="0"/>
-          <w14:textFill>
-            <w14:solidFill>
-              <w14:schemeClr w14:val="tx1"/>
-            </w14:solidFill>
-          </w14:textFill>
-        </w:rPr>
-        <w:t>ddate: </w:t>
+          <w14:textFill>
+            <w14:solidFill>
+              <w14:schemeClr w14:val="tx1"/>
+            </w14:solidFill>
+          </w14:textFill>
+        </w:rPr>
+        <w:t>province: </w:t>
       </w:r>
       <w:r>
         <w:rPr>
@@ -10296,220 +10375,22 @@
           <w:spacing w:val="0"/>
           <w:sz w:val="22"/>
           <w:szCs w:val="22"/>
-          <w:bdr w:val="none" w:color="auto" w:sz="0" w:space="0"/>
-          <w14:textFill>
-            <w14:solidFill>
-              <w14:schemeClr w14:val="tx1"/>
-            </w14:solidFill>
-          </w14:textFill>
-        </w:rPr>
-        <w:t>日期</w:t>
-      </w:r>
-    </w:p>
-    <w:p>
-      <w:pPr>
-        <w:pStyle w:val="4"/>
-        <w:keepNext w:val="0"/>
-        <w:keepLines w:val="0"/>
-        <w:widowControl/>
-        <w:numPr>
-          <w:ilvl w:val="0"/>
-          <w:numId w:val="0"/>
-        </w:numPr>
-        <w:suppressLineNumbers w:val="0"/>
-        <w:rPr>
-          <w:rFonts w:hint="default"/>
-          <w:strike w:val="0"/>
-          <w:dstrike w:val="0"/>
-          <w:u w:val="none"/>
-        </w:rPr>
-      </w:pPr>
-      <w:r>
-        <w:rPr>
-          <w:rFonts w:hint="default"/>
-          <w:strike w:val="0"/>
-          <w:dstrike w:val="0"/>
-          <w:u w:val="none"/>
-        </w:rPr>
-        <w:t>}</w:t>
-      </w:r>
-    </w:p>
-    <w:p>
-      <w:pPr>
-        <w:pStyle w:val="4"/>
-        <w:keepNext w:val="0"/>
-        <w:keepLines w:val="0"/>
-        <w:widowControl/>
-        <w:numPr>
-          <w:ilvl w:val="0"/>
-          <w:numId w:val="0"/>
-        </w:numPr>
-        <w:suppressLineNumbers w:val="0"/>
-        <w:rPr>
-          <w:rFonts w:hint="default"/>
-          <w:strike w:val="0"/>
-          <w:dstrike w:val="0"/>
-          <w:u w:val="none"/>
-        </w:rPr>
-      </w:pPr>
-    </w:p>
-    <w:p>
-      <w:pPr>
-        <w:pStyle w:val="4"/>
-        <w:keepNext w:val="0"/>
-        <w:keepLines w:val="0"/>
-        <w:widowControl/>
-        <w:numPr>
-          <w:ilvl w:val="0"/>
-          <w:numId w:val="0"/>
-        </w:numPr>
-        <w:suppressLineNumbers w:val="0"/>
-        <w:rPr>
-          <w:rFonts w:hint="default"/>
-          <w:strike w:val="0"/>
-          <w:dstrike w:val="0"/>
-          <w:u w:val="none"/>
-        </w:rPr>
-      </w:pPr>
-      <w:r>
-        <w:rPr>
-          <w:rFonts w:hint="default"/>
-          <w:strike w:val="0"/>
-          <w:dstrike w:val="0"/>
-          <w:u w:val="none"/>
-        </w:rPr>
-        <w:tab/>
-        <w:t/>
-      </w:r>
-      <w:r>
-        <w:rPr>
-          <w:rFonts w:hint="default"/>
-          <w:strike w:val="0"/>
-          <w:dstrike w:val="0"/>
-          <w:u w:val="none"/>
-        </w:rPr>
-        <w:tab/>
-        <w:t>]</w:t>
-      </w:r>
-      <w:r>
-        <w:rPr>
-          <w:rFonts w:hint="default"/>
-          <w:strike w:val="0"/>
-          <w:dstrike w:val="0"/>
-          <w:u w:val="none"/>
-        </w:rPr>
-        <w:t xml:space="preserve">,   </w:t>
-      </w:r>
-    </w:p>
-    <w:p>
-      <w:pPr>
-        <w:pStyle w:val="4"/>
-        <w:keepNext w:val="0"/>
-        <w:keepLines w:val="0"/>
-        <w:widowControl/>
-        <w:numPr>
-          <w:ilvl w:val="0"/>
-          <w:numId w:val="0"/>
-        </w:numPr>
-        <w:suppressLineNumbers w:val="0"/>
-        <w:rPr>
-          <w:rFonts w:hint="default"/>
-          <w:strike w:val="0"/>
-          <w:dstrike w:val="0"/>
-          <w:u w:val="none"/>
-        </w:rPr>
-      </w:pPr>
-      <w:r>
-        <w:rPr>
-          <w:rFonts w:hint="default"/>
-          <w:strike w:val="0"/>
-          <w:dstrike w:val="0"/>
-          <w:u w:val="none"/>
-        </w:rPr>
-        <w:t xml:space="preserve">        </w:t>
-      </w:r>
-    </w:p>
-    <w:p>
-      <w:pPr>
-        <w:pStyle w:val="4"/>
-        <w:keepNext w:val="0"/>
-        <w:keepLines w:val="0"/>
-        <w:widowControl/>
-        <w:numPr>
-          <w:ilvl w:val="0"/>
-          <w:numId w:val="0"/>
-        </w:numPr>
-        <w:suppressLineNumbers w:val="0"/>
-        <w:rPr>
-          <w:rFonts w:hint="default"/>
-          <w:strike w:val="0"/>
-          <w:dstrike w:val="0"/>
-          <w:u w:val="none"/>
-        </w:rPr>
-      </w:pPr>
-    </w:p>
-    <w:p>
-      <w:pPr>
-        <w:pStyle w:val="4"/>
-        <w:keepNext w:val="0"/>
-        <w:keepLines w:val="0"/>
-        <w:widowControl/>
-        <w:numPr>
-          <w:ilvl w:val="0"/>
-          <w:numId w:val="0"/>
-        </w:numPr>
-        <w:suppressLineNumbers w:val="0"/>
-        <w:rPr>
-          <w:rFonts w:hint="default"/>
-          <w:strike w:val="0"/>
-          <w:dstrike w:val="0"/>
-          <w:u w:val="none"/>
-        </w:rPr>
-      </w:pPr>
-    </w:p>
-    <w:p>
-      <w:pPr>
-        <w:pStyle w:val="4"/>
-        <w:keepNext w:val="0"/>
-        <w:keepLines w:val="0"/>
-        <w:widowControl/>
-        <w:numPr>
-          <w:ilvl w:val="0"/>
-          <w:numId w:val="0"/>
-        </w:numPr>
-        <w:suppressLineNumbers w:val="0"/>
-        <w:rPr>
-          <w:rFonts w:hint="default"/>
-          <w:strike w:val="0"/>
-          <w:dstrike w:val="0"/>
-          <w:u w:val="none"/>
-        </w:rPr>
-      </w:pPr>
-      <w:r>
-        <w:rPr>
-          <w:rFonts w:hint="default"/>
-          <w:strike w:val="0"/>
-          <w:dstrike w:val="0"/>
-          <w:u w:val="none"/>
-        </w:rPr>
-        <w:t xml:space="preserve"> "area":</w:t>
-      </w:r>
-      <w:r>
-        <w:rPr>
-          <w:rFonts w:hint="default"/>
-          <w:strike w:val="0"/>
-          <w:dstrike w:val="0"/>
-          <w:u w:val="none"/>
-        </w:rPr>
-        <w:t>[{</w:t>
-      </w:r>
-    </w:p>
-    <w:p>
-      <w:pPr>
-        <w:keepNext w:val="0"/>
-        <w:keepLines w:val="0"/>
-        <w:widowControl/>
-        <w:numPr>
+          <w14:textFill>
+            <w14:solidFill>
+              <w14:schemeClr w14:val="tx1"/>
+            </w14:solidFill>
+          </w14:textFill>
+        </w:rPr>
+        <w:t>省份</w:t>
+      </w:r>
+    </w:p>
+    <w:p>
+      <w:pPr>
+        <w:keepNext w:val="0"/>
+        <w:keepLines w:val="0"/>
+        <w:widowControl/>
+        <w:numPr>
+          <w:ilvl w:val="0"/>
           <w:numId w:val="0"/>
         </w:numPr>
         <w:suppressLineNumbers w:val="0"/>
@@ -10534,14 +10415,13 @@
           <w:spacing w:val="0"/>
           <w:sz w:val="22"/>
           <w:szCs w:val="22"/>
-          <w:bdr w:val="none" w:color="auto" w:sz="0" w:space="0"/>
-          <w14:textFill>
-            <w14:solidFill>
-              <w14:schemeClr w14:val="tx1"/>
-            </w14:solidFill>
-          </w14:textFill>
-        </w:rPr>
-        <w:t>ddate: </w:t>
+          <w14:textFill>
+            <w14:solidFill>
+              <w14:schemeClr w14:val="tx1"/>
+            </w14:solidFill>
+          </w14:textFill>
+        </w:rPr>
+        <w:t>rate: </w:t>
       </w:r>
       <w:r>
         <w:rPr>
@@ -10552,123 +10432,6 @@
           <w:spacing w:val="0"/>
           <w:sz w:val="22"/>
           <w:szCs w:val="22"/>
-          <w:bdr w:val="none" w:color="auto" w:sz="0" w:space="0"/>
-          <w14:textFill>
-            <w14:solidFill>
-              <w14:schemeClr w14:val="tx1"/>
-            </w14:solidFill>
-          </w14:textFill>
-        </w:rPr>
-        <w:t>日期</w:t>
-      </w:r>
-    </w:p>
-    <w:p>
-      <w:pPr>
-        <w:keepNext w:val="0"/>
-        <w:keepLines w:val="0"/>
-        <w:widowControl/>
-        <w:numPr>
-          <w:numId w:val="0"/>
-        </w:numPr>
-        <w:suppressLineNumbers w:val="0"/>
-        <w:spacing w:before="0" w:beforeAutospacing="1" w:after="0" w:afterAutospacing="1"/>
-        <w:ind w:left="360" w:leftChars="0" w:firstLine="416" w:firstLineChars="0"/>
-        <w:rPr>
-          <w:rFonts w:hint="eastAsia" w:asciiTheme="minorEastAsia" w:hAnsiTheme="minorEastAsia" w:eastAsiaTheme="minorEastAsia" w:cstheme="minorEastAsia"/>
-          <w:color w:val="000000" w:themeColor="text1"/>
-          <w14:textFill>
-            <w14:solidFill>
-              <w14:schemeClr w14:val="tx1"/>
-            </w14:solidFill>
-          </w14:textFill>
-        </w:rPr>
-      </w:pPr>
-      <w:r>
-        <w:rPr>
-          <w:rFonts w:hint="eastAsia" w:asciiTheme="minorEastAsia" w:hAnsiTheme="minorEastAsia" w:eastAsiaTheme="minorEastAsia" w:cstheme="minorEastAsia"/>
-          <w:i w:val="0"/>
-          <w:caps w:val="0"/>
-          <w:color w:val="000000" w:themeColor="text1"/>
-          <w:spacing w:val="0"/>
-          <w:sz w:val="22"/>
-          <w:szCs w:val="22"/>
-          <w:bdr w:val="none" w:color="auto" w:sz="0" w:space="0"/>
-          <w14:textFill>
-            <w14:solidFill>
-              <w14:schemeClr w14:val="tx1"/>
-            </w14:solidFill>
-          </w14:textFill>
-        </w:rPr>
-        <w:t>province: </w:t>
-      </w:r>
-      <w:r>
-        <w:rPr>
-          <w:rFonts w:hint="default" w:asciiTheme="minorEastAsia" w:hAnsiTheme="minorEastAsia" w:cstheme="minorEastAsia"/>
-          <w:i w:val="0"/>
-          <w:caps w:val="0"/>
-          <w:color w:val="000000" w:themeColor="text1"/>
-          <w:spacing w:val="0"/>
-          <w:sz w:val="22"/>
-          <w:szCs w:val="22"/>
-          <w:bdr w:val="none" w:color="auto" w:sz="0" w:space="0"/>
-          <w14:textFill>
-            <w14:solidFill>
-              <w14:schemeClr w14:val="tx1"/>
-            </w14:solidFill>
-          </w14:textFill>
-        </w:rPr>
-        <w:t>省份</w:t>
-      </w:r>
-    </w:p>
-    <w:p>
-      <w:pPr>
-        <w:keepNext w:val="0"/>
-        <w:keepLines w:val="0"/>
-        <w:widowControl/>
-        <w:numPr>
-          <w:numId w:val="0"/>
-        </w:numPr>
-        <w:suppressLineNumbers w:val="0"/>
-        <w:spacing w:before="0" w:beforeAutospacing="1" w:after="0" w:afterAutospacing="1"/>
-        <w:ind w:left="360" w:leftChars="0" w:firstLine="416" w:firstLineChars="0"/>
-        <w:rPr>
-          <w:rFonts w:hint="eastAsia" w:asciiTheme="minorEastAsia" w:hAnsiTheme="minorEastAsia" w:eastAsiaTheme="minorEastAsia" w:cstheme="minorEastAsia"/>
-          <w:color w:val="000000" w:themeColor="text1"/>
-          <w14:textFill>
-            <w14:solidFill>
-              <w14:schemeClr w14:val="tx1"/>
-            </w14:solidFill>
-          </w14:textFill>
-        </w:rPr>
-      </w:pPr>
-      <w:r>
-        <w:rPr>
-          <w:rFonts w:hint="eastAsia" w:asciiTheme="minorEastAsia" w:hAnsiTheme="minorEastAsia" w:eastAsiaTheme="minorEastAsia" w:cstheme="minorEastAsia"/>
-          <w:i w:val="0"/>
-          <w:caps w:val="0"/>
-          <w:color w:val="000000" w:themeColor="text1"/>
-          <w:spacing w:val="0"/>
-          <w:sz w:val="22"/>
-          <w:szCs w:val="22"/>
-          <w:bdr w:val="none" w:color="auto" w:sz="0" w:space="0"/>
-          <w14:textFill>
-            <w14:solidFill>
-              <w14:schemeClr w14:val="tx1"/>
-            </w14:solidFill>
-          </w14:textFill>
-        </w:rPr>
-        <w:t>rate: </w:t>
-      </w:r>
-      <w:r>
-        <w:rPr>
-          <w:rFonts w:hint="default" w:asciiTheme="minorEastAsia" w:hAnsiTheme="minorEastAsia" w:cstheme="minorEastAsia"/>
-          <w:i w:val="0"/>
-          <w:caps w:val="0"/>
-          <w:color w:val="000000" w:themeColor="text1"/>
-          <w:spacing w:val="0"/>
-          <w:sz w:val="22"/>
-          <w:szCs w:val="22"/>
-          <w:bdr w:val="none" w:color="auto" w:sz="0" w:space="0"/>
           <w14:textFill>
             <w14:solidFill>
               <w14:schemeClr w14:val="tx1"/>
@@ -10760,16 +10523,7 @@
           <w:dstrike w:val="0"/>
           <w:u w:val="none"/>
         </w:rPr>
-        <w:t>},,,,,]</w:t>
-      </w:r>
-      <w:r>
-        <w:rPr>
-          <w:rFonts w:hint="default"/>
-          <w:strike w:val="0"/>
-          <w:dstrike w:val="0"/>
-          <w:u w:val="none"/>
-        </w:rPr>
-        <w:t xml:space="preserve">,        </w:t>
+        <w:t xml:space="preserve">},,,,,],        </w:t>
       </w:r>
     </w:p>
     <w:p>
@@ -10817,16 +10571,7 @@
           <w:dstrike w:val="0"/>
           <w:u w:val="none"/>
         </w:rPr>
-        <w:t>"like":</w:t>
-      </w:r>
-      <w:r>
-        <w:rPr>
-          <w:rFonts w:hint="default"/>
-          <w:strike w:val="0"/>
-          <w:dstrike w:val="0"/>
-          <w:u w:val="none"/>
-        </w:rPr>
-        <w:t>[</w:t>
+        <w:t>"like":[</w:t>
       </w:r>
     </w:p>
     <w:p>
@@ -11410,7 +11155,7 @@
   <w:latentStyles w:count="260" w:defQFormat="0" w:defUnhideWhenUsed="1" w:defSemiHidden="1" w:defUIPriority="99" w:defLockedState="0">
     <w:lsdException w:qFormat="1" w:unhideWhenUsed="0" w:uiPriority="0" w:semiHidden="0" w:name="Normal"/>
     <w:lsdException w:qFormat="1" w:unhideWhenUsed="0" w:uiPriority="0" w:semiHidden="0" w:name="heading 1"/>
-    <w:lsdException w:qFormat="1" w:uiPriority="0" w:name="heading 2"/>
+    <w:lsdException w:qFormat="1" w:uiPriority="0" w:semiHidden="0" w:name="heading 2"/>
     <w:lsdException w:qFormat="1" w:uiPriority="0" w:name="heading 3"/>
     <w:lsdException w:qFormat="1" w:uiPriority="0" w:name="heading 4"/>
     <w:lsdException w:qFormat="1" w:uiPriority="0" w:name="heading 5"/>
